--- a/用户需求文档.docx
+++ b/用户需求文档.docx
@@ -1,6 +1,6 @@
 
 <file path=word/document.xml><?xml version="1.0" encoding="utf-8"?>
-<w:document xmlns:wpc="http://schemas.microsoft.com/office/word/2010/wordprocessingCanvas" xmlns:cx="http://schemas.microsoft.com/office/drawing/2014/chartex" xmlns:cx1="http://schemas.microsoft.com/office/drawing/2015/9/8/chartex" xmlns:cx2="http://schemas.microsoft.com/office/drawing/2015/10/21/chartex" xmlns:cx3="http://schemas.microsoft.com/office/drawing/2016/5/9/chartex" xmlns:cx4="http://schemas.microsoft.com/office/drawing/2016/5/10/chartex" xmlns:cx5="http://schemas.microsoft.com/office/drawing/2016/5/11/chartex" xmlns:cx6="http://schemas.microsoft.com/office/drawing/2016/5/12/chartex" xmlns:cx7="http://schemas.microsoft.com/office/drawing/2016/5/13/chartex" xmlns:cx8="http://schemas.microsoft.com/office/drawing/2016/5/14/chartex" xmlns:mc="http://schemas.openxmlformats.org/markup-compatibility/2006" xmlns:aink="http://schemas.microsoft.com/office/drawing/2016/ink" xmlns:am3d="http://schemas.microsoft.com/office/drawing/2017/model3d" xmlns:o="urn:schemas-microsoft-com:office:office" xmlns:r="http://schemas.openxmlformats.org/officeDocument/2006/relationships" xmlns:m="http://schemas.openxmlformats.org/officeDocument/2006/math" xmlns:v="urn:schemas-microsoft-com:vml" xmlns:wp14="http://schemas.microsoft.com/office/word/2010/wordprocessingDrawing" xmlns:wp="http://schemas.openxmlformats.org/drawingml/2006/wordprocessingDrawing" xmlns:w10="urn:schemas-microsoft-com:office:word" xmlns:w="http://schemas.openxmlformats.org/wordprocessingml/2006/main" xmlns:w14="http://schemas.microsoft.com/office/word/2010/wordml" xmlns:w15="http://schemas.microsoft.com/office/word/2012/wordml" xmlns:w16cid="http://schemas.microsoft.com/office/word/2016/wordml/cid" xmlns:w16se="http://schemas.microsoft.com/office/word/2015/wordml/symex" xmlns:wpg="http://schemas.microsoft.com/office/word/2010/wordprocessingGroup" xmlns:wpi="http://schemas.microsoft.com/office/word/2010/wordprocessingInk" xmlns:wne="http://schemas.microsoft.com/office/word/2006/wordml" xmlns:wps="http://schemas.microsoft.com/office/word/2010/wordprocessingShape" mc:Ignorable="w14 w15 w16se w16cid wp14">
+<w:document xmlns:wpc="http://schemas.microsoft.com/office/word/2010/wordprocessingCanvas" xmlns:cx="http://schemas.microsoft.com/office/drawing/2014/chartex" xmlns:cx1="http://schemas.microsoft.com/office/drawing/2015/9/8/chartex" xmlns:cx2="http://schemas.microsoft.com/office/drawing/2015/10/21/chartex" xmlns:cx3="http://schemas.microsoft.com/office/drawing/2016/5/9/chartex" xmlns:cx4="http://schemas.microsoft.com/office/drawing/2016/5/10/chartex" xmlns:cx5="http://schemas.microsoft.com/office/drawing/2016/5/11/chartex" xmlns:cx6="http://schemas.microsoft.com/office/drawing/2016/5/12/chartex" xmlns:cx7="http://schemas.microsoft.com/office/drawing/2016/5/13/chartex" xmlns:cx8="http://schemas.microsoft.com/office/drawing/2016/5/14/chartex" xmlns:mc="http://schemas.openxmlformats.org/markup-compatibility/2006" xmlns:aink="http://schemas.microsoft.com/office/drawing/2016/ink" xmlns:am3d="http://schemas.microsoft.com/office/drawing/2017/model3d" xmlns:o="urn:schemas-microsoft-com:office:office" xmlns:r="http://schemas.openxmlformats.org/officeDocument/2006/relationships" xmlns:m="http://schemas.openxmlformats.org/officeDocument/2006/math" xmlns:v="urn:schemas-microsoft-com:vml" xmlns:wp14="http://schemas.microsoft.com/office/word/2010/wordprocessingDrawing" xmlns:wp="http://schemas.openxmlformats.org/drawingml/2006/wordprocessingDrawing" xmlns:w10="urn:schemas-microsoft-com:office:word" xmlns:w="http://schemas.openxmlformats.org/wordprocessingml/2006/main" xmlns:w14="http://schemas.microsoft.com/office/word/2010/wordml" xmlns:w15="http://schemas.microsoft.com/office/word/2012/wordml" xmlns:w16cex="http://schemas.microsoft.com/office/word/2018/wordml/cex" xmlns:w16cid="http://schemas.microsoft.com/office/word/2016/wordml/cid" xmlns:w16="http://schemas.microsoft.com/office/word/2018/wordml" xmlns:w16se="http://schemas.microsoft.com/office/word/2015/wordml/symex" xmlns:wpg="http://schemas.microsoft.com/office/word/2010/wordprocessingGroup" xmlns:wpi="http://schemas.microsoft.com/office/word/2010/wordprocessingInk" xmlns:wne="http://schemas.microsoft.com/office/word/2006/wordml" xmlns:wps="http://schemas.microsoft.com/office/word/2010/wordprocessingShape" mc:Ignorable="w14 w15 w16se w16cid w16 w16cex wp14">
   <w:body>
     <w:p>
       <w:pPr>
@@ -113,7 +113,7 @@
           </w14:shadow>
         </w:rPr>
         <w:drawing>
-          <wp:anchor distT="0" distB="0" distL="114300" distR="114300" simplePos="0" relativeHeight="251659264" behindDoc="0" locked="0" layoutInCell="1" allowOverlap="1" wp14:anchorId="369D9C64" wp14:editId="57858098">
+          <wp:anchor distT="0" distB="0" distL="114300" distR="114300" simplePos="0" relativeHeight="251659264" behindDoc="0" locked="0" layoutInCell="1" allowOverlap="1" wp14:anchorId="0233C919" wp14:editId="17B67084">
             <wp:simplePos x="0" y="0"/>
             <wp:positionH relativeFrom="column">
               <wp:posOffset>1257300</wp:posOffset>
@@ -292,18 +292,8 @@
           <w:sz w:val="30"/>
           <w:szCs w:val="30"/>
         </w:rPr>
-        <w:t>组长：梁聪</w:t>
+        <w:t>组长：梁聪聪</w:t>
       </w:r>
-      <w:proofErr w:type="gramStart"/>
-      <w:r>
-        <w:rPr>
-          <w:rFonts w:ascii="宋体" w:eastAsia="宋体" w:hAnsi="宋体" w:hint="eastAsia"/>
-          <w:sz w:val="30"/>
-          <w:szCs w:val="30"/>
-        </w:rPr>
-        <w:t>聪</w:t>
-      </w:r>
-      <w:proofErr w:type="gramEnd"/>
     </w:p>
     <w:p>
       <w:pPr>
@@ -416,19 +406,20 @@
         <w:br w:type="page"/>
       </w:r>
     </w:p>
-    <w:bookmarkStart w:id="0" w:name="_Toc11315542" w:displacedByCustomXml="next"/>
-    <w:bookmarkStart w:id="1" w:name="_Toc35076580" w:displacedByCustomXml="next"/>
+    <w:bookmarkStart w:id="0" w:name="_Toc35077051" w:displacedByCustomXml="next"/>
+    <w:bookmarkStart w:id="1" w:name="_Toc11315542" w:displacedByCustomXml="next"/>
+    <w:bookmarkStart w:id="2" w:name="_Toc35076580" w:displacedByCustomXml="next"/>
     <w:sdt>
       <w:sdtPr>
         <w:rPr>
-          <w:rFonts w:asciiTheme="minorHAnsi" w:eastAsia="楷体" w:hAnsiTheme="minorHAnsi" w:cstheme="minorBidi"/>
-          <w:color w:val="auto"/>
-          <w:kern w:val="2"/>
-          <w:sz w:val="24"/>
-          <w:szCs w:val="24"/>
+          <w:rFonts w:asciiTheme="majorHAnsi" w:eastAsiaTheme="majorEastAsia" w:hAnsiTheme="majorHAnsi" w:cstheme="majorBidi"/>
+          <w:color w:val="000000" w:themeColor="text1"/>
+          <w:kern w:val="0"/>
+          <w:sz w:val="32"/>
+          <w:szCs w:val="32"/>
           <w:lang w:val="zh-CN"/>
         </w:rPr>
-        <w:id w:val="1273900845"/>
+        <w:id w:val="857468224"/>
         <w:docPartObj>
           <w:docPartGallery w:val="Table of Contents"/>
           <w:docPartUnique/>
@@ -436,17 +427,35 @@
       </w:sdtPr>
       <w:sdtEndPr>
         <w:rPr>
+          <w:rFonts w:asciiTheme="minorHAnsi" w:eastAsia="楷体" w:hAnsiTheme="minorHAnsi" w:cstheme="minorBidi"/>
           <w:b/>
           <w:bCs/>
+          <w:color w:val="auto"/>
+          <w:kern w:val="2"/>
+          <w:sz w:val="24"/>
+          <w:szCs w:val="24"/>
         </w:rPr>
       </w:sdtEndPr>
       <w:sdtContent>
         <w:p>
           <w:pPr>
-            <w:pStyle w:val="TOC"/>
+            <w:jc w:val="center"/>
+            <w:rPr>
+              <w:rFonts w:asciiTheme="majorHAnsi" w:eastAsiaTheme="majorEastAsia" w:hAnsiTheme="majorHAnsi" w:cstheme="majorBidi"/>
+              <w:color w:val="000000" w:themeColor="text1"/>
+              <w:kern w:val="0"/>
+              <w:sz w:val="32"/>
+              <w:szCs w:val="32"/>
+              <w:lang w:val="zh-CN"/>
+            </w:rPr>
           </w:pPr>
           <w:r>
             <w:rPr>
+              <w:rFonts w:asciiTheme="majorHAnsi" w:eastAsiaTheme="majorEastAsia" w:hAnsiTheme="majorHAnsi" w:cstheme="majorBidi"/>
+              <w:color w:val="000000" w:themeColor="text1"/>
+              <w:kern w:val="0"/>
+              <w:sz w:val="32"/>
+              <w:szCs w:val="32"/>
               <w:lang w:val="zh-CN"/>
             </w:rPr>
             <w:t>目录</w:t>
@@ -460,10 +469,10 @@
             </w:tabs>
             <w:ind w:left="480"/>
             <w:rPr>
-              <w:rFonts w:eastAsiaTheme="minorEastAsia"/>
-              <w:noProof/>
-              <w:sz w:val="21"/>
-              <w:szCs w:val="22"/>
+              <w:rStyle w:val="af"/>
+              <w:rFonts w:ascii="宋体" w:eastAsia="宋体" w:hAnsi="宋体"/>
+              <w:b/>
+              <w:sz w:val="28"/>
             </w:rPr>
           </w:pPr>
           <w:r>
@@ -475,60 +484,83 @@
           <w:r>
             <w:fldChar w:fldCharType="separate"/>
           </w:r>
-          <w:hyperlink w:anchor="_Toc35077994" w:history="1">
+          <w:hyperlink w:anchor="_Toc35385820" w:history="1">
             <w:r>
               <w:rPr>
                 <w:rStyle w:val="af"/>
                 <w:rFonts w:ascii="宋体" w:eastAsia="宋体" w:hAnsi="宋体"/>
+                <w:b/>
                 <w:noProof/>
-              </w:rPr>
-              <w:t>1引言（梁聪聪）</w:t>
-            </w:r>
-            <w:r>
-              <w:rPr>
-                <w:noProof/>
+                <w:sz w:val="28"/>
+              </w:rPr>
+              <w:t>1 引言（梁聪聪）</w:t>
+            </w:r>
+            <w:r>
+              <w:rPr>
+                <w:rStyle w:val="af"/>
+                <w:rFonts w:ascii="宋体" w:eastAsia="宋体" w:hAnsi="宋体"/>
+                <w:b/>
                 <w:webHidden/>
+                <w:sz w:val="28"/>
               </w:rPr>
               <w:tab/>
             </w:r>
             <w:r>
               <w:rPr>
-                <w:noProof/>
+                <w:rStyle w:val="af"/>
+                <w:rFonts w:ascii="宋体" w:eastAsia="宋体" w:hAnsi="宋体"/>
+                <w:b/>
                 <w:webHidden/>
+                <w:sz w:val="28"/>
               </w:rPr>
               <w:fldChar w:fldCharType="begin"/>
             </w:r>
             <w:r>
               <w:rPr>
-                <w:noProof/>
+                <w:rStyle w:val="af"/>
+                <w:rFonts w:ascii="宋体" w:eastAsia="宋体" w:hAnsi="宋体"/>
+                <w:b/>
                 <w:webHidden/>
-              </w:rPr>
-              <w:instrText xml:space="preserve"> PAGEREF _Toc35077994 \h </w:instrText>
-            </w:r>
-            <w:r>
-              <w:rPr>
-                <w:noProof/>
+                <w:sz w:val="28"/>
+              </w:rPr>
+              <w:instrText xml:space="preserve"> PAGEREF _Toc35385820 \h </w:instrText>
+            </w:r>
+            <w:r>
+              <w:rPr>
+                <w:rStyle w:val="af"/>
+                <w:rFonts w:ascii="宋体" w:eastAsia="宋体" w:hAnsi="宋体"/>
+                <w:b/>
                 <w:webHidden/>
-              </w:rPr>
-            </w:r>
-            <w:r>
-              <w:rPr>
-                <w:noProof/>
+                <w:sz w:val="28"/>
+              </w:rPr>
+            </w:r>
+            <w:r>
+              <w:rPr>
+                <w:rStyle w:val="af"/>
+                <w:rFonts w:ascii="宋体" w:eastAsia="宋体" w:hAnsi="宋体"/>
+                <w:b/>
                 <w:webHidden/>
+                <w:sz w:val="28"/>
               </w:rPr>
               <w:fldChar w:fldCharType="separate"/>
             </w:r>
             <w:r>
               <w:rPr>
-                <w:noProof/>
+                <w:rStyle w:val="af"/>
+                <w:rFonts w:ascii="宋体" w:eastAsia="宋体" w:hAnsi="宋体"/>
+                <w:b/>
                 <w:webHidden/>
+                <w:sz w:val="28"/>
               </w:rPr>
               <w:t>2</w:t>
             </w:r>
             <w:r>
               <w:rPr>
-                <w:noProof/>
+                <w:rStyle w:val="af"/>
+                <w:rFonts w:ascii="宋体" w:eastAsia="宋体" w:hAnsi="宋体"/>
+                <w:b/>
                 <w:webHidden/>
+                <w:sz w:val="28"/>
               </w:rPr>
               <w:fldChar w:fldCharType="end"/>
             </w:r>
@@ -542,65 +574,70 @@
             </w:tabs>
             <w:ind w:left="960"/>
             <w:rPr>
-              <w:rFonts w:eastAsiaTheme="minorEastAsia"/>
-              <w:noProof/>
-              <w:sz w:val="21"/>
-              <w:szCs w:val="22"/>
+              <w:rStyle w:val="af"/>
+              <w:rFonts w:ascii="宋体" w:eastAsia="宋体" w:hAnsi="宋体"/>
             </w:rPr>
           </w:pPr>
-          <w:hyperlink w:anchor="_Toc35077995" w:history="1">
+          <w:hyperlink w:anchor="_Toc35385821" w:history="1">
             <w:r>
               <w:rPr>
                 <w:rStyle w:val="af"/>
                 <w:rFonts w:ascii="宋体" w:eastAsia="宋体" w:hAnsi="宋体"/>
                 <w:noProof/>
               </w:rPr>
-              <w:t>1.1编写目的</w:t>
-            </w:r>
-            <w:r>
-              <w:rPr>
-                <w:noProof/>
+              <w:t>1.1 编写目的</w:t>
+            </w:r>
+            <w:r>
+              <w:rPr>
+                <w:rStyle w:val="af"/>
+                <w:rFonts w:ascii="宋体" w:eastAsia="宋体" w:hAnsi="宋体"/>
                 <w:webHidden/>
               </w:rPr>
               <w:tab/>
             </w:r>
             <w:r>
               <w:rPr>
-                <w:noProof/>
+                <w:rStyle w:val="af"/>
+                <w:rFonts w:ascii="宋体" w:eastAsia="宋体" w:hAnsi="宋体"/>
                 <w:webHidden/>
               </w:rPr>
               <w:fldChar w:fldCharType="begin"/>
             </w:r>
             <w:r>
               <w:rPr>
-                <w:noProof/>
+                <w:rStyle w:val="af"/>
+                <w:rFonts w:ascii="宋体" w:eastAsia="宋体" w:hAnsi="宋体"/>
                 <w:webHidden/>
               </w:rPr>
-              <w:instrText xml:space="preserve"> PAGEREF _Toc35077995 \h </w:instrText>
-            </w:r>
-            <w:r>
-              <w:rPr>
-                <w:noProof/>
+              <w:instrText xml:space="preserve"> PAGEREF _Toc35385821 \h </w:instrText>
+            </w:r>
+            <w:r>
+              <w:rPr>
+                <w:rStyle w:val="af"/>
+                <w:rFonts w:ascii="宋体" w:eastAsia="宋体" w:hAnsi="宋体"/>
                 <w:webHidden/>
               </w:rPr>
             </w:r>
             <w:r>
               <w:rPr>
-                <w:noProof/>
+                <w:rStyle w:val="af"/>
+                <w:rFonts w:ascii="宋体" w:eastAsia="宋体" w:hAnsi="宋体"/>
                 <w:webHidden/>
               </w:rPr>
               <w:fldChar w:fldCharType="separate"/>
             </w:r>
             <w:r>
               <w:rPr>
-                <w:noProof/>
+                <w:rStyle w:val="af"/>
+                <w:rFonts w:ascii="宋体" w:eastAsia="宋体" w:hAnsi="宋体"/>
                 <w:webHidden/>
               </w:rPr>
               <w:t>2</w:t>
             </w:r>
             <w:r>
               <w:rPr>
-                <w:noProof/>
+                <w:rStyle w:val="af"/>
+                <w:rFonts w:ascii="宋体" w:eastAsia="宋体" w:hAnsi="宋体"/>
                 <w:webHidden/>
               </w:rPr>
               <w:fldChar w:fldCharType="end"/>
@@ -615,65 +652,70 @@
             </w:tabs>
             <w:ind w:left="960"/>
             <w:rPr>
-              <w:rFonts w:eastAsiaTheme="minorEastAsia"/>
-              <w:noProof/>
-              <w:sz w:val="21"/>
-              <w:szCs w:val="22"/>
+              <w:rStyle w:val="af"/>
+              <w:rFonts w:ascii="宋体" w:eastAsia="宋体" w:hAnsi="宋体"/>
             </w:rPr>
           </w:pPr>
-          <w:hyperlink w:anchor="_Toc35077996" w:history="1">
+          <w:hyperlink w:anchor="_Toc35385822" w:history="1">
             <w:r>
               <w:rPr>
                 <w:rStyle w:val="af"/>
                 <w:rFonts w:ascii="宋体" w:eastAsia="宋体" w:hAnsi="宋体"/>
                 <w:noProof/>
               </w:rPr>
-              <w:t>1.2主要内容概述</w:t>
-            </w:r>
-            <w:r>
-              <w:rPr>
-                <w:noProof/>
+              <w:t>1.2 主要内容概述</w:t>
+            </w:r>
+            <w:r>
+              <w:rPr>
+                <w:rStyle w:val="af"/>
+                <w:rFonts w:ascii="宋体" w:eastAsia="宋体" w:hAnsi="宋体"/>
                 <w:webHidden/>
               </w:rPr>
               <w:tab/>
             </w:r>
             <w:r>
               <w:rPr>
-                <w:noProof/>
+                <w:rStyle w:val="af"/>
+                <w:rFonts w:ascii="宋体" w:eastAsia="宋体" w:hAnsi="宋体"/>
                 <w:webHidden/>
               </w:rPr>
               <w:fldChar w:fldCharType="begin"/>
             </w:r>
             <w:r>
               <w:rPr>
-                <w:noProof/>
+                <w:rStyle w:val="af"/>
+                <w:rFonts w:ascii="宋体" w:eastAsia="宋体" w:hAnsi="宋体"/>
                 <w:webHidden/>
               </w:rPr>
-              <w:instrText xml:space="preserve"> PAGEREF _Toc35077996 \h </w:instrText>
-            </w:r>
-            <w:r>
-              <w:rPr>
-                <w:noProof/>
+              <w:instrText xml:space="preserve"> PAGEREF _Toc35385822 \h </w:instrText>
+            </w:r>
+            <w:r>
+              <w:rPr>
+                <w:rStyle w:val="af"/>
+                <w:rFonts w:ascii="宋体" w:eastAsia="宋体" w:hAnsi="宋体"/>
                 <w:webHidden/>
               </w:rPr>
             </w:r>
             <w:r>
               <w:rPr>
-                <w:noProof/>
+                <w:rStyle w:val="af"/>
+                <w:rFonts w:ascii="宋体" w:eastAsia="宋体" w:hAnsi="宋体"/>
                 <w:webHidden/>
               </w:rPr>
               <w:fldChar w:fldCharType="separate"/>
             </w:r>
             <w:r>
               <w:rPr>
-                <w:noProof/>
+                <w:rStyle w:val="af"/>
+                <w:rFonts w:ascii="宋体" w:eastAsia="宋体" w:hAnsi="宋体"/>
                 <w:webHidden/>
               </w:rPr>
               <w:t>2</w:t>
             </w:r>
             <w:r>
               <w:rPr>
-                <w:noProof/>
+                <w:rStyle w:val="af"/>
+                <w:rFonts w:ascii="宋体" w:eastAsia="宋体" w:hAnsi="宋体"/>
                 <w:webHidden/>
               </w:rPr>
               <w:fldChar w:fldCharType="end"/>
@@ -688,65 +730,70 @@
             </w:tabs>
             <w:ind w:left="960"/>
             <w:rPr>
-              <w:rFonts w:eastAsiaTheme="minorEastAsia"/>
-              <w:noProof/>
-              <w:sz w:val="21"/>
-              <w:szCs w:val="22"/>
+              <w:rStyle w:val="af"/>
+              <w:rFonts w:ascii="宋体" w:eastAsia="宋体" w:hAnsi="宋体"/>
             </w:rPr>
           </w:pPr>
-          <w:hyperlink w:anchor="_Toc35077997" w:history="1">
+          <w:hyperlink w:anchor="_Toc35385823" w:history="1">
             <w:r>
               <w:rPr>
                 <w:rStyle w:val="af"/>
                 <w:rFonts w:ascii="宋体" w:eastAsia="宋体" w:hAnsi="宋体"/>
                 <w:noProof/>
               </w:rPr>
-              <w:t>1.3组织结构</w:t>
-            </w:r>
-            <w:r>
-              <w:rPr>
-                <w:noProof/>
+              <w:t>1.3 组织结构</w:t>
+            </w:r>
+            <w:r>
+              <w:rPr>
+                <w:rStyle w:val="af"/>
+                <w:rFonts w:ascii="宋体" w:eastAsia="宋体" w:hAnsi="宋体"/>
                 <w:webHidden/>
               </w:rPr>
               <w:tab/>
             </w:r>
             <w:r>
               <w:rPr>
-                <w:noProof/>
+                <w:rStyle w:val="af"/>
+                <w:rFonts w:ascii="宋体" w:eastAsia="宋体" w:hAnsi="宋体"/>
                 <w:webHidden/>
               </w:rPr>
               <w:fldChar w:fldCharType="begin"/>
             </w:r>
             <w:r>
               <w:rPr>
-                <w:noProof/>
+                <w:rStyle w:val="af"/>
+                <w:rFonts w:ascii="宋体" w:eastAsia="宋体" w:hAnsi="宋体"/>
                 <w:webHidden/>
               </w:rPr>
-              <w:instrText xml:space="preserve"> PAGEREF _Toc35077997 \h </w:instrText>
-            </w:r>
-            <w:r>
-              <w:rPr>
-                <w:noProof/>
+              <w:instrText xml:space="preserve"> PAGEREF _Toc35385823 \h </w:instrText>
+            </w:r>
+            <w:r>
+              <w:rPr>
+                <w:rStyle w:val="af"/>
+                <w:rFonts w:ascii="宋体" w:eastAsia="宋体" w:hAnsi="宋体"/>
                 <w:webHidden/>
               </w:rPr>
             </w:r>
             <w:r>
               <w:rPr>
-                <w:noProof/>
+                <w:rStyle w:val="af"/>
+                <w:rFonts w:ascii="宋体" w:eastAsia="宋体" w:hAnsi="宋体"/>
                 <w:webHidden/>
               </w:rPr>
               <w:fldChar w:fldCharType="separate"/>
             </w:r>
             <w:r>
               <w:rPr>
-                <w:noProof/>
+                <w:rStyle w:val="af"/>
+                <w:rFonts w:ascii="宋体" w:eastAsia="宋体" w:hAnsi="宋体"/>
                 <w:webHidden/>
               </w:rPr>
-              <w:t>2</w:t>
-            </w:r>
-            <w:r>
-              <w:rPr>
-                <w:noProof/>
+              <w:t>3</w:t>
+            </w:r>
+            <w:r>
+              <w:rPr>
+                <w:rStyle w:val="af"/>
+                <w:rFonts w:ascii="宋体" w:eastAsia="宋体" w:hAnsi="宋体"/>
                 <w:webHidden/>
               </w:rPr>
               <w:fldChar w:fldCharType="end"/>
@@ -761,66 +808,89 @@
             </w:tabs>
             <w:ind w:left="480"/>
             <w:rPr>
-              <w:rFonts w:eastAsiaTheme="minorEastAsia"/>
-              <w:noProof/>
-              <w:sz w:val="21"/>
-              <w:szCs w:val="22"/>
+              <w:rStyle w:val="af"/>
+              <w:rFonts w:ascii="宋体" w:eastAsia="宋体" w:hAnsi="宋体"/>
+              <w:b/>
+              <w:sz w:val="28"/>
             </w:rPr>
           </w:pPr>
-          <w:hyperlink w:anchor="_Toc35077998" w:history="1">
+          <w:hyperlink w:anchor="_Toc35385824" w:history="1">
             <w:r>
               <w:rPr>
                 <w:rStyle w:val="af"/>
                 <w:rFonts w:ascii="宋体" w:eastAsia="宋体" w:hAnsi="宋体"/>
+                <w:b/>
                 <w:noProof/>
-              </w:rPr>
-              <w:t>2用例图</w:t>
-            </w:r>
-            <w:r>
-              <w:rPr>
-                <w:noProof/>
+                <w:sz w:val="28"/>
+              </w:rPr>
+              <w:t>2 用例图</w:t>
+            </w:r>
+            <w:r>
+              <w:rPr>
+                <w:rStyle w:val="af"/>
+                <w:rFonts w:ascii="宋体" w:eastAsia="宋体" w:hAnsi="宋体"/>
+                <w:b/>
                 <w:webHidden/>
+                <w:sz w:val="28"/>
               </w:rPr>
               <w:tab/>
             </w:r>
             <w:r>
               <w:rPr>
-                <w:noProof/>
+                <w:rStyle w:val="af"/>
+                <w:rFonts w:ascii="宋体" w:eastAsia="宋体" w:hAnsi="宋体"/>
+                <w:b/>
                 <w:webHidden/>
+                <w:sz w:val="28"/>
               </w:rPr>
               <w:fldChar w:fldCharType="begin"/>
             </w:r>
             <w:r>
               <w:rPr>
-                <w:noProof/>
+                <w:rStyle w:val="af"/>
+                <w:rFonts w:ascii="宋体" w:eastAsia="宋体" w:hAnsi="宋体"/>
+                <w:b/>
                 <w:webHidden/>
-              </w:rPr>
-              <w:instrText xml:space="preserve"> PAGEREF _Toc35077998 \h </w:instrText>
-            </w:r>
-            <w:r>
-              <w:rPr>
-                <w:noProof/>
+                <w:sz w:val="28"/>
+              </w:rPr>
+              <w:instrText xml:space="preserve"> PAGEREF _Toc35385824 \h </w:instrText>
+            </w:r>
+            <w:r>
+              <w:rPr>
+                <w:rStyle w:val="af"/>
+                <w:rFonts w:ascii="宋体" w:eastAsia="宋体" w:hAnsi="宋体"/>
+                <w:b/>
                 <w:webHidden/>
-              </w:rPr>
-            </w:r>
-            <w:r>
-              <w:rPr>
-                <w:noProof/>
+                <w:sz w:val="28"/>
+              </w:rPr>
+            </w:r>
+            <w:r>
+              <w:rPr>
+                <w:rStyle w:val="af"/>
+                <w:rFonts w:ascii="宋体" w:eastAsia="宋体" w:hAnsi="宋体"/>
+                <w:b/>
                 <w:webHidden/>
+                <w:sz w:val="28"/>
               </w:rPr>
               <w:fldChar w:fldCharType="separate"/>
             </w:r>
             <w:r>
               <w:rPr>
-                <w:noProof/>
+                <w:rStyle w:val="af"/>
+                <w:rFonts w:ascii="宋体" w:eastAsia="宋体" w:hAnsi="宋体"/>
+                <w:b/>
                 <w:webHidden/>
+                <w:sz w:val="28"/>
               </w:rPr>
               <w:t>3</w:t>
             </w:r>
             <w:r>
               <w:rPr>
-                <w:noProof/>
+                <w:rStyle w:val="af"/>
+                <w:rFonts w:ascii="宋体" w:eastAsia="宋体" w:hAnsi="宋体"/>
+                <w:b/>
                 <w:webHidden/>
+                <w:sz w:val="28"/>
               </w:rPr>
               <w:fldChar w:fldCharType="end"/>
             </w:r>
@@ -834,65 +904,70 @@
             </w:tabs>
             <w:ind w:left="960"/>
             <w:rPr>
-              <w:rFonts w:eastAsiaTheme="minorEastAsia"/>
-              <w:noProof/>
-              <w:sz w:val="21"/>
-              <w:szCs w:val="22"/>
+              <w:rStyle w:val="af"/>
+              <w:rFonts w:ascii="宋体" w:eastAsia="宋体" w:hAnsi="宋体"/>
             </w:rPr>
           </w:pPr>
-          <w:hyperlink w:anchor="_Toc35077999" w:history="1">
+          <w:hyperlink w:anchor="_Toc35385825" w:history="1">
             <w:r>
               <w:rPr>
                 <w:rStyle w:val="af"/>
                 <w:rFonts w:ascii="宋体" w:eastAsia="宋体" w:hAnsi="宋体"/>
                 <w:noProof/>
               </w:rPr>
-              <w:t>2.1系统管理员用例图（梁聪聪）</w:t>
-            </w:r>
-            <w:r>
-              <w:rPr>
-                <w:noProof/>
+              <w:t>2.1 系统管理员用例图（梁聪聪）</w:t>
+            </w:r>
+            <w:r>
+              <w:rPr>
+                <w:rStyle w:val="af"/>
+                <w:rFonts w:ascii="宋体" w:eastAsia="宋体" w:hAnsi="宋体"/>
                 <w:webHidden/>
               </w:rPr>
               <w:tab/>
             </w:r>
             <w:r>
               <w:rPr>
-                <w:noProof/>
+                <w:rStyle w:val="af"/>
+                <w:rFonts w:ascii="宋体" w:eastAsia="宋体" w:hAnsi="宋体"/>
                 <w:webHidden/>
               </w:rPr>
               <w:fldChar w:fldCharType="begin"/>
             </w:r>
             <w:r>
               <w:rPr>
-                <w:noProof/>
+                <w:rStyle w:val="af"/>
+                <w:rFonts w:ascii="宋体" w:eastAsia="宋体" w:hAnsi="宋体"/>
                 <w:webHidden/>
               </w:rPr>
-              <w:instrText xml:space="preserve"> PAGEREF _Toc35077999 \h </w:instrText>
-            </w:r>
-            <w:r>
-              <w:rPr>
-                <w:noProof/>
+              <w:instrText xml:space="preserve"> PAGEREF _Toc35385825 \h </w:instrText>
+            </w:r>
+            <w:r>
+              <w:rPr>
+                <w:rStyle w:val="af"/>
+                <w:rFonts w:ascii="宋体" w:eastAsia="宋体" w:hAnsi="宋体"/>
                 <w:webHidden/>
               </w:rPr>
             </w:r>
             <w:r>
               <w:rPr>
-                <w:noProof/>
+                <w:rStyle w:val="af"/>
+                <w:rFonts w:ascii="宋体" w:eastAsia="宋体" w:hAnsi="宋体"/>
                 <w:webHidden/>
               </w:rPr>
               <w:fldChar w:fldCharType="separate"/>
             </w:r>
             <w:r>
               <w:rPr>
-                <w:noProof/>
+                <w:rStyle w:val="af"/>
+                <w:rFonts w:ascii="宋体" w:eastAsia="宋体" w:hAnsi="宋体"/>
                 <w:webHidden/>
               </w:rPr>
               <w:t>3</w:t>
             </w:r>
             <w:r>
               <w:rPr>
-                <w:noProof/>
+                <w:rStyle w:val="af"/>
+                <w:rFonts w:ascii="宋体" w:eastAsia="宋体" w:hAnsi="宋体"/>
                 <w:webHidden/>
               </w:rPr>
               <w:fldChar w:fldCharType="end"/>
@@ -907,65 +982,70 @@
             </w:tabs>
             <w:ind w:left="960"/>
             <w:rPr>
-              <w:rFonts w:eastAsiaTheme="minorEastAsia"/>
-              <w:noProof/>
-              <w:sz w:val="21"/>
-              <w:szCs w:val="22"/>
+              <w:rStyle w:val="af"/>
+              <w:rFonts w:ascii="宋体" w:eastAsia="宋体" w:hAnsi="宋体"/>
             </w:rPr>
           </w:pPr>
-          <w:hyperlink w:anchor="_Toc35078000" w:history="1">
+          <w:hyperlink w:anchor="_Toc35385826" w:history="1">
             <w:r>
               <w:rPr>
                 <w:rStyle w:val="af"/>
                 <w:rFonts w:ascii="宋体" w:eastAsia="宋体" w:hAnsi="宋体"/>
                 <w:noProof/>
               </w:rPr>
-              <w:t>2.2普通用户用例图（梅意婕）</w:t>
-            </w:r>
-            <w:r>
-              <w:rPr>
-                <w:noProof/>
+              <w:t>2.2 普通用户用例图（梅意婕）</w:t>
+            </w:r>
+            <w:r>
+              <w:rPr>
+                <w:rStyle w:val="af"/>
+                <w:rFonts w:ascii="宋体" w:eastAsia="宋体" w:hAnsi="宋体"/>
                 <w:webHidden/>
               </w:rPr>
               <w:tab/>
             </w:r>
             <w:r>
               <w:rPr>
-                <w:noProof/>
+                <w:rStyle w:val="af"/>
+                <w:rFonts w:ascii="宋体" w:eastAsia="宋体" w:hAnsi="宋体"/>
                 <w:webHidden/>
               </w:rPr>
               <w:fldChar w:fldCharType="begin"/>
             </w:r>
             <w:r>
               <w:rPr>
-                <w:noProof/>
+                <w:rStyle w:val="af"/>
+                <w:rFonts w:ascii="宋体" w:eastAsia="宋体" w:hAnsi="宋体"/>
                 <w:webHidden/>
               </w:rPr>
-              <w:instrText xml:space="preserve"> PAGEREF _Toc35078000 \h </w:instrText>
-            </w:r>
-            <w:r>
-              <w:rPr>
-                <w:noProof/>
+              <w:instrText xml:space="preserve"> PAGEREF _Toc35385826 \h </w:instrText>
+            </w:r>
+            <w:r>
+              <w:rPr>
+                <w:rStyle w:val="af"/>
+                <w:rFonts w:ascii="宋体" w:eastAsia="宋体" w:hAnsi="宋体"/>
                 <w:webHidden/>
               </w:rPr>
             </w:r>
             <w:r>
               <w:rPr>
-                <w:noProof/>
+                <w:rStyle w:val="af"/>
+                <w:rFonts w:ascii="宋体" w:eastAsia="宋体" w:hAnsi="宋体"/>
                 <w:webHidden/>
               </w:rPr>
               <w:fldChar w:fldCharType="separate"/>
             </w:r>
             <w:r>
               <w:rPr>
-                <w:noProof/>
+                <w:rStyle w:val="af"/>
+                <w:rFonts w:ascii="宋体" w:eastAsia="宋体" w:hAnsi="宋体"/>
                 <w:webHidden/>
               </w:rPr>
               <w:t>3</w:t>
             </w:r>
             <w:r>
               <w:rPr>
-                <w:noProof/>
+                <w:rStyle w:val="af"/>
+                <w:rFonts w:ascii="宋体" w:eastAsia="宋体" w:hAnsi="宋体"/>
                 <w:webHidden/>
               </w:rPr>
               <w:fldChar w:fldCharType="end"/>
@@ -980,66 +1060,89 @@
             </w:tabs>
             <w:ind w:left="480"/>
             <w:rPr>
-              <w:rFonts w:eastAsiaTheme="minorEastAsia"/>
-              <w:noProof/>
-              <w:sz w:val="21"/>
-              <w:szCs w:val="22"/>
+              <w:rStyle w:val="af"/>
+              <w:rFonts w:ascii="宋体" w:eastAsia="宋体" w:hAnsi="宋体"/>
+              <w:b/>
+              <w:sz w:val="28"/>
             </w:rPr>
           </w:pPr>
-          <w:hyperlink w:anchor="_Toc35078001" w:history="1">
+          <w:hyperlink w:anchor="_Toc35385827" w:history="1">
             <w:r>
               <w:rPr>
                 <w:rStyle w:val="af"/>
                 <w:rFonts w:ascii="宋体" w:eastAsia="宋体" w:hAnsi="宋体"/>
+                <w:b/>
                 <w:noProof/>
-              </w:rPr>
-              <w:t>3用例描述</w:t>
-            </w:r>
-            <w:r>
-              <w:rPr>
-                <w:noProof/>
+                <w:sz w:val="28"/>
+              </w:rPr>
+              <w:t>3 用例描述</w:t>
+            </w:r>
+            <w:r>
+              <w:rPr>
+                <w:rStyle w:val="af"/>
+                <w:rFonts w:ascii="宋体" w:eastAsia="宋体" w:hAnsi="宋体"/>
+                <w:b/>
                 <w:webHidden/>
+                <w:sz w:val="28"/>
               </w:rPr>
               <w:tab/>
             </w:r>
             <w:r>
               <w:rPr>
-                <w:noProof/>
+                <w:rStyle w:val="af"/>
+                <w:rFonts w:ascii="宋体" w:eastAsia="宋体" w:hAnsi="宋体"/>
+                <w:b/>
                 <w:webHidden/>
+                <w:sz w:val="28"/>
               </w:rPr>
               <w:fldChar w:fldCharType="begin"/>
             </w:r>
             <w:r>
               <w:rPr>
-                <w:noProof/>
+                <w:rStyle w:val="af"/>
+                <w:rFonts w:ascii="宋体" w:eastAsia="宋体" w:hAnsi="宋体"/>
+                <w:b/>
                 <w:webHidden/>
-              </w:rPr>
-              <w:instrText xml:space="preserve"> PAGEREF _Toc35078001 \h </w:instrText>
-            </w:r>
-            <w:r>
-              <w:rPr>
-                <w:noProof/>
+                <w:sz w:val="28"/>
+              </w:rPr>
+              <w:instrText xml:space="preserve"> PAGEREF _Toc35385827 \h </w:instrText>
+            </w:r>
+            <w:r>
+              <w:rPr>
+                <w:rStyle w:val="af"/>
+                <w:rFonts w:ascii="宋体" w:eastAsia="宋体" w:hAnsi="宋体"/>
+                <w:b/>
                 <w:webHidden/>
-              </w:rPr>
-            </w:r>
-            <w:r>
-              <w:rPr>
-                <w:noProof/>
+                <w:sz w:val="28"/>
+              </w:rPr>
+            </w:r>
+            <w:r>
+              <w:rPr>
+                <w:rStyle w:val="af"/>
+                <w:rFonts w:ascii="宋体" w:eastAsia="宋体" w:hAnsi="宋体"/>
+                <w:b/>
                 <w:webHidden/>
+                <w:sz w:val="28"/>
               </w:rPr>
               <w:fldChar w:fldCharType="separate"/>
             </w:r>
             <w:r>
               <w:rPr>
-                <w:noProof/>
+                <w:rStyle w:val="af"/>
+                <w:rFonts w:ascii="宋体" w:eastAsia="宋体" w:hAnsi="宋体"/>
+                <w:b/>
                 <w:webHidden/>
+                <w:sz w:val="28"/>
               </w:rPr>
               <w:t>3</w:t>
             </w:r>
             <w:r>
               <w:rPr>
-                <w:noProof/>
+                <w:rStyle w:val="af"/>
+                <w:rFonts w:ascii="宋体" w:eastAsia="宋体" w:hAnsi="宋体"/>
+                <w:b/>
                 <w:webHidden/>
+                <w:sz w:val="28"/>
               </w:rPr>
               <w:fldChar w:fldCharType="end"/>
             </w:r>
@@ -1053,65 +1156,70 @@
             </w:tabs>
             <w:ind w:left="960"/>
             <w:rPr>
-              <w:rFonts w:eastAsiaTheme="minorEastAsia"/>
-              <w:noProof/>
-              <w:sz w:val="21"/>
-              <w:szCs w:val="22"/>
+              <w:rStyle w:val="af"/>
+              <w:rFonts w:ascii="宋体" w:eastAsia="宋体" w:hAnsi="宋体"/>
             </w:rPr>
           </w:pPr>
-          <w:hyperlink w:anchor="_Toc35078002" w:history="1">
+          <w:hyperlink w:anchor="_Toc35385828" w:history="1">
             <w:r>
               <w:rPr>
                 <w:rStyle w:val="af"/>
                 <w:rFonts w:ascii="宋体" w:eastAsia="宋体" w:hAnsi="宋体"/>
                 <w:noProof/>
               </w:rPr>
-              <w:t>3.1系统管理员用例描述（白伟婷）</w:t>
-            </w:r>
-            <w:r>
-              <w:rPr>
-                <w:noProof/>
+              <w:t>3.1 系统管理员用例描述（白伟婷）</w:t>
+            </w:r>
+            <w:r>
+              <w:rPr>
+                <w:rStyle w:val="af"/>
+                <w:rFonts w:ascii="宋体" w:eastAsia="宋体" w:hAnsi="宋体"/>
                 <w:webHidden/>
               </w:rPr>
               <w:tab/>
             </w:r>
             <w:r>
               <w:rPr>
-                <w:noProof/>
+                <w:rStyle w:val="af"/>
+                <w:rFonts w:ascii="宋体" w:eastAsia="宋体" w:hAnsi="宋体"/>
                 <w:webHidden/>
               </w:rPr>
               <w:fldChar w:fldCharType="begin"/>
             </w:r>
             <w:r>
               <w:rPr>
-                <w:noProof/>
+                <w:rStyle w:val="af"/>
+                <w:rFonts w:ascii="宋体" w:eastAsia="宋体" w:hAnsi="宋体"/>
                 <w:webHidden/>
               </w:rPr>
-              <w:instrText xml:space="preserve"> PAGEREF _Toc35078002 \h </w:instrText>
-            </w:r>
-            <w:r>
-              <w:rPr>
-                <w:noProof/>
+              <w:instrText xml:space="preserve"> PAGEREF _Toc35385828 \h </w:instrText>
+            </w:r>
+            <w:r>
+              <w:rPr>
+                <w:rStyle w:val="af"/>
+                <w:rFonts w:ascii="宋体" w:eastAsia="宋体" w:hAnsi="宋体"/>
                 <w:webHidden/>
               </w:rPr>
             </w:r>
             <w:r>
               <w:rPr>
-                <w:noProof/>
+                <w:rStyle w:val="af"/>
+                <w:rFonts w:ascii="宋体" w:eastAsia="宋体" w:hAnsi="宋体"/>
                 <w:webHidden/>
               </w:rPr>
               <w:fldChar w:fldCharType="separate"/>
             </w:r>
             <w:r>
               <w:rPr>
-                <w:noProof/>
+                <w:rStyle w:val="af"/>
+                <w:rFonts w:ascii="宋体" w:eastAsia="宋体" w:hAnsi="宋体"/>
                 <w:webHidden/>
               </w:rPr>
               <w:t>3</w:t>
             </w:r>
             <w:r>
               <w:rPr>
-                <w:noProof/>
+                <w:rStyle w:val="af"/>
+                <w:rFonts w:ascii="宋体" w:eastAsia="宋体" w:hAnsi="宋体"/>
                 <w:webHidden/>
               </w:rPr>
               <w:fldChar w:fldCharType="end"/>
@@ -1126,13 +1234,11 @@
             </w:tabs>
             <w:ind w:left="960"/>
             <w:rPr>
-              <w:rFonts w:eastAsiaTheme="minorEastAsia"/>
-              <w:noProof/>
-              <w:sz w:val="21"/>
-              <w:szCs w:val="22"/>
+              <w:rStyle w:val="af"/>
+              <w:rFonts w:ascii="宋体" w:eastAsia="宋体" w:hAnsi="宋体"/>
             </w:rPr>
           </w:pPr>
-          <w:hyperlink w:anchor="_Toc35078003" w:history="1">
+          <w:hyperlink w:anchor="_Toc35385829" w:history="1">
             <w:r>
               <w:rPr>
                 <w:rStyle w:val="af"/>
@@ -1143,48 +1249,55 @@
             </w:r>
             <w:r>
               <w:rPr>
-                <w:noProof/>
+                <w:rStyle w:val="af"/>
+                <w:rFonts w:ascii="宋体" w:eastAsia="宋体" w:hAnsi="宋体"/>
                 <w:webHidden/>
               </w:rPr>
               <w:tab/>
             </w:r>
             <w:r>
               <w:rPr>
-                <w:noProof/>
+                <w:rStyle w:val="af"/>
+                <w:rFonts w:ascii="宋体" w:eastAsia="宋体" w:hAnsi="宋体"/>
                 <w:webHidden/>
               </w:rPr>
               <w:fldChar w:fldCharType="begin"/>
             </w:r>
             <w:r>
               <w:rPr>
-                <w:noProof/>
+                <w:rStyle w:val="af"/>
+                <w:rFonts w:ascii="宋体" w:eastAsia="宋体" w:hAnsi="宋体"/>
                 <w:webHidden/>
               </w:rPr>
-              <w:instrText xml:space="preserve"> PAGEREF _Toc35078003 \h </w:instrText>
-            </w:r>
-            <w:r>
-              <w:rPr>
-                <w:noProof/>
+              <w:instrText xml:space="preserve"> PAGEREF _Toc35385829 \h </w:instrText>
+            </w:r>
+            <w:r>
+              <w:rPr>
+                <w:rStyle w:val="af"/>
+                <w:rFonts w:ascii="宋体" w:eastAsia="宋体" w:hAnsi="宋体"/>
                 <w:webHidden/>
               </w:rPr>
             </w:r>
             <w:r>
               <w:rPr>
-                <w:noProof/>
+                <w:rStyle w:val="af"/>
+                <w:rFonts w:ascii="宋体" w:eastAsia="宋体" w:hAnsi="宋体"/>
                 <w:webHidden/>
               </w:rPr>
               <w:fldChar w:fldCharType="separate"/>
             </w:r>
             <w:r>
               <w:rPr>
-                <w:noProof/>
+                <w:rStyle w:val="af"/>
+                <w:rFonts w:ascii="宋体" w:eastAsia="宋体" w:hAnsi="宋体"/>
                 <w:webHidden/>
               </w:rPr>
               <w:t>5</w:t>
             </w:r>
             <w:r>
               <w:rPr>
-                <w:noProof/>
+                <w:rStyle w:val="af"/>
+                <w:rFonts w:ascii="宋体" w:eastAsia="宋体" w:hAnsi="宋体"/>
                 <w:webHidden/>
               </w:rPr>
               <w:fldChar w:fldCharType="end"/>
@@ -1208,45 +1321,46 @@
         <w:pStyle w:val="2"/>
         <w:rPr>
           <w:rFonts w:ascii="宋体" w:eastAsia="宋体" w:hAnsi="宋体"/>
+          <w:sz w:val="30"/>
+          <w:szCs w:val="30"/>
         </w:rPr>
       </w:pPr>
-      <w:bookmarkStart w:id="2" w:name="_Toc35077051"/>
-      <w:bookmarkStart w:id="3" w:name="_Toc35077994"/>
+      <w:bookmarkStart w:id="3" w:name="_Toc35385820"/>
       <w:r>
         <w:rPr>
           <w:rFonts w:ascii="宋体" w:eastAsia="宋体" w:hAnsi="宋体"/>
+          <w:sz w:val="30"/>
+          <w:szCs w:val="30"/>
         </w:rPr>
         <w:t>1</w:t>
       </w:r>
       <w:r>
         <w:rPr>
+          <w:rFonts w:ascii="宋体" w:eastAsia="宋体" w:hAnsi="宋体"/>
+          <w:sz w:val="30"/>
+          <w:szCs w:val="30"/>
+        </w:rPr>
+        <w:t xml:space="preserve"> </w:t>
+      </w:r>
+      <w:r>
+        <w:rPr>
           <w:rFonts w:ascii="宋体" w:eastAsia="宋体" w:hAnsi="宋体" w:hint="eastAsia"/>
+          <w:sz w:val="30"/>
+          <w:szCs w:val="30"/>
         </w:rPr>
         <w:t>引言</w:t>
       </w:r>
+      <w:bookmarkEnd w:id="1"/>
+      <w:r>
+        <w:rPr>
+          <w:rFonts w:ascii="宋体" w:eastAsia="宋体" w:hAnsi="宋体" w:hint="eastAsia"/>
+          <w:sz w:val="30"/>
+          <w:szCs w:val="30"/>
+        </w:rPr>
+        <w:t>（梁聪聪）</w:t>
+      </w:r>
+      <w:bookmarkEnd w:id="2"/>
       <w:bookmarkEnd w:id="0"/>
-      <w:r>
-        <w:rPr>
-          <w:rFonts w:ascii="宋体" w:eastAsia="宋体" w:hAnsi="宋体" w:hint="eastAsia"/>
-        </w:rPr>
-        <w:t>（梁聪</w:t>
-      </w:r>
-      <w:proofErr w:type="gramStart"/>
-      <w:r>
-        <w:rPr>
-          <w:rFonts w:ascii="宋体" w:eastAsia="宋体" w:hAnsi="宋体" w:hint="eastAsia"/>
-        </w:rPr>
-        <w:t>聪</w:t>
-      </w:r>
-      <w:proofErr w:type="gramEnd"/>
-      <w:r>
-        <w:rPr>
-          <w:rFonts w:ascii="宋体" w:eastAsia="宋体" w:hAnsi="宋体" w:hint="eastAsia"/>
-        </w:rPr>
-        <w:t>）</w:t>
-      </w:r>
-      <w:bookmarkEnd w:id="1"/>
-      <w:bookmarkEnd w:id="2"/>
       <w:bookmarkEnd w:id="3"/>
     </w:p>
     <w:p>
@@ -1254,27 +1368,48 @@
         <w:pStyle w:val="3"/>
         <w:rPr>
           <w:rFonts w:ascii="宋体" w:eastAsia="宋体" w:hAnsi="宋体"/>
+          <w:bCs w:val="0"/>
+          <w:sz w:val="28"/>
+          <w:szCs w:val="28"/>
         </w:rPr>
       </w:pPr>
       <w:bookmarkStart w:id="4" w:name="_Toc11315543"/>
       <w:bookmarkStart w:id="5" w:name="_Toc35076581"/>
       <w:bookmarkStart w:id="6" w:name="_Toc35077052"/>
-      <w:bookmarkStart w:id="7" w:name="_Toc35077995"/>
+      <w:bookmarkStart w:id="7" w:name="_Toc35385821"/>
       <w:r>
         <w:rPr>
           <w:rFonts w:ascii="宋体" w:eastAsia="宋体" w:hAnsi="宋体" w:hint="eastAsia"/>
+          <w:bCs w:val="0"/>
+          <w:sz w:val="28"/>
+          <w:szCs w:val="28"/>
         </w:rPr>
         <w:t>1</w:t>
       </w:r>
       <w:r>
         <w:rPr>
           <w:rFonts w:ascii="宋体" w:eastAsia="宋体" w:hAnsi="宋体"/>
+          <w:bCs w:val="0"/>
+          <w:sz w:val="28"/>
+          <w:szCs w:val="28"/>
         </w:rPr>
         <w:t>.1</w:t>
       </w:r>
       <w:r>
         <w:rPr>
+          <w:rFonts w:ascii="宋体" w:eastAsia="宋体" w:hAnsi="宋体"/>
+          <w:bCs w:val="0"/>
+          <w:sz w:val="28"/>
+          <w:szCs w:val="28"/>
+        </w:rPr>
+        <w:t xml:space="preserve"> </w:t>
+      </w:r>
+      <w:r>
+        <w:rPr>
           <w:rFonts w:ascii="宋体" w:eastAsia="宋体" w:hAnsi="宋体" w:hint="eastAsia"/>
+          <w:bCs w:val="0"/>
+          <w:sz w:val="28"/>
+          <w:szCs w:val="28"/>
         </w:rPr>
         <w:t>编写目的</w:t>
       </w:r>
@@ -1285,6 +1420,7 @@
     </w:p>
     <w:p>
       <w:pPr>
+        <w:spacing w:line="440" w:lineRule="exact"/>
         <w:ind w:firstLineChars="200" w:firstLine="480"/>
         <w:rPr>
           <w:rFonts w:ascii="宋体" w:eastAsia="宋体" w:hAnsi="宋体"/>
@@ -1292,73 +1428,55 @@
       </w:pPr>
       <w:r>
         <w:rPr>
-          <w:rFonts w:ascii="宋体" w:eastAsia="宋体" w:hAnsi="宋体" w:cs="Arial"/>
-          <w:color w:val="000000"/>
-          <w:shd w:val="clear" w:color="auto" w:fill="FFFFFF"/>
+          <w:rFonts w:ascii="宋体" w:eastAsia="宋体" w:hAnsi="宋体"/>
         </w:rPr>
         <w:t>编写这份</w:t>
       </w:r>
       <w:r>
         <w:rPr>
-          <w:rFonts w:ascii="宋体" w:eastAsia="宋体" w:hAnsi="宋体" w:cs="Arial" w:hint="eastAsia"/>
-          <w:color w:val="000000"/>
-          <w:shd w:val="clear" w:color="auto" w:fill="FFFFFF"/>
+          <w:rFonts w:ascii="宋体" w:eastAsia="宋体" w:hAnsi="宋体" w:hint="eastAsia"/>
         </w:rPr>
         <w:t>用户需求文档</w:t>
       </w:r>
       <w:r>
         <w:rPr>
-          <w:rFonts w:ascii="宋体" w:eastAsia="宋体" w:hAnsi="宋体" w:cs="Arial"/>
-          <w:color w:val="000000"/>
-          <w:shd w:val="clear" w:color="auto" w:fill="FFFFFF"/>
+          <w:rFonts w:ascii="宋体" w:eastAsia="宋体" w:hAnsi="宋体"/>
         </w:rPr>
         <w:t>的目的是让读者能够了</w:t>
       </w:r>
       <w:r>
         <w:rPr>
-          <w:rFonts w:ascii="宋体" w:eastAsia="宋体" w:hAnsi="宋体" w:cs="Arial" w:hint="eastAsia"/>
-          <w:color w:val="000000"/>
-          <w:shd w:val="clear" w:color="auto" w:fill="FFFFFF"/>
+          <w:rFonts w:ascii="宋体" w:eastAsia="宋体" w:hAnsi="宋体" w:hint="eastAsia"/>
         </w:rPr>
         <w:t>解</w:t>
       </w:r>
       <w:r>
         <w:rPr>
-          <w:rFonts w:ascii="宋体" w:eastAsia="宋体" w:hAnsi="宋体" w:cs="Arial"/>
-          <w:color w:val="000000"/>
-          <w:shd w:val="clear" w:color="auto" w:fill="FFFFFF"/>
+          <w:rFonts w:ascii="宋体" w:eastAsia="宋体" w:hAnsi="宋体"/>
         </w:rPr>
         <w:t>本系统开发</w:t>
       </w:r>
       <w:r>
         <w:rPr>
-          <w:rFonts w:ascii="宋体" w:eastAsia="宋体" w:hAnsi="宋体" w:cs="Arial" w:hint="eastAsia"/>
-          <w:color w:val="000000"/>
-          <w:shd w:val="clear" w:color="auto" w:fill="FFFFFF"/>
+          <w:rFonts w:ascii="宋体" w:eastAsia="宋体" w:hAnsi="宋体" w:hint="eastAsia"/>
         </w:rPr>
         <w:t>的有关问题域的必要信息</w:t>
       </w:r>
       <w:r>
         <w:rPr>
-          <w:rFonts w:ascii="宋体" w:eastAsia="宋体" w:hAnsi="宋体" w:cs="Arial"/>
-          <w:color w:val="000000"/>
-          <w:shd w:val="clear" w:color="auto" w:fill="FFFFFF"/>
+          <w:rFonts w:ascii="宋体" w:eastAsia="宋体" w:hAnsi="宋体"/>
         </w:rPr>
         <w:t>，</w:t>
       </w:r>
       <w:r>
         <w:rPr>
-          <w:rFonts w:ascii="宋体" w:eastAsia="宋体" w:hAnsi="宋体" w:cs="Arial" w:hint="eastAsia"/>
-          <w:color w:val="000000"/>
-          <w:shd w:val="clear" w:color="auto" w:fill="FFFFFF"/>
+          <w:rFonts w:ascii="宋体" w:eastAsia="宋体" w:hAnsi="宋体" w:hint="eastAsia"/>
         </w:rPr>
         <w:t>以及涉众的需求分析，围绕系统边界计划获取活动，以用例为线索逐一展开获取过程。</w:t>
       </w:r>
       <w:r>
         <w:rPr>
-          <w:rFonts w:ascii="宋体" w:eastAsia="宋体" w:hAnsi="宋体" w:cs="Arial"/>
-          <w:color w:val="000000"/>
-          <w:shd w:val="clear" w:color="auto" w:fill="FFFFFF"/>
+          <w:rFonts w:ascii="宋体" w:eastAsia="宋体" w:hAnsi="宋体"/>
         </w:rPr>
         <w:t>预期的读者包括上级领导，相关开发人员以及管理人员。</w:t>
       </w:r>
@@ -1368,27 +1486,48 @@
         <w:pStyle w:val="3"/>
         <w:rPr>
           <w:rFonts w:ascii="宋体" w:eastAsia="宋体" w:hAnsi="宋体"/>
+          <w:bCs w:val="0"/>
+          <w:sz w:val="28"/>
+          <w:szCs w:val="28"/>
         </w:rPr>
       </w:pPr>
       <w:bookmarkStart w:id="8" w:name="_Toc11315544"/>
       <w:bookmarkStart w:id="9" w:name="_Toc35076582"/>
       <w:bookmarkStart w:id="10" w:name="_Toc35077053"/>
-      <w:bookmarkStart w:id="11" w:name="_Toc35077996"/>
+      <w:bookmarkStart w:id="11" w:name="_Toc35385822"/>
       <w:r>
         <w:rPr>
           <w:rFonts w:ascii="宋体" w:eastAsia="宋体" w:hAnsi="宋体" w:hint="eastAsia"/>
+          <w:bCs w:val="0"/>
+          <w:sz w:val="28"/>
+          <w:szCs w:val="28"/>
         </w:rPr>
         <w:t>1</w:t>
       </w:r>
       <w:r>
         <w:rPr>
           <w:rFonts w:ascii="宋体" w:eastAsia="宋体" w:hAnsi="宋体"/>
+          <w:bCs w:val="0"/>
+          <w:sz w:val="28"/>
+          <w:szCs w:val="28"/>
         </w:rPr>
         <w:t>.2</w:t>
       </w:r>
       <w:r>
         <w:rPr>
+          <w:rFonts w:ascii="宋体" w:eastAsia="宋体" w:hAnsi="宋体"/>
+          <w:bCs w:val="0"/>
+          <w:sz w:val="28"/>
+          <w:szCs w:val="28"/>
+        </w:rPr>
+        <w:t xml:space="preserve"> </w:t>
+      </w:r>
+      <w:r>
+        <w:rPr>
           <w:rFonts w:ascii="宋体" w:eastAsia="宋体" w:hAnsi="宋体" w:hint="eastAsia"/>
+          <w:bCs w:val="0"/>
+          <w:sz w:val="28"/>
+          <w:szCs w:val="28"/>
         </w:rPr>
         <w:t>主要内容概述</w:t>
       </w:r>
@@ -1399,6 +1538,7 @@
     </w:p>
     <w:p>
       <w:pPr>
+        <w:spacing w:line="440" w:lineRule="exact"/>
         <w:ind w:firstLineChars="200" w:firstLine="480"/>
         <w:rPr>
           <w:rFonts w:ascii="宋体" w:eastAsia="宋体" w:hAnsi="宋体"/>
@@ -1431,6 +1571,7 @@
     </w:p>
     <w:p>
       <w:pPr>
+        <w:spacing w:line="440" w:lineRule="exact"/>
         <w:ind w:firstLineChars="200" w:firstLine="480"/>
         <w:rPr>
           <w:rFonts w:ascii="宋体" w:eastAsia="宋体" w:hAnsi="宋体"/>
@@ -1445,7 +1586,8 @@
     </w:p>
     <w:p>
       <w:pPr>
-        <w:ind w:firstLine="480"/>
+        <w:spacing w:line="440" w:lineRule="exact"/>
+        <w:ind w:firstLineChars="200" w:firstLine="480"/>
         <w:rPr>
           <w:rFonts w:ascii="宋体" w:eastAsia="宋体" w:hAnsi="宋体"/>
         </w:rPr>
@@ -1471,7 +1613,8 @@
     </w:p>
     <w:p>
       <w:pPr>
-        <w:ind w:firstLine="480"/>
+        <w:spacing w:line="440" w:lineRule="exact"/>
+        <w:ind w:firstLineChars="200" w:firstLine="480"/>
         <w:rPr>
           <w:rFonts w:ascii="宋体" w:eastAsia="宋体" w:hAnsi="宋体"/>
         </w:rPr>
@@ -1503,7 +1646,8 @@
     </w:p>
     <w:p>
       <w:pPr>
-        <w:ind w:firstLine="480"/>
+        <w:spacing w:line="440" w:lineRule="exact"/>
+        <w:ind w:firstLineChars="200" w:firstLine="480"/>
         <w:rPr>
           <w:rFonts w:ascii="宋体" w:eastAsia="宋体" w:hAnsi="宋体"/>
         </w:rPr>
@@ -1512,6 +1656,7 @@
         <w:rPr>
           <w:rFonts w:ascii="宋体" w:eastAsia="宋体" w:hAnsi="宋体" w:hint="eastAsia"/>
         </w:rPr>
+        <w:lastRenderedPageBreak/>
         <w:t>外来人员</w:t>
       </w:r>
       <w:r>
@@ -1542,61 +1687,67 @@
         <w:rPr>
           <w:rFonts w:ascii="宋体" w:eastAsia="宋体" w:hAnsi="宋体" w:hint="eastAsia"/>
         </w:rPr>
-        <w:t>，登记过后，方可进入；进入宿舍后，</w:t>
+        <w:t>，登记过后，方可进入；进入宿舍后，若行为不正常，被举报，则会被拉入黑名单，下次不予进入。</w:t>
       </w:r>
-      <w:proofErr w:type="gramStart"/>
-      <w:r>
-        <w:rPr>
-          <w:rFonts w:ascii="宋体" w:eastAsia="宋体" w:hAnsi="宋体" w:hint="eastAsia"/>
-        </w:rPr>
-        <w:t>若行</w:t>
-      </w:r>
-      <w:proofErr w:type="gramEnd"/>
-      <w:r>
-        <w:rPr>
-          <w:rFonts w:ascii="宋体" w:eastAsia="宋体" w:hAnsi="宋体" w:hint="eastAsia"/>
-        </w:rPr>
-        <w:t>为不正常，被举报，则会被拉入黑名单，下次不予进入。</w:t>
-      </w:r>
-      <w:bookmarkStart w:id="12" w:name="_GoBack"/>
-      <w:bookmarkEnd w:id="12"/>
     </w:p>
     <w:p>
       <w:pPr>
         <w:pStyle w:val="3"/>
         <w:rPr>
           <w:rFonts w:ascii="宋体" w:eastAsia="宋体" w:hAnsi="宋体"/>
+          <w:bCs w:val="0"/>
+          <w:sz w:val="28"/>
+          <w:szCs w:val="28"/>
         </w:rPr>
       </w:pPr>
-      <w:bookmarkStart w:id="13" w:name="_Toc11315545"/>
-      <w:bookmarkStart w:id="14" w:name="_Toc35076583"/>
-      <w:bookmarkStart w:id="15" w:name="_Toc35077054"/>
-      <w:bookmarkStart w:id="16" w:name="_Toc35077997"/>
+      <w:bookmarkStart w:id="12" w:name="_Toc11315545"/>
+      <w:bookmarkStart w:id="13" w:name="_Toc35076583"/>
+      <w:bookmarkStart w:id="14" w:name="_Toc35077054"/>
+      <w:bookmarkStart w:id="15" w:name="_Toc35385823"/>
       <w:r>
         <w:rPr>
           <w:rFonts w:ascii="宋体" w:eastAsia="宋体" w:hAnsi="宋体" w:hint="eastAsia"/>
+          <w:bCs w:val="0"/>
+          <w:sz w:val="28"/>
+          <w:szCs w:val="28"/>
         </w:rPr>
         <w:t>1</w:t>
       </w:r>
       <w:r>
         <w:rPr>
           <w:rFonts w:ascii="宋体" w:eastAsia="宋体" w:hAnsi="宋体"/>
+          <w:bCs w:val="0"/>
+          <w:sz w:val="28"/>
+          <w:szCs w:val="28"/>
         </w:rPr>
         <w:t>.3</w:t>
       </w:r>
       <w:r>
         <w:rPr>
+          <w:rFonts w:ascii="宋体" w:eastAsia="宋体" w:hAnsi="宋体"/>
+          <w:bCs w:val="0"/>
+          <w:sz w:val="28"/>
+          <w:szCs w:val="28"/>
+        </w:rPr>
+        <w:t xml:space="preserve"> </w:t>
+      </w:r>
+      <w:r>
+        <w:rPr>
           <w:rFonts w:ascii="宋体" w:eastAsia="宋体" w:hAnsi="宋体" w:hint="eastAsia"/>
+          <w:bCs w:val="0"/>
+          <w:sz w:val="28"/>
+          <w:szCs w:val="28"/>
         </w:rPr>
         <w:t>组织结构</w:t>
       </w:r>
+      <w:bookmarkEnd w:id="12"/>
       <w:bookmarkEnd w:id="13"/>
       <w:bookmarkEnd w:id="14"/>
       <w:bookmarkEnd w:id="15"/>
-      <w:bookmarkEnd w:id="16"/>
     </w:p>
     <w:p>
       <w:pPr>
+        <w:spacing w:line="440" w:lineRule="exact"/>
         <w:ind w:firstLineChars="200" w:firstLine="480"/>
         <w:rPr>
           <w:rFonts w:ascii="宋体" w:eastAsia="宋体" w:hAnsi="宋体"/>
@@ -1606,14 +1757,7 @@
         <w:rPr>
           <w:rFonts w:ascii="宋体" w:eastAsia="宋体" w:hAnsi="宋体" w:hint="eastAsia"/>
         </w:rPr>
-        <w:t>文档以用例/场景模型组织获取到的内容，以任务方式清晰、条理地展现各</w:t>
-      </w:r>
-      <w:r>
-        <w:rPr>
-          <w:rFonts w:ascii="宋体" w:eastAsia="宋体" w:hAnsi="宋体" w:hint="eastAsia"/>
-        </w:rPr>
-        <w:lastRenderedPageBreak/>
-        <w:t>部分内聚的获取内容，为需求分析界定合理范围，综合所有用例/场景结构化的展现整个项目范围下的用户需求获取进展情况。</w:t>
+        <w:t>文档以用例/场景模型组织获取到的内容，以任务方式清晰、条理地展现各部分内聚的获取内容，为需求分析界定合理范围，综合所有用例/场景结构化的展现整个项目范围下的用户需求获取进展情况。</w:t>
       </w:r>
     </w:p>
     <w:p>
@@ -1621,91 +1765,120 @@
         <w:pStyle w:val="2"/>
         <w:rPr>
           <w:rFonts w:ascii="宋体" w:eastAsia="宋体" w:hAnsi="宋体"/>
+          <w:sz w:val="30"/>
+          <w:szCs w:val="30"/>
         </w:rPr>
       </w:pPr>
-      <w:bookmarkStart w:id="17" w:name="_Toc11315546"/>
-      <w:bookmarkStart w:id="18" w:name="_Toc35076584"/>
-      <w:bookmarkStart w:id="19" w:name="_Toc35077055"/>
-      <w:bookmarkStart w:id="20" w:name="_Toc35077998"/>
+      <w:bookmarkStart w:id="16" w:name="_Toc11315546"/>
+      <w:bookmarkStart w:id="17" w:name="_Toc35076584"/>
+      <w:bookmarkStart w:id="18" w:name="_Toc35077055"/>
+      <w:bookmarkStart w:id="19" w:name="_Toc35385824"/>
       <w:r>
         <w:rPr>
           <w:rFonts w:ascii="宋体" w:eastAsia="宋体" w:hAnsi="宋体" w:hint="eastAsia"/>
+          <w:sz w:val="30"/>
+          <w:szCs w:val="30"/>
         </w:rPr>
         <w:t>2</w:t>
       </w:r>
       <w:r>
         <w:rPr>
+          <w:rFonts w:ascii="宋体" w:eastAsia="宋体" w:hAnsi="宋体"/>
+          <w:sz w:val="30"/>
+          <w:szCs w:val="30"/>
+        </w:rPr>
+        <w:t xml:space="preserve"> </w:t>
+      </w:r>
+      <w:r>
+        <w:rPr>
           <w:rFonts w:ascii="宋体" w:eastAsia="宋体" w:hAnsi="宋体" w:hint="eastAsia"/>
+          <w:sz w:val="30"/>
+          <w:szCs w:val="30"/>
         </w:rPr>
         <w:t>用例图</w:t>
       </w:r>
-      <w:bookmarkStart w:id="21" w:name="_Toc11315547"/>
+      <w:bookmarkStart w:id="20" w:name="_Toc11315547"/>
+      <w:bookmarkEnd w:id="16"/>
       <w:bookmarkEnd w:id="17"/>
       <w:bookmarkEnd w:id="18"/>
       <w:bookmarkEnd w:id="19"/>
-      <w:bookmarkEnd w:id="20"/>
     </w:p>
     <w:p>
       <w:pPr>
         <w:pStyle w:val="3"/>
         <w:rPr>
           <w:rFonts w:ascii="宋体" w:eastAsia="宋体" w:hAnsi="宋体"/>
+          <w:bCs w:val="0"/>
+          <w:sz w:val="28"/>
+          <w:szCs w:val="28"/>
         </w:rPr>
       </w:pPr>
-      <w:bookmarkStart w:id="22" w:name="_Toc35076585"/>
-      <w:bookmarkStart w:id="23" w:name="_Toc35077056"/>
-      <w:bookmarkStart w:id="24" w:name="_Toc35077999"/>
+      <w:bookmarkStart w:id="21" w:name="_Toc35076585"/>
+      <w:bookmarkStart w:id="22" w:name="_Toc35077056"/>
+      <w:bookmarkStart w:id="23" w:name="_Toc35385825"/>
       <w:r>
         <w:rPr>
           <w:rFonts w:ascii="宋体" w:eastAsia="宋体" w:hAnsi="宋体" w:hint="eastAsia"/>
+          <w:bCs w:val="0"/>
+          <w:sz w:val="28"/>
+          <w:szCs w:val="28"/>
         </w:rPr>
         <w:t>2.</w:t>
       </w:r>
       <w:r>
         <w:rPr>
           <w:rFonts w:ascii="宋体" w:eastAsia="宋体" w:hAnsi="宋体"/>
+          <w:bCs w:val="0"/>
+          <w:sz w:val="28"/>
+          <w:szCs w:val="28"/>
         </w:rPr>
         <w:t>1</w:t>
       </w:r>
       <w:r>
         <w:rPr>
+          <w:rFonts w:ascii="宋体" w:eastAsia="宋体" w:hAnsi="宋体"/>
+          <w:bCs w:val="0"/>
+          <w:sz w:val="28"/>
+          <w:szCs w:val="28"/>
+        </w:rPr>
+        <w:t xml:space="preserve"> </w:t>
+      </w:r>
+      <w:r>
+        <w:rPr>
           <w:rFonts w:ascii="宋体" w:eastAsia="宋体" w:hAnsi="宋体" w:hint="eastAsia"/>
+          <w:bCs w:val="0"/>
+          <w:sz w:val="28"/>
+          <w:szCs w:val="28"/>
         </w:rPr>
         <w:t>系统管理员</w:t>
       </w:r>
       <w:r>
         <w:rPr>
           <w:rFonts w:ascii="宋体" w:eastAsia="宋体" w:hAnsi="宋体" w:hint="eastAsia"/>
+          <w:bCs w:val="0"/>
+          <w:sz w:val="28"/>
+          <w:szCs w:val="28"/>
         </w:rPr>
         <w:t>用例图</w:t>
       </w:r>
+      <w:bookmarkEnd w:id="20"/>
+      <w:r>
+        <w:rPr>
+          <w:rFonts w:ascii="宋体" w:eastAsia="宋体" w:hAnsi="宋体" w:hint="eastAsia"/>
+          <w:bCs w:val="0"/>
+          <w:sz w:val="28"/>
+          <w:szCs w:val="28"/>
+        </w:rPr>
+        <w:t>（梁聪聪）</w:t>
+      </w:r>
       <w:bookmarkEnd w:id="21"/>
-      <w:r>
-        <w:rPr>
-          <w:rFonts w:ascii="宋体" w:eastAsia="宋体" w:hAnsi="宋体" w:hint="eastAsia"/>
-        </w:rPr>
-        <w:t>（梁聪</w:t>
-      </w:r>
-      <w:proofErr w:type="gramStart"/>
-      <w:r>
-        <w:rPr>
-          <w:rFonts w:ascii="宋体" w:eastAsia="宋体" w:hAnsi="宋体" w:hint="eastAsia"/>
-        </w:rPr>
-        <w:t>聪</w:t>
-      </w:r>
-      <w:proofErr w:type="gramEnd"/>
-      <w:r>
-        <w:rPr>
-          <w:rFonts w:ascii="宋体" w:eastAsia="宋体" w:hAnsi="宋体" w:hint="eastAsia"/>
-        </w:rPr>
-        <w:t>）</w:t>
-      </w:r>
       <w:bookmarkEnd w:id="22"/>
       <w:bookmarkEnd w:id="23"/>
-      <w:bookmarkEnd w:id="24"/>
     </w:p>
     <w:p>
       <w:pPr>
+        <w:spacing w:line="440" w:lineRule="exact"/>
+        <w:ind w:firstLineChars="200" w:firstLine="480"/>
         <w:rPr>
           <w:rFonts w:ascii="宋体" w:eastAsia="宋体" w:hAnsi="宋体"/>
         </w:rPr>
@@ -1716,43 +1889,69 @@
         <w:pStyle w:val="3"/>
         <w:rPr>
           <w:rFonts w:ascii="宋体" w:eastAsia="宋体" w:hAnsi="宋体"/>
+          <w:bCs w:val="0"/>
+          <w:sz w:val="28"/>
+          <w:szCs w:val="28"/>
         </w:rPr>
       </w:pPr>
-      <w:bookmarkStart w:id="25" w:name="_Toc11315548"/>
-      <w:bookmarkStart w:id="26" w:name="_Toc35076586"/>
-      <w:bookmarkStart w:id="27" w:name="_Toc35077057"/>
-      <w:bookmarkStart w:id="28" w:name="_Toc35078000"/>
+      <w:bookmarkStart w:id="24" w:name="_Toc11315548"/>
+      <w:bookmarkStart w:id="25" w:name="_Toc35076586"/>
+      <w:bookmarkStart w:id="26" w:name="_Toc35077057"/>
+      <w:bookmarkStart w:id="27" w:name="_Toc35385826"/>
       <w:r>
         <w:rPr>
           <w:rFonts w:ascii="宋体" w:eastAsia="宋体" w:hAnsi="宋体" w:hint="eastAsia"/>
+          <w:bCs w:val="0"/>
+          <w:sz w:val="28"/>
+          <w:szCs w:val="28"/>
         </w:rPr>
         <w:t>2.2</w:t>
       </w:r>
       <w:r>
         <w:rPr>
+          <w:rFonts w:ascii="宋体" w:eastAsia="宋体" w:hAnsi="宋体"/>
+          <w:bCs w:val="0"/>
+          <w:sz w:val="28"/>
+          <w:szCs w:val="28"/>
+        </w:rPr>
+        <w:t xml:space="preserve"> </w:t>
+      </w:r>
+      <w:r>
+        <w:rPr>
           <w:rFonts w:ascii="宋体" w:eastAsia="宋体" w:hAnsi="宋体" w:hint="eastAsia"/>
+          <w:bCs w:val="0"/>
+          <w:sz w:val="28"/>
+          <w:szCs w:val="28"/>
         </w:rPr>
         <w:t>普通用户</w:t>
       </w:r>
       <w:r>
         <w:rPr>
           <w:rFonts w:ascii="宋体" w:eastAsia="宋体" w:hAnsi="宋体" w:hint="eastAsia"/>
+          <w:bCs w:val="0"/>
+          <w:sz w:val="28"/>
+          <w:szCs w:val="28"/>
         </w:rPr>
         <w:t>用例图</w:t>
       </w:r>
-      <w:bookmarkEnd w:id="25"/>
+      <w:bookmarkEnd w:id="24"/>
       <w:r>
         <w:rPr>
           <w:rFonts w:ascii="宋体" w:eastAsia="宋体" w:hAnsi="宋体" w:hint="eastAsia"/>
+          <w:bCs w:val="0"/>
+          <w:sz w:val="28"/>
+          <w:szCs w:val="28"/>
         </w:rPr>
         <w:t>（梅意婕）</w:t>
       </w:r>
+      <w:bookmarkEnd w:id="25"/>
       <w:bookmarkEnd w:id="26"/>
       <w:bookmarkEnd w:id="27"/>
-      <w:bookmarkEnd w:id="28"/>
     </w:p>
     <w:p>
       <w:pPr>
+        <w:spacing w:line="440" w:lineRule="exact"/>
+        <w:ind w:firstLineChars="200" w:firstLine="480"/>
         <w:rPr>
           <w:rFonts w:ascii="宋体" w:eastAsia="宋体" w:hAnsi="宋体"/>
         </w:rPr>
@@ -1765,66 +1964,105 @@
           <w:rFonts w:ascii="宋体" w:eastAsia="宋体" w:hAnsi="宋体"/>
         </w:rPr>
       </w:pPr>
-      <w:bookmarkStart w:id="29" w:name="_Toc11315549"/>
-      <w:bookmarkStart w:id="30" w:name="_Toc35076587"/>
-      <w:bookmarkStart w:id="31" w:name="_Toc35077058"/>
-      <w:bookmarkStart w:id="32" w:name="_Toc35078001"/>
+      <w:bookmarkStart w:id="28" w:name="_Toc11315549"/>
+      <w:bookmarkStart w:id="29" w:name="_Toc35076587"/>
+      <w:bookmarkStart w:id="30" w:name="_Toc35077058"/>
+      <w:bookmarkStart w:id="31" w:name="_Toc35385827"/>
       <w:r>
         <w:rPr>
           <w:rFonts w:ascii="宋体" w:eastAsia="宋体" w:hAnsi="宋体" w:hint="eastAsia"/>
         </w:rPr>
-        <w:t>3用例描述</w:t>
+        <w:t>3</w:t>
       </w:r>
+      <w:r>
+        <w:rPr>
+          <w:rFonts w:ascii="宋体" w:eastAsia="宋体" w:hAnsi="宋体"/>
+        </w:rPr>
+        <w:t xml:space="preserve"> </w:t>
+      </w:r>
+      <w:r>
+        <w:rPr>
+          <w:rFonts w:ascii="宋体" w:eastAsia="宋体" w:hAnsi="宋体" w:hint="eastAsia"/>
+        </w:rPr>
+        <w:t>用例描述</w:t>
+      </w:r>
+      <w:bookmarkEnd w:id="28"/>
       <w:bookmarkEnd w:id="29"/>
       <w:bookmarkEnd w:id="30"/>
       <w:bookmarkEnd w:id="31"/>
-      <w:bookmarkEnd w:id="32"/>
     </w:p>
     <w:p>
       <w:pPr>
         <w:pStyle w:val="3"/>
         <w:rPr>
           <w:rFonts w:ascii="宋体" w:eastAsia="宋体" w:hAnsi="宋体"/>
+          <w:bCs w:val="0"/>
+          <w:sz w:val="28"/>
+          <w:szCs w:val="28"/>
         </w:rPr>
       </w:pPr>
-      <w:bookmarkStart w:id="33" w:name="_Toc11315550"/>
-      <w:bookmarkStart w:id="34" w:name="_Toc35076588"/>
-      <w:bookmarkStart w:id="35" w:name="_Toc35077059"/>
-      <w:bookmarkStart w:id="36" w:name="_Toc35078002"/>
+      <w:bookmarkStart w:id="32" w:name="_Toc11315550"/>
+      <w:bookmarkStart w:id="33" w:name="_Toc35076588"/>
+      <w:bookmarkStart w:id="34" w:name="_Toc35077059"/>
+      <w:bookmarkStart w:id="35" w:name="_Toc35385828"/>
       <w:r>
         <w:rPr>
           <w:rFonts w:ascii="宋体" w:eastAsia="宋体" w:hAnsi="宋体" w:hint="eastAsia"/>
+          <w:bCs w:val="0"/>
+          <w:sz w:val="28"/>
+          <w:szCs w:val="28"/>
         </w:rPr>
         <w:t>3.</w:t>
       </w:r>
       <w:r>
         <w:rPr>
           <w:rFonts w:ascii="宋体" w:eastAsia="宋体" w:hAnsi="宋体"/>
+          <w:bCs w:val="0"/>
+          <w:sz w:val="28"/>
+          <w:szCs w:val="28"/>
         </w:rPr>
         <w:t>1</w:t>
       </w:r>
       <w:r>
         <w:rPr>
+          <w:rFonts w:ascii="宋体" w:eastAsia="宋体" w:hAnsi="宋体"/>
+          <w:bCs w:val="0"/>
+          <w:sz w:val="28"/>
+          <w:szCs w:val="28"/>
+        </w:rPr>
+        <w:t xml:space="preserve"> </w:t>
+      </w:r>
+      <w:r>
+        <w:rPr>
           <w:rFonts w:ascii="宋体" w:eastAsia="宋体" w:hAnsi="宋体" w:hint="eastAsia"/>
+          <w:bCs w:val="0"/>
+          <w:sz w:val="28"/>
+          <w:szCs w:val="28"/>
         </w:rPr>
         <w:t>系统管理员</w:t>
       </w:r>
       <w:r>
         <w:rPr>
           <w:rFonts w:ascii="宋体" w:eastAsia="宋体" w:hAnsi="宋体" w:hint="eastAsia"/>
+          <w:bCs w:val="0"/>
+          <w:sz w:val="28"/>
+          <w:szCs w:val="28"/>
         </w:rPr>
         <w:t>用例描述</w:t>
       </w:r>
-      <w:bookmarkEnd w:id="33"/>
+      <w:bookmarkEnd w:id="32"/>
       <w:r>
         <w:rPr>
           <w:rFonts w:ascii="宋体" w:eastAsia="宋体" w:hAnsi="宋体" w:hint="eastAsia"/>
+          <w:bCs w:val="0"/>
+          <w:sz w:val="28"/>
+          <w:szCs w:val="28"/>
         </w:rPr>
         <w:t>（白伟婷）</w:t>
       </w:r>
+      <w:bookmarkEnd w:id="33"/>
       <w:bookmarkEnd w:id="34"/>
       <w:bookmarkEnd w:id="35"/>
-      <w:bookmarkEnd w:id="36"/>
     </w:p>
     <w:tbl>
       <w:tblPr>
@@ -2232,6 +2470,7 @@
               <w:rPr>
                 <w:rFonts w:ascii="宋体" w:eastAsia="宋体" w:hAnsi="宋体" w:hint="eastAsia"/>
               </w:rPr>
+              <w:lastRenderedPageBreak/>
               <w:t>数据需求</w:t>
             </w:r>
           </w:p>
@@ -2571,7 +2810,6 @@
               <w:rPr>
                 <w:rFonts w:ascii="宋体" w:eastAsia="宋体" w:hAnsi="宋体" w:hint="eastAsia"/>
               </w:rPr>
-              <w:lastRenderedPageBreak/>
               <w:t>3、若老师存在则添加信息至数据库</w:t>
             </w:r>
           </w:p>
@@ -2606,7 +2844,6 @@
               <w:rPr>
                 <w:rFonts w:ascii="宋体" w:eastAsia="宋体" w:hAnsi="宋体" w:hint="eastAsia"/>
               </w:rPr>
-              <w:lastRenderedPageBreak/>
               <w:t>扩展事件流</w:t>
             </w:r>
           </w:p>
@@ -3047,21 +3284,7 @@
               <w:rPr>
                 <w:rFonts w:ascii="宋体" w:eastAsia="宋体" w:hAnsi="宋体" w:hint="eastAsia"/>
               </w:rPr>
-              <w:t>3、</w:t>
-            </w:r>
-            <w:proofErr w:type="gramStart"/>
-            <w:r>
-              <w:rPr>
-                <w:rFonts w:ascii="宋体" w:eastAsia="宋体" w:hAnsi="宋体" w:hint="eastAsia"/>
-              </w:rPr>
-              <w:t>若学</w:t>
-            </w:r>
-            <w:proofErr w:type="gramEnd"/>
-            <w:r>
-              <w:rPr>
-                <w:rFonts w:ascii="宋体" w:eastAsia="宋体" w:hAnsi="宋体" w:hint="eastAsia"/>
-              </w:rPr>
-              <w:t>生存在则添加信息至数据库</w:t>
+              <w:t>3、若学生存在则添加信息至数据库</w:t>
             </w:r>
           </w:p>
           <w:p>
@@ -3545,6 +3768,7 @@
               <w:rPr>
                 <w:rFonts w:ascii="宋体" w:eastAsia="宋体" w:hAnsi="宋体" w:hint="eastAsia"/>
               </w:rPr>
+              <w:lastRenderedPageBreak/>
               <w:t>3、若账号密码正确则将登陆成功信息发送给用户</w:t>
             </w:r>
           </w:p>
@@ -3565,6 +3789,7 @@
               <w:rPr>
                 <w:rFonts w:ascii="宋体" w:eastAsia="宋体" w:hAnsi="宋体" w:hint="eastAsia"/>
               </w:rPr>
+              <w:lastRenderedPageBreak/>
               <w:t>扩展事件流</w:t>
             </w:r>
           </w:p>
@@ -3857,7 +4082,6 @@
               <w:rPr>
                 <w:rFonts w:ascii="宋体" w:eastAsia="宋体" w:hAnsi="宋体" w:hint="eastAsia"/>
               </w:rPr>
-              <w:lastRenderedPageBreak/>
               <w:t>前置条件</w:t>
             </w:r>
           </w:p>
@@ -4560,10 +4784,10 @@
           <w:rFonts w:ascii="宋体" w:eastAsia="宋体" w:hAnsi="宋体"/>
         </w:rPr>
       </w:pPr>
-      <w:bookmarkStart w:id="37" w:name="_Toc11315551"/>
-      <w:bookmarkStart w:id="38" w:name="_Toc35076589"/>
-      <w:bookmarkStart w:id="39" w:name="_Toc35077060"/>
-      <w:bookmarkStart w:id="40" w:name="_Toc35078003"/>
+      <w:bookmarkStart w:id="36" w:name="_Toc11315551"/>
+      <w:bookmarkStart w:id="37" w:name="_Toc35076589"/>
+      <w:bookmarkStart w:id="38" w:name="_Toc35077060"/>
+      <w:bookmarkStart w:id="39" w:name="_Toc35385829"/>
       <w:r>
         <w:rPr>
           <w:rFonts w:ascii="宋体" w:eastAsia="宋体" w:hAnsi="宋体" w:hint="eastAsia"/>
@@ -4582,35 +4806,35 @@
         </w:rPr>
         <w:t>用户用例描述</w:t>
       </w:r>
-      <w:bookmarkEnd w:id="37"/>
+      <w:bookmarkEnd w:id="36"/>
       <w:r>
         <w:rPr>
           <w:rFonts w:ascii="宋体" w:eastAsia="宋体" w:hAnsi="宋体" w:hint="eastAsia"/>
         </w:rPr>
         <w:t>（韩家乐）</w:t>
       </w:r>
+      <w:bookmarkEnd w:id="37"/>
       <w:bookmarkEnd w:id="38"/>
       <w:bookmarkEnd w:id="39"/>
-      <w:bookmarkEnd w:id="40"/>
     </w:p>
     <w:tbl>
       <w:tblPr>
         <w:tblStyle w:val="a9"/>
-        <w:tblW w:w="8522" w:type="dxa"/>
-        <w:tblLayout w:type="fixed"/>
+        <w:tblW w:w="0" w:type="auto"/>
         <w:tblLook w:val="04A0" w:firstRow="1" w:lastRow="0" w:firstColumn="1" w:lastColumn="0" w:noHBand="0" w:noVBand="1"/>
       </w:tblPr>
       <w:tblGrid>
-        <w:gridCol w:w="1321"/>
-        <w:gridCol w:w="7201"/>
+        <w:gridCol w:w="1307"/>
+        <w:gridCol w:w="6989"/>
       </w:tblGrid>
       <w:tr>
         <w:tc>
           <w:tcPr>
-            <w:tcW w:w="1321" w:type="dxa"/>
-          </w:tcPr>
-          <w:p>
-            <w:pPr>
+            <w:tcW w:w="0" w:type="auto"/>
+          </w:tcPr>
+          <w:p>
+            <w:pPr>
+              <w:jc w:val="left"/>
               <w:rPr>
                 <w:rFonts w:ascii="宋体" w:eastAsia="宋体" w:hAnsi="宋体"/>
               </w:rPr>
@@ -4625,10 +4849,11 @@
         </w:tc>
         <w:tc>
           <w:tcPr>
-            <w:tcW w:w="7201" w:type="dxa"/>
-          </w:tcPr>
-          <w:p>
-            <w:pPr>
+            <w:tcW w:w="0" w:type="auto"/>
+          </w:tcPr>
+          <w:p>
+            <w:pPr>
+              <w:jc w:val="left"/>
               <w:rPr>
                 <w:rFonts w:ascii="宋体" w:eastAsia="宋体" w:hAnsi="宋体"/>
               </w:rPr>
@@ -4645,10 +4870,11 @@
       <w:tr>
         <w:tc>
           <w:tcPr>
-            <w:tcW w:w="1321" w:type="dxa"/>
-          </w:tcPr>
-          <w:p>
-            <w:pPr>
+            <w:tcW w:w="0" w:type="auto"/>
+          </w:tcPr>
+          <w:p>
+            <w:pPr>
+              <w:jc w:val="left"/>
               <w:rPr>
                 <w:rFonts w:ascii="宋体" w:eastAsia="宋体" w:hAnsi="宋体"/>
               </w:rPr>
@@ -4663,48 +4889,58 @@
         </w:tc>
         <w:tc>
           <w:tcPr>
-            <w:tcW w:w="7201" w:type="dxa"/>
-          </w:tcPr>
-          <w:p>
-            <w:pPr>
-              <w:rPr>
-                <w:rFonts w:ascii="宋体" w:eastAsia="宋体" w:hAnsi="宋体"/>
-              </w:rPr>
-            </w:pPr>
-            <w:r>
-              <w:rPr>
-                <w:rFonts w:ascii="宋体" w:eastAsia="宋体" w:hAnsi="宋体" w:hint="eastAsia"/>
-              </w:rPr>
-              <w:t>学生、老师</w:t>
-            </w:r>
-          </w:p>
-        </w:tc>
-      </w:tr>
-      <w:tr>
-        <w:tc>
-          <w:tcPr>
-            <w:tcW w:w="1321" w:type="dxa"/>
-          </w:tcPr>
-          <w:p>
-            <w:pPr>
-              <w:rPr>
-                <w:rFonts w:ascii="宋体" w:eastAsia="宋体" w:hAnsi="宋体"/>
-              </w:rPr>
-            </w:pPr>
-            <w:r>
-              <w:rPr>
-                <w:rFonts w:ascii="宋体" w:eastAsia="宋体" w:hAnsi="宋体" w:hint="eastAsia"/>
-              </w:rPr>
+            <w:tcW w:w="0" w:type="auto"/>
+          </w:tcPr>
+          <w:p>
+            <w:pPr>
+              <w:jc w:val="left"/>
+              <w:rPr>
+                <w:rFonts w:ascii="宋体" w:eastAsia="宋体" w:hAnsi="宋体"/>
+              </w:rPr>
+            </w:pPr>
+            <w:r>
+              <w:rPr>
+                <w:rFonts w:ascii="宋体" w:eastAsia="宋体" w:hAnsi="宋体" w:hint="eastAsia"/>
+              </w:rPr>
+              <w:t>学生、</w:t>
+            </w:r>
+            <w:r>
+              <w:rPr>
+                <w:rFonts w:ascii="宋体" w:eastAsia="宋体" w:hAnsi="宋体" w:hint="eastAsia"/>
+              </w:rPr>
+              <w:t>教职工</w:t>
+            </w:r>
+          </w:p>
+        </w:tc>
+      </w:tr>
+      <w:tr>
+        <w:tc>
+          <w:tcPr>
+            <w:tcW w:w="0" w:type="auto"/>
+          </w:tcPr>
+          <w:p>
+            <w:pPr>
+              <w:jc w:val="left"/>
+              <w:rPr>
+                <w:rFonts w:ascii="宋体" w:eastAsia="宋体" w:hAnsi="宋体"/>
+              </w:rPr>
+            </w:pPr>
+            <w:r>
+              <w:rPr>
+                <w:rFonts w:ascii="宋体" w:eastAsia="宋体" w:hAnsi="宋体" w:hint="eastAsia"/>
+              </w:rPr>
+              <w:lastRenderedPageBreak/>
               <w:t>用例描述</w:t>
             </w:r>
           </w:p>
         </w:tc>
         <w:tc>
           <w:tcPr>
-            <w:tcW w:w="7201" w:type="dxa"/>
-          </w:tcPr>
-          <w:p>
-            <w:pPr>
+            <w:tcW w:w="0" w:type="auto"/>
+          </w:tcPr>
+          <w:p>
+            <w:pPr>
+              <w:jc w:val="left"/>
               <w:rPr>
                 <w:rFonts w:ascii="宋体" w:eastAsia="宋体" w:hAnsi="宋体"/>
               </w:rPr>
@@ -4721,10 +4957,11 @@
       <w:tr>
         <w:tc>
           <w:tcPr>
-            <w:tcW w:w="1321" w:type="dxa"/>
-          </w:tcPr>
-          <w:p>
-            <w:pPr>
+            <w:tcW w:w="0" w:type="auto"/>
+          </w:tcPr>
+          <w:p>
+            <w:pPr>
+              <w:jc w:val="left"/>
               <w:rPr>
                 <w:rFonts w:ascii="宋体" w:eastAsia="宋体" w:hAnsi="宋体"/>
               </w:rPr>
@@ -4739,10 +4976,11 @@
         </w:tc>
         <w:tc>
           <w:tcPr>
-            <w:tcW w:w="7201" w:type="dxa"/>
-          </w:tcPr>
-          <w:p>
-            <w:pPr>
+            <w:tcW w:w="0" w:type="auto"/>
+          </w:tcPr>
+          <w:p>
+            <w:pPr>
+              <w:jc w:val="left"/>
               <w:rPr>
                 <w:rFonts w:ascii="宋体" w:eastAsia="宋体" w:hAnsi="宋体"/>
               </w:rPr>
@@ -4759,10 +4997,11 @@
       <w:tr>
         <w:tc>
           <w:tcPr>
-            <w:tcW w:w="1321" w:type="dxa"/>
-          </w:tcPr>
-          <w:p>
-            <w:pPr>
+            <w:tcW w:w="0" w:type="auto"/>
+          </w:tcPr>
+          <w:p>
+            <w:pPr>
+              <w:jc w:val="left"/>
               <w:rPr>
                 <w:rFonts w:ascii="宋体" w:eastAsia="宋体" w:hAnsi="宋体"/>
               </w:rPr>
@@ -4777,30 +5016,74 @@
         </w:tc>
         <w:tc>
           <w:tcPr>
-            <w:tcW w:w="7201" w:type="dxa"/>
-          </w:tcPr>
-          <w:p>
-            <w:pPr>
-              <w:rPr>
-                <w:rFonts w:ascii="宋体" w:eastAsia="宋体" w:hAnsi="宋体"/>
-              </w:rPr>
-            </w:pPr>
-            <w:r>
-              <w:rPr>
-                <w:rFonts w:ascii="宋体" w:eastAsia="宋体" w:hAnsi="宋体" w:hint="eastAsia"/>
-              </w:rPr>
-              <w:t>登陆用户需要进行身份验证</w:t>
-            </w:r>
-          </w:p>
-        </w:tc>
-      </w:tr>
-      <w:tr>
-        <w:tc>
-          <w:tcPr>
-            <w:tcW w:w="1321" w:type="dxa"/>
-          </w:tcPr>
-          <w:p>
-            <w:pPr>
+            <w:tcW w:w="0" w:type="auto"/>
+          </w:tcPr>
+          <w:p>
+            <w:pPr>
+              <w:jc w:val="left"/>
+              <w:rPr>
+                <w:rFonts w:ascii="宋体" w:eastAsia="宋体" w:hAnsi="宋体"/>
+              </w:rPr>
+            </w:pPr>
+            <w:r>
+              <w:rPr>
+                <w:rFonts w:ascii="宋体" w:eastAsia="宋体" w:hAnsi="宋体" w:hint="eastAsia"/>
+              </w:rPr>
+              <w:t>登陆用户需要进行</w:t>
+            </w:r>
+            <w:r>
+              <w:rPr>
+                <w:rFonts w:ascii="宋体" w:eastAsia="宋体" w:hAnsi="宋体" w:hint="eastAsia"/>
+              </w:rPr>
+              <w:t>账号</w:t>
+            </w:r>
+            <w:r>
+              <w:rPr>
+                <w:rFonts w:ascii="宋体" w:eastAsia="宋体" w:hAnsi="宋体" w:hint="eastAsia"/>
+              </w:rPr>
+              <w:t>与</w:t>
+            </w:r>
+            <w:r>
+              <w:rPr>
+                <w:rFonts w:ascii="宋体" w:eastAsia="宋体" w:hAnsi="宋体" w:hint="eastAsia"/>
+              </w:rPr>
+              <w:t>密码</w:t>
+            </w:r>
+            <w:r>
+              <w:rPr>
+                <w:rFonts w:ascii="宋体" w:eastAsia="宋体" w:hAnsi="宋体" w:hint="eastAsia"/>
+              </w:rPr>
+              <w:t>（</w:t>
+            </w:r>
+            <w:r>
+              <w:rPr>
+                <w:rFonts w:ascii="宋体" w:eastAsia="宋体" w:hAnsi="宋体" w:hint="eastAsia"/>
+              </w:rPr>
+              <w:t>人脸</w:t>
+            </w:r>
+            <w:r>
+              <w:rPr>
+                <w:rFonts w:ascii="宋体" w:eastAsia="宋体" w:hAnsi="宋体" w:hint="eastAsia"/>
+              </w:rPr>
+              <w:t>信息）</w:t>
+            </w:r>
+            <w:r>
+              <w:rPr>
+                <w:rFonts w:ascii="宋体" w:eastAsia="宋体" w:hAnsi="宋体" w:hint="eastAsia"/>
+              </w:rPr>
+              <w:t>匹配</w:t>
+            </w:r>
+          </w:p>
+        </w:tc>
+      </w:tr>
+      <w:tr>
+        <w:tc>
+          <w:tcPr>
+            <w:tcW w:w="0" w:type="auto"/>
+          </w:tcPr>
+          <w:p>
+            <w:pPr>
+              <w:jc w:val="left"/>
               <w:rPr>
                 <w:rFonts w:ascii="宋体" w:eastAsia="宋体" w:hAnsi="宋体"/>
               </w:rPr>
@@ -4815,30 +5098,80 @@
         </w:tc>
         <w:tc>
           <w:tcPr>
-            <w:tcW w:w="7201" w:type="dxa"/>
-          </w:tcPr>
-          <w:p>
-            <w:pPr>
-              <w:rPr>
-                <w:rFonts w:ascii="宋体" w:eastAsia="宋体" w:hAnsi="宋体"/>
-              </w:rPr>
-            </w:pPr>
-            <w:r>
-              <w:rPr>
-                <w:rFonts w:ascii="宋体" w:eastAsia="宋体" w:hAnsi="宋体" w:hint="eastAsia"/>
-              </w:rPr>
-              <w:t>如果账号密码不匹配或者账号不存在提醒用户错误</w:t>
-            </w:r>
-          </w:p>
-        </w:tc>
-      </w:tr>
-      <w:tr>
-        <w:tc>
-          <w:tcPr>
-            <w:tcW w:w="1321" w:type="dxa"/>
-          </w:tcPr>
-          <w:p>
-            <w:pPr>
+            <w:tcW w:w="0" w:type="auto"/>
+          </w:tcPr>
+          <w:p>
+            <w:pPr>
+              <w:jc w:val="left"/>
+              <w:rPr>
+                <w:rFonts w:ascii="宋体" w:eastAsia="宋体" w:hAnsi="宋体"/>
+              </w:rPr>
+            </w:pPr>
+            <w:r>
+              <w:rPr>
+                <w:rFonts w:ascii="宋体" w:eastAsia="宋体" w:hAnsi="宋体" w:hint="eastAsia"/>
+              </w:rPr>
+              <w:t>如果</w:t>
+            </w:r>
+            <w:r>
+              <w:rPr>
+                <w:rFonts w:ascii="宋体" w:eastAsia="宋体" w:hAnsi="宋体" w:hint="eastAsia"/>
+              </w:rPr>
+              <w:t>账号</w:t>
+            </w:r>
+            <w:r>
+              <w:rPr>
+                <w:rFonts w:ascii="宋体" w:eastAsia="宋体" w:hAnsi="宋体" w:hint="eastAsia"/>
+              </w:rPr>
+              <w:t>不存在</w:t>
+            </w:r>
+            <w:r>
+              <w:rPr>
+                <w:rFonts w:ascii="宋体" w:eastAsia="宋体" w:hAnsi="宋体" w:hint="eastAsia"/>
+              </w:rPr>
+              <w:t>或</w:t>
+            </w:r>
+            <w:r>
+              <w:rPr>
+                <w:rFonts w:ascii="宋体" w:eastAsia="宋体" w:hAnsi="宋体" w:hint="eastAsia"/>
+              </w:rPr>
+              <w:t>密码</w:t>
+            </w:r>
+            <w:r>
+              <w:rPr>
+                <w:rFonts w:ascii="宋体" w:eastAsia="宋体" w:hAnsi="宋体" w:hint="eastAsia"/>
+              </w:rPr>
+              <w:t>（人脸信息）</w:t>
+            </w:r>
+            <w:r>
+              <w:rPr>
+                <w:rFonts w:ascii="宋体" w:eastAsia="宋体" w:hAnsi="宋体" w:hint="eastAsia"/>
+              </w:rPr>
+              <w:t>不匹配</w:t>
+            </w:r>
+            <w:r>
+              <w:rPr>
+                <w:rFonts w:ascii="宋体" w:eastAsia="宋体" w:hAnsi="宋体" w:hint="eastAsia"/>
+              </w:rPr>
+              <w:t>，</w:t>
+            </w:r>
+            <w:r>
+              <w:rPr>
+                <w:rFonts w:ascii="宋体" w:eastAsia="宋体" w:hAnsi="宋体" w:hint="eastAsia"/>
+              </w:rPr>
+              <w:t>提醒用户错误</w:t>
+            </w:r>
+          </w:p>
+        </w:tc>
+      </w:tr>
+      <w:tr>
+        <w:tc>
+          <w:tcPr>
+            <w:tcW w:w="0" w:type="auto"/>
+          </w:tcPr>
+          <w:p>
+            <w:pPr>
+              <w:jc w:val="left"/>
               <w:rPr>
                 <w:rFonts w:ascii="宋体" w:eastAsia="宋体" w:hAnsi="宋体"/>
               </w:rPr>
@@ -4853,48 +5186,87 @@
         </w:tc>
         <w:tc>
           <w:tcPr>
-            <w:tcW w:w="7201" w:type="dxa"/>
+            <w:tcW w:w="0" w:type="auto"/>
           </w:tcPr>
           <w:p>
             <w:pPr>
               <w:numPr>
                 <w:ilvl w:val="0"/>
-                <w:numId w:val="3"/>
+                <w:numId w:val="11"/>
               </w:numPr>
-              <w:rPr>
-                <w:rFonts w:ascii="宋体" w:eastAsia="宋体" w:hAnsi="宋体"/>
-              </w:rPr>
-            </w:pPr>
-            <w:r>
-              <w:rPr>
-                <w:rFonts w:ascii="宋体" w:eastAsia="宋体" w:hAnsi="宋体" w:hint="eastAsia"/>
-              </w:rPr>
-              <w:t>用户提供账号、密码至系统</w:t>
+              <w:jc w:val="left"/>
+              <w:rPr>
+                <w:rFonts w:ascii="宋体" w:eastAsia="宋体" w:hAnsi="宋体"/>
+              </w:rPr>
+            </w:pPr>
+            <w:r>
+              <w:rPr>
+                <w:rFonts w:ascii="宋体" w:eastAsia="宋体" w:hAnsi="宋体" w:hint="eastAsia"/>
+              </w:rPr>
+              <w:t>用户提供账号密码</w:t>
+            </w:r>
+            <w:r>
+              <w:rPr>
+                <w:rFonts w:ascii="宋体" w:eastAsia="宋体" w:hAnsi="宋体" w:hint="eastAsia"/>
+              </w:rPr>
+              <w:t>（或人脸信息）</w:t>
+            </w:r>
+            <w:r>
+              <w:rPr>
+                <w:rFonts w:ascii="宋体" w:eastAsia="宋体" w:hAnsi="宋体" w:hint="eastAsia"/>
+              </w:rPr>
+              <w:t>至系统</w:t>
             </w:r>
           </w:p>
           <w:p>
             <w:pPr>
               <w:numPr>
                 <w:ilvl w:val="0"/>
-                <w:numId w:val="3"/>
+                <w:numId w:val="11"/>
               </w:numPr>
-              <w:rPr>
-                <w:rFonts w:ascii="宋体" w:eastAsia="宋体" w:hAnsi="宋体"/>
-              </w:rPr>
-            </w:pPr>
-            <w:r>
-              <w:rPr>
-                <w:rFonts w:ascii="宋体" w:eastAsia="宋体" w:hAnsi="宋体" w:hint="eastAsia"/>
-              </w:rPr>
-              <w:t>系统验证账号是否存在，若存在则匹配密码是否正确</w:t>
+              <w:jc w:val="left"/>
+              <w:rPr>
+                <w:rFonts w:ascii="宋体" w:eastAsia="宋体" w:hAnsi="宋体"/>
+              </w:rPr>
+            </w:pPr>
+            <w:r>
+              <w:rPr>
+                <w:rFonts w:ascii="宋体" w:eastAsia="宋体" w:hAnsi="宋体" w:hint="eastAsia"/>
+              </w:rPr>
+              <w:t>系统验证账号</w:t>
+            </w:r>
+            <w:r>
+              <w:rPr>
+                <w:rFonts w:ascii="宋体" w:eastAsia="宋体" w:hAnsi="宋体" w:hint="eastAsia"/>
+              </w:rPr>
+              <w:t>（</w:t>
+            </w:r>
+            <w:r>
+              <w:rPr>
+                <w:rFonts w:ascii="宋体" w:eastAsia="宋体" w:hAnsi="宋体" w:hint="eastAsia"/>
+              </w:rPr>
+              <w:t>或人脸信息</w:t>
+            </w:r>
+            <w:r>
+              <w:rPr>
+                <w:rFonts w:ascii="宋体" w:eastAsia="宋体" w:hAnsi="宋体" w:hint="eastAsia"/>
+              </w:rPr>
+              <w:t>）</w:t>
+            </w:r>
+            <w:r>
+              <w:rPr>
+                <w:rFonts w:ascii="宋体" w:eastAsia="宋体" w:hAnsi="宋体" w:hint="eastAsia"/>
+              </w:rPr>
+              <w:t>是否存在，若存在则匹配密码是否正确</w:t>
             </w:r>
           </w:p>
           <w:p>
             <w:pPr>
               <w:numPr>
                 <w:ilvl w:val="0"/>
-                <w:numId w:val="3"/>
+                <w:numId w:val="11"/>
               </w:numPr>
+              <w:jc w:val="left"/>
               <w:rPr>
                 <w:rFonts w:ascii="宋体" w:eastAsia="宋体" w:hAnsi="宋体"/>
               </w:rPr>
@@ -4911,10 +5283,11 @@
       <w:tr>
         <w:tc>
           <w:tcPr>
-            <w:tcW w:w="1321" w:type="dxa"/>
-          </w:tcPr>
-          <w:p>
-            <w:pPr>
+            <w:tcW w:w="0" w:type="auto"/>
+          </w:tcPr>
+          <w:p>
+            <w:pPr>
+              <w:jc w:val="left"/>
               <w:rPr>
                 <w:rFonts w:ascii="宋体" w:eastAsia="宋体" w:hAnsi="宋体"/>
               </w:rPr>
@@ -4929,10 +5302,11 @@
         </w:tc>
         <w:tc>
           <w:tcPr>
-            <w:tcW w:w="7201" w:type="dxa"/>
-          </w:tcPr>
-          <w:p>
-            <w:pPr>
+            <w:tcW w:w="0" w:type="auto"/>
+          </w:tcPr>
+          <w:p>
+            <w:pPr>
+              <w:jc w:val="left"/>
               <w:rPr>
                 <w:rFonts w:ascii="宋体" w:eastAsia="宋体" w:hAnsi="宋体"/>
               </w:rPr>
@@ -4949,10 +5323,11 @@
       <w:tr>
         <w:tc>
           <w:tcPr>
-            <w:tcW w:w="1321" w:type="dxa"/>
-          </w:tcPr>
-          <w:p>
-            <w:pPr>
+            <w:tcW w:w="0" w:type="auto"/>
+          </w:tcPr>
+          <w:p>
+            <w:pPr>
+              <w:jc w:val="left"/>
               <w:rPr>
                 <w:rFonts w:ascii="宋体" w:eastAsia="宋体" w:hAnsi="宋体"/>
               </w:rPr>
@@ -4967,10 +5342,11 @@
         </w:tc>
         <w:tc>
           <w:tcPr>
-            <w:tcW w:w="7201" w:type="dxa"/>
-          </w:tcPr>
-          <w:p>
-            <w:pPr>
+            <w:tcW w:w="0" w:type="auto"/>
+          </w:tcPr>
+          <w:p>
+            <w:pPr>
+              <w:jc w:val="left"/>
               <w:rPr>
                 <w:rFonts w:ascii="宋体" w:eastAsia="宋体" w:hAnsi="宋体"/>
               </w:rPr>
@@ -4987,10 +5363,11 @@
       <w:tr>
         <w:tc>
           <w:tcPr>
-            <w:tcW w:w="1321" w:type="dxa"/>
-          </w:tcPr>
-          <w:p>
-            <w:pPr>
+            <w:tcW w:w="0" w:type="auto"/>
+          </w:tcPr>
+          <w:p>
+            <w:pPr>
+              <w:jc w:val="left"/>
               <w:rPr>
                 <w:rFonts w:ascii="宋体" w:eastAsia="宋体" w:hAnsi="宋体"/>
               </w:rPr>
@@ -5005,10 +5382,11 @@
         </w:tc>
         <w:tc>
           <w:tcPr>
-            <w:tcW w:w="7201" w:type="dxa"/>
-          </w:tcPr>
-          <w:p>
-            <w:pPr>
+            <w:tcW w:w="0" w:type="auto"/>
+          </w:tcPr>
+          <w:p>
+            <w:pPr>
+              <w:jc w:val="left"/>
               <w:rPr>
                 <w:rFonts w:ascii="宋体" w:eastAsia="宋体" w:hAnsi="宋体"/>
               </w:rPr>
@@ -5075,7 +5453,13 @@
               <w:rPr>
                 <w:rFonts w:ascii="宋体" w:eastAsia="宋体" w:hAnsi="宋体" w:hint="eastAsia"/>
               </w:rPr>
-              <w:t>查看课程表</w:t>
+              <w:t>查看</w:t>
+            </w:r>
+            <w:r>
+              <w:rPr>
+                <w:rFonts w:ascii="宋体" w:eastAsia="宋体" w:hAnsi="宋体" w:hint="eastAsia"/>
+              </w:rPr>
+              <w:t>个人进出情况</w:t>
             </w:r>
           </w:p>
         </w:tc>
@@ -5114,6 +5498,12 @@
                 <w:rFonts w:ascii="宋体" w:eastAsia="宋体" w:hAnsi="宋体" w:hint="eastAsia"/>
               </w:rPr>
               <w:t>学生</w:t>
+            </w:r>
+            <w:r>
+              <w:rPr>
+                <w:rFonts w:ascii="宋体" w:eastAsia="宋体" w:hAnsi="宋体" w:hint="eastAsia"/>
+              </w:rPr>
+              <w:t>、教职工</w:t>
             </w:r>
           </w:p>
         </w:tc>
@@ -5842,16 +6232,8 @@
               <w:rPr>
                 <w:rFonts w:ascii="宋体" w:eastAsia="宋体" w:hAnsi="宋体" w:hint="eastAsia"/>
               </w:rPr>
-              <w:t>查看</w:t>
-            </w:r>
-            <w:proofErr w:type="gramStart"/>
-            <w:r>
-              <w:rPr>
-                <w:rFonts w:ascii="宋体" w:eastAsia="宋体" w:hAnsi="宋体" w:hint="eastAsia"/>
-              </w:rPr>
-              <w:t>校历表</w:t>
-            </w:r>
-            <w:proofErr w:type="gramEnd"/>
+              <w:t>查看校历表</w:t>
+            </w:r>
           </w:p>
         </w:tc>
       </w:tr>
@@ -5926,21 +6308,7 @@
               <w:rPr>
                 <w:rFonts w:ascii="宋体" w:eastAsia="宋体" w:hAnsi="宋体" w:hint="eastAsia"/>
               </w:rPr>
-              <w:t>该用例描述用户查看</w:t>
-            </w:r>
-            <w:proofErr w:type="gramStart"/>
-            <w:r>
-              <w:rPr>
-                <w:rFonts w:ascii="宋体" w:eastAsia="宋体" w:hAnsi="宋体" w:hint="eastAsia"/>
-              </w:rPr>
-              <w:t>校历表</w:t>
-            </w:r>
-            <w:proofErr w:type="gramEnd"/>
-            <w:r>
-              <w:rPr>
-                <w:rFonts w:ascii="宋体" w:eastAsia="宋体" w:hAnsi="宋体" w:hint="eastAsia"/>
-              </w:rPr>
-              <w:t>的行为</w:t>
+              <w:t>该用例描述用户查看校历表的行为</w:t>
             </w:r>
           </w:p>
         </w:tc>
@@ -5978,21 +6346,7 @@
               <w:rPr>
                 <w:rFonts w:ascii="宋体" w:eastAsia="宋体" w:hAnsi="宋体" w:hint="eastAsia"/>
               </w:rPr>
-              <w:t>当用户查看</w:t>
-            </w:r>
-            <w:proofErr w:type="gramStart"/>
-            <w:r>
-              <w:rPr>
-                <w:rFonts w:ascii="宋体" w:eastAsia="宋体" w:hAnsi="宋体" w:hint="eastAsia"/>
-              </w:rPr>
-              <w:t>校历表</w:t>
-            </w:r>
-            <w:proofErr w:type="gramEnd"/>
-            <w:r>
-              <w:rPr>
-                <w:rFonts w:ascii="宋体" w:eastAsia="宋体" w:hAnsi="宋体" w:hint="eastAsia"/>
-              </w:rPr>
-              <w:t>时，用例触发</w:t>
+              <w:t>当用户查看校历表时，用例触发</w:t>
             </w:r>
           </w:p>
         </w:tc>
@@ -6068,16 +6422,8 @@
               <w:rPr>
                 <w:rFonts w:ascii="宋体" w:eastAsia="宋体" w:hAnsi="宋体" w:hint="eastAsia"/>
               </w:rPr>
-              <w:t>用户查看</w:t>
-            </w:r>
-            <w:proofErr w:type="gramStart"/>
-            <w:r>
-              <w:rPr>
-                <w:rFonts w:ascii="宋体" w:eastAsia="宋体" w:hAnsi="宋体" w:hint="eastAsia"/>
-              </w:rPr>
-              <w:t>校历表</w:t>
-            </w:r>
-            <w:proofErr w:type="gramEnd"/>
+              <w:t>用户查看校历表</w:t>
+            </w:r>
           </w:p>
         </w:tc>
       </w:tr>
@@ -6127,21 +6473,7 @@
               <w:rPr>
                 <w:rFonts w:ascii="宋体" w:eastAsia="宋体" w:hAnsi="宋体" w:hint="eastAsia"/>
               </w:rPr>
-              <w:t>2、系统把用户所匹配的学习</w:t>
-            </w:r>
-            <w:proofErr w:type="gramStart"/>
-            <w:r>
-              <w:rPr>
-                <w:rFonts w:ascii="宋体" w:eastAsia="宋体" w:hAnsi="宋体" w:hint="eastAsia"/>
-              </w:rPr>
-              <w:t>校历表</w:t>
-            </w:r>
-            <w:proofErr w:type="gramEnd"/>
-            <w:r>
-              <w:rPr>
-                <w:rFonts w:ascii="宋体" w:eastAsia="宋体" w:hAnsi="宋体" w:hint="eastAsia"/>
-              </w:rPr>
-              <w:t>发送给用户</w:t>
+              <w:t>2、系统把用户所匹配的学习校历表发送给用户</w:t>
             </w:r>
           </w:p>
         </w:tc>
@@ -6161,6 +6493,7 @@
               <w:rPr>
                 <w:rFonts w:ascii="宋体" w:eastAsia="宋体" w:hAnsi="宋体" w:hint="eastAsia"/>
               </w:rPr>
+              <w:lastRenderedPageBreak/>
               <w:t>结论</w:t>
             </w:r>
           </w:p>
@@ -6179,21 +6512,7 @@
               <w:rPr>
                 <w:rFonts w:ascii="宋体" w:eastAsia="宋体" w:hAnsi="宋体" w:hint="eastAsia"/>
               </w:rPr>
-              <w:t>当用户收到系统发送的</w:t>
-            </w:r>
-            <w:proofErr w:type="gramStart"/>
-            <w:r>
-              <w:rPr>
-                <w:rFonts w:ascii="宋体" w:eastAsia="宋体" w:hAnsi="宋体" w:hint="eastAsia"/>
-              </w:rPr>
-              <w:t>校历表</w:t>
-            </w:r>
-            <w:proofErr w:type="gramEnd"/>
-            <w:r>
-              <w:rPr>
-                <w:rFonts w:ascii="宋体" w:eastAsia="宋体" w:hAnsi="宋体" w:hint="eastAsia"/>
-              </w:rPr>
-              <w:t>时，用例结束</w:t>
+              <w:t>当用户收到系统发送的校历表时，用例结束</w:t>
             </w:r>
           </w:p>
         </w:tc>
@@ -6589,7 +6908,6 @@
               <w:rPr>
                 <w:rFonts w:ascii="宋体" w:eastAsia="宋体" w:hAnsi="宋体" w:hint="eastAsia"/>
               </w:rPr>
-              <w:lastRenderedPageBreak/>
               <w:t>数据需求</w:t>
             </w:r>
           </w:p>
@@ -6902,21 +7220,7 @@
               <w:rPr>
                 <w:rFonts w:ascii="宋体" w:eastAsia="宋体" w:hAnsi="宋体" w:hint="eastAsia"/>
               </w:rPr>
-              <w:t>用户打开手机</w:t>
-            </w:r>
-            <w:proofErr w:type="gramStart"/>
-            <w:r>
-              <w:rPr>
-                <w:rFonts w:ascii="宋体" w:eastAsia="宋体" w:hAnsi="宋体" w:hint="eastAsia"/>
-              </w:rPr>
-              <w:t>的蓝牙以及</w:t>
-            </w:r>
-            <w:proofErr w:type="gramEnd"/>
-            <w:r>
-              <w:rPr>
-                <w:rFonts w:ascii="宋体" w:eastAsia="宋体" w:hAnsi="宋体" w:hint="eastAsia"/>
-              </w:rPr>
-              <w:t>定位</w:t>
+              <w:t>用户打开手机的蓝牙以及定位</w:t>
             </w:r>
           </w:p>
           <w:p>
@@ -6950,16 +7254,8 @@
               <w:rPr>
                 <w:rFonts w:ascii="宋体" w:eastAsia="宋体" w:hAnsi="宋体" w:hint="eastAsia"/>
               </w:rPr>
-              <w:t>用户手机连接到匹配教室</w:t>
-            </w:r>
-            <w:proofErr w:type="gramStart"/>
-            <w:r>
-              <w:rPr>
-                <w:rFonts w:ascii="宋体" w:eastAsia="宋体" w:hAnsi="宋体" w:hint="eastAsia"/>
-              </w:rPr>
-              <w:t>的蓝牙设备</w:t>
-            </w:r>
-            <w:proofErr w:type="gramEnd"/>
+              <w:t>用户手机连接到匹配教室的蓝牙设备</w:t>
+            </w:r>
           </w:p>
           <w:p>
             <w:pPr>
@@ -7012,35 +7308,7 @@
               <w:rPr>
                 <w:rFonts w:ascii="宋体" w:eastAsia="宋体" w:hAnsi="宋体" w:hint="eastAsia"/>
               </w:rPr>
-              <w:t>当用户签到失败时或者</w:t>
-            </w:r>
-            <w:proofErr w:type="gramStart"/>
-            <w:r>
-              <w:rPr>
-                <w:rFonts w:ascii="宋体" w:eastAsia="宋体" w:hAnsi="宋体" w:hint="eastAsia"/>
-              </w:rPr>
-              <w:t>手机蓝牙或</w:t>
-            </w:r>
-            <w:proofErr w:type="gramEnd"/>
-            <w:r>
-              <w:rPr>
-                <w:rFonts w:ascii="宋体" w:eastAsia="宋体" w:hAnsi="宋体" w:hint="eastAsia"/>
-              </w:rPr>
-              <w:t>定位未打开，系统会提示用户签到失败并且提示打开手机</w:t>
-            </w:r>
-            <w:proofErr w:type="gramStart"/>
-            <w:r>
-              <w:rPr>
-                <w:rFonts w:ascii="宋体" w:eastAsia="宋体" w:hAnsi="宋体" w:hint="eastAsia"/>
-              </w:rPr>
-              <w:t>蓝牙及</w:t>
-            </w:r>
-            <w:proofErr w:type="gramEnd"/>
-            <w:r>
-              <w:rPr>
-                <w:rFonts w:ascii="宋体" w:eastAsia="宋体" w:hAnsi="宋体" w:hint="eastAsia"/>
-              </w:rPr>
-              <w:t>定位</w:t>
+              <w:t>当用户签到失败时或者手机蓝牙或定位未打开，系统会提示用户签到失败并且提示打开手机蓝牙及定位</w:t>
             </w:r>
           </w:p>
         </w:tc>
@@ -7171,14 +7439,12 @@
                 <w:rFonts w:ascii="宋体" w:eastAsia="宋体" w:hAnsi="宋体"/>
               </w:rPr>
             </w:pPr>
-            <w:proofErr w:type="gramStart"/>
             <w:r>
               <w:rPr>
                 <w:rFonts w:ascii="宋体" w:eastAsia="宋体" w:hAnsi="宋体" w:hint="eastAsia"/>
               </w:rPr>
               <w:t>助签</w:t>
             </w:r>
-            <w:proofErr w:type="gramEnd"/>
           </w:p>
         </w:tc>
       </w:tr>
@@ -7211,14 +7477,12 @@
                 <w:rFonts w:ascii="宋体" w:eastAsia="宋体" w:hAnsi="宋体"/>
               </w:rPr>
             </w:pPr>
-            <w:proofErr w:type="gramStart"/>
             <w:r>
               <w:rPr>
                 <w:rFonts w:ascii="宋体" w:eastAsia="宋体" w:hAnsi="宋体" w:hint="eastAsia"/>
               </w:rPr>
               <w:t>助签人</w:t>
             </w:r>
-            <w:proofErr w:type="gramEnd"/>
           </w:p>
         </w:tc>
       </w:tr>
@@ -7255,21 +7519,7 @@
               <w:rPr>
                 <w:rFonts w:ascii="宋体" w:eastAsia="宋体" w:hAnsi="宋体" w:hint="eastAsia"/>
               </w:rPr>
-              <w:t>该用例</w:t>
-            </w:r>
-            <w:proofErr w:type="gramStart"/>
-            <w:r>
-              <w:rPr>
-                <w:rFonts w:ascii="宋体" w:eastAsia="宋体" w:hAnsi="宋体" w:hint="eastAsia"/>
-              </w:rPr>
-              <w:t>描述助签人</w:t>
-            </w:r>
-            <w:proofErr w:type="gramEnd"/>
-            <w:r>
-              <w:rPr>
-                <w:rFonts w:ascii="宋体" w:eastAsia="宋体" w:hAnsi="宋体" w:hint="eastAsia"/>
-              </w:rPr>
-              <w:t>帮助别的用户签到的行为</w:t>
+              <w:t>该用例描述助签人帮助别的用户签到的行为</w:t>
             </w:r>
           </w:p>
         </w:tc>
@@ -7307,21 +7557,7 @@
               <w:rPr>
                 <w:rFonts w:ascii="宋体" w:eastAsia="宋体" w:hAnsi="宋体" w:hint="eastAsia"/>
               </w:rPr>
-              <w:t>当用户</w:t>
-            </w:r>
-            <w:proofErr w:type="gramStart"/>
-            <w:r>
-              <w:rPr>
-                <w:rFonts w:ascii="宋体" w:eastAsia="宋体" w:hAnsi="宋体" w:hint="eastAsia"/>
-              </w:rPr>
-              <w:t>点击助签时</w:t>
-            </w:r>
-            <w:proofErr w:type="gramEnd"/>
-            <w:r>
-              <w:rPr>
-                <w:rFonts w:ascii="宋体" w:eastAsia="宋体" w:hAnsi="宋体" w:hint="eastAsia"/>
-              </w:rPr>
-              <w:t>，用例触发</w:t>
+              <w:t>当用户点击助签时，用例触发</w:t>
             </w:r>
           </w:p>
         </w:tc>
@@ -7359,16 +7595,8 @@
               <w:rPr>
                 <w:rFonts w:ascii="宋体" w:eastAsia="宋体" w:hAnsi="宋体" w:hint="eastAsia"/>
               </w:rPr>
-              <w:t>用户需要进行登陆并且时系统随机指定</w:t>
-            </w:r>
-            <w:proofErr w:type="gramStart"/>
-            <w:r>
-              <w:rPr>
-                <w:rFonts w:ascii="宋体" w:eastAsia="宋体" w:hAnsi="宋体" w:hint="eastAsia"/>
-              </w:rPr>
-              <w:t>的助签人</w:t>
-            </w:r>
-            <w:proofErr w:type="gramEnd"/>
+              <w:t>用户需要进行登陆并且时系统随机指定的助签人</w:t>
+            </w:r>
           </w:p>
         </w:tc>
       </w:tr>
@@ -7405,16 +7633,8 @@
               <w:rPr>
                 <w:rFonts w:ascii="宋体" w:eastAsia="宋体" w:hAnsi="宋体" w:hint="eastAsia"/>
               </w:rPr>
-              <w:t>用户</w:t>
-            </w:r>
-            <w:proofErr w:type="gramStart"/>
-            <w:r>
-              <w:rPr>
-                <w:rFonts w:ascii="宋体" w:eastAsia="宋体" w:hAnsi="宋体" w:hint="eastAsia"/>
-              </w:rPr>
-              <w:t>点击助签</w:t>
-            </w:r>
-            <w:proofErr w:type="gramEnd"/>
+              <w:t>用户点击助签</w:t>
+            </w:r>
           </w:p>
         </w:tc>
       </w:tr>
@@ -7454,112 +7674,34 @@
               <w:rPr>
                 <w:rFonts w:ascii="宋体" w:eastAsia="宋体" w:hAnsi="宋体" w:hint="eastAsia"/>
               </w:rPr>
-              <w:t>1、</w:t>
-            </w:r>
-            <w:proofErr w:type="gramStart"/>
-            <w:r>
-              <w:rPr>
-                <w:rFonts w:ascii="宋体" w:eastAsia="宋体" w:hAnsi="宋体" w:hint="eastAsia"/>
-              </w:rPr>
-              <w:t>助签人</w:t>
-            </w:r>
-            <w:proofErr w:type="gramEnd"/>
-            <w:r>
-              <w:rPr>
-                <w:rFonts w:ascii="宋体" w:eastAsia="宋体" w:hAnsi="宋体" w:hint="eastAsia"/>
-              </w:rPr>
-              <w:t>打开手机</w:t>
-            </w:r>
-            <w:proofErr w:type="gramStart"/>
-            <w:r>
-              <w:rPr>
-                <w:rFonts w:ascii="宋体" w:eastAsia="宋体" w:hAnsi="宋体" w:hint="eastAsia"/>
-              </w:rPr>
-              <w:t>的蓝牙以及</w:t>
-            </w:r>
-            <w:proofErr w:type="gramEnd"/>
-            <w:r>
-              <w:rPr>
-                <w:rFonts w:ascii="宋体" w:eastAsia="宋体" w:hAnsi="宋体" w:hint="eastAsia"/>
-              </w:rPr>
-              <w:t>定位</w:t>
-            </w:r>
-          </w:p>
-          <w:p>
-            <w:pPr>
-              <w:rPr>
-                <w:rFonts w:ascii="宋体" w:eastAsia="宋体" w:hAnsi="宋体"/>
-              </w:rPr>
-            </w:pPr>
-            <w:r>
-              <w:rPr>
-                <w:rFonts w:ascii="宋体" w:eastAsia="宋体" w:hAnsi="宋体" w:hint="eastAsia"/>
-              </w:rPr>
-              <w:t>2、</w:t>
-            </w:r>
-            <w:proofErr w:type="gramStart"/>
-            <w:r>
-              <w:rPr>
-                <w:rFonts w:ascii="宋体" w:eastAsia="宋体" w:hAnsi="宋体" w:hint="eastAsia"/>
-              </w:rPr>
-              <w:t>助签人点击助签并且</w:t>
-            </w:r>
-            <w:proofErr w:type="gramEnd"/>
-            <w:r>
-              <w:rPr>
-                <w:rFonts w:ascii="宋体" w:eastAsia="宋体" w:hAnsi="宋体" w:hint="eastAsia"/>
-              </w:rPr>
-              <w:t>找到</w:t>
-            </w:r>
-            <w:proofErr w:type="gramStart"/>
-            <w:r>
-              <w:rPr>
-                <w:rFonts w:ascii="宋体" w:eastAsia="宋体" w:hAnsi="宋体" w:hint="eastAsia"/>
-              </w:rPr>
-              <w:t>要助签的</w:t>
-            </w:r>
-            <w:proofErr w:type="gramEnd"/>
-            <w:r>
-              <w:rPr>
-                <w:rFonts w:ascii="宋体" w:eastAsia="宋体" w:hAnsi="宋体" w:hint="eastAsia"/>
-              </w:rPr>
-              <w:t>同学的信息</w:t>
-            </w:r>
-          </w:p>
-          <w:p>
-            <w:pPr>
-              <w:rPr>
-                <w:rFonts w:ascii="宋体" w:eastAsia="宋体" w:hAnsi="宋体"/>
-              </w:rPr>
-            </w:pPr>
-            <w:r>
-              <w:rPr>
-                <w:rFonts w:ascii="宋体" w:eastAsia="宋体" w:hAnsi="宋体" w:hint="eastAsia"/>
-              </w:rPr>
-              <w:t>3、</w:t>
-            </w:r>
-            <w:proofErr w:type="gramStart"/>
-            <w:r>
-              <w:rPr>
-                <w:rFonts w:ascii="宋体" w:eastAsia="宋体" w:hAnsi="宋体" w:hint="eastAsia"/>
-              </w:rPr>
-              <w:t>系统对助签人</w:t>
-            </w:r>
-            <w:proofErr w:type="gramEnd"/>
-            <w:r>
-              <w:rPr>
-                <w:rFonts w:ascii="宋体" w:eastAsia="宋体" w:hAnsi="宋体" w:hint="eastAsia"/>
-              </w:rPr>
-              <w:t>所点击的用户的签到记录进行保存并且把签到成功信息发送</w:t>
-            </w:r>
-            <w:proofErr w:type="gramStart"/>
-            <w:r>
-              <w:rPr>
-                <w:rFonts w:ascii="宋体" w:eastAsia="宋体" w:hAnsi="宋体" w:hint="eastAsia"/>
-              </w:rPr>
-              <w:t>给助签人</w:t>
-            </w:r>
-            <w:proofErr w:type="gramEnd"/>
+              <w:t>1、助签人打开手机的蓝牙以及定位</w:t>
+            </w:r>
+          </w:p>
+          <w:p>
+            <w:pPr>
+              <w:rPr>
+                <w:rFonts w:ascii="宋体" w:eastAsia="宋体" w:hAnsi="宋体"/>
+              </w:rPr>
+            </w:pPr>
+            <w:r>
+              <w:rPr>
+                <w:rFonts w:ascii="宋体" w:eastAsia="宋体" w:hAnsi="宋体" w:hint="eastAsia"/>
+              </w:rPr>
+              <w:t>2、助签人点击助签并且找到要助签的同学的信息</w:t>
+            </w:r>
+          </w:p>
+          <w:p>
+            <w:pPr>
+              <w:rPr>
+                <w:rFonts w:ascii="宋体" w:eastAsia="宋体" w:hAnsi="宋体"/>
+              </w:rPr>
+            </w:pPr>
+            <w:r>
+              <w:rPr>
+                <w:rFonts w:ascii="宋体" w:eastAsia="宋体" w:hAnsi="宋体" w:hint="eastAsia"/>
+              </w:rPr>
+              <w:t>3、系统对助签人所点击的用户的签到记录进行保存并且把签到成功信息发送给助签人</w:t>
+            </w:r>
           </w:p>
         </w:tc>
       </w:tr>
@@ -7599,63 +7741,7 @@
               <w:rPr>
                 <w:rFonts w:ascii="宋体" w:eastAsia="宋体" w:hAnsi="宋体" w:hint="eastAsia"/>
               </w:rPr>
-              <w:t>当</w:t>
-            </w:r>
-            <w:proofErr w:type="gramStart"/>
-            <w:r>
-              <w:rPr>
-                <w:rFonts w:ascii="宋体" w:eastAsia="宋体" w:hAnsi="宋体" w:hint="eastAsia"/>
-              </w:rPr>
-              <w:t>助签人助签失败</w:t>
-            </w:r>
-            <w:proofErr w:type="gramEnd"/>
-            <w:r>
-              <w:rPr>
-                <w:rFonts w:ascii="宋体" w:eastAsia="宋体" w:hAnsi="宋体" w:hint="eastAsia"/>
-              </w:rPr>
-              <w:t>时或者</w:t>
-            </w:r>
-            <w:proofErr w:type="gramStart"/>
-            <w:r>
-              <w:rPr>
-                <w:rFonts w:ascii="宋体" w:eastAsia="宋体" w:hAnsi="宋体" w:hint="eastAsia"/>
-              </w:rPr>
-              <w:t>手机蓝牙或</w:t>
-            </w:r>
-            <w:proofErr w:type="gramEnd"/>
-            <w:r>
-              <w:rPr>
-                <w:rFonts w:ascii="宋体" w:eastAsia="宋体" w:hAnsi="宋体" w:hint="eastAsia"/>
-              </w:rPr>
-              <w:t>定位未打开，系统会提示</w:t>
-            </w:r>
-            <w:proofErr w:type="gramStart"/>
-            <w:r>
-              <w:rPr>
-                <w:rFonts w:ascii="宋体" w:eastAsia="宋体" w:hAnsi="宋体" w:hint="eastAsia"/>
-              </w:rPr>
-              <w:t>助签人助签失败</w:t>
-            </w:r>
-            <w:proofErr w:type="gramEnd"/>
-            <w:r>
-              <w:rPr>
-                <w:rFonts w:ascii="宋体" w:eastAsia="宋体" w:hAnsi="宋体" w:hint="eastAsia"/>
-              </w:rPr>
-              <w:t>并且提示打开手机</w:t>
-            </w:r>
-            <w:proofErr w:type="gramStart"/>
-            <w:r>
-              <w:rPr>
-                <w:rFonts w:ascii="宋体" w:eastAsia="宋体" w:hAnsi="宋体" w:hint="eastAsia"/>
-              </w:rPr>
-              <w:t>蓝牙及</w:t>
-            </w:r>
-            <w:proofErr w:type="gramEnd"/>
-            <w:r>
-              <w:rPr>
-                <w:rFonts w:ascii="宋体" w:eastAsia="宋体" w:hAnsi="宋体" w:hint="eastAsia"/>
-              </w:rPr>
-              <w:t>定位</w:t>
+              <w:t>当助签人助签失败时或者手机蓝牙或定位未打开，系统会提示助签人助签失败并且提示打开手机蓝牙及定位</w:t>
             </w:r>
           </w:p>
         </w:tc>
@@ -7689,19 +7775,11 @@
                 <w:rFonts w:ascii="宋体" w:eastAsia="宋体" w:hAnsi="宋体"/>
               </w:rPr>
             </w:pPr>
-            <w:proofErr w:type="gramStart"/>
-            <w:r>
-              <w:rPr>
-                <w:rFonts w:ascii="宋体" w:eastAsia="宋体" w:hAnsi="宋体" w:hint="eastAsia"/>
-              </w:rPr>
-              <w:t>当助签人</w:t>
-            </w:r>
-            <w:proofErr w:type="gramEnd"/>
-            <w:r>
-              <w:rPr>
-                <w:rFonts w:ascii="宋体" w:eastAsia="宋体" w:hAnsi="宋体" w:hint="eastAsia"/>
-              </w:rPr>
-              <w:t>收到系统发送的签到信息时，用例结束</w:t>
+            <w:r>
+              <w:rPr>
+                <w:rFonts w:ascii="宋体" w:eastAsia="宋体" w:hAnsi="宋体" w:hint="eastAsia"/>
+              </w:rPr>
+              <w:t>当助签人收到系统发送的签到信息时，用例结束</w:t>
             </w:r>
           </w:p>
         </w:tc>
@@ -7739,21 +7817,7 @@
               <w:rPr>
                 <w:rFonts w:ascii="宋体" w:eastAsia="宋体" w:hAnsi="宋体" w:hint="eastAsia"/>
               </w:rPr>
-              <w:t>用户的登陆账号以及需要</w:t>
-            </w:r>
-            <w:proofErr w:type="gramStart"/>
-            <w:r>
-              <w:rPr>
-                <w:rFonts w:ascii="宋体" w:eastAsia="宋体" w:hAnsi="宋体" w:hint="eastAsia"/>
-              </w:rPr>
-              <w:t>助签同学</w:t>
-            </w:r>
-            <w:proofErr w:type="gramEnd"/>
-            <w:r>
-              <w:rPr>
-                <w:rFonts w:ascii="宋体" w:eastAsia="宋体" w:hAnsi="宋体" w:hint="eastAsia"/>
-              </w:rPr>
-              <w:t>的信息</w:t>
+              <w:t>用户的登陆账号以及需要助签同学的信息</w:t>
             </w:r>
           </w:p>
         </w:tc>
@@ -7773,6 +7837,7 @@
               <w:rPr>
                 <w:rFonts w:ascii="宋体" w:eastAsia="宋体" w:hAnsi="宋体" w:hint="eastAsia"/>
               </w:rPr>
+              <w:lastRenderedPageBreak/>
               <w:t>用例名称</w:t>
             </w:r>
           </w:p>
@@ -8988,7 +9053,7 @@
 </file>
 
 <file path=word/endnotes.xml><?xml version="1.0" encoding="utf-8"?>
-<w:endnotes xmlns:wpc="http://schemas.microsoft.com/office/word/2010/wordprocessingCanvas" xmlns:cx="http://schemas.microsoft.com/office/drawing/2014/chartex" xmlns:cx1="http://schemas.microsoft.com/office/drawing/2015/9/8/chartex" xmlns:cx2="http://schemas.microsoft.com/office/drawing/2015/10/21/chartex" xmlns:cx3="http://schemas.microsoft.com/office/drawing/2016/5/9/chartex" xmlns:cx4="http://schemas.microsoft.com/office/drawing/2016/5/10/chartex" xmlns:cx5="http://schemas.microsoft.com/office/drawing/2016/5/11/chartex" xmlns:cx6="http://schemas.microsoft.com/office/drawing/2016/5/12/chartex" xmlns:cx7="http://schemas.microsoft.com/office/drawing/2016/5/13/chartex" xmlns:cx8="http://schemas.microsoft.com/office/drawing/2016/5/14/chartex" xmlns:mc="http://schemas.openxmlformats.org/markup-compatibility/2006" xmlns:aink="http://schemas.microsoft.com/office/drawing/2016/ink" xmlns:am3d="http://schemas.microsoft.com/office/drawing/2017/model3d" xmlns:o="urn:schemas-microsoft-com:office:office" xmlns:r="http://schemas.openxmlformats.org/officeDocument/2006/relationships" xmlns:m="http://schemas.openxmlformats.org/officeDocument/2006/math" xmlns:v="urn:schemas-microsoft-com:vml" xmlns:wp14="http://schemas.microsoft.com/office/word/2010/wordprocessingDrawing" xmlns:wp="http://schemas.openxmlformats.org/drawingml/2006/wordprocessingDrawing" xmlns:w10="urn:schemas-microsoft-com:office:word" xmlns:w="http://schemas.openxmlformats.org/wordprocessingml/2006/main" xmlns:w14="http://schemas.microsoft.com/office/word/2010/wordml" xmlns:w15="http://schemas.microsoft.com/office/word/2012/wordml" xmlns:w16cid="http://schemas.microsoft.com/office/word/2016/wordml/cid" xmlns:w16se="http://schemas.microsoft.com/office/word/2015/wordml/symex" xmlns:wpg="http://schemas.microsoft.com/office/word/2010/wordprocessingGroup" xmlns:wpi="http://schemas.microsoft.com/office/word/2010/wordprocessingInk" xmlns:wne="http://schemas.microsoft.com/office/word/2006/wordml" xmlns:wps="http://schemas.microsoft.com/office/word/2010/wordprocessingShape" mc:Ignorable="w14 w15 w16se w16cid wp14">
+<w:endnotes xmlns:wpc="http://schemas.microsoft.com/office/word/2010/wordprocessingCanvas" xmlns:cx="http://schemas.microsoft.com/office/drawing/2014/chartex" xmlns:cx1="http://schemas.microsoft.com/office/drawing/2015/9/8/chartex" xmlns:cx2="http://schemas.microsoft.com/office/drawing/2015/10/21/chartex" xmlns:cx3="http://schemas.microsoft.com/office/drawing/2016/5/9/chartex" xmlns:cx4="http://schemas.microsoft.com/office/drawing/2016/5/10/chartex" xmlns:cx5="http://schemas.microsoft.com/office/drawing/2016/5/11/chartex" xmlns:cx6="http://schemas.microsoft.com/office/drawing/2016/5/12/chartex" xmlns:cx7="http://schemas.microsoft.com/office/drawing/2016/5/13/chartex" xmlns:cx8="http://schemas.microsoft.com/office/drawing/2016/5/14/chartex" xmlns:mc="http://schemas.openxmlformats.org/markup-compatibility/2006" xmlns:aink="http://schemas.microsoft.com/office/drawing/2016/ink" xmlns:am3d="http://schemas.microsoft.com/office/drawing/2017/model3d" xmlns:o="urn:schemas-microsoft-com:office:office" xmlns:r="http://schemas.openxmlformats.org/officeDocument/2006/relationships" xmlns:m="http://schemas.openxmlformats.org/officeDocument/2006/math" xmlns:v="urn:schemas-microsoft-com:vml" xmlns:wp14="http://schemas.microsoft.com/office/word/2010/wordprocessingDrawing" xmlns:wp="http://schemas.openxmlformats.org/drawingml/2006/wordprocessingDrawing" xmlns:w10="urn:schemas-microsoft-com:office:word" xmlns:w="http://schemas.openxmlformats.org/wordprocessingml/2006/main" xmlns:w14="http://schemas.microsoft.com/office/word/2010/wordml" xmlns:w15="http://schemas.microsoft.com/office/word/2012/wordml" xmlns:w16cex="http://schemas.microsoft.com/office/word/2018/wordml/cex" xmlns:w16cid="http://schemas.microsoft.com/office/word/2016/wordml/cid" xmlns:w16="http://schemas.microsoft.com/office/word/2018/wordml" xmlns:w16se="http://schemas.microsoft.com/office/word/2015/wordml/symex" xmlns:wpg="http://schemas.microsoft.com/office/word/2010/wordprocessingGroup" xmlns:wpi="http://schemas.microsoft.com/office/word/2010/wordprocessingInk" xmlns:wne="http://schemas.microsoft.com/office/word/2006/wordml" xmlns:wps="http://schemas.microsoft.com/office/word/2010/wordprocessingShape" mc:Ignorable="w14 w15 w16se w16cid w16 w16cex wp14">
   <w:endnote w:type="separator" w:id="-1">
     <w:p>
       <w:r>
@@ -9007,7 +9072,7 @@
 </file>
 
 <file path=word/footnotes.xml><?xml version="1.0" encoding="utf-8"?>
-<w:footnotes xmlns:wpc="http://schemas.microsoft.com/office/word/2010/wordprocessingCanvas" xmlns:cx="http://schemas.microsoft.com/office/drawing/2014/chartex" xmlns:cx1="http://schemas.microsoft.com/office/drawing/2015/9/8/chartex" xmlns:cx2="http://schemas.microsoft.com/office/drawing/2015/10/21/chartex" xmlns:cx3="http://schemas.microsoft.com/office/drawing/2016/5/9/chartex" xmlns:cx4="http://schemas.microsoft.com/office/drawing/2016/5/10/chartex" xmlns:cx5="http://schemas.microsoft.com/office/drawing/2016/5/11/chartex" xmlns:cx6="http://schemas.microsoft.com/office/drawing/2016/5/12/chartex" xmlns:cx7="http://schemas.microsoft.com/office/drawing/2016/5/13/chartex" xmlns:cx8="http://schemas.microsoft.com/office/drawing/2016/5/14/chartex" xmlns:mc="http://schemas.openxmlformats.org/markup-compatibility/2006" xmlns:aink="http://schemas.microsoft.com/office/drawing/2016/ink" xmlns:am3d="http://schemas.microsoft.com/office/drawing/2017/model3d" xmlns:o="urn:schemas-microsoft-com:office:office" xmlns:r="http://schemas.openxmlformats.org/officeDocument/2006/relationships" xmlns:m="http://schemas.openxmlformats.org/officeDocument/2006/math" xmlns:v="urn:schemas-microsoft-com:vml" xmlns:wp14="http://schemas.microsoft.com/office/word/2010/wordprocessingDrawing" xmlns:wp="http://schemas.openxmlformats.org/drawingml/2006/wordprocessingDrawing" xmlns:w10="urn:schemas-microsoft-com:office:word" xmlns:w="http://schemas.openxmlformats.org/wordprocessingml/2006/main" xmlns:w14="http://schemas.microsoft.com/office/word/2010/wordml" xmlns:w15="http://schemas.microsoft.com/office/word/2012/wordml" xmlns:w16cid="http://schemas.microsoft.com/office/word/2016/wordml/cid" xmlns:w16se="http://schemas.microsoft.com/office/word/2015/wordml/symex" xmlns:wpg="http://schemas.microsoft.com/office/word/2010/wordprocessingGroup" xmlns:wpi="http://schemas.microsoft.com/office/word/2010/wordprocessingInk" xmlns:wne="http://schemas.microsoft.com/office/word/2006/wordml" xmlns:wps="http://schemas.microsoft.com/office/word/2010/wordprocessingShape" mc:Ignorable="w14 w15 w16se w16cid wp14">
+<w:footnotes xmlns:wpc="http://schemas.microsoft.com/office/word/2010/wordprocessingCanvas" xmlns:cx="http://schemas.microsoft.com/office/drawing/2014/chartex" xmlns:cx1="http://schemas.microsoft.com/office/drawing/2015/9/8/chartex" xmlns:cx2="http://schemas.microsoft.com/office/drawing/2015/10/21/chartex" xmlns:cx3="http://schemas.microsoft.com/office/drawing/2016/5/9/chartex" xmlns:cx4="http://schemas.microsoft.com/office/drawing/2016/5/10/chartex" xmlns:cx5="http://schemas.microsoft.com/office/drawing/2016/5/11/chartex" xmlns:cx6="http://schemas.microsoft.com/office/drawing/2016/5/12/chartex" xmlns:cx7="http://schemas.microsoft.com/office/drawing/2016/5/13/chartex" xmlns:cx8="http://schemas.microsoft.com/office/drawing/2016/5/14/chartex" xmlns:mc="http://schemas.openxmlformats.org/markup-compatibility/2006" xmlns:aink="http://schemas.microsoft.com/office/drawing/2016/ink" xmlns:am3d="http://schemas.microsoft.com/office/drawing/2017/model3d" xmlns:o="urn:schemas-microsoft-com:office:office" xmlns:r="http://schemas.openxmlformats.org/officeDocument/2006/relationships" xmlns:m="http://schemas.openxmlformats.org/officeDocument/2006/math" xmlns:v="urn:schemas-microsoft-com:vml" xmlns:wp14="http://schemas.microsoft.com/office/word/2010/wordprocessingDrawing" xmlns:wp="http://schemas.openxmlformats.org/drawingml/2006/wordprocessingDrawing" xmlns:w10="urn:schemas-microsoft-com:office:word" xmlns:w="http://schemas.openxmlformats.org/wordprocessingml/2006/main" xmlns:w14="http://schemas.microsoft.com/office/word/2010/wordml" xmlns:w15="http://schemas.microsoft.com/office/word/2012/wordml" xmlns:w16cex="http://schemas.microsoft.com/office/word/2018/wordml/cex" xmlns:w16cid="http://schemas.microsoft.com/office/word/2016/wordml/cid" xmlns:w16="http://schemas.microsoft.com/office/word/2018/wordml" xmlns:w16se="http://schemas.microsoft.com/office/word/2015/wordml/symex" xmlns:wpg="http://schemas.microsoft.com/office/word/2010/wordprocessingGroup" xmlns:wpi="http://schemas.microsoft.com/office/word/2010/wordprocessingInk" xmlns:wne="http://schemas.microsoft.com/office/word/2006/wordml" xmlns:wps="http://schemas.microsoft.com/office/word/2010/wordprocessingShape" mc:Ignorable="w14 w15 w16se w16cid w16 w16cex wp14">
   <w:footnote w:type="separator" w:id="-1">
     <w:p>
       <w:r>
@@ -9026,7 +9091,7 @@
 </file>
 
 <file path=word/header1.xml><?xml version="1.0" encoding="utf-8"?>
-<w:hdr xmlns:wpc="http://schemas.microsoft.com/office/word/2010/wordprocessingCanvas" xmlns:cx="http://schemas.microsoft.com/office/drawing/2014/chartex" xmlns:cx1="http://schemas.microsoft.com/office/drawing/2015/9/8/chartex" xmlns:cx2="http://schemas.microsoft.com/office/drawing/2015/10/21/chartex" xmlns:cx3="http://schemas.microsoft.com/office/drawing/2016/5/9/chartex" xmlns:cx4="http://schemas.microsoft.com/office/drawing/2016/5/10/chartex" xmlns:cx5="http://schemas.microsoft.com/office/drawing/2016/5/11/chartex" xmlns:cx6="http://schemas.microsoft.com/office/drawing/2016/5/12/chartex" xmlns:cx7="http://schemas.microsoft.com/office/drawing/2016/5/13/chartex" xmlns:cx8="http://schemas.microsoft.com/office/drawing/2016/5/14/chartex" xmlns:mc="http://schemas.openxmlformats.org/markup-compatibility/2006" xmlns:aink="http://schemas.microsoft.com/office/drawing/2016/ink" xmlns:am3d="http://schemas.microsoft.com/office/drawing/2017/model3d" xmlns:o="urn:schemas-microsoft-com:office:office" xmlns:r="http://schemas.openxmlformats.org/officeDocument/2006/relationships" xmlns:m="http://schemas.openxmlformats.org/officeDocument/2006/math" xmlns:v="urn:schemas-microsoft-com:vml" xmlns:wp14="http://schemas.microsoft.com/office/word/2010/wordprocessingDrawing" xmlns:wp="http://schemas.openxmlformats.org/drawingml/2006/wordprocessingDrawing" xmlns:w10="urn:schemas-microsoft-com:office:word" xmlns:w="http://schemas.openxmlformats.org/wordprocessingml/2006/main" xmlns:w14="http://schemas.microsoft.com/office/word/2010/wordml" xmlns:w15="http://schemas.microsoft.com/office/word/2012/wordml" xmlns:w16cid="http://schemas.microsoft.com/office/word/2016/wordml/cid" xmlns:w16se="http://schemas.microsoft.com/office/word/2015/wordml/symex" xmlns:wpg="http://schemas.microsoft.com/office/word/2010/wordprocessingGroup" xmlns:wpi="http://schemas.microsoft.com/office/word/2010/wordprocessingInk" xmlns:wne="http://schemas.microsoft.com/office/word/2006/wordml" xmlns:wps="http://schemas.microsoft.com/office/word/2010/wordprocessingShape" mc:Ignorable="w14 w15 w16se w16cid wp14">
+<w:hdr xmlns:wpc="http://schemas.microsoft.com/office/word/2010/wordprocessingCanvas" xmlns:cx="http://schemas.microsoft.com/office/drawing/2014/chartex" xmlns:cx1="http://schemas.microsoft.com/office/drawing/2015/9/8/chartex" xmlns:cx2="http://schemas.microsoft.com/office/drawing/2015/10/21/chartex" xmlns:cx3="http://schemas.microsoft.com/office/drawing/2016/5/9/chartex" xmlns:cx4="http://schemas.microsoft.com/office/drawing/2016/5/10/chartex" xmlns:cx5="http://schemas.microsoft.com/office/drawing/2016/5/11/chartex" xmlns:cx6="http://schemas.microsoft.com/office/drawing/2016/5/12/chartex" xmlns:cx7="http://schemas.microsoft.com/office/drawing/2016/5/13/chartex" xmlns:cx8="http://schemas.microsoft.com/office/drawing/2016/5/14/chartex" xmlns:mc="http://schemas.openxmlformats.org/markup-compatibility/2006" xmlns:aink="http://schemas.microsoft.com/office/drawing/2016/ink" xmlns:am3d="http://schemas.microsoft.com/office/drawing/2017/model3d" xmlns:o="urn:schemas-microsoft-com:office:office" xmlns:r="http://schemas.openxmlformats.org/officeDocument/2006/relationships" xmlns:m="http://schemas.openxmlformats.org/officeDocument/2006/math" xmlns:v="urn:schemas-microsoft-com:vml" xmlns:wp14="http://schemas.microsoft.com/office/word/2010/wordprocessingDrawing" xmlns:wp="http://schemas.openxmlformats.org/drawingml/2006/wordprocessingDrawing" xmlns:w10="urn:schemas-microsoft-com:office:word" xmlns:w="http://schemas.openxmlformats.org/wordprocessingml/2006/main" xmlns:w14="http://schemas.microsoft.com/office/word/2010/wordml" xmlns:w15="http://schemas.microsoft.com/office/word/2012/wordml" xmlns:w16cex="http://schemas.microsoft.com/office/word/2018/wordml/cex" xmlns:w16cid="http://schemas.microsoft.com/office/word/2016/wordml/cid" xmlns:w16="http://schemas.microsoft.com/office/word/2018/wordml" xmlns:w16se="http://schemas.microsoft.com/office/word/2015/wordml/symex" xmlns:wpg="http://schemas.microsoft.com/office/word/2010/wordprocessingGroup" xmlns:wpi="http://schemas.microsoft.com/office/word/2010/wordprocessingInk" xmlns:wne="http://schemas.microsoft.com/office/word/2006/wordml" xmlns:wps="http://schemas.microsoft.com/office/word/2010/wordprocessingShape" mc:Ignorable="w14 w15 w16se w16cid w16 w16cex wp14">
   <w:p>
     <w:pPr>
       <w:pStyle w:val="ab"/>
@@ -9051,7 +9116,7 @@
 </file>
 
 <file path=word/numbering.xml><?xml version="1.0" encoding="utf-8"?>
-<w:numbering xmlns:wpc="http://schemas.microsoft.com/office/word/2010/wordprocessingCanvas" xmlns:cx="http://schemas.microsoft.com/office/drawing/2014/chartex" xmlns:cx1="http://schemas.microsoft.com/office/drawing/2015/9/8/chartex" xmlns:cx2="http://schemas.microsoft.com/office/drawing/2015/10/21/chartex" xmlns:cx3="http://schemas.microsoft.com/office/drawing/2016/5/9/chartex" xmlns:cx4="http://schemas.microsoft.com/office/drawing/2016/5/10/chartex" xmlns:cx5="http://schemas.microsoft.com/office/drawing/2016/5/11/chartex" xmlns:cx6="http://schemas.microsoft.com/office/drawing/2016/5/12/chartex" xmlns:cx7="http://schemas.microsoft.com/office/drawing/2016/5/13/chartex" xmlns:cx8="http://schemas.microsoft.com/office/drawing/2016/5/14/chartex" xmlns:mc="http://schemas.openxmlformats.org/markup-compatibility/2006" xmlns:aink="http://schemas.microsoft.com/office/drawing/2016/ink" xmlns:am3d="http://schemas.microsoft.com/office/drawing/2017/model3d" xmlns:o="urn:schemas-microsoft-com:office:office" xmlns:r="http://schemas.openxmlformats.org/officeDocument/2006/relationships" xmlns:m="http://schemas.openxmlformats.org/officeDocument/2006/math" xmlns:v="urn:schemas-microsoft-com:vml" xmlns:wp14="http://schemas.microsoft.com/office/word/2010/wordprocessingDrawing" xmlns:wp="http://schemas.openxmlformats.org/drawingml/2006/wordprocessingDrawing" xmlns:w10="urn:schemas-microsoft-com:office:word" xmlns:w="http://schemas.openxmlformats.org/wordprocessingml/2006/main" xmlns:w14="http://schemas.microsoft.com/office/word/2010/wordml" xmlns:w15="http://schemas.microsoft.com/office/word/2012/wordml" xmlns:w16cid="http://schemas.microsoft.com/office/word/2016/wordml/cid" xmlns:w16se="http://schemas.microsoft.com/office/word/2015/wordml/symex" xmlns:wpg="http://schemas.microsoft.com/office/word/2010/wordprocessingGroup" xmlns:wpi="http://schemas.microsoft.com/office/word/2010/wordprocessingInk" xmlns:wne="http://schemas.microsoft.com/office/word/2006/wordml" xmlns:wps="http://schemas.microsoft.com/office/word/2010/wordprocessingShape" mc:Ignorable="w14 w15 w16se w16cid wp14">
+<w:numbering xmlns:wpc="http://schemas.microsoft.com/office/word/2010/wordprocessingCanvas" xmlns:cx="http://schemas.microsoft.com/office/drawing/2014/chartex" xmlns:cx1="http://schemas.microsoft.com/office/drawing/2015/9/8/chartex" xmlns:cx2="http://schemas.microsoft.com/office/drawing/2015/10/21/chartex" xmlns:cx3="http://schemas.microsoft.com/office/drawing/2016/5/9/chartex" xmlns:cx4="http://schemas.microsoft.com/office/drawing/2016/5/10/chartex" xmlns:cx5="http://schemas.microsoft.com/office/drawing/2016/5/11/chartex" xmlns:cx6="http://schemas.microsoft.com/office/drawing/2016/5/12/chartex" xmlns:cx7="http://schemas.microsoft.com/office/drawing/2016/5/13/chartex" xmlns:cx8="http://schemas.microsoft.com/office/drawing/2016/5/14/chartex" xmlns:mc="http://schemas.openxmlformats.org/markup-compatibility/2006" xmlns:aink="http://schemas.microsoft.com/office/drawing/2016/ink" xmlns:am3d="http://schemas.microsoft.com/office/drawing/2017/model3d" xmlns:o="urn:schemas-microsoft-com:office:office" xmlns:r="http://schemas.openxmlformats.org/officeDocument/2006/relationships" xmlns:m="http://schemas.openxmlformats.org/officeDocument/2006/math" xmlns:v="urn:schemas-microsoft-com:vml" xmlns:wp14="http://schemas.microsoft.com/office/word/2010/wordprocessingDrawing" xmlns:wp="http://schemas.openxmlformats.org/drawingml/2006/wordprocessingDrawing" xmlns:w10="urn:schemas-microsoft-com:office:word" xmlns:w="http://schemas.openxmlformats.org/wordprocessingml/2006/main" xmlns:w14="http://schemas.microsoft.com/office/word/2010/wordml" xmlns:w15="http://schemas.microsoft.com/office/word/2012/wordml" xmlns:w16cex="http://schemas.microsoft.com/office/word/2018/wordml/cex" xmlns:w16cid="http://schemas.microsoft.com/office/word/2016/wordml/cid" xmlns:w16="http://schemas.microsoft.com/office/word/2018/wordml" xmlns:w16se="http://schemas.microsoft.com/office/word/2015/wordml/symex" xmlns:wpg="http://schemas.microsoft.com/office/word/2010/wordprocessingGroup" xmlns:wpi="http://schemas.microsoft.com/office/word/2010/wordprocessingInk" xmlns:wne="http://schemas.microsoft.com/office/word/2006/wordml" xmlns:wps="http://schemas.microsoft.com/office/word/2010/wordprocessingShape" mc:Ignorable="w14 w15 w16se w16cid w16 w16cex wp14">
   <w:abstractNum w:abstractNumId="0" w15:restartNumberingAfterBreak="0">
     <w:nsid w:val="A27CB7A0"/>
     <w:multiLevelType w:val="singleLevel"/>
@@ -9559,6 +9624,18 @@
     </w:lvl>
   </w:abstractNum>
   <w:abstractNum w:abstractNumId="8" w15:restartNumberingAfterBreak="0">
+    <w:nsid w:val="68113181"/>
+    <w:multiLevelType w:val="singleLevel"/>
+    <w:tmpl w:val="B2B3A660"/>
+    <w:lvl w:ilvl="0">
+      <w:start w:val="1"/>
+      <w:numFmt w:val="decimal"/>
+      <w:suff w:val="nothing"/>
+      <w:lvlText w:val="%1、"/>
+      <w:lvlJc w:val="left"/>
+    </w:lvl>
+  </w:abstractNum>
+  <w:abstractNum w:abstractNumId="9" w15:restartNumberingAfterBreak="0">
     <w:nsid w:val="6C200369"/>
     <w:multiLevelType w:val="singleLevel"/>
     <w:tmpl w:val="6C200369"/>
@@ -9570,7 +9647,7 @@
       <w:lvlJc w:val="left"/>
     </w:lvl>
   </w:abstractNum>
-  <w:abstractNum w:abstractNumId="9" w15:restartNumberingAfterBreak="0">
+  <w:abstractNum w:abstractNumId="10" w15:restartNumberingAfterBreak="0">
     <w:nsid w:val="7C88CBB7"/>
     <w:multiLevelType w:val="singleLevel"/>
     <w:tmpl w:val="7C88CBB7"/>
@@ -9598,10 +9675,10 @@
     <w:abstractNumId w:val="2"/>
   </w:num>
   <w:num w:numId="6">
-    <w:abstractNumId w:val="8"/>
+    <w:abstractNumId w:val="9"/>
   </w:num>
   <w:num w:numId="7">
-    <w:abstractNumId w:val="9"/>
+    <w:abstractNumId w:val="10"/>
   </w:num>
   <w:num w:numId="8">
     <w:abstractNumId w:val="5"/>
@@ -9612,11 +9689,14 @@
   <w:num w:numId="10">
     <w:abstractNumId w:val="7"/>
   </w:num>
+  <w:num w:numId="11">
+    <w:abstractNumId w:val="8"/>
+  </w:num>
 </w:numbering>
 </file>
 
 <file path=word/styles.xml><?xml version="1.0" encoding="utf-8"?>
-<w:styles xmlns:mc="http://schemas.openxmlformats.org/markup-compatibility/2006" xmlns:r="http://schemas.openxmlformats.org/officeDocument/2006/relationships" xmlns:w="http://schemas.openxmlformats.org/wordprocessingml/2006/main" xmlns:w14="http://schemas.microsoft.com/office/word/2010/wordml" xmlns:w15="http://schemas.microsoft.com/office/word/2012/wordml" xmlns:w16cid="http://schemas.microsoft.com/office/word/2016/wordml/cid" xmlns:w16se="http://schemas.microsoft.com/office/word/2015/wordml/symex" mc:Ignorable="w14 w15 w16se w16cid">
+<w:styles xmlns:mc="http://schemas.openxmlformats.org/markup-compatibility/2006" xmlns:r="http://schemas.openxmlformats.org/officeDocument/2006/relationships" xmlns:w="http://schemas.openxmlformats.org/wordprocessingml/2006/main" xmlns:w14="http://schemas.microsoft.com/office/word/2010/wordml" xmlns:w15="http://schemas.microsoft.com/office/word/2012/wordml" xmlns:w16cex="http://schemas.microsoft.com/office/word/2018/wordml/cex" xmlns:w16cid="http://schemas.microsoft.com/office/word/2016/wordml/cid" xmlns:w16="http://schemas.microsoft.com/office/word/2018/wordml" xmlns:w16se="http://schemas.microsoft.com/office/word/2015/wordml/symex" mc:Ignorable="w14 w15 w16se w16cid w16 w16cex">
   <w:docDefaults>
     <w:rPrDefault>
       <w:rPr>
@@ -10708,7 +10788,7 @@
 </file>
 
 <file path=customXml/itemProps2.xml><?xml version="1.0" encoding="utf-8"?>
-<ds:datastoreItem xmlns:ds="http://schemas.openxmlformats.org/officeDocument/2006/customXml" ds:itemID="{B6898E4C-693D-488F-8AD4-8A2A9AD8490D}">
+<ds:datastoreItem xmlns:ds="http://schemas.openxmlformats.org/officeDocument/2006/customXml" ds:itemID="{A033E8E4-B791-426B-85A5-2D1561A9A9FD}">
   <ds:schemaRefs>
     <ds:schemaRef ds:uri="http://schemas.openxmlformats.org/officeDocument/2006/bibliography"/>
   </ds:schemaRefs>

--- a/用户需求文档.docx
+++ b/用户需求文档.docx
@@ -292,8 +292,18 @@
           <w:sz w:val="30"/>
           <w:szCs w:val="30"/>
         </w:rPr>
-        <w:t>组长：梁聪聪</w:t>
-      </w:r>
+        <w:t>组长：梁聪</w:t>
+      </w:r>
+      <w:proofErr w:type="gramStart"/>
+      <w:r>
+        <w:rPr>
+          <w:rFonts w:ascii="宋体" w:eastAsia="宋体" w:hAnsi="宋体" w:hint="eastAsia"/>
+          <w:sz w:val="30"/>
+          <w:szCs w:val="30"/>
+        </w:rPr>
+        <w:t>聪</w:t>
+      </w:r>
+      <w:proofErr w:type="gramEnd"/>
     </w:p>
     <w:p>
       <w:pPr>
@@ -406,9 +416,9 @@
         <w:br w:type="page"/>
       </w:r>
     </w:p>
-    <w:bookmarkStart w:id="0" w:name="_Toc35077051" w:displacedByCustomXml="next"/>
-    <w:bookmarkStart w:id="1" w:name="_Toc11315542" w:displacedByCustomXml="next"/>
-    <w:bookmarkStart w:id="2" w:name="_Toc35076580" w:displacedByCustomXml="next"/>
+    <w:bookmarkStart w:id="0" w:name="_Toc11315542" w:displacedByCustomXml="next"/>
+    <w:bookmarkStart w:id="1" w:name="_Toc35076580" w:displacedByCustomXml="next"/>
+    <w:bookmarkStart w:id="2" w:name="_Toc35077051" w:displacedByCustomXml="next"/>
     <w:sdt>
       <w:sdtPr>
         <w:rPr>
@@ -1350,17 +1360,35 @@
         </w:rPr>
         <w:t>引言</w:t>
       </w:r>
-      <w:bookmarkEnd w:id="1"/>
+      <w:bookmarkEnd w:id="0"/>
       <w:r>
         <w:rPr>
           <w:rFonts w:ascii="宋体" w:eastAsia="宋体" w:hAnsi="宋体" w:hint="eastAsia"/>
           <w:sz w:val="30"/>
           <w:szCs w:val="30"/>
         </w:rPr>
-        <w:t>（梁聪聪）</w:t>
+        <w:t>（梁聪</w:t>
+      </w:r>
+      <w:proofErr w:type="gramStart"/>
+      <w:r>
+        <w:rPr>
+          <w:rFonts w:ascii="宋体" w:eastAsia="宋体" w:hAnsi="宋体" w:hint="eastAsia"/>
+          <w:sz w:val="30"/>
+          <w:szCs w:val="30"/>
+        </w:rPr>
+        <w:t>聪</w:t>
+      </w:r>
+      <w:proofErr w:type="gramEnd"/>
+      <w:r>
+        <w:rPr>
+          <w:rFonts w:ascii="宋体" w:eastAsia="宋体" w:hAnsi="宋体" w:hint="eastAsia"/>
+          <w:sz w:val="30"/>
+          <w:szCs w:val="30"/>
+        </w:rPr>
+        <w:t>）</w:t>
       </w:r>
       <w:bookmarkEnd w:id="2"/>
-      <w:bookmarkEnd w:id="0"/>
+      <w:bookmarkEnd w:id="1"/>
       <w:bookmarkEnd w:id="3"/>
     </w:p>
     <w:p>
@@ -1687,7 +1715,21 @@
         <w:rPr>
           <w:rFonts w:ascii="宋体" w:eastAsia="宋体" w:hAnsi="宋体" w:hint="eastAsia"/>
         </w:rPr>
-        <w:t>，登记过后，方可进入；进入宿舍后，若行为不正常，被举报，则会被拉入黑名单，下次不予进入。</w:t>
+        <w:t>，登记过后，方可进入；进入宿舍后，</w:t>
+      </w:r>
+      <w:proofErr w:type="gramStart"/>
+      <w:r>
+        <w:rPr>
+          <w:rFonts w:ascii="宋体" w:eastAsia="宋体" w:hAnsi="宋体" w:hint="eastAsia"/>
+        </w:rPr>
+        <w:t>若行</w:t>
+      </w:r>
+      <w:proofErr w:type="gramEnd"/>
+      <w:r>
+        <w:rPr>
+          <w:rFonts w:ascii="宋体" w:eastAsia="宋体" w:hAnsi="宋体" w:hint="eastAsia"/>
+        </w:rPr>
+        <w:t>为不正常，被举报，则会被拉入黑名单，下次不予进入。</w:t>
       </w:r>
     </w:p>
     <w:p>
@@ -1869,7 +1911,27 @@
           <w:sz w:val="28"/>
           <w:szCs w:val="28"/>
         </w:rPr>
-        <w:t>（梁聪聪）</w:t>
+        <w:t>（梁聪</w:t>
+      </w:r>
+      <w:proofErr w:type="gramStart"/>
+      <w:r>
+        <w:rPr>
+          <w:rFonts w:ascii="宋体" w:eastAsia="宋体" w:hAnsi="宋体" w:hint="eastAsia"/>
+          <w:bCs w:val="0"/>
+          <w:sz w:val="28"/>
+          <w:szCs w:val="28"/>
+        </w:rPr>
+        <w:t>聪</w:t>
+      </w:r>
+      <w:proofErr w:type="gramEnd"/>
+      <w:r>
+        <w:rPr>
+          <w:rFonts w:ascii="宋体" w:eastAsia="宋体" w:hAnsi="宋体" w:hint="eastAsia"/>
+          <w:bCs w:val="0"/>
+          <w:sz w:val="28"/>
+          <w:szCs w:val="28"/>
+        </w:rPr>
+        <w:t>）</w:t>
       </w:r>
       <w:bookmarkEnd w:id="21"/>
       <w:bookmarkEnd w:id="22"/>
@@ -3284,7 +3346,21 @@
               <w:rPr>
                 <w:rFonts w:ascii="宋体" w:eastAsia="宋体" w:hAnsi="宋体" w:hint="eastAsia"/>
               </w:rPr>
-              <w:t>3、若学生存在则添加信息至数据库</w:t>
+              <w:t>3、</w:t>
+            </w:r>
+            <w:proofErr w:type="gramStart"/>
+            <w:r>
+              <w:rPr>
+                <w:rFonts w:ascii="宋体" w:eastAsia="宋体" w:hAnsi="宋体" w:hint="eastAsia"/>
+              </w:rPr>
+              <w:t>若学</w:t>
+            </w:r>
+            <w:proofErr w:type="gramEnd"/>
+            <w:r>
+              <w:rPr>
+                <w:rFonts w:ascii="宋体" w:eastAsia="宋体" w:hAnsi="宋体" w:hint="eastAsia"/>
+              </w:rPr>
+              <w:t>生存在则添加信息至数据库</w:t>
             </w:r>
           </w:p>
           <w:p>
@@ -4768,14 +4844,12 @@
           <w:rFonts w:ascii="宋体" w:eastAsia="宋体" w:hAnsi="宋体"/>
         </w:rPr>
       </w:pPr>
-    </w:p>
-    <w:p>
-      <w:pPr>
-        <w:jc w:val="center"/>
+      <w:r>
         <w:rPr>
           <w:rFonts w:ascii="宋体" w:eastAsia="宋体" w:hAnsi="宋体"/>
         </w:rPr>
-      </w:pPr>
+        <w:br w:type="page"/>
+      </w:r>
     </w:p>
     <w:p>
       <w:pPr>
@@ -4792,6 +4866,7 @@
         <w:rPr>
           <w:rFonts w:ascii="宋体" w:eastAsia="宋体" w:hAnsi="宋体" w:hint="eastAsia"/>
         </w:rPr>
+        <w:lastRenderedPageBreak/>
         <w:t>3.1</w:t>
       </w:r>
       <w:r>
@@ -4820,14 +4895,18 @@
     <w:tbl>
       <w:tblPr>
         <w:tblStyle w:val="a9"/>
-        <w:tblW w:w="0" w:type="auto"/>
+        <w:tblW w:w="8359" w:type="dxa"/>
+        <w:jc w:val="center"/>
         <w:tblLook w:val="04A0" w:firstRow="1" w:lastRow="0" w:firstColumn="1" w:lastColumn="0" w:noHBand="0" w:noVBand="1"/>
       </w:tblPr>
       <w:tblGrid>
-        <w:gridCol w:w="1307"/>
-        <w:gridCol w:w="6989"/>
+        <w:gridCol w:w="1416"/>
+        <w:gridCol w:w="6943"/>
       </w:tblGrid>
       <w:tr>
+        <w:trPr>
+          <w:jc w:val="center"/>
+        </w:trPr>
         <w:tc>
           <w:tcPr>
             <w:tcW w:w="0" w:type="auto"/>
@@ -4849,6 +4928,30 @@
         </w:tc>
         <w:tc>
           <w:tcPr>
+            <w:tcW w:w="6943" w:type="dxa"/>
+          </w:tcPr>
+          <w:p>
+            <w:pPr>
+              <w:jc w:val="left"/>
+              <w:rPr>
+                <w:rFonts w:ascii="宋体" w:eastAsia="宋体" w:hAnsi="宋体"/>
+              </w:rPr>
+            </w:pPr>
+            <w:r>
+              <w:rPr>
+                <w:rFonts w:ascii="宋体" w:eastAsia="宋体" w:hAnsi="宋体" w:hint="eastAsia"/>
+              </w:rPr>
+              <w:t>登陆</w:t>
+            </w:r>
+          </w:p>
+        </w:tc>
+      </w:tr>
+      <w:tr>
+        <w:trPr>
+          <w:jc w:val="center"/>
+        </w:trPr>
+        <w:tc>
+          <w:tcPr>
             <w:tcW w:w="0" w:type="auto"/>
           </w:tcPr>
           <w:p>
@@ -4862,12 +4965,40 @@
               <w:rPr>
                 <w:rFonts w:ascii="宋体" w:eastAsia="宋体" w:hAnsi="宋体" w:hint="eastAsia"/>
               </w:rPr>
-              <w:t>登陆</w:t>
-            </w:r>
-          </w:p>
-        </w:tc>
-      </w:tr>
-      <w:tr>
+              <w:t>参与者</w:t>
+            </w:r>
+          </w:p>
+        </w:tc>
+        <w:tc>
+          <w:tcPr>
+            <w:tcW w:w="6943" w:type="dxa"/>
+          </w:tcPr>
+          <w:p>
+            <w:pPr>
+              <w:jc w:val="left"/>
+              <w:rPr>
+                <w:rFonts w:ascii="宋体" w:eastAsia="宋体" w:hAnsi="宋体"/>
+              </w:rPr>
+            </w:pPr>
+            <w:r>
+              <w:rPr>
+                <w:rFonts w:ascii="宋体" w:eastAsia="宋体" w:hAnsi="宋体" w:hint="eastAsia"/>
+              </w:rPr>
+              <w:t>学生、</w:t>
+            </w:r>
+            <w:r>
+              <w:rPr>
+                <w:rFonts w:ascii="宋体" w:eastAsia="宋体" w:hAnsi="宋体" w:hint="eastAsia"/>
+              </w:rPr>
+              <w:t>教职工</w:t>
+            </w:r>
+          </w:p>
+        </w:tc>
+      </w:tr>
+      <w:tr>
+        <w:trPr>
+          <w:jc w:val="center"/>
+        </w:trPr>
         <w:tc>
           <w:tcPr>
             <w:tcW w:w="0" w:type="auto"/>
@@ -4883,10 +5014,34 @@
               <w:rPr>
                 <w:rFonts w:ascii="宋体" w:eastAsia="宋体" w:hAnsi="宋体" w:hint="eastAsia"/>
               </w:rPr>
-              <w:t>参与者</w:t>
-            </w:r>
-          </w:p>
-        </w:tc>
+              <w:t>用例描述</w:t>
+            </w:r>
+          </w:p>
+        </w:tc>
+        <w:tc>
+          <w:tcPr>
+            <w:tcW w:w="6943" w:type="dxa"/>
+          </w:tcPr>
+          <w:p>
+            <w:pPr>
+              <w:jc w:val="left"/>
+              <w:rPr>
+                <w:rFonts w:ascii="宋体" w:eastAsia="宋体" w:hAnsi="宋体"/>
+              </w:rPr>
+            </w:pPr>
+            <w:r>
+              <w:rPr>
+                <w:rFonts w:ascii="宋体" w:eastAsia="宋体" w:hAnsi="宋体" w:hint="eastAsia"/>
+              </w:rPr>
+              <w:t>该用例描述用户进行登陆的行为</w:t>
+            </w:r>
+          </w:p>
+        </w:tc>
+      </w:tr>
+      <w:tr>
+        <w:trPr>
+          <w:jc w:val="center"/>
+        </w:trPr>
         <w:tc>
           <w:tcPr>
             <w:tcW w:w="0" w:type="auto"/>
@@ -4902,18 +5057,34 @@
               <w:rPr>
                 <w:rFonts w:ascii="宋体" w:eastAsia="宋体" w:hAnsi="宋体" w:hint="eastAsia"/>
               </w:rPr>
-              <w:t>学生、</w:t>
-            </w:r>
-            <w:r>
-              <w:rPr>
-                <w:rFonts w:ascii="宋体" w:eastAsia="宋体" w:hAnsi="宋体" w:hint="eastAsia"/>
-              </w:rPr>
-              <w:t>教职工</w:t>
-            </w:r>
-          </w:p>
-        </w:tc>
-      </w:tr>
-      <w:tr>
+              <w:t>触发器</w:t>
+            </w:r>
+          </w:p>
+        </w:tc>
+        <w:tc>
+          <w:tcPr>
+            <w:tcW w:w="6943" w:type="dxa"/>
+          </w:tcPr>
+          <w:p>
+            <w:pPr>
+              <w:jc w:val="left"/>
+              <w:rPr>
+                <w:rFonts w:ascii="宋体" w:eastAsia="宋体" w:hAnsi="宋体"/>
+              </w:rPr>
+            </w:pPr>
+            <w:r>
+              <w:rPr>
+                <w:rFonts w:ascii="宋体" w:eastAsia="宋体" w:hAnsi="宋体" w:hint="eastAsia"/>
+              </w:rPr>
+              <w:t>当用户使用该系统时，用例触发</w:t>
+            </w:r>
+          </w:p>
+        </w:tc>
+      </w:tr>
+      <w:tr>
+        <w:trPr>
+          <w:jc w:val="center"/>
+        </w:trPr>
         <w:tc>
           <w:tcPr>
             <w:tcW w:w="0" w:type="auto"/>
@@ -4929,11 +5100,46 @@
               <w:rPr>
                 <w:rFonts w:ascii="宋体" w:eastAsia="宋体" w:hAnsi="宋体" w:hint="eastAsia"/>
               </w:rPr>
-              <w:lastRenderedPageBreak/>
-              <w:t>用例描述</w:t>
-            </w:r>
-          </w:p>
-        </w:tc>
+              <w:t>前置条件</w:t>
+            </w:r>
+          </w:p>
+        </w:tc>
+        <w:tc>
+          <w:tcPr>
+            <w:tcW w:w="6943" w:type="dxa"/>
+          </w:tcPr>
+          <w:p>
+            <w:pPr>
+              <w:jc w:val="left"/>
+              <w:rPr>
+                <w:rFonts w:ascii="宋体" w:eastAsia="宋体" w:hAnsi="宋体"/>
+              </w:rPr>
+            </w:pPr>
+            <w:r>
+              <w:rPr>
+                <w:rFonts w:ascii="宋体" w:eastAsia="宋体" w:hAnsi="宋体" w:hint="eastAsia"/>
+              </w:rPr>
+              <w:t>登陆用户需要进行</w:t>
+            </w:r>
+            <w:r>
+              <w:rPr>
+                <w:rFonts w:ascii="宋体" w:eastAsia="宋体" w:hAnsi="宋体" w:hint="eastAsia"/>
+              </w:rPr>
+              <w:t>人脸信息</w:t>
+            </w:r>
+            <w:r>
+              <w:rPr>
+                <w:rFonts w:ascii="宋体" w:eastAsia="宋体" w:hAnsi="宋体" w:hint="eastAsia"/>
+              </w:rPr>
+              <w:t>匹配</w:t>
+            </w:r>
+          </w:p>
+        </w:tc>
+      </w:tr>
+      <w:tr>
+        <w:trPr>
+          <w:jc w:val="center"/>
+        </w:trPr>
         <w:tc>
           <w:tcPr>
             <w:tcW w:w="0" w:type="auto"/>
@@ -4949,12 +5155,58 @@
               <w:rPr>
                 <w:rFonts w:ascii="宋体" w:eastAsia="宋体" w:hAnsi="宋体" w:hint="eastAsia"/>
               </w:rPr>
-              <w:t>该用例描述用户进行登陆的行为</w:t>
-            </w:r>
-          </w:p>
-        </w:tc>
-      </w:tr>
-      <w:tr>
+              <w:t>后置条件</w:t>
+            </w:r>
+          </w:p>
+        </w:tc>
+        <w:tc>
+          <w:tcPr>
+            <w:tcW w:w="6943" w:type="dxa"/>
+          </w:tcPr>
+          <w:p>
+            <w:pPr>
+              <w:jc w:val="left"/>
+              <w:rPr>
+                <w:rFonts w:ascii="宋体" w:eastAsia="宋体" w:hAnsi="宋体"/>
+              </w:rPr>
+            </w:pPr>
+            <w:r>
+              <w:rPr>
+                <w:rFonts w:ascii="宋体" w:eastAsia="宋体" w:hAnsi="宋体" w:hint="eastAsia"/>
+              </w:rPr>
+              <w:t>如果</w:t>
+            </w:r>
+            <w:r>
+              <w:rPr>
+                <w:rFonts w:ascii="宋体" w:eastAsia="宋体" w:hAnsi="宋体" w:hint="eastAsia"/>
+              </w:rPr>
+              <w:t>人脸信息</w:t>
+            </w:r>
+            <w:r>
+              <w:rPr>
+                <w:rFonts w:ascii="宋体" w:eastAsia="宋体" w:hAnsi="宋体" w:hint="eastAsia"/>
+              </w:rPr>
+              <w:t>不存在</w:t>
+            </w:r>
+            <w:r>
+              <w:rPr>
+                <w:rFonts w:ascii="宋体" w:eastAsia="宋体" w:hAnsi="宋体" w:hint="eastAsia"/>
+              </w:rPr>
+              <w:t>，</w:t>
+            </w:r>
+            <w:r>
+              <w:rPr>
+                <w:rFonts w:ascii="宋体" w:eastAsia="宋体" w:hAnsi="宋体" w:hint="eastAsia"/>
+              </w:rPr>
+              <w:t>提醒用户错误</w:t>
+            </w:r>
+          </w:p>
+        </w:tc>
+      </w:tr>
+      <w:tr>
+        <w:trPr>
+          <w:jc w:val="center"/>
+        </w:trPr>
         <w:tc>
           <w:tcPr>
             <w:tcW w:w="0" w:type="auto"/>
@@ -4970,223 +5222,13 @@
               <w:rPr>
                 <w:rFonts w:ascii="宋体" w:eastAsia="宋体" w:hAnsi="宋体" w:hint="eastAsia"/>
               </w:rPr>
-              <w:t>触发器</w:t>
-            </w:r>
-          </w:p>
-        </w:tc>
-        <w:tc>
-          <w:tcPr>
-            <w:tcW w:w="0" w:type="auto"/>
-          </w:tcPr>
-          <w:p>
-            <w:pPr>
-              <w:jc w:val="left"/>
-              <w:rPr>
-                <w:rFonts w:ascii="宋体" w:eastAsia="宋体" w:hAnsi="宋体"/>
-              </w:rPr>
-            </w:pPr>
-            <w:r>
-              <w:rPr>
-                <w:rFonts w:ascii="宋体" w:eastAsia="宋体" w:hAnsi="宋体" w:hint="eastAsia"/>
-              </w:rPr>
-              <w:t>当用户使用该系统时，用例触发</w:t>
-            </w:r>
-          </w:p>
-        </w:tc>
-      </w:tr>
-      <w:tr>
-        <w:tc>
-          <w:tcPr>
-            <w:tcW w:w="0" w:type="auto"/>
-          </w:tcPr>
-          <w:p>
-            <w:pPr>
-              <w:jc w:val="left"/>
-              <w:rPr>
-                <w:rFonts w:ascii="宋体" w:eastAsia="宋体" w:hAnsi="宋体"/>
-              </w:rPr>
-            </w:pPr>
-            <w:r>
-              <w:rPr>
-                <w:rFonts w:ascii="宋体" w:eastAsia="宋体" w:hAnsi="宋体" w:hint="eastAsia"/>
-              </w:rPr>
-              <w:t>前置条件</w:t>
-            </w:r>
-          </w:p>
-        </w:tc>
-        <w:tc>
-          <w:tcPr>
-            <w:tcW w:w="0" w:type="auto"/>
-          </w:tcPr>
-          <w:p>
-            <w:pPr>
-              <w:jc w:val="left"/>
-              <w:rPr>
-                <w:rFonts w:ascii="宋体" w:eastAsia="宋体" w:hAnsi="宋体"/>
-              </w:rPr>
-            </w:pPr>
-            <w:r>
-              <w:rPr>
-                <w:rFonts w:ascii="宋体" w:eastAsia="宋体" w:hAnsi="宋体" w:hint="eastAsia"/>
-              </w:rPr>
-              <w:t>登陆用户需要进行</w:t>
-            </w:r>
-            <w:r>
-              <w:rPr>
-                <w:rFonts w:ascii="宋体" w:eastAsia="宋体" w:hAnsi="宋体" w:hint="eastAsia"/>
-              </w:rPr>
-              <w:t>账号</w:t>
-            </w:r>
-            <w:r>
-              <w:rPr>
-                <w:rFonts w:ascii="宋体" w:eastAsia="宋体" w:hAnsi="宋体" w:hint="eastAsia"/>
-              </w:rPr>
-              <w:t>与</w:t>
-            </w:r>
-            <w:r>
-              <w:rPr>
-                <w:rFonts w:ascii="宋体" w:eastAsia="宋体" w:hAnsi="宋体" w:hint="eastAsia"/>
-              </w:rPr>
-              <w:t>密码</w:t>
-            </w:r>
-            <w:r>
-              <w:rPr>
-                <w:rFonts w:ascii="宋体" w:eastAsia="宋体" w:hAnsi="宋体" w:hint="eastAsia"/>
-              </w:rPr>
-              <w:t>（</w:t>
-            </w:r>
-            <w:r>
-              <w:rPr>
-                <w:rFonts w:ascii="宋体" w:eastAsia="宋体" w:hAnsi="宋体" w:hint="eastAsia"/>
-              </w:rPr>
-              <w:t>人脸</w:t>
-            </w:r>
-            <w:r>
-              <w:rPr>
-                <w:rFonts w:ascii="宋体" w:eastAsia="宋体" w:hAnsi="宋体" w:hint="eastAsia"/>
-              </w:rPr>
-              <w:t>信息）</w:t>
-            </w:r>
-            <w:r>
-              <w:rPr>
-                <w:rFonts w:ascii="宋体" w:eastAsia="宋体" w:hAnsi="宋体" w:hint="eastAsia"/>
-              </w:rPr>
-              <w:t>匹配</w:t>
-            </w:r>
-          </w:p>
-        </w:tc>
-      </w:tr>
-      <w:tr>
-        <w:tc>
-          <w:tcPr>
-            <w:tcW w:w="0" w:type="auto"/>
-          </w:tcPr>
-          <w:p>
-            <w:pPr>
-              <w:jc w:val="left"/>
-              <w:rPr>
-                <w:rFonts w:ascii="宋体" w:eastAsia="宋体" w:hAnsi="宋体"/>
-              </w:rPr>
-            </w:pPr>
-            <w:r>
-              <w:rPr>
-                <w:rFonts w:ascii="宋体" w:eastAsia="宋体" w:hAnsi="宋体" w:hint="eastAsia"/>
-              </w:rPr>
-              <w:t>后置条件</w:t>
-            </w:r>
-          </w:p>
-        </w:tc>
-        <w:tc>
-          <w:tcPr>
-            <w:tcW w:w="0" w:type="auto"/>
-          </w:tcPr>
-          <w:p>
-            <w:pPr>
-              <w:jc w:val="left"/>
-              <w:rPr>
-                <w:rFonts w:ascii="宋体" w:eastAsia="宋体" w:hAnsi="宋体"/>
-              </w:rPr>
-            </w:pPr>
-            <w:r>
-              <w:rPr>
-                <w:rFonts w:ascii="宋体" w:eastAsia="宋体" w:hAnsi="宋体" w:hint="eastAsia"/>
-              </w:rPr>
-              <w:t>如果</w:t>
-            </w:r>
-            <w:r>
-              <w:rPr>
-                <w:rFonts w:ascii="宋体" w:eastAsia="宋体" w:hAnsi="宋体" w:hint="eastAsia"/>
-              </w:rPr>
-              <w:t>账号</w:t>
-            </w:r>
-            <w:r>
-              <w:rPr>
-                <w:rFonts w:ascii="宋体" w:eastAsia="宋体" w:hAnsi="宋体" w:hint="eastAsia"/>
-              </w:rPr>
-              <w:t>不存在</w:t>
-            </w:r>
-            <w:r>
-              <w:rPr>
-                <w:rFonts w:ascii="宋体" w:eastAsia="宋体" w:hAnsi="宋体" w:hint="eastAsia"/>
-              </w:rPr>
-              <w:t>或</w:t>
-            </w:r>
-            <w:r>
-              <w:rPr>
-                <w:rFonts w:ascii="宋体" w:eastAsia="宋体" w:hAnsi="宋体" w:hint="eastAsia"/>
-              </w:rPr>
-              <w:t>密码</w:t>
-            </w:r>
-            <w:r>
-              <w:rPr>
-                <w:rFonts w:ascii="宋体" w:eastAsia="宋体" w:hAnsi="宋体" w:hint="eastAsia"/>
-              </w:rPr>
-              <w:t>（人脸信息）</w:t>
-            </w:r>
-            <w:r>
-              <w:rPr>
-                <w:rFonts w:ascii="宋体" w:eastAsia="宋体" w:hAnsi="宋体" w:hint="eastAsia"/>
-              </w:rPr>
-              <w:t>不匹配</w:t>
-            </w:r>
-            <w:r>
-              <w:rPr>
-                <w:rFonts w:ascii="宋体" w:eastAsia="宋体" w:hAnsi="宋体" w:hint="eastAsia"/>
-              </w:rPr>
-              <w:t>，</w:t>
-            </w:r>
-            <w:r>
-              <w:rPr>
-                <w:rFonts w:ascii="宋体" w:eastAsia="宋体" w:hAnsi="宋体" w:hint="eastAsia"/>
-              </w:rPr>
-              <w:t>提醒用户错误</w:t>
-            </w:r>
-          </w:p>
-        </w:tc>
-      </w:tr>
-      <w:tr>
-        <w:tc>
-          <w:tcPr>
-            <w:tcW w:w="0" w:type="auto"/>
-          </w:tcPr>
-          <w:p>
-            <w:pPr>
-              <w:jc w:val="left"/>
-              <w:rPr>
-                <w:rFonts w:ascii="宋体" w:eastAsia="宋体" w:hAnsi="宋体"/>
-              </w:rPr>
-            </w:pPr>
-            <w:r>
-              <w:rPr>
-                <w:rFonts w:ascii="宋体" w:eastAsia="宋体" w:hAnsi="宋体" w:hint="eastAsia"/>
-              </w:rPr>
               <w:t>基本事件流</w:t>
             </w:r>
           </w:p>
         </w:tc>
         <w:tc>
           <w:tcPr>
-            <w:tcW w:w="0" w:type="auto"/>
+            <w:tcW w:w="6943" w:type="dxa"/>
           </w:tcPr>
           <w:p>
             <w:pPr>
@@ -5203,13 +5245,13 @@
               <w:rPr>
                 <w:rFonts w:ascii="宋体" w:eastAsia="宋体" w:hAnsi="宋体" w:hint="eastAsia"/>
               </w:rPr>
-              <w:t>用户提供账号密码</w:t>
-            </w:r>
-            <w:r>
-              <w:rPr>
-                <w:rFonts w:ascii="宋体" w:eastAsia="宋体" w:hAnsi="宋体" w:hint="eastAsia"/>
-              </w:rPr>
-              <w:t>（或人脸信息）</w:t>
+              <w:t>用户提供</w:t>
+            </w:r>
+            <w:r>
+              <w:rPr>
+                <w:rFonts w:ascii="宋体" w:eastAsia="宋体" w:hAnsi="宋体" w:hint="eastAsia"/>
+              </w:rPr>
+              <w:t>人脸信息</w:t>
             </w:r>
             <w:r>
               <w:rPr>
@@ -5233,31 +5275,27 @@
               <w:rPr>
                 <w:rFonts w:ascii="宋体" w:eastAsia="宋体" w:hAnsi="宋体" w:hint="eastAsia"/>
               </w:rPr>
-              <w:t>系统验证账号</w:t>
-            </w:r>
-            <w:r>
-              <w:rPr>
-                <w:rFonts w:ascii="宋体" w:eastAsia="宋体" w:hAnsi="宋体" w:hint="eastAsia"/>
-              </w:rPr>
-              <w:t>（</w:t>
-            </w:r>
-            <w:r>
-              <w:rPr>
-                <w:rFonts w:ascii="宋体" w:eastAsia="宋体" w:hAnsi="宋体" w:hint="eastAsia"/>
-              </w:rPr>
-              <w:t>或人脸信息</w:t>
-            </w:r>
-            <w:r>
-              <w:rPr>
-                <w:rFonts w:ascii="宋体" w:eastAsia="宋体" w:hAnsi="宋体" w:hint="eastAsia"/>
-              </w:rPr>
-              <w:t>）</w:t>
-            </w:r>
-            <w:r>
-              <w:rPr>
-                <w:rFonts w:ascii="宋体" w:eastAsia="宋体" w:hAnsi="宋体" w:hint="eastAsia"/>
-              </w:rPr>
-              <w:t>是否存在，若存在则匹配密码是否正确</w:t>
+              <w:t>系统验证</w:t>
+            </w:r>
+            <w:r>
+              <w:rPr>
+                <w:rFonts w:ascii="宋体" w:eastAsia="宋体" w:hAnsi="宋体" w:hint="eastAsia"/>
+              </w:rPr>
+              <w:t>人脸信息</w:t>
+            </w:r>
+            <w:proofErr w:type="gramStart"/>
+            <w:r>
+              <w:rPr>
+                <w:rFonts w:ascii="宋体" w:eastAsia="宋体" w:hAnsi="宋体" w:hint="eastAsia"/>
+              </w:rPr>
+              <w:t>否</w:t>
+            </w:r>
+            <w:proofErr w:type="gramEnd"/>
+            <w:r>
+              <w:rPr>
+                <w:rFonts w:ascii="宋体" w:eastAsia="宋体" w:hAnsi="宋体" w:hint="eastAsia"/>
+              </w:rPr>
+              <w:t>存在</w:t>
             </w:r>
           </w:p>
           <w:p>
@@ -5271,16 +5309,33 @@
                 <w:rFonts w:ascii="宋体" w:eastAsia="宋体" w:hAnsi="宋体"/>
               </w:rPr>
             </w:pPr>
-            <w:r>
-              <w:rPr>
-                <w:rFonts w:ascii="宋体" w:eastAsia="宋体" w:hAnsi="宋体" w:hint="eastAsia"/>
-              </w:rPr>
-              <w:t>若账号密码正确则将登陆成功信息发送给用户</w:t>
-            </w:r>
-          </w:p>
-        </w:tc>
-      </w:tr>
-      <w:tr>
+            <w:proofErr w:type="gramStart"/>
+            <w:r>
+              <w:rPr>
+                <w:rFonts w:ascii="宋体" w:eastAsia="宋体" w:hAnsi="宋体" w:hint="eastAsia"/>
+              </w:rPr>
+              <w:t>若</w:t>
+            </w:r>
+            <w:r>
+              <w:rPr>
+                <w:rFonts w:ascii="宋体" w:eastAsia="宋体" w:hAnsi="宋体" w:hint="eastAsia"/>
+              </w:rPr>
+              <w:t>人脸信息</w:t>
+            </w:r>
+            <w:proofErr w:type="gramEnd"/>
+            <w:r>
+              <w:rPr>
+                <w:rFonts w:ascii="宋体" w:eastAsia="宋体" w:hAnsi="宋体" w:hint="eastAsia"/>
+              </w:rPr>
+              <w:t>正确则将登陆成功信息发送给用户</w:t>
+            </w:r>
+          </w:p>
+        </w:tc>
+      </w:tr>
+      <w:tr>
+        <w:trPr>
+          <w:jc w:val="center"/>
+        </w:trPr>
         <w:tc>
           <w:tcPr>
             <w:tcW w:w="0" w:type="auto"/>
@@ -5302,6 +5357,42 @@
         </w:tc>
         <w:tc>
           <w:tcPr>
+            <w:tcW w:w="6943" w:type="dxa"/>
+          </w:tcPr>
+          <w:p>
+            <w:pPr>
+              <w:jc w:val="left"/>
+              <w:rPr>
+                <w:rFonts w:ascii="宋体" w:eastAsia="宋体" w:hAnsi="宋体"/>
+              </w:rPr>
+            </w:pPr>
+            <w:r>
+              <w:rPr>
+                <w:rFonts w:ascii="宋体" w:eastAsia="宋体" w:hAnsi="宋体" w:hint="eastAsia"/>
+              </w:rPr>
+              <w:t>如果</w:t>
+            </w:r>
+            <w:r>
+              <w:rPr>
+                <w:rFonts w:ascii="宋体" w:eastAsia="宋体" w:hAnsi="宋体" w:hint="eastAsia"/>
+              </w:rPr>
+              <w:t>人脸信息不存在</w:t>
+            </w:r>
+            <w:r>
+              <w:rPr>
+                <w:rFonts w:ascii="宋体" w:eastAsia="宋体" w:hAnsi="宋体" w:hint="eastAsia"/>
+              </w:rPr>
+              <w:t>则提示登陆失败</w:t>
+            </w:r>
+          </w:p>
+        </w:tc>
+      </w:tr>
+      <w:tr>
+        <w:trPr>
+          <w:jc w:val="center"/>
+        </w:trPr>
+        <w:tc>
+          <w:tcPr>
             <w:tcW w:w="0" w:type="auto"/>
           </w:tcPr>
           <w:p>
@@ -5315,12 +5406,34 @@
               <w:rPr>
                 <w:rFonts w:ascii="宋体" w:eastAsia="宋体" w:hAnsi="宋体" w:hint="eastAsia"/>
               </w:rPr>
-              <w:t>如果账号密码错误则提示登陆失败</w:t>
-            </w:r>
-          </w:p>
-        </w:tc>
-      </w:tr>
-      <w:tr>
+              <w:t>结论</w:t>
+            </w:r>
+          </w:p>
+        </w:tc>
+        <w:tc>
+          <w:tcPr>
+            <w:tcW w:w="6943" w:type="dxa"/>
+          </w:tcPr>
+          <w:p>
+            <w:pPr>
+              <w:jc w:val="left"/>
+              <w:rPr>
+                <w:rFonts w:ascii="宋体" w:eastAsia="宋体" w:hAnsi="宋体"/>
+              </w:rPr>
+            </w:pPr>
+            <w:r>
+              <w:rPr>
+                <w:rFonts w:ascii="宋体" w:eastAsia="宋体" w:hAnsi="宋体" w:hint="eastAsia"/>
+              </w:rPr>
+              <w:t>当用户收到系统发送的登陆信息时，用例结束</w:t>
+            </w:r>
+          </w:p>
+        </w:tc>
+      </w:tr>
+      <w:tr>
+        <w:trPr>
+          <w:jc w:val="center"/>
+        </w:trPr>
         <w:tc>
           <w:tcPr>
             <w:tcW w:w="0" w:type="auto"/>
@@ -5336,12 +5449,500 @@
               <w:rPr>
                 <w:rFonts w:ascii="宋体" w:eastAsia="宋体" w:hAnsi="宋体" w:hint="eastAsia"/>
               </w:rPr>
+              <w:t>数据需求</w:t>
+            </w:r>
+          </w:p>
+        </w:tc>
+        <w:tc>
+          <w:tcPr>
+            <w:tcW w:w="6943" w:type="dxa"/>
+          </w:tcPr>
+          <w:p>
+            <w:pPr>
+              <w:jc w:val="left"/>
+              <w:rPr>
+                <w:rFonts w:ascii="宋体" w:eastAsia="宋体" w:hAnsi="宋体"/>
+              </w:rPr>
+            </w:pPr>
+            <w:r>
+              <w:rPr>
+                <w:rFonts w:ascii="宋体" w:eastAsia="宋体" w:hAnsi="宋体" w:hint="eastAsia"/>
+              </w:rPr>
+              <w:t>登陆信息包括用户的账号密码</w:t>
+            </w:r>
+          </w:p>
+        </w:tc>
+      </w:tr>
+    </w:tbl>
+    <w:p>
+      <w:pPr>
+        <w:ind w:firstLine="420"/>
+        <w:rPr>
+          <w:rFonts w:ascii="宋体" w:eastAsia="宋体" w:hAnsi="宋体"/>
+        </w:rPr>
+      </w:pPr>
+    </w:p>
+    <w:tbl>
+      <w:tblPr>
+        <w:tblStyle w:val="a9"/>
+        <w:tblW w:w="8359" w:type="dxa"/>
+        <w:jc w:val="center"/>
+        <w:tblLook w:val="04A0" w:firstRow="1" w:lastRow="0" w:firstColumn="1" w:lastColumn="0" w:noHBand="0" w:noVBand="1"/>
+      </w:tblPr>
+      <w:tblGrid>
+        <w:gridCol w:w="1416"/>
+        <w:gridCol w:w="6943"/>
+      </w:tblGrid>
+      <w:tr>
+        <w:trPr>
+          <w:jc w:val="center"/>
+        </w:trPr>
+        <w:tc>
+          <w:tcPr>
+            <w:tcW w:w="0" w:type="auto"/>
+          </w:tcPr>
+          <w:p>
+            <w:pPr>
+              <w:jc w:val="left"/>
+              <w:rPr>
+                <w:rFonts w:ascii="宋体" w:eastAsia="宋体" w:hAnsi="宋体"/>
+              </w:rPr>
+            </w:pPr>
+            <w:r>
+              <w:rPr>
+                <w:rFonts w:ascii="宋体" w:eastAsia="宋体" w:hAnsi="宋体" w:hint="eastAsia"/>
+              </w:rPr>
+              <w:t>用例名称</w:t>
+            </w:r>
+          </w:p>
+        </w:tc>
+        <w:tc>
+          <w:tcPr>
+            <w:tcW w:w="6943" w:type="dxa"/>
+          </w:tcPr>
+          <w:p>
+            <w:pPr>
+              <w:jc w:val="left"/>
+              <w:rPr>
+                <w:rFonts w:ascii="宋体" w:eastAsia="宋体" w:hAnsi="宋体"/>
+              </w:rPr>
+            </w:pPr>
+            <w:r>
+              <w:rPr>
+                <w:rFonts w:ascii="宋体" w:eastAsia="宋体" w:hAnsi="宋体" w:hint="eastAsia"/>
+              </w:rPr>
+              <w:t>查看</w:t>
+            </w:r>
+            <w:r>
+              <w:rPr>
+                <w:rFonts w:ascii="宋体" w:eastAsia="宋体" w:hAnsi="宋体" w:hint="eastAsia"/>
+              </w:rPr>
+              <w:t>个人进出</w:t>
+            </w:r>
+            <w:r>
+              <w:rPr>
+                <w:rFonts w:ascii="宋体" w:eastAsia="宋体" w:hAnsi="宋体" w:hint="eastAsia"/>
+              </w:rPr>
+              <w:t>记录</w:t>
+            </w:r>
+          </w:p>
+        </w:tc>
+      </w:tr>
+      <w:tr>
+        <w:trPr>
+          <w:jc w:val="center"/>
+        </w:trPr>
+        <w:tc>
+          <w:tcPr>
+            <w:tcW w:w="0" w:type="auto"/>
+          </w:tcPr>
+          <w:p>
+            <w:pPr>
+              <w:jc w:val="left"/>
+              <w:rPr>
+                <w:rFonts w:ascii="宋体" w:eastAsia="宋体" w:hAnsi="宋体"/>
+              </w:rPr>
+            </w:pPr>
+            <w:r>
+              <w:rPr>
+                <w:rFonts w:ascii="宋体" w:eastAsia="宋体" w:hAnsi="宋体" w:hint="eastAsia"/>
+              </w:rPr>
+              <w:t>参与者</w:t>
+            </w:r>
+          </w:p>
+        </w:tc>
+        <w:tc>
+          <w:tcPr>
+            <w:tcW w:w="6943" w:type="dxa"/>
+          </w:tcPr>
+          <w:p>
+            <w:pPr>
+              <w:jc w:val="left"/>
+              <w:rPr>
+                <w:rFonts w:ascii="宋体" w:eastAsia="宋体" w:hAnsi="宋体"/>
+              </w:rPr>
+            </w:pPr>
+            <w:r>
+              <w:rPr>
+                <w:rFonts w:ascii="宋体" w:eastAsia="宋体" w:hAnsi="宋体" w:hint="eastAsia"/>
+              </w:rPr>
+              <w:t>学生</w:t>
+            </w:r>
+            <w:r>
+              <w:rPr>
+                <w:rFonts w:ascii="宋体" w:eastAsia="宋体" w:hAnsi="宋体" w:hint="eastAsia"/>
+              </w:rPr>
+              <w:t>、教职工</w:t>
+            </w:r>
+          </w:p>
+        </w:tc>
+      </w:tr>
+      <w:tr>
+        <w:trPr>
+          <w:jc w:val="center"/>
+        </w:trPr>
+        <w:tc>
+          <w:tcPr>
+            <w:tcW w:w="0" w:type="auto"/>
+          </w:tcPr>
+          <w:p>
+            <w:pPr>
+              <w:jc w:val="left"/>
+              <w:rPr>
+                <w:rFonts w:ascii="宋体" w:eastAsia="宋体" w:hAnsi="宋体"/>
+              </w:rPr>
+            </w:pPr>
+            <w:r>
+              <w:rPr>
+                <w:rFonts w:ascii="宋体" w:eastAsia="宋体" w:hAnsi="宋体" w:hint="eastAsia"/>
+              </w:rPr>
+              <w:t>用例描述</w:t>
+            </w:r>
+          </w:p>
+        </w:tc>
+        <w:tc>
+          <w:tcPr>
+            <w:tcW w:w="6943" w:type="dxa"/>
+          </w:tcPr>
+          <w:p>
+            <w:pPr>
+              <w:jc w:val="left"/>
+              <w:rPr>
+                <w:rFonts w:ascii="宋体" w:eastAsia="宋体" w:hAnsi="宋体"/>
+              </w:rPr>
+            </w:pPr>
+            <w:r>
+              <w:rPr>
+                <w:rFonts w:ascii="宋体" w:eastAsia="宋体" w:hAnsi="宋体" w:hint="eastAsia"/>
+              </w:rPr>
+              <w:t>该用例描述用户查看</w:t>
+            </w:r>
+            <w:r>
+              <w:rPr>
+                <w:rFonts w:ascii="宋体" w:eastAsia="宋体" w:hAnsi="宋体" w:hint="eastAsia"/>
+              </w:rPr>
+              <w:t>个人进出记录</w:t>
+            </w:r>
+            <w:r>
+              <w:rPr>
+                <w:rFonts w:ascii="宋体" w:eastAsia="宋体" w:hAnsi="宋体" w:hint="eastAsia"/>
+              </w:rPr>
+              <w:t>的行为</w:t>
+            </w:r>
+          </w:p>
+        </w:tc>
+      </w:tr>
+      <w:tr>
+        <w:trPr>
+          <w:jc w:val="center"/>
+        </w:trPr>
+        <w:tc>
+          <w:tcPr>
+            <w:tcW w:w="0" w:type="auto"/>
+          </w:tcPr>
+          <w:p>
+            <w:pPr>
+              <w:jc w:val="left"/>
+              <w:rPr>
+                <w:rFonts w:ascii="宋体" w:eastAsia="宋体" w:hAnsi="宋体"/>
+              </w:rPr>
+            </w:pPr>
+            <w:r>
+              <w:rPr>
+                <w:rFonts w:ascii="宋体" w:eastAsia="宋体" w:hAnsi="宋体" w:hint="eastAsia"/>
+              </w:rPr>
+              <w:t>触发器</w:t>
+            </w:r>
+          </w:p>
+        </w:tc>
+        <w:tc>
+          <w:tcPr>
+            <w:tcW w:w="6943" w:type="dxa"/>
+          </w:tcPr>
+          <w:p>
+            <w:pPr>
+              <w:jc w:val="left"/>
+              <w:rPr>
+                <w:rFonts w:ascii="宋体" w:eastAsia="宋体" w:hAnsi="宋体"/>
+              </w:rPr>
+            </w:pPr>
+            <w:r>
+              <w:rPr>
+                <w:rFonts w:ascii="宋体" w:eastAsia="宋体" w:hAnsi="宋体" w:hint="eastAsia"/>
+              </w:rPr>
+              <w:t>当用户点击查看</w:t>
+            </w:r>
+            <w:r>
+              <w:rPr>
+                <w:rFonts w:ascii="宋体" w:eastAsia="宋体" w:hAnsi="宋体" w:hint="eastAsia"/>
+              </w:rPr>
+              <w:t>个人进出记录</w:t>
+            </w:r>
+            <w:r>
+              <w:rPr>
+                <w:rFonts w:ascii="宋体" w:eastAsia="宋体" w:hAnsi="宋体" w:hint="eastAsia"/>
+              </w:rPr>
+              <w:t>时，用例触发</w:t>
+            </w:r>
+          </w:p>
+        </w:tc>
+      </w:tr>
+      <w:tr>
+        <w:trPr>
+          <w:jc w:val="center"/>
+        </w:trPr>
+        <w:tc>
+          <w:tcPr>
+            <w:tcW w:w="0" w:type="auto"/>
+          </w:tcPr>
+          <w:p>
+            <w:pPr>
+              <w:jc w:val="left"/>
+              <w:rPr>
+                <w:rFonts w:ascii="宋体" w:eastAsia="宋体" w:hAnsi="宋体"/>
+              </w:rPr>
+            </w:pPr>
+            <w:r>
+              <w:rPr>
+                <w:rFonts w:ascii="宋体" w:eastAsia="宋体" w:hAnsi="宋体" w:hint="eastAsia"/>
+              </w:rPr>
+              <w:t>前置条件</w:t>
+            </w:r>
+          </w:p>
+        </w:tc>
+        <w:tc>
+          <w:tcPr>
+            <w:tcW w:w="6943" w:type="dxa"/>
+          </w:tcPr>
+          <w:p>
+            <w:pPr>
+              <w:jc w:val="left"/>
+              <w:rPr>
+                <w:rFonts w:ascii="宋体" w:eastAsia="宋体" w:hAnsi="宋体"/>
+              </w:rPr>
+            </w:pPr>
+            <w:r>
+              <w:rPr>
+                <w:rFonts w:ascii="宋体" w:eastAsia="宋体" w:hAnsi="宋体" w:hint="eastAsia"/>
+              </w:rPr>
+              <w:t>用户需要进行登陆操作</w:t>
+            </w:r>
+          </w:p>
+        </w:tc>
+      </w:tr>
+      <w:tr>
+        <w:trPr>
+          <w:jc w:val="center"/>
+        </w:trPr>
+        <w:tc>
+          <w:tcPr>
+            <w:tcW w:w="0" w:type="auto"/>
+          </w:tcPr>
+          <w:p>
+            <w:pPr>
+              <w:jc w:val="left"/>
+              <w:rPr>
+                <w:rFonts w:ascii="宋体" w:eastAsia="宋体" w:hAnsi="宋体"/>
+              </w:rPr>
+            </w:pPr>
+            <w:r>
+              <w:rPr>
+                <w:rFonts w:ascii="宋体" w:eastAsia="宋体" w:hAnsi="宋体" w:hint="eastAsia"/>
+              </w:rPr>
+              <w:t>后置条件</w:t>
+            </w:r>
+          </w:p>
+        </w:tc>
+        <w:tc>
+          <w:tcPr>
+            <w:tcW w:w="6943" w:type="dxa"/>
+          </w:tcPr>
+          <w:p>
+            <w:pPr>
+              <w:jc w:val="left"/>
+              <w:rPr>
+                <w:rFonts w:ascii="宋体" w:eastAsia="宋体" w:hAnsi="宋体"/>
+              </w:rPr>
+            </w:pPr>
+            <w:r>
+              <w:rPr>
+                <w:rFonts w:ascii="宋体" w:eastAsia="宋体" w:hAnsi="宋体" w:hint="eastAsia"/>
+              </w:rPr>
+              <w:t>用户点开</w:t>
+            </w:r>
+            <w:r>
+              <w:rPr>
+                <w:rFonts w:ascii="宋体" w:eastAsia="宋体" w:hAnsi="宋体" w:hint="eastAsia"/>
+              </w:rPr>
+              <w:t>查看个人进出记录</w:t>
+            </w:r>
+          </w:p>
+        </w:tc>
+      </w:tr>
+      <w:tr>
+        <w:trPr>
+          <w:jc w:val="center"/>
+        </w:trPr>
+        <w:tc>
+          <w:tcPr>
+            <w:tcW w:w="0" w:type="auto"/>
+          </w:tcPr>
+          <w:p>
+            <w:pPr>
+              <w:jc w:val="left"/>
+              <w:rPr>
+                <w:rFonts w:ascii="宋体" w:eastAsia="宋体" w:hAnsi="宋体"/>
+              </w:rPr>
+            </w:pPr>
+            <w:r>
+              <w:rPr>
+                <w:rFonts w:ascii="宋体" w:eastAsia="宋体" w:hAnsi="宋体" w:hint="eastAsia"/>
+              </w:rPr>
+              <w:t>基本事件流</w:t>
+            </w:r>
+          </w:p>
+        </w:tc>
+        <w:tc>
+          <w:tcPr>
+            <w:tcW w:w="6943" w:type="dxa"/>
+          </w:tcPr>
+          <w:p>
+            <w:pPr>
+              <w:numPr>
+                <w:ilvl w:val="0"/>
+                <w:numId w:val="4"/>
+              </w:numPr>
+              <w:jc w:val="left"/>
+              <w:rPr>
+                <w:rFonts w:ascii="宋体" w:eastAsia="宋体" w:hAnsi="宋体"/>
+              </w:rPr>
+            </w:pPr>
+            <w:r>
+              <w:rPr>
+                <w:rFonts w:ascii="宋体" w:eastAsia="宋体" w:hAnsi="宋体" w:hint="eastAsia"/>
+              </w:rPr>
+              <w:t>用户点击</w:t>
+            </w:r>
+            <w:r>
+              <w:rPr>
+                <w:rFonts w:ascii="宋体" w:eastAsia="宋体" w:hAnsi="宋体" w:hint="eastAsia"/>
+              </w:rPr>
+              <w:t>查看个人进出记录</w:t>
+            </w:r>
+          </w:p>
+          <w:p>
+            <w:pPr>
+              <w:numPr>
+                <w:ilvl w:val="0"/>
+                <w:numId w:val="4"/>
+              </w:numPr>
+              <w:jc w:val="left"/>
+              <w:rPr>
+                <w:rFonts w:ascii="宋体" w:eastAsia="宋体" w:hAnsi="宋体"/>
+              </w:rPr>
+            </w:pPr>
+            <w:r>
+              <w:rPr>
+                <w:rFonts w:ascii="宋体" w:eastAsia="宋体" w:hAnsi="宋体" w:hint="eastAsia"/>
+              </w:rPr>
+              <w:t>系统将登陆的账号信息所匹配的</w:t>
+            </w:r>
+            <w:r>
+              <w:rPr>
+                <w:rFonts w:ascii="宋体" w:eastAsia="宋体" w:hAnsi="宋体" w:hint="eastAsia"/>
+              </w:rPr>
+              <w:t>个人进出记录</w:t>
+            </w:r>
+            <w:r>
+              <w:rPr>
+                <w:rFonts w:ascii="宋体" w:eastAsia="宋体" w:hAnsi="宋体" w:hint="eastAsia"/>
+              </w:rPr>
+              <w:t>发送给用户</w:t>
+            </w:r>
+          </w:p>
+        </w:tc>
+      </w:tr>
+      <w:tr>
+        <w:trPr>
+          <w:jc w:val="center"/>
+        </w:trPr>
+        <w:tc>
+          <w:tcPr>
+            <w:tcW w:w="0" w:type="auto"/>
+          </w:tcPr>
+          <w:p>
+            <w:pPr>
+              <w:jc w:val="left"/>
+              <w:rPr>
+                <w:rFonts w:ascii="宋体" w:eastAsia="宋体" w:hAnsi="宋体"/>
+              </w:rPr>
+            </w:pPr>
+            <w:r>
+              <w:rPr>
+                <w:rFonts w:ascii="宋体" w:eastAsia="宋体" w:hAnsi="宋体" w:hint="eastAsia"/>
+              </w:rPr>
               <w:t>结论</w:t>
             </w:r>
           </w:p>
         </w:tc>
         <w:tc>
           <w:tcPr>
+            <w:tcW w:w="6943" w:type="dxa"/>
+          </w:tcPr>
+          <w:p>
+            <w:pPr>
+              <w:jc w:val="left"/>
+              <w:rPr>
+                <w:rFonts w:ascii="宋体" w:eastAsia="宋体" w:hAnsi="宋体"/>
+              </w:rPr>
+            </w:pPr>
+            <w:r>
+              <w:rPr>
+                <w:rFonts w:ascii="宋体" w:eastAsia="宋体" w:hAnsi="宋体" w:hint="eastAsia"/>
+              </w:rPr>
+              <w:t>当用户收到系统发送的</w:t>
+            </w:r>
+            <w:r>
+              <w:rPr>
+                <w:rFonts w:ascii="宋体" w:eastAsia="宋体" w:hAnsi="宋体" w:hint="eastAsia"/>
+              </w:rPr>
+              <w:t>个人进出记录</w:t>
+            </w:r>
+            <w:r>
+              <w:rPr>
+                <w:rFonts w:ascii="宋体" w:eastAsia="宋体" w:hAnsi="宋体" w:hint="eastAsia"/>
+              </w:rPr>
+              <w:t>表时，用例结束</w:t>
+            </w:r>
+          </w:p>
+        </w:tc>
+      </w:tr>
+      <w:tr>
+        <w:trPr>
+          <w:jc w:val="center"/>
+        </w:trPr>
+        <w:tc>
+          <w:tcPr>
             <w:tcW w:w="0" w:type="auto"/>
           </w:tcPr>
           <w:p>
@@ -5355,15 +5956,13 @@
               <w:rPr>
                 <w:rFonts w:ascii="宋体" w:eastAsia="宋体" w:hAnsi="宋体" w:hint="eastAsia"/>
               </w:rPr>
-              <w:t>当用户收到系统发送的登陆信息时，用例结束</w:t>
-            </w:r>
-          </w:p>
-        </w:tc>
-      </w:tr>
-      <w:tr>
-        <w:tc>
-          <w:tcPr>
-            <w:tcW w:w="0" w:type="auto"/>
+              <w:t>数据需求</w:t>
+            </w:r>
+          </w:p>
+        </w:tc>
+        <w:tc>
+          <w:tcPr>
+            <w:tcW w:w="6943" w:type="dxa"/>
           </w:tcPr>
           <w:p>
             <w:pPr>
@@ -5376,26 +5975,7 @@
               <w:rPr>
                 <w:rFonts w:ascii="宋体" w:eastAsia="宋体" w:hAnsi="宋体" w:hint="eastAsia"/>
               </w:rPr>
-              <w:t>数据需求</w:t>
-            </w:r>
-          </w:p>
-        </w:tc>
-        <w:tc>
-          <w:tcPr>
-            <w:tcW w:w="0" w:type="auto"/>
-          </w:tcPr>
-          <w:p>
-            <w:pPr>
-              <w:jc w:val="left"/>
-              <w:rPr>
-                <w:rFonts w:ascii="宋体" w:eastAsia="宋体" w:hAnsi="宋体"/>
-              </w:rPr>
-            </w:pPr>
-            <w:r>
-              <w:rPr>
-                <w:rFonts w:ascii="宋体" w:eastAsia="宋体" w:hAnsi="宋体" w:hint="eastAsia"/>
-              </w:rPr>
-              <w:t>登陆信息包括用户的账号密码</w:t>
+              <w:t>用户的登陆账号</w:t>
             </w:r>
           </w:p>
         </w:tc>
@@ -5413,17 +5993,27 @@
       <w:tblPr>
         <w:tblStyle w:val="a9"/>
         <w:tblW w:w="8522" w:type="dxa"/>
+        <w:jc w:val="center"/>
         <w:tblLayout w:type="fixed"/>
         <w:tblLook w:val="04A0" w:firstRow="1" w:lastRow="0" w:firstColumn="1" w:lastColumn="0" w:noHBand="0" w:noVBand="1"/>
       </w:tblPr>
       <w:tblGrid>
-        <w:gridCol w:w="1321"/>
-        <w:gridCol w:w="7201"/>
+        <w:gridCol w:w="12"/>
+        <w:gridCol w:w="1297"/>
+        <w:gridCol w:w="12"/>
+        <w:gridCol w:w="7038"/>
+        <w:gridCol w:w="163"/>
       </w:tblGrid>
       <w:tr>
-        <w:tc>
-          <w:tcPr>
-            <w:tcW w:w="1321" w:type="dxa"/>
+        <w:trPr>
+          <w:gridAfter w:val="1"/>
+          <w:wAfter w:w="163" w:type="dxa"/>
+          <w:jc w:val="center"/>
+        </w:trPr>
+        <w:tc>
+          <w:tcPr>
+            <w:tcW w:w="1309" w:type="dxa"/>
+            <w:gridSpan w:val="2"/>
           </w:tcPr>
           <w:p>
             <w:pPr>
@@ -5441,33 +6031,34 @@
         </w:tc>
         <w:tc>
           <w:tcPr>
-            <w:tcW w:w="7201" w:type="dxa"/>
-          </w:tcPr>
-          <w:p>
-            <w:pPr>
-              <w:rPr>
-                <w:rFonts w:ascii="宋体" w:eastAsia="宋体" w:hAnsi="宋体"/>
-              </w:rPr>
-            </w:pPr>
-            <w:r>
-              <w:rPr>
-                <w:rFonts w:ascii="宋体" w:eastAsia="宋体" w:hAnsi="宋体" w:hint="eastAsia"/>
-              </w:rPr>
-              <w:t>查看</w:t>
-            </w:r>
-            <w:r>
-              <w:rPr>
-                <w:rFonts w:ascii="宋体" w:eastAsia="宋体" w:hAnsi="宋体" w:hint="eastAsia"/>
-              </w:rPr>
-              <w:t>个人进出情况</w:t>
-            </w:r>
-          </w:p>
-        </w:tc>
-      </w:tr>
-      <w:tr>
-        <w:tc>
-          <w:tcPr>
-            <w:tcW w:w="1321" w:type="dxa"/>
+            <w:tcW w:w="7050" w:type="dxa"/>
+            <w:gridSpan w:val="2"/>
+          </w:tcPr>
+          <w:p>
+            <w:pPr>
+              <w:rPr>
+                <w:rFonts w:ascii="宋体" w:eastAsia="宋体" w:hAnsi="宋体"/>
+              </w:rPr>
+            </w:pPr>
+            <w:r>
+              <w:rPr>
+                <w:rFonts w:ascii="宋体" w:eastAsia="宋体" w:hAnsi="宋体" w:hint="eastAsia"/>
+              </w:rPr>
+              <w:t>查看个人信息</w:t>
+            </w:r>
+          </w:p>
+        </w:tc>
+      </w:tr>
+      <w:tr>
+        <w:trPr>
+          <w:gridAfter w:val="1"/>
+          <w:wAfter w:w="163" w:type="dxa"/>
+          <w:jc w:val="center"/>
+        </w:trPr>
+        <w:tc>
+          <w:tcPr>
+            <w:tcW w:w="1309" w:type="dxa"/>
+            <w:gridSpan w:val="2"/>
           </w:tcPr>
           <w:p>
             <w:pPr>
@@ -5485,7 +6076,8 @@
         </w:tc>
         <w:tc>
           <w:tcPr>
-            <w:tcW w:w="7201" w:type="dxa"/>
+            <w:tcW w:w="7050" w:type="dxa"/>
+            <w:gridSpan w:val="2"/>
           </w:tcPr>
           <w:p>
             <w:pPr>
@@ -5509,9 +6101,15 @@
         </w:tc>
       </w:tr>
       <w:tr>
-        <w:tc>
-          <w:tcPr>
-            <w:tcW w:w="1321" w:type="dxa"/>
+        <w:trPr>
+          <w:gridAfter w:val="1"/>
+          <w:wAfter w:w="163" w:type="dxa"/>
+          <w:jc w:val="center"/>
+        </w:trPr>
+        <w:tc>
+          <w:tcPr>
+            <w:tcW w:w="1309" w:type="dxa"/>
+            <w:gridSpan w:val="2"/>
           </w:tcPr>
           <w:p>
             <w:pPr>
@@ -5529,27 +6127,46 @@
         </w:tc>
         <w:tc>
           <w:tcPr>
-            <w:tcW w:w="7201" w:type="dxa"/>
-          </w:tcPr>
-          <w:p>
-            <w:pPr>
-              <w:rPr>
-                <w:rFonts w:ascii="宋体" w:eastAsia="宋体" w:hAnsi="宋体"/>
-              </w:rPr>
-            </w:pPr>
-            <w:r>
-              <w:rPr>
-                <w:rFonts w:ascii="宋体" w:eastAsia="宋体" w:hAnsi="宋体" w:hint="eastAsia"/>
-              </w:rPr>
-              <w:t>该用例描述用户查看课程表的行为</w:t>
-            </w:r>
-          </w:p>
-        </w:tc>
-      </w:tr>
-      <w:tr>
-        <w:tc>
-          <w:tcPr>
-            <w:tcW w:w="1321" w:type="dxa"/>
+            <w:tcW w:w="7050" w:type="dxa"/>
+            <w:gridSpan w:val="2"/>
+          </w:tcPr>
+          <w:p>
+            <w:pPr>
+              <w:rPr>
+                <w:rFonts w:ascii="宋体" w:eastAsia="宋体" w:hAnsi="宋体"/>
+              </w:rPr>
+            </w:pPr>
+            <w:r>
+              <w:rPr>
+                <w:rFonts w:ascii="宋体" w:eastAsia="宋体" w:hAnsi="宋体" w:hint="eastAsia"/>
+              </w:rPr>
+              <w:t>该用例描述用户</w:t>
+            </w:r>
+            <w:r>
+              <w:rPr>
+                <w:rFonts w:ascii="宋体" w:eastAsia="宋体" w:hAnsi="宋体" w:hint="eastAsia"/>
+              </w:rPr>
+              <w:t>查看个人信息</w:t>
+            </w:r>
+            <w:r>
+              <w:rPr>
+                <w:rFonts w:ascii="宋体" w:eastAsia="宋体" w:hAnsi="宋体" w:hint="eastAsia"/>
+              </w:rPr>
+              <w:t>的行为</w:t>
+            </w:r>
+          </w:p>
+        </w:tc>
+      </w:tr>
+      <w:tr>
+        <w:trPr>
+          <w:gridAfter w:val="1"/>
+          <w:wAfter w:w="163" w:type="dxa"/>
+          <w:jc w:val="center"/>
+        </w:trPr>
+        <w:tc>
+          <w:tcPr>
+            <w:tcW w:w="1309" w:type="dxa"/>
+            <w:gridSpan w:val="2"/>
           </w:tcPr>
           <w:p>
             <w:pPr>
@@ -5567,27 +6184,46 @@
         </w:tc>
         <w:tc>
           <w:tcPr>
-            <w:tcW w:w="7201" w:type="dxa"/>
-          </w:tcPr>
-          <w:p>
-            <w:pPr>
-              <w:rPr>
-                <w:rFonts w:ascii="宋体" w:eastAsia="宋体" w:hAnsi="宋体"/>
-              </w:rPr>
-            </w:pPr>
-            <w:r>
-              <w:rPr>
-                <w:rFonts w:ascii="宋体" w:eastAsia="宋体" w:hAnsi="宋体" w:hint="eastAsia"/>
-              </w:rPr>
-              <w:t>当用户点击查看课程表时，用例触发</w:t>
-            </w:r>
-          </w:p>
-        </w:tc>
-      </w:tr>
-      <w:tr>
-        <w:tc>
-          <w:tcPr>
-            <w:tcW w:w="1321" w:type="dxa"/>
+            <w:tcW w:w="7050" w:type="dxa"/>
+            <w:gridSpan w:val="2"/>
+          </w:tcPr>
+          <w:p>
+            <w:pPr>
+              <w:rPr>
+                <w:rFonts w:ascii="宋体" w:eastAsia="宋体" w:hAnsi="宋体"/>
+              </w:rPr>
+            </w:pPr>
+            <w:r>
+              <w:rPr>
+                <w:rFonts w:ascii="宋体" w:eastAsia="宋体" w:hAnsi="宋体" w:hint="eastAsia"/>
+              </w:rPr>
+              <w:t>当用户点击</w:t>
+            </w:r>
+            <w:r>
+              <w:rPr>
+                <w:rFonts w:ascii="宋体" w:eastAsia="宋体" w:hAnsi="宋体" w:hint="eastAsia"/>
+              </w:rPr>
+              <w:t>个人信息</w:t>
+            </w:r>
+            <w:r>
+              <w:rPr>
+                <w:rFonts w:ascii="宋体" w:eastAsia="宋体" w:hAnsi="宋体" w:hint="eastAsia"/>
+              </w:rPr>
+              <w:t>时，用例触发</w:t>
+            </w:r>
+          </w:p>
+        </w:tc>
+      </w:tr>
+      <w:tr>
+        <w:trPr>
+          <w:gridAfter w:val="1"/>
+          <w:wAfter w:w="163" w:type="dxa"/>
+          <w:jc w:val="center"/>
+        </w:trPr>
+        <w:tc>
+          <w:tcPr>
+            <w:tcW w:w="1309" w:type="dxa"/>
+            <w:gridSpan w:val="2"/>
           </w:tcPr>
           <w:p>
             <w:pPr>
@@ -5605,27 +6241,34 @@
         </w:tc>
         <w:tc>
           <w:tcPr>
-            <w:tcW w:w="7201" w:type="dxa"/>
-          </w:tcPr>
-          <w:p>
-            <w:pPr>
-              <w:rPr>
-                <w:rFonts w:ascii="宋体" w:eastAsia="宋体" w:hAnsi="宋体"/>
-              </w:rPr>
-            </w:pPr>
-            <w:r>
-              <w:rPr>
-                <w:rFonts w:ascii="宋体" w:eastAsia="宋体" w:hAnsi="宋体" w:hint="eastAsia"/>
-              </w:rPr>
-              <w:t>用户需要进行登陆操作</w:t>
-            </w:r>
-          </w:p>
-        </w:tc>
-      </w:tr>
-      <w:tr>
-        <w:tc>
-          <w:tcPr>
-            <w:tcW w:w="1321" w:type="dxa"/>
+            <w:tcW w:w="7050" w:type="dxa"/>
+            <w:gridSpan w:val="2"/>
+          </w:tcPr>
+          <w:p>
+            <w:pPr>
+              <w:rPr>
+                <w:rFonts w:ascii="宋体" w:eastAsia="宋体" w:hAnsi="宋体"/>
+              </w:rPr>
+            </w:pPr>
+            <w:r>
+              <w:rPr>
+                <w:rFonts w:ascii="宋体" w:eastAsia="宋体" w:hAnsi="宋体" w:hint="eastAsia"/>
+              </w:rPr>
+              <w:t>用户需要进行登陆</w:t>
+            </w:r>
+          </w:p>
+        </w:tc>
+      </w:tr>
+      <w:tr>
+        <w:trPr>
+          <w:gridAfter w:val="1"/>
+          <w:wAfter w:w="163" w:type="dxa"/>
+          <w:jc w:val="center"/>
+        </w:trPr>
+        <w:tc>
+          <w:tcPr>
+            <w:tcW w:w="1309" w:type="dxa"/>
+            <w:gridSpan w:val="2"/>
           </w:tcPr>
           <w:p>
             <w:pPr>
@@ -5643,27 +6286,41 @@
         </w:tc>
         <w:tc>
           <w:tcPr>
-            <w:tcW w:w="7201" w:type="dxa"/>
-          </w:tcPr>
-          <w:p>
-            <w:pPr>
-              <w:rPr>
-                <w:rFonts w:ascii="宋体" w:eastAsia="宋体" w:hAnsi="宋体"/>
-              </w:rPr>
-            </w:pPr>
-            <w:r>
-              <w:rPr>
-                <w:rFonts w:ascii="宋体" w:eastAsia="宋体" w:hAnsi="宋体" w:hint="eastAsia"/>
-              </w:rPr>
-              <w:t>用户点开课程表</w:t>
-            </w:r>
-          </w:p>
-        </w:tc>
-      </w:tr>
-      <w:tr>
-        <w:tc>
-          <w:tcPr>
-            <w:tcW w:w="1321" w:type="dxa"/>
+            <w:tcW w:w="7050" w:type="dxa"/>
+            <w:gridSpan w:val="2"/>
+          </w:tcPr>
+          <w:p>
+            <w:pPr>
+              <w:rPr>
+                <w:rFonts w:ascii="宋体" w:eastAsia="宋体" w:hAnsi="宋体"/>
+              </w:rPr>
+            </w:pPr>
+            <w:r>
+              <w:rPr>
+                <w:rFonts w:ascii="宋体" w:eastAsia="宋体" w:hAnsi="宋体" w:hint="eastAsia"/>
+              </w:rPr>
+              <w:t>用户点击</w:t>
+            </w:r>
+            <w:r>
+              <w:rPr>
+                <w:rFonts w:ascii="宋体" w:eastAsia="宋体" w:hAnsi="宋体" w:hint="eastAsia"/>
+              </w:rPr>
+              <w:t>个人信息</w:t>
+            </w:r>
+          </w:p>
+        </w:tc>
+      </w:tr>
+      <w:tr>
+        <w:trPr>
+          <w:gridAfter w:val="1"/>
+          <w:wAfter w:w="163" w:type="dxa"/>
+          <w:trHeight w:val="817"/>
+          <w:jc w:val="center"/>
+        </w:trPr>
+        <w:tc>
+          <w:tcPr>
+            <w:tcW w:w="1309" w:type="dxa"/>
+            <w:gridSpan w:val="2"/>
           </w:tcPr>
           <w:p>
             <w:pPr>
@@ -5681,1530 +6338,8 @@
         </w:tc>
         <w:tc>
           <w:tcPr>
-            <w:tcW w:w="7201" w:type="dxa"/>
-          </w:tcPr>
-          <w:p>
-            <w:pPr>
-              <w:numPr>
-                <w:ilvl w:val="0"/>
-                <w:numId w:val="4"/>
-              </w:numPr>
-              <w:rPr>
-                <w:rFonts w:ascii="宋体" w:eastAsia="宋体" w:hAnsi="宋体"/>
-              </w:rPr>
-            </w:pPr>
-            <w:r>
-              <w:rPr>
-                <w:rFonts w:ascii="宋体" w:eastAsia="宋体" w:hAnsi="宋体" w:hint="eastAsia"/>
-              </w:rPr>
-              <w:t>用户点击课程表</w:t>
-            </w:r>
-          </w:p>
-          <w:p>
-            <w:pPr>
-              <w:numPr>
-                <w:ilvl w:val="0"/>
-                <w:numId w:val="4"/>
-              </w:numPr>
-              <w:rPr>
-                <w:rFonts w:ascii="宋体" w:eastAsia="宋体" w:hAnsi="宋体"/>
-              </w:rPr>
-            </w:pPr>
-            <w:r>
-              <w:rPr>
-                <w:rFonts w:ascii="宋体" w:eastAsia="宋体" w:hAnsi="宋体" w:hint="eastAsia"/>
-              </w:rPr>
-              <w:t>系统将登陆的账号信息所匹配的课程表发送给用户</w:t>
-            </w:r>
-          </w:p>
-        </w:tc>
-      </w:tr>
-      <w:tr>
-        <w:tc>
-          <w:tcPr>
-            <w:tcW w:w="1321" w:type="dxa"/>
-          </w:tcPr>
-          <w:p>
-            <w:pPr>
-              <w:rPr>
-                <w:rFonts w:ascii="宋体" w:eastAsia="宋体" w:hAnsi="宋体"/>
-              </w:rPr>
-            </w:pPr>
-            <w:r>
-              <w:rPr>
-                <w:rFonts w:ascii="宋体" w:eastAsia="宋体" w:hAnsi="宋体" w:hint="eastAsia"/>
-              </w:rPr>
-              <w:t>结论</w:t>
-            </w:r>
-          </w:p>
-        </w:tc>
-        <w:tc>
-          <w:tcPr>
-            <w:tcW w:w="7201" w:type="dxa"/>
-          </w:tcPr>
-          <w:p>
-            <w:pPr>
-              <w:rPr>
-                <w:rFonts w:ascii="宋体" w:eastAsia="宋体" w:hAnsi="宋体"/>
-              </w:rPr>
-            </w:pPr>
-            <w:r>
-              <w:rPr>
-                <w:rFonts w:ascii="宋体" w:eastAsia="宋体" w:hAnsi="宋体" w:hint="eastAsia"/>
-              </w:rPr>
-              <w:t>当用户收到系统发送的课程表时，用例结束</w:t>
-            </w:r>
-          </w:p>
-        </w:tc>
-      </w:tr>
-      <w:tr>
-        <w:tc>
-          <w:tcPr>
-            <w:tcW w:w="1321" w:type="dxa"/>
-          </w:tcPr>
-          <w:p>
-            <w:pPr>
-              <w:rPr>
-                <w:rFonts w:ascii="宋体" w:eastAsia="宋体" w:hAnsi="宋体"/>
-              </w:rPr>
-            </w:pPr>
-            <w:r>
-              <w:rPr>
-                <w:rFonts w:ascii="宋体" w:eastAsia="宋体" w:hAnsi="宋体" w:hint="eastAsia"/>
-              </w:rPr>
-              <w:t>数据需求</w:t>
-            </w:r>
-          </w:p>
-        </w:tc>
-        <w:tc>
-          <w:tcPr>
-            <w:tcW w:w="7201" w:type="dxa"/>
-          </w:tcPr>
-          <w:p>
-            <w:pPr>
-              <w:rPr>
-                <w:rFonts w:ascii="宋体" w:eastAsia="宋体" w:hAnsi="宋体"/>
-              </w:rPr>
-            </w:pPr>
-            <w:r>
-              <w:rPr>
-                <w:rFonts w:ascii="宋体" w:eastAsia="宋体" w:hAnsi="宋体" w:hint="eastAsia"/>
-              </w:rPr>
-              <w:t>用户的登陆账号</w:t>
-            </w:r>
-          </w:p>
-        </w:tc>
-      </w:tr>
-    </w:tbl>
-    <w:p>
-      <w:pPr>
-        <w:ind w:firstLine="420"/>
-        <w:rPr>
-          <w:rFonts w:ascii="宋体" w:eastAsia="宋体" w:hAnsi="宋体"/>
-        </w:rPr>
-      </w:pPr>
-    </w:p>
-    <w:tbl>
-      <w:tblPr>
-        <w:tblStyle w:val="a9"/>
-        <w:tblW w:w="8510" w:type="dxa"/>
-        <w:tblInd w:w="12" w:type="dxa"/>
-        <w:tblLayout w:type="fixed"/>
-        <w:tblLook w:val="04A0" w:firstRow="1" w:lastRow="0" w:firstColumn="1" w:lastColumn="0" w:noHBand="0" w:noVBand="1"/>
-      </w:tblPr>
-      <w:tblGrid>
-        <w:gridCol w:w="1309"/>
-        <w:gridCol w:w="7201"/>
-      </w:tblGrid>
-      <w:tr>
-        <w:tc>
-          <w:tcPr>
-            <w:tcW w:w="1309" w:type="dxa"/>
-          </w:tcPr>
-          <w:p>
-            <w:pPr>
-              <w:rPr>
-                <w:rFonts w:ascii="宋体" w:eastAsia="宋体" w:hAnsi="宋体"/>
-              </w:rPr>
-            </w:pPr>
-            <w:r>
-              <w:rPr>
-                <w:rFonts w:ascii="宋体" w:eastAsia="宋体" w:hAnsi="宋体" w:hint="eastAsia"/>
-              </w:rPr>
-              <w:t>用例名称</w:t>
-            </w:r>
-          </w:p>
-        </w:tc>
-        <w:tc>
-          <w:tcPr>
-            <w:tcW w:w="7201" w:type="dxa"/>
-          </w:tcPr>
-          <w:p>
-            <w:pPr>
-              <w:rPr>
-                <w:rFonts w:ascii="宋体" w:eastAsia="宋体" w:hAnsi="宋体"/>
-              </w:rPr>
-            </w:pPr>
-            <w:r>
-              <w:rPr>
-                <w:rFonts w:ascii="宋体" w:eastAsia="宋体" w:hAnsi="宋体" w:hint="eastAsia"/>
-              </w:rPr>
-              <w:t>查看签到记录</w:t>
-            </w:r>
-          </w:p>
-        </w:tc>
-      </w:tr>
-      <w:tr>
-        <w:tc>
-          <w:tcPr>
-            <w:tcW w:w="1309" w:type="dxa"/>
-          </w:tcPr>
-          <w:p>
-            <w:pPr>
-              <w:rPr>
-                <w:rFonts w:ascii="宋体" w:eastAsia="宋体" w:hAnsi="宋体"/>
-              </w:rPr>
-            </w:pPr>
-            <w:r>
-              <w:rPr>
-                <w:rFonts w:ascii="宋体" w:eastAsia="宋体" w:hAnsi="宋体" w:hint="eastAsia"/>
-              </w:rPr>
-              <w:t>参与者</w:t>
-            </w:r>
-          </w:p>
-        </w:tc>
-        <w:tc>
-          <w:tcPr>
-            <w:tcW w:w="7201" w:type="dxa"/>
-          </w:tcPr>
-          <w:p>
-            <w:pPr>
-              <w:rPr>
-                <w:rFonts w:ascii="宋体" w:eastAsia="宋体" w:hAnsi="宋体"/>
-              </w:rPr>
-            </w:pPr>
-            <w:r>
-              <w:rPr>
-                <w:rFonts w:ascii="宋体" w:eastAsia="宋体" w:hAnsi="宋体" w:hint="eastAsia"/>
-              </w:rPr>
-              <w:t>学生</w:t>
-            </w:r>
-          </w:p>
-        </w:tc>
-      </w:tr>
-      <w:tr>
-        <w:tc>
-          <w:tcPr>
-            <w:tcW w:w="1309" w:type="dxa"/>
-          </w:tcPr>
-          <w:p>
-            <w:pPr>
-              <w:rPr>
-                <w:rFonts w:ascii="宋体" w:eastAsia="宋体" w:hAnsi="宋体"/>
-              </w:rPr>
-            </w:pPr>
-            <w:r>
-              <w:rPr>
-                <w:rFonts w:ascii="宋体" w:eastAsia="宋体" w:hAnsi="宋体" w:hint="eastAsia"/>
-              </w:rPr>
-              <w:t>用例描述</w:t>
-            </w:r>
-          </w:p>
-        </w:tc>
-        <w:tc>
-          <w:tcPr>
-            <w:tcW w:w="7201" w:type="dxa"/>
-          </w:tcPr>
-          <w:p>
-            <w:pPr>
-              <w:rPr>
-                <w:rFonts w:ascii="宋体" w:eastAsia="宋体" w:hAnsi="宋体"/>
-              </w:rPr>
-            </w:pPr>
-            <w:r>
-              <w:rPr>
-                <w:rFonts w:ascii="宋体" w:eastAsia="宋体" w:hAnsi="宋体" w:hint="eastAsia"/>
-              </w:rPr>
-              <w:t>该用例描述用户查看签到记录的行为</w:t>
-            </w:r>
-          </w:p>
-        </w:tc>
-      </w:tr>
-      <w:tr>
-        <w:tc>
-          <w:tcPr>
-            <w:tcW w:w="1309" w:type="dxa"/>
-          </w:tcPr>
-          <w:p>
-            <w:pPr>
-              <w:rPr>
-                <w:rFonts w:ascii="宋体" w:eastAsia="宋体" w:hAnsi="宋体"/>
-              </w:rPr>
-            </w:pPr>
-            <w:r>
-              <w:rPr>
-                <w:rFonts w:ascii="宋体" w:eastAsia="宋体" w:hAnsi="宋体" w:hint="eastAsia"/>
-              </w:rPr>
-              <w:t>触发器</w:t>
-            </w:r>
-          </w:p>
-        </w:tc>
-        <w:tc>
-          <w:tcPr>
-            <w:tcW w:w="7201" w:type="dxa"/>
-          </w:tcPr>
-          <w:p>
-            <w:pPr>
-              <w:rPr>
-                <w:rFonts w:ascii="宋体" w:eastAsia="宋体" w:hAnsi="宋体"/>
-              </w:rPr>
-            </w:pPr>
-            <w:r>
-              <w:rPr>
-                <w:rFonts w:ascii="宋体" w:eastAsia="宋体" w:hAnsi="宋体" w:hint="eastAsia"/>
-              </w:rPr>
-              <w:t>当用户查看签到记录时，用例触发</w:t>
-            </w:r>
-          </w:p>
-        </w:tc>
-      </w:tr>
-      <w:tr>
-        <w:tc>
-          <w:tcPr>
-            <w:tcW w:w="1309" w:type="dxa"/>
-          </w:tcPr>
-          <w:p>
-            <w:pPr>
-              <w:rPr>
-                <w:rFonts w:ascii="宋体" w:eastAsia="宋体" w:hAnsi="宋体"/>
-              </w:rPr>
-            </w:pPr>
-            <w:r>
-              <w:rPr>
-                <w:rFonts w:ascii="宋体" w:eastAsia="宋体" w:hAnsi="宋体" w:hint="eastAsia"/>
-              </w:rPr>
-              <w:t>前置条件</w:t>
-            </w:r>
-          </w:p>
-        </w:tc>
-        <w:tc>
-          <w:tcPr>
-            <w:tcW w:w="7201" w:type="dxa"/>
-          </w:tcPr>
-          <w:p>
-            <w:pPr>
-              <w:rPr>
-                <w:rFonts w:ascii="宋体" w:eastAsia="宋体" w:hAnsi="宋体"/>
-              </w:rPr>
-            </w:pPr>
-            <w:r>
-              <w:rPr>
-                <w:rFonts w:ascii="宋体" w:eastAsia="宋体" w:hAnsi="宋体" w:hint="eastAsia"/>
-              </w:rPr>
-              <w:t>登陆用户需要进行登陆</w:t>
-            </w:r>
-          </w:p>
-        </w:tc>
-      </w:tr>
-      <w:tr>
-        <w:tc>
-          <w:tcPr>
-            <w:tcW w:w="1309" w:type="dxa"/>
-          </w:tcPr>
-          <w:p>
-            <w:pPr>
-              <w:rPr>
-                <w:rFonts w:ascii="宋体" w:eastAsia="宋体" w:hAnsi="宋体"/>
-              </w:rPr>
-            </w:pPr>
-            <w:r>
-              <w:rPr>
-                <w:rFonts w:ascii="宋体" w:eastAsia="宋体" w:hAnsi="宋体" w:hint="eastAsia"/>
-              </w:rPr>
-              <w:t>后置条件</w:t>
-            </w:r>
-          </w:p>
-        </w:tc>
-        <w:tc>
-          <w:tcPr>
-            <w:tcW w:w="7201" w:type="dxa"/>
-          </w:tcPr>
-          <w:p>
-            <w:pPr>
-              <w:rPr>
-                <w:rFonts w:ascii="宋体" w:eastAsia="宋体" w:hAnsi="宋体"/>
-              </w:rPr>
-            </w:pPr>
-            <w:r>
-              <w:rPr>
-                <w:rFonts w:ascii="宋体" w:eastAsia="宋体" w:hAnsi="宋体" w:hint="eastAsia"/>
-              </w:rPr>
-              <w:t>用户查看签到记录</w:t>
-            </w:r>
-          </w:p>
-        </w:tc>
-      </w:tr>
-      <w:tr>
-        <w:tc>
-          <w:tcPr>
-            <w:tcW w:w="1309" w:type="dxa"/>
-          </w:tcPr>
-          <w:p>
-            <w:pPr>
-              <w:rPr>
-                <w:rFonts w:ascii="宋体" w:eastAsia="宋体" w:hAnsi="宋体"/>
-              </w:rPr>
-            </w:pPr>
-            <w:r>
-              <w:rPr>
-                <w:rFonts w:ascii="宋体" w:eastAsia="宋体" w:hAnsi="宋体" w:hint="eastAsia"/>
-              </w:rPr>
-              <w:t>基本事件流</w:t>
-            </w:r>
-          </w:p>
-        </w:tc>
-        <w:tc>
-          <w:tcPr>
-            <w:tcW w:w="7201" w:type="dxa"/>
-          </w:tcPr>
-          <w:p>
-            <w:pPr>
-              <w:numPr>
-                <w:ilvl w:val="0"/>
-                <w:numId w:val="5"/>
-              </w:numPr>
-              <w:rPr>
-                <w:rFonts w:ascii="宋体" w:eastAsia="宋体" w:hAnsi="宋体"/>
-              </w:rPr>
-            </w:pPr>
-            <w:r>
-              <w:rPr>
-                <w:rFonts w:ascii="宋体" w:eastAsia="宋体" w:hAnsi="宋体" w:hint="eastAsia"/>
-              </w:rPr>
-              <w:t>用户点击查看签到记录</w:t>
-            </w:r>
-          </w:p>
-          <w:p>
-            <w:pPr>
-              <w:numPr>
-                <w:ilvl w:val="0"/>
-                <w:numId w:val="5"/>
-              </w:numPr>
-              <w:rPr>
-                <w:rFonts w:ascii="宋体" w:eastAsia="宋体" w:hAnsi="宋体"/>
-              </w:rPr>
-            </w:pPr>
-            <w:r>
-              <w:rPr>
-                <w:rFonts w:ascii="宋体" w:eastAsia="宋体" w:hAnsi="宋体" w:hint="eastAsia"/>
-              </w:rPr>
-              <w:t>系统把用户所匹配的签到记录发送给用户</w:t>
-            </w:r>
-          </w:p>
-        </w:tc>
-      </w:tr>
-      <w:tr>
-        <w:tc>
-          <w:tcPr>
-            <w:tcW w:w="1309" w:type="dxa"/>
-          </w:tcPr>
-          <w:p>
-            <w:pPr>
-              <w:rPr>
-                <w:rFonts w:ascii="宋体" w:eastAsia="宋体" w:hAnsi="宋体"/>
-              </w:rPr>
-            </w:pPr>
-            <w:r>
-              <w:rPr>
-                <w:rFonts w:ascii="宋体" w:eastAsia="宋体" w:hAnsi="宋体" w:hint="eastAsia"/>
-              </w:rPr>
-              <w:t>结论</w:t>
-            </w:r>
-          </w:p>
-        </w:tc>
-        <w:tc>
-          <w:tcPr>
-            <w:tcW w:w="7201" w:type="dxa"/>
-          </w:tcPr>
-          <w:p>
-            <w:pPr>
-              <w:rPr>
-                <w:rFonts w:ascii="宋体" w:eastAsia="宋体" w:hAnsi="宋体"/>
-              </w:rPr>
-            </w:pPr>
-            <w:r>
-              <w:rPr>
-                <w:rFonts w:ascii="宋体" w:eastAsia="宋体" w:hAnsi="宋体" w:hint="eastAsia"/>
-              </w:rPr>
-              <w:t>当用户收到系统发送的签到记录时，用例结束</w:t>
-            </w:r>
-          </w:p>
-        </w:tc>
-      </w:tr>
-      <w:tr>
-        <w:tc>
-          <w:tcPr>
-            <w:tcW w:w="1309" w:type="dxa"/>
-          </w:tcPr>
-          <w:p>
-            <w:pPr>
-              <w:rPr>
-                <w:rFonts w:ascii="宋体" w:eastAsia="宋体" w:hAnsi="宋体"/>
-              </w:rPr>
-            </w:pPr>
-            <w:r>
-              <w:rPr>
-                <w:rFonts w:ascii="宋体" w:eastAsia="宋体" w:hAnsi="宋体" w:hint="eastAsia"/>
-              </w:rPr>
-              <w:t>数据需求</w:t>
-            </w:r>
-          </w:p>
-        </w:tc>
-        <w:tc>
-          <w:tcPr>
-            <w:tcW w:w="7201" w:type="dxa"/>
-          </w:tcPr>
-          <w:p>
-            <w:pPr>
-              <w:rPr>
-                <w:rFonts w:ascii="宋体" w:eastAsia="宋体" w:hAnsi="宋体"/>
-              </w:rPr>
-            </w:pPr>
-            <w:r>
-              <w:rPr>
-                <w:rFonts w:ascii="宋体" w:eastAsia="宋体" w:hAnsi="宋体" w:hint="eastAsia"/>
-              </w:rPr>
-              <w:t>用户的登陆账号</w:t>
-            </w:r>
-          </w:p>
-        </w:tc>
-      </w:tr>
-    </w:tbl>
-    <w:p>
-      <w:pPr>
-        <w:ind w:firstLine="420"/>
-        <w:rPr>
-          <w:rFonts w:ascii="宋体" w:eastAsia="宋体" w:hAnsi="宋体"/>
-        </w:rPr>
-      </w:pPr>
-    </w:p>
-    <w:tbl>
-      <w:tblPr>
-        <w:tblStyle w:val="a9"/>
-        <w:tblW w:w="8522" w:type="dxa"/>
-        <w:tblLayout w:type="fixed"/>
-        <w:tblLook w:val="04A0" w:firstRow="1" w:lastRow="0" w:firstColumn="1" w:lastColumn="0" w:noHBand="0" w:noVBand="1"/>
-      </w:tblPr>
-      <w:tblGrid>
-        <w:gridCol w:w="1321"/>
-        <w:gridCol w:w="7201"/>
-      </w:tblGrid>
-      <w:tr>
-        <w:tc>
-          <w:tcPr>
-            <w:tcW w:w="1321" w:type="dxa"/>
-          </w:tcPr>
-          <w:p>
-            <w:pPr>
-              <w:rPr>
-                <w:rFonts w:ascii="宋体" w:eastAsia="宋体" w:hAnsi="宋体"/>
-              </w:rPr>
-            </w:pPr>
-            <w:r>
-              <w:rPr>
-                <w:rFonts w:ascii="宋体" w:eastAsia="宋体" w:hAnsi="宋体" w:hint="eastAsia"/>
-              </w:rPr>
-              <w:t>用例名称</w:t>
-            </w:r>
-          </w:p>
-        </w:tc>
-        <w:tc>
-          <w:tcPr>
-            <w:tcW w:w="7201" w:type="dxa"/>
-          </w:tcPr>
-          <w:p>
-            <w:pPr>
-              <w:rPr>
-                <w:rFonts w:ascii="宋体" w:eastAsia="宋体" w:hAnsi="宋体"/>
-              </w:rPr>
-            </w:pPr>
-            <w:r>
-              <w:rPr>
-                <w:rFonts w:ascii="宋体" w:eastAsia="宋体" w:hAnsi="宋体" w:hint="eastAsia"/>
-              </w:rPr>
-              <w:t>查看校历表</w:t>
-            </w:r>
-          </w:p>
-        </w:tc>
-      </w:tr>
-      <w:tr>
-        <w:tc>
-          <w:tcPr>
-            <w:tcW w:w="1321" w:type="dxa"/>
-          </w:tcPr>
-          <w:p>
-            <w:pPr>
-              <w:rPr>
-                <w:rFonts w:ascii="宋体" w:eastAsia="宋体" w:hAnsi="宋体"/>
-              </w:rPr>
-            </w:pPr>
-            <w:r>
-              <w:rPr>
-                <w:rFonts w:ascii="宋体" w:eastAsia="宋体" w:hAnsi="宋体" w:hint="eastAsia"/>
-              </w:rPr>
-              <w:t>参与者</w:t>
-            </w:r>
-          </w:p>
-        </w:tc>
-        <w:tc>
-          <w:tcPr>
-            <w:tcW w:w="7201" w:type="dxa"/>
-          </w:tcPr>
-          <w:p>
-            <w:pPr>
-              <w:rPr>
-                <w:rFonts w:ascii="宋体" w:eastAsia="宋体" w:hAnsi="宋体"/>
-              </w:rPr>
-            </w:pPr>
-            <w:r>
-              <w:rPr>
-                <w:rFonts w:ascii="宋体" w:eastAsia="宋体" w:hAnsi="宋体" w:hint="eastAsia"/>
-              </w:rPr>
-              <w:t>学生</w:t>
-            </w:r>
-          </w:p>
-        </w:tc>
-      </w:tr>
-      <w:tr>
-        <w:tc>
-          <w:tcPr>
-            <w:tcW w:w="1321" w:type="dxa"/>
-          </w:tcPr>
-          <w:p>
-            <w:pPr>
-              <w:rPr>
-                <w:rFonts w:ascii="宋体" w:eastAsia="宋体" w:hAnsi="宋体"/>
-              </w:rPr>
-            </w:pPr>
-            <w:r>
-              <w:rPr>
-                <w:rFonts w:ascii="宋体" w:eastAsia="宋体" w:hAnsi="宋体" w:hint="eastAsia"/>
-              </w:rPr>
-              <w:t>用例描述</w:t>
-            </w:r>
-          </w:p>
-        </w:tc>
-        <w:tc>
-          <w:tcPr>
-            <w:tcW w:w="7201" w:type="dxa"/>
-          </w:tcPr>
-          <w:p>
-            <w:pPr>
-              <w:rPr>
-                <w:rFonts w:ascii="宋体" w:eastAsia="宋体" w:hAnsi="宋体"/>
-              </w:rPr>
-            </w:pPr>
-            <w:r>
-              <w:rPr>
-                <w:rFonts w:ascii="宋体" w:eastAsia="宋体" w:hAnsi="宋体" w:hint="eastAsia"/>
-              </w:rPr>
-              <w:t>该用例描述用户查看校历表的行为</w:t>
-            </w:r>
-          </w:p>
-        </w:tc>
-      </w:tr>
-      <w:tr>
-        <w:tc>
-          <w:tcPr>
-            <w:tcW w:w="1321" w:type="dxa"/>
-          </w:tcPr>
-          <w:p>
-            <w:pPr>
-              <w:rPr>
-                <w:rFonts w:ascii="宋体" w:eastAsia="宋体" w:hAnsi="宋体"/>
-              </w:rPr>
-            </w:pPr>
-            <w:r>
-              <w:rPr>
-                <w:rFonts w:ascii="宋体" w:eastAsia="宋体" w:hAnsi="宋体" w:hint="eastAsia"/>
-              </w:rPr>
-              <w:t>触发器</w:t>
-            </w:r>
-          </w:p>
-        </w:tc>
-        <w:tc>
-          <w:tcPr>
-            <w:tcW w:w="7201" w:type="dxa"/>
-          </w:tcPr>
-          <w:p>
-            <w:pPr>
-              <w:rPr>
-                <w:rFonts w:ascii="宋体" w:eastAsia="宋体" w:hAnsi="宋体"/>
-              </w:rPr>
-            </w:pPr>
-            <w:r>
-              <w:rPr>
-                <w:rFonts w:ascii="宋体" w:eastAsia="宋体" w:hAnsi="宋体" w:hint="eastAsia"/>
-              </w:rPr>
-              <w:t>当用户查看校历表时，用例触发</w:t>
-            </w:r>
-          </w:p>
-        </w:tc>
-      </w:tr>
-      <w:tr>
-        <w:tc>
-          <w:tcPr>
-            <w:tcW w:w="1321" w:type="dxa"/>
-          </w:tcPr>
-          <w:p>
-            <w:pPr>
-              <w:rPr>
-                <w:rFonts w:ascii="宋体" w:eastAsia="宋体" w:hAnsi="宋体"/>
-              </w:rPr>
-            </w:pPr>
-            <w:r>
-              <w:rPr>
-                <w:rFonts w:ascii="宋体" w:eastAsia="宋体" w:hAnsi="宋体" w:hint="eastAsia"/>
-              </w:rPr>
-              <w:t>前置条件</w:t>
-            </w:r>
-          </w:p>
-        </w:tc>
-        <w:tc>
-          <w:tcPr>
-            <w:tcW w:w="7201" w:type="dxa"/>
-          </w:tcPr>
-          <w:p>
-            <w:pPr>
-              <w:rPr>
-                <w:rFonts w:ascii="宋体" w:eastAsia="宋体" w:hAnsi="宋体"/>
-              </w:rPr>
-            </w:pPr>
-            <w:r>
-              <w:rPr>
-                <w:rFonts w:ascii="宋体" w:eastAsia="宋体" w:hAnsi="宋体" w:hint="eastAsia"/>
-              </w:rPr>
-              <w:t>登陆用户需要进行登陆</w:t>
-            </w:r>
-          </w:p>
-        </w:tc>
-      </w:tr>
-      <w:tr>
-        <w:tc>
-          <w:tcPr>
-            <w:tcW w:w="1321" w:type="dxa"/>
-          </w:tcPr>
-          <w:p>
-            <w:pPr>
-              <w:rPr>
-                <w:rFonts w:ascii="宋体" w:eastAsia="宋体" w:hAnsi="宋体"/>
-              </w:rPr>
-            </w:pPr>
-            <w:r>
-              <w:rPr>
-                <w:rFonts w:ascii="宋体" w:eastAsia="宋体" w:hAnsi="宋体" w:hint="eastAsia"/>
-              </w:rPr>
-              <w:t>后置条件</w:t>
-            </w:r>
-          </w:p>
-        </w:tc>
-        <w:tc>
-          <w:tcPr>
-            <w:tcW w:w="7201" w:type="dxa"/>
-          </w:tcPr>
-          <w:p>
-            <w:pPr>
-              <w:rPr>
-                <w:rFonts w:ascii="宋体" w:eastAsia="宋体" w:hAnsi="宋体"/>
-              </w:rPr>
-            </w:pPr>
-            <w:r>
-              <w:rPr>
-                <w:rFonts w:ascii="宋体" w:eastAsia="宋体" w:hAnsi="宋体" w:hint="eastAsia"/>
-              </w:rPr>
-              <w:t>用户查看校历表</w:t>
-            </w:r>
-          </w:p>
-        </w:tc>
-      </w:tr>
-      <w:tr>
-        <w:tc>
-          <w:tcPr>
-            <w:tcW w:w="1321" w:type="dxa"/>
-          </w:tcPr>
-          <w:p>
-            <w:pPr>
-              <w:rPr>
-                <w:rFonts w:ascii="宋体" w:eastAsia="宋体" w:hAnsi="宋体"/>
-              </w:rPr>
-            </w:pPr>
-            <w:r>
-              <w:rPr>
-                <w:rFonts w:ascii="宋体" w:eastAsia="宋体" w:hAnsi="宋体" w:hint="eastAsia"/>
-              </w:rPr>
-              <w:t>基本事件流</w:t>
-            </w:r>
-          </w:p>
-        </w:tc>
-        <w:tc>
-          <w:tcPr>
-            <w:tcW w:w="7201" w:type="dxa"/>
-          </w:tcPr>
-          <w:p>
-            <w:pPr>
-              <w:rPr>
-                <w:rFonts w:ascii="宋体" w:eastAsia="宋体" w:hAnsi="宋体"/>
-              </w:rPr>
-            </w:pPr>
-            <w:r>
-              <w:rPr>
-                <w:rFonts w:ascii="宋体" w:eastAsia="宋体" w:hAnsi="宋体" w:hint="eastAsia"/>
-              </w:rPr>
-              <w:t>1、用户点击查看校历表</w:t>
-            </w:r>
-          </w:p>
-          <w:p>
-            <w:pPr>
-              <w:rPr>
-                <w:rFonts w:ascii="宋体" w:eastAsia="宋体" w:hAnsi="宋体"/>
-              </w:rPr>
-            </w:pPr>
-            <w:r>
-              <w:rPr>
-                <w:rFonts w:ascii="宋体" w:eastAsia="宋体" w:hAnsi="宋体" w:hint="eastAsia"/>
-              </w:rPr>
-              <w:t>2、系统把用户所匹配的学习校历表发送给用户</w:t>
-            </w:r>
-          </w:p>
-        </w:tc>
-      </w:tr>
-      <w:tr>
-        <w:tc>
-          <w:tcPr>
-            <w:tcW w:w="1321" w:type="dxa"/>
-          </w:tcPr>
-          <w:p>
-            <w:pPr>
-              <w:rPr>
-                <w:rFonts w:ascii="宋体" w:eastAsia="宋体" w:hAnsi="宋体"/>
-              </w:rPr>
-            </w:pPr>
-            <w:r>
-              <w:rPr>
-                <w:rFonts w:ascii="宋体" w:eastAsia="宋体" w:hAnsi="宋体" w:hint="eastAsia"/>
-              </w:rPr>
-              <w:lastRenderedPageBreak/>
-              <w:t>结论</w:t>
-            </w:r>
-          </w:p>
-        </w:tc>
-        <w:tc>
-          <w:tcPr>
-            <w:tcW w:w="7201" w:type="dxa"/>
-          </w:tcPr>
-          <w:p>
-            <w:pPr>
-              <w:rPr>
-                <w:rFonts w:ascii="宋体" w:eastAsia="宋体" w:hAnsi="宋体"/>
-              </w:rPr>
-            </w:pPr>
-            <w:r>
-              <w:rPr>
-                <w:rFonts w:ascii="宋体" w:eastAsia="宋体" w:hAnsi="宋体" w:hint="eastAsia"/>
-              </w:rPr>
-              <w:t>当用户收到系统发送的校历表时，用例结束</w:t>
-            </w:r>
-          </w:p>
-        </w:tc>
-      </w:tr>
-      <w:tr>
-        <w:tc>
-          <w:tcPr>
-            <w:tcW w:w="1321" w:type="dxa"/>
-          </w:tcPr>
-          <w:p>
-            <w:pPr>
-              <w:rPr>
-                <w:rFonts w:ascii="宋体" w:eastAsia="宋体" w:hAnsi="宋体"/>
-              </w:rPr>
-            </w:pPr>
-            <w:r>
-              <w:rPr>
-                <w:rFonts w:ascii="宋体" w:eastAsia="宋体" w:hAnsi="宋体" w:hint="eastAsia"/>
-              </w:rPr>
-              <w:t>数据需求</w:t>
-            </w:r>
-          </w:p>
-        </w:tc>
-        <w:tc>
-          <w:tcPr>
-            <w:tcW w:w="7201" w:type="dxa"/>
-          </w:tcPr>
-          <w:p>
-            <w:pPr>
-              <w:rPr>
-                <w:rFonts w:ascii="宋体" w:eastAsia="宋体" w:hAnsi="宋体"/>
-              </w:rPr>
-            </w:pPr>
-            <w:r>
-              <w:rPr>
-                <w:rFonts w:ascii="宋体" w:eastAsia="宋体" w:hAnsi="宋体" w:hint="eastAsia"/>
-              </w:rPr>
-              <w:t>用户的登陆账号</w:t>
-            </w:r>
-          </w:p>
-        </w:tc>
-      </w:tr>
-    </w:tbl>
-    <w:p>
-      <w:pPr>
-        <w:ind w:firstLine="420"/>
-        <w:rPr>
-          <w:rFonts w:ascii="宋体" w:eastAsia="宋体" w:hAnsi="宋体"/>
-        </w:rPr>
-      </w:pPr>
-    </w:p>
-    <w:tbl>
-      <w:tblPr>
-        <w:tblStyle w:val="a9"/>
-        <w:tblW w:w="8510" w:type="dxa"/>
-        <w:tblInd w:w="12" w:type="dxa"/>
-        <w:tblLayout w:type="fixed"/>
-        <w:tblLook w:val="04A0" w:firstRow="1" w:lastRow="0" w:firstColumn="1" w:lastColumn="0" w:noHBand="0" w:noVBand="1"/>
-      </w:tblPr>
-      <w:tblGrid>
-        <w:gridCol w:w="1309"/>
-        <w:gridCol w:w="7201"/>
-      </w:tblGrid>
-      <w:tr>
-        <w:tc>
-          <w:tcPr>
-            <w:tcW w:w="1309" w:type="dxa"/>
-          </w:tcPr>
-          <w:p>
-            <w:pPr>
-              <w:rPr>
-                <w:rFonts w:ascii="宋体" w:eastAsia="宋体" w:hAnsi="宋体"/>
-              </w:rPr>
-            </w:pPr>
-            <w:r>
-              <w:rPr>
-                <w:rFonts w:ascii="宋体" w:eastAsia="宋体" w:hAnsi="宋体" w:hint="eastAsia"/>
-              </w:rPr>
-              <w:t>用例名称</w:t>
-            </w:r>
-          </w:p>
-        </w:tc>
-        <w:tc>
-          <w:tcPr>
-            <w:tcW w:w="7201" w:type="dxa"/>
-          </w:tcPr>
-          <w:p>
-            <w:pPr>
-              <w:rPr>
-                <w:rFonts w:ascii="宋体" w:eastAsia="宋体" w:hAnsi="宋体"/>
-              </w:rPr>
-            </w:pPr>
-            <w:r>
-              <w:rPr>
-                <w:rFonts w:ascii="宋体" w:eastAsia="宋体" w:hAnsi="宋体" w:hint="eastAsia"/>
-              </w:rPr>
-              <w:t>查看今日签到</w:t>
-            </w:r>
-          </w:p>
-        </w:tc>
-      </w:tr>
-      <w:tr>
-        <w:tc>
-          <w:tcPr>
-            <w:tcW w:w="1309" w:type="dxa"/>
-          </w:tcPr>
-          <w:p>
-            <w:pPr>
-              <w:rPr>
-                <w:rFonts w:ascii="宋体" w:eastAsia="宋体" w:hAnsi="宋体"/>
-              </w:rPr>
-            </w:pPr>
-            <w:r>
-              <w:rPr>
-                <w:rFonts w:ascii="宋体" w:eastAsia="宋体" w:hAnsi="宋体" w:hint="eastAsia"/>
-              </w:rPr>
-              <w:t>参与者</w:t>
-            </w:r>
-          </w:p>
-        </w:tc>
-        <w:tc>
-          <w:tcPr>
-            <w:tcW w:w="7201" w:type="dxa"/>
-          </w:tcPr>
-          <w:p>
-            <w:pPr>
-              <w:rPr>
-                <w:rFonts w:ascii="宋体" w:eastAsia="宋体" w:hAnsi="宋体"/>
-              </w:rPr>
-            </w:pPr>
-            <w:r>
-              <w:rPr>
-                <w:rFonts w:ascii="宋体" w:eastAsia="宋体" w:hAnsi="宋体" w:hint="eastAsia"/>
-              </w:rPr>
-              <w:t>学生</w:t>
-            </w:r>
-          </w:p>
-        </w:tc>
-      </w:tr>
-      <w:tr>
-        <w:tc>
-          <w:tcPr>
-            <w:tcW w:w="1309" w:type="dxa"/>
-          </w:tcPr>
-          <w:p>
-            <w:pPr>
-              <w:rPr>
-                <w:rFonts w:ascii="宋体" w:eastAsia="宋体" w:hAnsi="宋体"/>
-              </w:rPr>
-            </w:pPr>
-            <w:r>
-              <w:rPr>
-                <w:rFonts w:ascii="宋体" w:eastAsia="宋体" w:hAnsi="宋体" w:hint="eastAsia"/>
-              </w:rPr>
-              <w:t>用例描述</w:t>
-            </w:r>
-          </w:p>
-        </w:tc>
-        <w:tc>
-          <w:tcPr>
-            <w:tcW w:w="7201" w:type="dxa"/>
-          </w:tcPr>
-          <w:p>
-            <w:pPr>
-              <w:rPr>
-                <w:rFonts w:ascii="宋体" w:eastAsia="宋体" w:hAnsi="宋体"/>
-              </w:rPr>
-            </w:pPr>
-            <w:r>
-              <w:rPr>
-                <w:rFonts w:ascii="宋体" w:eastAsia="宋体" w:hAnsi="宋体" w:hint="eastAsia"/>
-              </w:rPr>
-              <w:t>该用例描述用户查看今日签到的行为</w:t>
-            </w:r>
-          </w:p>
-        </w:tc>
-      </w:tr>
-      <w:tr>
-        <w:tc>
-          <w:tcPr>
-            <w:tcW w:w="1309" w:type="dxa"/>
-          </w:tcPr>
-          <w:p>
-            <w:pPr>
-              <w:rPr>
-                <w:rFonts w:ascii="宋体" w:eastAsia="宋体" w:hAnsi="宋体"/>
-              </w:rPr>
-            </w:pPr>
-            <w:r>
-              <w:rPr>
-                <w:rFonts w:ascii="宋体" w:eastAsia="宋体" w:hAnsi="宋体" w:hint="eastAsia"/>
-              </w:rPr>
-              <w:t>触发器</w:t>
-            </w:r>
-          </w:p>
-        </w:tc>
-        <w:tc>
-          <w:tcPr>
-            <w:tcW w:w="7201" w:type="dxa"/>
-          </w:tcPr>
-          <w:p>
-            <w:pPr>
-              <w:rPr>
-                <w:rFonts w:ascii="宋体" w:eastAsia="宋体" w:hAnsi="宋体"/>
-              </w:rPr>
-            </w:pPr>
-            <w:r>
-              <w:rPr>
-                <w:rFonts w:ascii="宋体" w:eastAsia="宋体" w:hAnsi="宋体" w:hint="eastAsia"/>
-              </w:rPr>
-              <w:t>当用户查看今日签到时，用例触发</w:t>
-            </w:r>
-          </w:p>
-        </w:tc>
-      </w:tr>
-      <w:tr>
-        <w:tc>
-          <w:tcPr>
-            <w:tcW w:w="1309" w:type="dxa"/>
-          </w:tcPr>
-          <w:p>
-            <w:pPr>
-              <w:rPr>
-                <w:rFonts w:ascii="宋体" w:eastAsia="宋体" w:hAnsi="宋体"/>
-              </w:rPr>
-            </w:pPr>
-            <w:r>
-              <w:rPr>
-                <w:rFonts w:ascii="宋体" w:eastAsia="宋体" w:hAnsi="宋体" w:hint="eastAsia"/>
-              </w:rPr>
-              <w:t>前置条件</w:t>
-            </w:r>
-          </w:p>
-        </w:tc>
-        <w:tc>
-          <w:tcPr>
-            <w:tcW w:w="7201" w:type="dxa"/>
-          </w:tcPr>
-          <w:p>
-            <w:pPr>
-              <w:rPr>
-                <w:rFonts w:ascii="宋体" w:eastAsia="宋体" w:hAnsi="宋体"/>
-              </w:rPr>
-            </w:pPr>
-            <w:r>
-              <w:rPr>
-                <w:rFonts w:ascii="宋体" w:eastAsia="宋体" w:hAnsi="宋体" w:hint="eastAsia"/>
-              </w:rPr>
-              <w:t>用户需要进行登陆</w:t>
-            </w:r>
-          </w:p>
-        </w:tc>
-      </w:tr>
-      <w:tr>
-        <w:tc>
-          <w:tcPr>
-            <w:tcW w:w="1309" w:type="dxa"/>
-          </w:tcPr>
-          <w:p>
-            <w:pPr>
-              <w:rPr>
-                <w:rFonts w:ascii="宋体" w:eastAsia="宋体" w:hAnsi="宋体"/>
-              </w:rPr>
-            </w:pPr>
-            <w:r>
-              <w:rPr>
-                <w:rFonts w:ascii="宋体" w:eastAsia="宋体" w:hAnsi="宋体" w:hint="eastAsia"/>
-              </w:rPr>
-              <w:t>后置条件</w:t>
-            </w:r>
-          </w:p>
-        </w:tc>
-        <w:tc>
-          <w:tcPr>
-            <w:tcW w:w="7201" w:type="dxa"/>
-          </w:tcPr>
-          <w:p>
-            <w:pPr>
-              <w:rPr>
-                <w:rFonts w:ascii="宋体" w:eastAsia="宋体" w:hAnsi="宋体"/>
-              </w:rPr>
-            </w:pPr>
-            <w:r>
-              <w:rPr>
-                <w:rFonts w:ascii="宋体" w:eastAsia="宋体" w:hAnsi="宋体" w:hint="eastAsia"/>
-              </w:rPr>
-              <w:t>用户点击查看今日签到</w:t>
-            </w:r>
-          </w:p>
-        </w:tc>
-      </w:tr>
-      <w:tr>
-        <w:tc>
-          <w:tcPr>
-            <w:tcW w:w="1309" w:type="dxa"/>
-          </w:tcPr>
-          <w:p>
-            <w:pPr>
-              <w:rPr>
-                <w:rFonts w:ascii="宋体" w:eastAsia="宋体" w:hAnsi="宋体"/>
-              </w:rPr>
-            </w:pPr>
-            <w:r>
-              <w:rPr>
-                <w:rFonts w:ascii="宋体" w:eastAsia="宋体" w:hAnsi="宋体" w:hint="eastAsia"/>
-              </w:rPr>
-              <w:t>基本事件流</w:t>
-            </w:r>
-          </w:p>
-        </w:tc>
-        <w:tc>
-          <w:tcPr>
-            <w:tcW w:w="7201" w:type="dxa"/>
-          </w:tcPr>
-          <w:p>
-            <w:pPr>
-              <w:rPr>
-                <w:rFonts w:ascii="宋体" w:eastAsia="宋体" w:hAnsi="宋体"/>
-              </w:rPr>
-            </w:pPr>
-            <w:r>
-              <w:rPr>
-                <w:rFonts w:ascii="宋体" w:eastAsia="宋体" w:hAnsi="宋体" w:hint="eastAsia"/>
-              </w:rPr>
-              <w:t>1、用户点击查看今日签到</w:t>
-            </w:r>
-          </w:p>
-          <w:p>
-            <w:pPr>
-              <w:rPr>
-                <w:rFonts w:ascii="宋体" w:eastAsia="宋体" w:hAnsi="宋体"/>
-              </w:rPr>
-            </w:pPr>
-            <w:r>
-              <w:rPr>
-                <w:rFonts w:ascii="宋体" w:eastAsia="宋体" w:hAnsi="宋体" w:hint="eastAsia"/>
-              </w:rPr>
-              <w:t>2、系统把用户所匹配的签到记录发送给用户</w:t>
-            </w:r>
-          </w:p>
-        </w:tc>
-      </w:tr>
-      <w:tr>
-        <w:tc>
-          <w:tcPr>
-            <w:tcW w:w="1309" w:type="dxa"/>
-          </w:tcPr>
-          <w:p>
-            <w:pPr>
-              <w:rPr>
-                <w:rFonts w:ascii="宋体" w:eastAsia="宋体" w:hAnsi="宋体"/>
-              </w:rPr>
-            </w:pPr>
-            <w:r>
-              <w:rPr>
-                <w:rFonts w:ascii="宋体" w:eastAsia="宋体" w:hAnsi="宋体" w:hint="eastAsia"/>
-              </w:rPr>
-              <w:t>结论</w:t>
-            </w:r>
-          </w:p>
-        </w:tc>
-        <w:tc>
-          <w:tcPr>
-            <w:tcW w:w="7201" w:type="dxa"/>
-          </w:tcPr>
-          <w:p>
-            <w:pPr>
-              <w:rPr>
-                <w:rFonts w:ascii="宋体" w:eastAsia="宋体" w:hAnsi="宋体"/>
-              </w:rPr>
-            </w:pPr>
-            <w:r>
-              <w:rPr>
-                <w:rFonts w:ascii="宋体" w:eastAsia="宋体" w:hAnsi="宋体" w:hint="eastAsia"/>
-              </w:rPr>
-              <w:t>当用户收到系统发送的签到记录时，用例结束</w:t>
-            </w:r>
-          </w:p>
-        </w:tc>
-      </w:tr>
-      <w:tr>
-        <w:tc>
-          <w:tcPr>
-            <w:tcW w:w="1309" w:type="dxa"/>
-          </w:tcPr>
-          <w:p>
-            <w:pPr>
-              <w:rPr>
-                <w:rFonts w:ascii="宋体" w:eastAsia="宋体" w:hAnsi="宋体"/>
-              </w:rPr>
-            </w:pPr>
-            <w:r>
-              <w:rPr>
-                <w:rFonts w:ascii="宋体" w:eastAsia="宋体" w:hAnsi="宋体" w:hint="eastAsia"/>
-              </w:rPr>
-              <w:t>数据需求</w:t>
-            </w:r>
-          </w:p>
-        </w:tc>
-        <w:tc>
-          <w:tcPr>
-            <w:tcW w:w="7201" w:type="dxa"/>
-          </w:tcPr>
-          <w:p>
-            <w:pPr>
-              <w:rPr>
-                <w:rFonts w:ascii="宋体" w:eastAsia="宋体" w:hAnsi="宋体"/>
-              </w:rPr>
-            </w:pPr>
-            <w:r>
-              <w:rPr>
-                <w:rFonts w:ascii="宋体" w:eastAsia="宋体" w:hAnsi="宋体" w:hint="eastAsia"/>
-              </w:rPr>
-              <w:t>用户的登陆账号</w:t>
-            </w:r>
-          </w:p>
-        </w:tc>
-      </w:tr>
-    </w:tbl>
-    <w:p>
-      <w:pPr>
-        <w:ind w:firstLine="420"/>
-        <w:rPr>
-          <w:rFonts w:ascii="宋体" w:eastAsia="宋体" w:hAnsi="宋体"/>
-        </w:rPr>
-      </w:pPr>
-    </w:p>
-    <w:tbl>
-      <w:tblPr>
-        <w:tblStyle w:val="a9"/>
-        <w:tblW w:w="8510" w:type="dxa"/>
-        <w:tblInd w:w="12" w:type="dxa"/>
-        <w:tblLayout w:type="fixed"/>
-        <w:tblLook w:val="04A0" w:firstRow="1" w:lastRow="0" w:firstColumn="1" w:lastColumn="0" w:noHBand="0" w:noVBand="1"/>
-      </w:tblPr>
-      <w:tblGrid>
-        <w:gridCol w:w="1309"/>
-        <w:gridCol w:w="7201"/>
-      </w:tblGrid>
-      <w:tr>
-        <w:tc>
-          <w:tcPr>
-            <w:tcW w:w="1309" w:type="dxa"/>
-          </w:tcPr>
-          <w:p>
-            <w:pPr>
-              <w:rPr>
-                <w:rFonts w:ascii="宋体" w:eastAsia="宋体" w:hAnsi="宋体"/>
-              </w:rPr>
-            </w:pPr>
-            <w:r>
-              <w:rPr>
-                <w:rFonts w:ascii="宋体" w:eastAsia="宋体" w:hAnsi="宋体" w:hint="eastAsia"/>
-              </w:rPr>
-              <w:t>用例名称</w:t>
-            </w:r>
-          </w:p>
-        </w:tc>
-        <w:tc>
-          <w:tcPr>
-            <w:tcW w:w="7201" w:type="dxa"/>
-          </w:tcPr>
-          <w:p>
-            <w:pPr>
-              <w:rPr>
-                <w:rFonts w:ascii="宋体" w:eastAsia="宋体" w:hAnsi="宋体"/>
-              </w:rPr>
-            </w:pPr>
-            <w:r>
-              <w:rPr>
-                <w:rFonts w:ascii="宋体" w:eastAsia="宋体" w:hAnsi="宋体" w:hint="eastAsia"/>
-              </w:rPr>
-              <w:t>签到</w:t>
-            </w:r>
-          </w:p>
-        </w:tc>
-      </w:tr>
-      <w:tr>
-        <w:tc>
-          <w:tcPr>
-            <w:tcW w:w="1309" w:type="dxa"/>
-          </w:tcPr>
-          <w:p>
-            <w:pPr>
-              <w:rPr>
-                <w:rFonts w:ascii="宋体" w:eastAsia="宋体" w:hAnsi="宋体"/>
-              </w:rPr>
-            </w:pPr>
-            <w:r>
-              <w:rPr>
-                <w:rFonts w:ascii="宋体" w:eastAsia="宋体" w:hAnsi="宋体" w:hint="eastAsia"/>
-              </w:rPr>
-              <w:t>参与者</w:t>
-            </w:r>
-          </w:p>
-        </w:tc>
-        <w:tc>
-          <w:tcPr>
-            <w:tcW w:w="7201" w:type="dxa"/>
-          </w:tcPr>
-          <w:p>
-            <w:pPr>
-              <w:rPr>
-                <w:rFonts w:ascii="宋体" w:eastAsia="宋体" w:hAnsi="宋体"/>
-              </w:rPr>
-            </w:pPr>
-            <w:r>
-              <w:rPr>
-                <w:rFonts w:ascii="宋体" w:eastAsia="宋体" w:hAnsi="宋体" w:hint="eastAsia"/>
-              </w:rPr>
-              <w:t>学生</w:t>
-            </w:r>
-          </w:p>
-        </w:tc>
-      </w:tr>
-      <w:tr>
-        <w:tc>
-          <w:tcPr>
-            <w:tcW w:w="1309" w:type="dxa"/>
-          </w:tcPr>
-          <w:p>
-            <w:pPr>
-              <w:rPr>
-                <w:rFonts w:ascii="宋体" w:eastAsia="宋体" w:hAnsi="宋体"/>
-              </w:rPr>
-            </w:pPr>
-            <w:r>
-              <w:rPr>
-                <w:rFonts w:ascii="宋体" w:eastAsia="宋体" w:hAnsi="宋体" w:hint="eastAsia"/>
-              </w:rPr>
-              <w:t>用例描述</w:t>
-            </w:r>
-          </w:p>
-        </w:tc>
-        <w:tc>
-          <w:tcPr>
-            <w:tcW w:w="7201" w:type="dxa"/>
-          </w:tcPr>
-          <w:p>
-            <w:pPr>
-              <w:rPr>
-                <w:rFonts w:ascii="宋体" w:eastAsia="宋体" w:hAnsi="宋体"/>
-              </w:rPr>
-            </w:pPr>
-            <w:r>
-              <w:rPr>
-                <w:rFonts w:ascii="宋体" w:eastAsia="宋体" w:hAnsi="宋体" w:hint="eastAsia"/>
-              </w:rPr>
-              <w:t>该用例描述用户进行签到的行为</w:t>
-            </w:r>
-          </w:p>
-        </w:tc>
-      </w:tr>
-      <w:tr>
-        <w:tc>
-          <w:tcPr>
-            <w:tcW w:w="1309" w:type="dxa"/>
-          </w:tcPr>
-          <w:p>
-            <w:pPr>
-              <w:rPr>
-                <w:rFonts w:ascii="宋体" w:eastAsia="宋体" w:hAnsi="宋体"/>
-              </w:rPr>
-            </w:pPr>
-            <w:r>
-              <w:rPr>
-                <w:rFonts w:ascii="宋体" w:eastAsia="宋体" w:hAnsi="宋体" w:hint="eastAsia"/>
-              </w:rPr>
-              <w:t>触发器</w:t>
-            </w:r>
-          </w:p>
-        </w:tc>
-        <w:tc>
-          <w:tcPr>
-            <w:tcW w:w="7201" w:type="dxa"/>
-          </w:tcPr>
-          <w:p>
-            <w:pPr>
-              <w:rPr>
-                <w:rFonts w:ascii="宋体" w:eastAsia="宋体" w:hAnsi="宋体"/>
-              </w:rPr>
-            </w:pPr>
-            <w:r>
-              <w:rPr>
-                <w:rFonts w:ascii="宋体" w:eastAsia="宋体" w:hAnsi="宋体" w:hint="eastAsia"/>
-              </w:rPr>
-              <w:t>当用户点击签到时，用例触发</w:t>
-            </w:r>
-          </w:p>
-        </w:tc>
-      </w:tr>
-      <w:tr>
-        <w:tc>
-          <w:tcPr>
-            <w:tcW w:w="1309" w:type="dxa"/>
-          </w:tcPr>
-          <w:p>
-            <w:pPr>
-              <w:rPr>
-                <w:rFonts w:ascii="宋体" w:eastAsia="宋体" w:hAnsi="宋体"/>
-              </w:rPr>
-            </w:pPr>
-            <w:r>
-              <w:rPr>
-                <w:rFonts w:ascii="宋体" w:eastAsia="宋体" w:hAnsi="宋体" w:hint="eastAsia"/>
-              </w:rPr>
-              <w:t>前置条件</w:t>
-            </w:r>
-          </w:p>
-        </w:tc>
-        <w:tc>
-          <w:tcPr>
-            <w:tcW w:w="7201" w:type="dxa"/>
-          </w:tcPr>
-          <w:p>
-            <w:pPr>
-              <w:rPr>
-                <w:rFonts w:ascii="宋体" w:eastAsia="宋体" w:hAnsi="宋体"/>
-              </w:rPr>
-            </w:pPr>
-            <w:r>
-              <w:rPr>
-                <w:rFonts w:ascii="宋体" w:eastAsia="宋体" w:hAnsi="宋体" w:hint="eastAsia"/>
-              </w:rPr>
-              <w:t>用户需要进行登陆</w:t>
-            </w:r>
-          </w:p>
-        </w:tc>
-      </w:tr>
-      <w:tr>
-        <w:tc>
-          <w:tcPr>
-            <w:tcW w:w="1309" w:type="dxa"/>
-          </w:tcPr>
-          <w:p>
-            <w:pPr>
-              <w:rPr>
-                <w:rFonts w:ascii="宋体" w:eastAsia="宋体" w:hAnsi="宋体"/>
-              </w:rPr>
-            </w:pPr>
-            <w:r>
-              <w:rPr>
-                <w:rFonts w:ascii="宋体" w:eastAsia="宋体" w:hAnsi="宋体" w:hint="eastAsia"/>
-              </w:rPr>
-              <w:t>后置条件</w:t>
-            </w:r>
-          </w:p>
-        </w:tc>
-        <w:tc>
-          <w:tcPr>
-            <w:tcW w:w="7201" w:type="dxa"/>
-          </w:tcPr>
-          <w:p>
-            <w:pPr>
-              <w:rPr>
-                <w:rFonts w:ascii="宋体" w:eastAsia="宋体" w:hAnsi="宋体"/>
-              </w:rPr>
-            </w:pPr>
-            <w:r>
-              <w:rPr>
-                <w:rFonts w:ascii="宋体" w:eastAsia="宋体" w:hAnsi="宋体" w:hint="eastAsia"/>
-              </w:rPr>
-              <w:t>用户点击签到</w:t>
-            </w:r>
-          </w:p>
-        </w:tc>
-      </w:tr>
-      <w:tr>
-        <w:trPr>
-          <w:trHeight w:val="817"/>
-        </w:trPr>
-        <w:tc>
-          <w:tcPr>
-            <w:tcW w:w="1309" w:type="dxa"/>
-          </w:tcPr>
-          <w:p>
-            <w:pPr>
-              <w:rPr>
-                <w:rFonts w:ascii="宋体" w:eastAsia="宋体" w:hAnsi="宋体"/>
-              </w:rPr>
-            </w:pPr>
-            <w:r>
-              <w:rPr>
-                <w:rFonts w:ascii="宋体" w:eastAsia="宋体" w:hAnsi="宋体" w:hint="eastAsia"/>
-              </w:rPr>
-              <w:t>基本事件流</w:t>
-            </w:r>
-          </w:p>
-        </w:tc>
-        <w:tc>
-          <w:tcPr>
-            <w:tcW w:w="7201" w:type="dxa"/>
+            <w:tcW w:w="7050" w:type="dxa"/>
+            <w:gridSpan w:val="2"/>
           </w:tcPr>
           <w:p>
             <w:pPr>
@@ -7220,7 +6355,13 @@
               <w:rPr>
                 <w:rFonts w:ascii="宋体" w:eastAsia="宋体" w:hAnsi="宋体" w:hint="eastAsia"/>
               </w:rPr>
-              <w:t>用户打开手机的蓝牙以及定位</w:t>
+              <w:t>用户点击</w:t>
+            </w:r>
+            <w:r>
+              <w:rPr>
+                <w:rFonts w:ascii="宋体" w:eastAsia="宋体" w:hAnsi="宋体" w:hint="eastAsia"/>
+              </w:rPr>
+              <w:t>个人信息</w:t>
             </w:r>
           </w:p>
           <w:p>
@@ -7237,48 +6378,144 @@
               <w:rPr>
                 <w:rFonts w:ascii="宋体" w:eastAsia="宋体" w:hAnsi="宋体" w:hint="eastAsia"/>
               </w:rPr>
-              <w:t>用户点击签到</w:t>
-            </w:r>
-          </w:p>
-          <w:p>
-            <w:pPr>
-              <w:numPr>
-                <w:ilvl w:val="0"/>
-                <w:numId w:val="6"/>
-              </w:numPr>
-              <w:rPr>
-                <w:rFonts w:ascii="宋体" w:eastAsia="宋体" w:hAnsi="宋体"/>
-              </w:rPr>
-            </w:pPr>
-            <w:r>
-              <w:rPr>
-                <w:rFonts w:ascii="宋体" w:eastAsia="宋体" w:hAnsi="宋体" w:hint="eastAsia"/>
-              </w:rPr>
-              <w:t>用户手机连接到匹配教室的蓝牙设备</w:t>
-            </w:r>
-          </w:p>
-          <w:p>
-            <w:pPr>
-              <w:rPr>
-                <w:rFonts w:ascii="宋体" w:eastAsia="宋体" w:hAnsi="宋体"/>
-              </w:rPr>
-            </w:pPr>
-            <w:r>
-              <w:rPr>
-                <w:rFonts w:ascii="宋体" w:eastAsia="宋体" w:hAnsi="宋体" w:hint="eastAsia"/>
-              </w:rPr>
-              <w:t>4、系统对用户的签到记录进行保存并且把签到成功信息发送给用户</w:t>
+              <w:t>系统将登陆的账号信息所匹配的个人</w:t>
+            </w:r>
+            <w:r>
+              <w:rPr>
+                <w:rFonts w:ascii="宋体" w:eastAsia="宋体" w:hAnsi="宋体" w:hint="eastAsia"/>
+              </w:rPr>
+              <w:t>信息</w:t>
+            </w:r>
+            <w:r>
+              <w:rPr>
+                <w:rFonts w:ascii="宋体" w:eastAsia="宋体" w:hAnsi="宋体" w:hint="eastAsia"/>
+              </w:rPr>
+              <w:t>发送给用户</w:t>
             </w:r>
           </w:p>
         </w:tc>
       </w:tr>
       <w:tr>
         <w:trPr>
+          <w:gridAfter w:val="1"/>
+          <w:wAfter w:w="163" w:type="dxa"/>
+          <w:jc w:val="center"/>
+        </w:trPr>
+        <w:tc>
+          <w:tcPr>
+            <w:tcW w:w="1309" w:type="dxa"/>
+            <w:gridSpan w:val="2"/>
+          </w:tcPr>
+          <w:p>
+            <w:pPr>
+              <w:rPr>
+                <w:rFonts w:ascii="宋体" w:eastAsia="宋体" w:hAnsi="宋体"/>
+              </w:rPr>
+            </w:pPr>
+            <w:r>
+              <w:rPr>
+                <w:rFonts w:ascii="宋体" w:eastAsia="宋体" w:hAnsi="宋体" w:hint="eastAsia"/>
+              </w:rPr>
+              <w:t>结论</w:t>
+            </w:r>
+          </w:p>
+        </w:tc>
+        <w:tc>
+          <w:tcPr>
+            <w:tcW w:w="7050" w:type="dxa"/>
+            <w:gridSpan w:val="2"/>
+          </w:tcPr>
+          <w:p>
+            <w:pPr>
+              <w:rPr>
+                <w:rFonts w:ascii="宋体" w:eastAsia="宋体" w:hAnsi="宋体"/>
+              </w:rPr>
+            </w:pPr>
+            <w:r>
+              <w:rPr>
+                <w:rFonts w:ascii="宋体" w:eastAsia="宋体" w:hAnsi="宋体" w:hint="eastAsia"/>
+              </w:rPr>
+              <w:t>当用户收到系统发送的</w:t>
+            </w:r>
+            <w:r>
+              <w:rPr>
+                <w:rFonts w:ascii="宋体" w:eastAsia="宋体" w:hAnsi="宋体" w:hint="eastAsia"/>
+              </w:rPr>
+              <w:t>个人</w:t>
+            </w:r>
+            <w:r>
+              <w:rPr>
+                <w:rFonts w:ascii="宋体" w:eastAsia="宋体" w:hAnsi="宋体" w:hint="eastAsia"/>
+              </w:rPr>
+              <w:t>信息</w:t>
+            </w:r>
+            <w:r>
+              <w:rPr>
+                <w:rFonts w:ascii="宋体" w:eastAsia="宋体" w:hAnsi="宋体" w:hint="eastAsia"/>
+              </w:rPr>
+              <w:t>时，用例结束</w:t>
+            </w:r>
+          </w:p>
+        </w:tc>
+      </w:tr>
+      <w:tr>
+        <w:trPr>
+          <w:gridAfter w:val="1"/>
+          <w:wAfter w:w="163" w:type="dxa"/>
+          <w:jc w:val="center"/>
+        </w:trPr>
+        <w:tc>
+          <w:tcPr>
+            <w:tcW w:w="1309" w:type="dxa"/>
+            <w:gridSpan w:val="2"/>
+          </w:tcPr>
+          <w:p>
+            <w:pPr>
+              <w:rPr>
+                <w:rFonts w:ascii="宋体" w:eastAsia="宋体" w:hAnsi="宋体"/>
+              </w:rPr>
+            </w:pPr>
+            <w:r>
+              <w:rPr>
+                <w:rFonts w:ascii="宋体" w:eastAsia="宋体" w:hAnsi="宋体" w:hint="eastAsia"/>
+              </w:rPr>
+              <w:t>数据需求</w:t>
+            </w:r>
+          </w:p>
+        </w:tc>
+        <w:tc>
+          <w:tcPr>
+            <w:tcW w:w="7050" w:type="dxa"/>
+            <w:gridSpan w:val="2"/>
+          </w:tcPr>
+          <w:p>
+            <w:pPr>
+              <w:rPr>
+                <w:rFonts w:ascii="宋体" w:eastAsia="宋体" w:hAnsi="宋体"/>
+              </w:rPr>
+            </w:pPr>
+            <w:r>
+              <w:rPr>
+                <w:rFonts w:ascii="宋体" w:eastAsia="宋体" w:hAnsi="宋体" w:hint="eastAsia"/>
+              </w:rPr>
+              <w:t>用户的登陆账号</w:t>
+            </w:r>
+          </w:p>
+        </w:tc>
+      </w:tr>
+      <w:tr>
+        <w:tblPrEx>
+          <w:jc w:val="left"/>
+        </w:tblPrEx>
+        <w:trPr>
+          <w:gridBefore w:val="1"/>
+          <w:wBefore w:w="12" w:type="dxa"/>
           <w:trHeight w:val="404"/>
         </w:trPr>
         <w:tc>
           <w:tcPr>
             <w:tcW w:w="1309" w:type="dxa"/>
+            <w:gridSpan w:val="2"/>
           </w:tcPr>
           <w:p>
             <w:pPr>
@@ -7297,26 +6534,35 @@
         <w:tc>
           <w:tcPr>
             <w:tcW w:w="7201" w:type="dxa"/>
-          </w:tcPr>
-          <w:p>
-            <w:pPr>
-              <w:rPr>
-                <w:rFonts w:ascii="宋体" w:eastAsia="宋体" w:hAnsi="宋体"/>
-              </w:rPr>
-            </w:pPr>
-            <w:r>
-              <w:rPr>
-                <w:rFonts w:ascii="宋体" w:eastAsia="宋体" w:hAnsi="宋体" w:hint="eastAsia"/>
-              </w:rPr>
-              <w:t>当用户签到失败时或者手机蓝牙或定位未打开，系统会提示用户签到失败并且提示打开手机蓝牙及定位</w:t>
-            </w:r>
-          </w:p>
-        </w:tc>
-      </w:tr>
-      <w:tr>
+            <w:gridSpan w:val="2"/>
+          </w:tcPr>
+          <w:p>
+            <w:pPr>
+              <w:rPr>
+                <w:rFonts w:ascii="宋体" w:eastAsia="宋体" w:hAnsi="宋体"/>
+              </w:rPr>
+            </w:pPr>
+            <w:r>
+              <w:rPr>
+                <w:rFonts w:ascii="宋体" w:eastAsia="宋体" w:hAnsi="宋体" w:hint="eastAsia"/>
+              </w:rPr>
+              <w:t>当教师没有课程时，提醒教师没有授课</w:t>
+            </w:r>
+          </w:p>
+        </w:tc>
+      </w:tr>
+      <w:tr>
+        <w:tblPrEx>
+          <w:jc w:val="left"/>
+        </w:tblPrEx>
+        <w:trPr>
+          <w:gridBefore w:val="1"/>
+          <w:wBefore w:w="12" w:type="dxa"/>
+        </w:trPr>
         <w:tc>
           <w:tcPr>
             <w:tcW w:w="1309" w:type="dxa"/>
+            <w:gridSpan w:val="2"/>
           </w:tcPr>
           <w:p>
             <w:pPr>
@@ -7335,26 +6581,35 @@
         <w:tc>
           <w:tcPr>
             <w:tcW w:w="7201" w:type="dxa"/>
-          </w:tcPr>
-          <w:p>
-            <w:pPr>
-              <w:rPr>
-                <w:rFonts w:ascii="宋体" w:eastAsia="宋体" w:hAnsi="宋体"/>
-              </w:rPr>
-            </w:pPr>
-            <w:r>
-              <w:rPr>
-                <w:rFonts w:ascii="宋体" w:eastAsia="宋体" w:hAnsi="宋体" w:hint="eastAsia"/>
-              </w:rPr>
-              <w:t>当用户收到系统发送的签到信息时，用例结束</w:t>
-            </w:r>
-          </w:p>
-        </w:tc>
-      </w:tr>
-      <w:tr>
+            <w:gridSpan w:val="2"/>
+          </w:tcPr>
+          <w:p>
+            <w:pPr>
+              <w:rPr>
+                <w:rFonts w:ascii="宋体" w:eastAsia="宋体" w:hAnsi="宋体"/>
+              </w:rPr>
+            </w:pPr>
+            <w:r>
+              <w:rPr>
+                <w:rFonts w:ascii="宋体" w:eastAsia="宋体" w:hAnsi="宋体" w:hint="eastAsia"/>
+              </w:rPr>
+              <w:t>当教师收到系统发送的班级信息时，用例结束</w:t>
+            </w:r>
+          </w:p>
+        </w:tc>
+      </w:tr>
+      <w:tr>
+        <w:tblPrEx>
+          <w:jc w:val="left"/>
+        </w:tblPrEx>
+        <w:trPr>
+          <w:gridBefore w:val="1"/>
+          <w:wBefore w:w="12" w:type="dxa"/>
+        </w:trPr>
         <w:tc>
           <w:tcPr>
             <w:tcW w:w="1309" w:type="dxa"/>
+            <w:gridSpan w:val="2"/>
           </w:tcPr>
           <w:p>
             <w:pPr>
@@ -7373,6 +6628,7 @@
         <w:tc>
           <w:tcPr>
             <w:tcW w:w="7201" w:type="dxa"/>
+            <w:gridSpan w:val="2"/>
           </w:tcPr>
           <w:p>
             <w:pPr>
@@ -7392,1645 +6648,8 @@
     </w:tbl>
     <w:p>
       <w:pPr>
-        <w:ind w:firstLine="420"/>
-        <w:rPr>
-          <w:rFonts w:ascii="宋体" w:eastAsia="宋体" w:hAnsi="宋体"/>
-        </w:rPr>
-      </w:pPr>
-    </w:p>
-    <w:tbl>
-      <w:tblPr>
-        <w:tblStyle w:val="a9"/>
-        <w:tblW w:w="8510" w:type="dxa"/>
-        <w:tblInd w:w="12" w:type="dxa"/>
-        <w:tblLayout w:type="fixed"/>
-        <w:tblLook w:val="04A0" w:firstRow="1" w:lastRow="0" w:firstColumn="1" w:lastColumn="0" w:noHBand="0" w:noVBand="1"/>
-      </w:tblPr>
-      <w:tblGrid>
-        <w:gridCol w:w="1309"/>
-        <w:gridCol w:w="7201"/>
-      </w:tblGrid>
-      <w:tr>
-        <w:tc>
-          <w:tcPr>
-            <w:tcW w:w="1309" w:type="dxa"/>
-          </w:tcPr>
-          <w:p>
-            <w:pPr>
-              <w:rPr>
-                <w:rFonts w:ascii="宋体" w:eastAsia="宋体" w:hAnsi="宋体"/>
-              </w:rPr>
-            </w:pPr>
-            <w:r>
-              <w:rPr>
-                <w:rFonts w:ascii="宋体" w:eastAsia="宋体" w:hAnsi="宋体" w:hint="eastAsia"/>
-              </w:rPr>
-              <w:t>用例名称</w:t>
-            </w:r>
-          </w:p>
-        </w:tc>
-        <w:tc>
-          <w:tcPr>
-            <w:tcW w:w="7201" w:type="dxa"/>
-          </w:tcPr>
-          <w:p>
-            <w:pPr>
-              <w:rPr>
-                <w:rFonts w:ascii="宋体" w:eastAsia="宋体" w:hAnsi="宋体"/>
-              </w:rPr>
-            </w:pPr>
-            <w:r>
-              <w:rPr>
-                <w:rFonts w:ascii="宋体" w:eastAsia="宋体" w:hAnsi="宋体" w:hint="eastAsia"/>
-              </w:rPr>
-              <w:t>助签</w:t>
-            </w:r>
-          </w:p>
-        </w:tc>
-      </w:tr>
-      <w:tr>
-        <w:tc>
-          <w:tcPr>
-            <w:tcW w:w="1309" w:type="dxa"/>
-          </w:tcPr>
-          <w:p>
-            <w:pPr>
-              <w:rPr>
-                <w:rFonts w:ascii="宋体" w:eastAsia="宋体" w:hAnsi="宋体"/>
-              </w:rPr>
-            </w:pPr>
-            <w:r>
-              <w:rPr>
-                <w:rFonts w:ascii="宋体" w:eastAsia="宋体" w:hAnsi="宋体" w:hint="eastAsia"/>
-              </w:rPr>
-              <w:t>参与者</w:t>
-            </w:r>
-          </w:p>
-        </w:tc>
-        <w:tc>
-          <w:tcPr>
-            <w:tcW w:w="7201" w:type="dxa"/>
-          </w:tcPr>
-          <w:p>
-            <w:pPr>
-              <w:rPr>
-                <w:rFonts w:ascii="宋体" w:eastAsia="宋体" w:hAnsi="宋体"/>
-              </w:rPr>
-            </w:pPr>
-            <w:r>
-              <w:rPr>
-                <w:rFonts w:ascii="宋体" w:eastAsia="宋体" w:hAnsi="宋体" w:hint="eastAsia"/>
-              </w:rPr>
-              <w:t>助签人</w:t>
-            </w:r>
-          </w:p>
-        </w:tc>
-      </w:tr>
-      <w:tr>
-        <w:tc>
-          <w:tcPr>
-            <w:tcW w:w="1309" w:type="dxa"/>
-          </w:tcPr>
-          <w:p>
-            <w:pPr>
-              <w:rPr>
-                <w:rFonts w:ascii="宋体" w:eastAsia="宋体" w:hAnsi="宋体"/>
-              </w:rPr>
-            </w:pPr>
-            <w:r>
-              <w:rPr>
-                <w:rFonts w:ascii="宋体" w:eastAsia="宋体" w:hAnsi="宋体" w:hint="eastAsia"/>
-              </w:rPr>
-              <w:t>用例描述</w:t>
-            </w:r>
-          </w:p>
-        </w:tc>
-        <w:tc>
-          <w:tcPr>
-            <w:tcW w:w="7201" w:type="dxa"/>
-          </w:tcPr>
-          <w:p>
-            <w:pPr>
-              <w:rPr>
-                <w:rFonts w:ascii="宋体" w:eastAsia="宋体" w:hAnsi="宋体"/>
-              </w:rPr>
-            </w:pPr>
-            <w:r>
-              <w:rPr>
-                <w:rFonts w:ascii="宋体" w:eastAsia="宋体" w:hAnsi="宋体" w:hint="eastAsia"/>
-              </w:rPr>
-              <w:t>该用例描述助签人帮助别的用户签到的行为</w:t>
-            </w:r>
-          </w:p>
-        </w:tc>
-      </w:tr>
-      <w:tr>
-        <w:tc>
-          <w:tcPr>
-            <w:tcW w:w="1309" w:type="dxa"/>
-          </w:tcPr>
-          <w:p>
-            <w:pPr>
-              <w:rPr>
-                <w:rFonts w:ascii="宋体" w:eastAsia="宋体" w:hAnsi="宋体"/>
-              </w:rPr>
-            </w:pPr>
-            <w:r>
-              <w:rPr>
-                <w:rFonts w:ascii="宋体" w:eastAsia="宋体" w:hAnsi="宋体" w:hint="eastAsia"/>
-              </w:rPr>
-              <w:t>触发器</w:t>
-            </w:r>
-          </w:p>
-        </w:tc>
-        <w:tc>
-          <w:tcPr>
-            <w:tcW w:w="7201" w:type="dxa"/>
-          </w:tcPr>
-          <w:p>
-            <w:pPr>
-              <w:rPr>
-                <w:rFonts w:ascii="宋体" w:eastAsia="宋体" w:hAnsi="宋体"/>
-              </w:rPr>
-            </w:pPr>
-            <w:r>
-              <w:rPr>
-                <w:rFonts w:ascii="宋体" w:eastAsia="宋体" w:hAnsi="宋体" w:hint="eastAsia"/>
-              </w:rPr>
-              <w:t>当用户点击助签时，用例触发</w:t>
-            </w:r>
-          </w:p>
-        </w:tc>
-      </w:tr>
-      <w:tr>
-        <w:tc>
-          <w:tcPr>
-            <w:tcW w:w="1309" w:type="dxa"/>
-          </w:tcPr>
-          <w:p>
-            <w:pPr>
-              <w:rPr>
-                <w:rFonts w:ascii="宋体" w:eastAsia="宋体" w:hAnsi="宋体"/>
-              </w:rPr>
-            </w:pPr>
-            <w:r>
-              <w:rPr>
-                <w:rFonts w:ascii="宋体" w:eastAsia="宋体" w:hAnsi="宋体" w:hint="eastAsia"/>
-              </w:rPr>
-              <w:t>前置条件</w:t>
-            </w:r>
-          </w:p>
-        </w:tc>
-        <w:tc>
-          <w:tcPr>
-            <w:tcW w:w="7201" w:type="dxa"/>
-          </w:tcPr>
-          <w:p>
-            <w:pPr>
-              <w:rPr>
-                <w:rFonts w:ascii="宋体" w:eastAsia="宋体" w:hAnsi="宋体"/>
-              </w:rPr>
-            </w:pPr>
-            <w:r>
-              <w:rPr>
-                <w:rFonts w:ascii="宋体" w:eastAsia="宋体" w:hAnsi="宋体" w:hint="eastAsia"/>
-              </w:rPr>
-              <w:t>用户需要进行登陆并且时系统随机指定的助签人</w:t>
-            </w:r>
-          </w:p>
-        </w:tc>
-      </w:tr>
-      <w:tr>
-        <w:tc>
-          <w:tcPr>
-            <w:tcW w:w="1309" w:type="dxa"/>
-          </w:tcPr>
-          <w:p>
-            <w:pPr>
-              <w:rPr>
-                <w:rFonts w:ascii="宋体" w:eastAsia="宋体" w:hAnsi="宋体"/>
-              </w:rPr>
-            </w:pPr>
-            <w:r>
-              <w:rPr>
-                <w:rFonts w:ascii="宋体" w:eastAsia="宋体" w:hAnsi="宋体" w:hint="eastAsia"/>
-              </w:rPr>
-              <w:t>后置条件</w:t>
-            </w:r>
-          </w:p>
-        </w:tc>
-        <w:tc>
-          <w:tcPr>
-            <w:tcW w:w="7201" w:type="dxa"/>
-          </w:tcPr>
-          <w:p>
-            <w:pPr>
-              <w:rPr>
-                <w:rFonts w:ascii="宋体" w:eastAsia="宋体" w:hAnsi="宋体"/>
-              </w:rPr>
-            </w:pPr>
-            <w:r>
-              <w:rPr>
-                <w:rFonts w:ascii="宋体" w:eastAsia="宋体" w:hAnsi="宋体" w:hint="eastAsia"/>
-              </w:rPr>
-              <w:t>用户点击助签</w:t>
-            </w:r>
-          </w:p>
-        </w:tc>
-      </w:tr>
-      <w:tr>
-        <w:trPr>
-          <w:trHeight w:val="817"/>
-        </w:trPr>
-        <w:tc>
-          <w:tcPr>
-            <w:tcW w:w="1309" w:type="dxa"/>
-          </w:tcPr>
-          <w:p>
-            <w:pPr>
-              <w:rPr>
-                <w:rFonts w:ascii="宋体" w:eastAsia="宋体" w:hAnsi="宋体"/>
-              </w:rPr>
-            </w:pPr>
-            <w:r>
-              <w:rPr>
-                <w:rFonts w:ascii="宋体" w:eastAsia="宋体" w:hAnsi="宋体" w:hint="eastAsia"/>
-              </w:rPr>
-              <w:t>基本事件流</w:t>
-            </w:r>
-          </w:p>
-        </w:tc>
-        <w:tc>
-          <w:tcPr>
-            <w:tcW w:w="7201" w:type="dxa"/>
-          </w:tcPr>
-          <w:p>
-            <w:pPr>
-              <w:rPr>
-                <w:rFonts w:ascii="宋体" w:eastAsia="宋体" w:hAnsi="宋体"/>
-              </w:rPr>
-            </w:pPr>
-            <w:r>
-              <w:rPr>
-                <w:rFonts w:ascii="宋体" w:eastAsia="宋体" w:hAnsi="宋体" w:hint="eastAsia"/>
-              </w:rPr>
-              <w:t>1、助签人打开手机的蓝牙以及定位</w:t>
-            </w:r>
-          </w:p>
-          <w:p>
-            <w:pPr>
-              <w:rPr>
-                <w:rFonts w:ascii="宋体" w:eastAsia="宋体" w:hAnsi="宋体"/>
-              </w:rPr>
-            </w:pPr>
-            <w:r>
-              <w:rPr>
-                <w:rFonts w:ascii="宋体" w:eastAsia="宋体" w:hAnsi="宋体" w:hint="eastAsia"/>
-              </w:rPr>
-              <w:t>2、助签人点击助签并且找到要助签的同学的信息</w:t>
-            </w:r>
-          </w:p>
-          <w:p>
-            <w:pPr>
-              <w:rPr>
-                <w:rFonts w:ascii="宋体" w:eastAsia="宋体" w:hAnsi="宋体"/>
-              </w:rPr>
-            </w:pPr>
-            <w:r>
-              <w:rPr>
-                <w:rFonts w:ascii="宋体" w:eastAsia="宋体" w:hAnsi="宋体" w:hint="eastAsia"/>
-              </w:rPr>
-              <w:t>3、系统对助签人所点击的用户的签到记录进行保存并且把签到成功信息发送给助签人</w:t>
-            </w:r>
-          </w:p>
-        </w:tc>
-      </w:tr>
-      <w:tr>
-        <w:trPr>
-          <w:trHeight w:val="404"/>
-        </w:trPr>
-        <w:tc>
-          <w:tcPr>
-            <w:tcW w:w="1309" w:type="dxa"/>
-          </w:tcPr>
-          <w:p>
-            <w:pPr>
-              <w:rPr>
-                <w:rFonts w:ascii="宋体" w:eastAsia="宋体" w:hAnsi="宋体"/>
-              </w:rPr>
-            </w:pPr>
-            <w:r>
-              <w:rPr>
-                <w:rFonts w:ascii="宋体" w:eastAsia="宋体" w:hAnsi="宋体" w:hint="eastAsia"/>
-              </w:rPr>
-              <w:t>扩展事件流</w:t>
-            </w:r>
-          </w:p>
-        </w:tc>
-        <w:tc>
-          <w:tcPr>
-            <w:tcW w:w="7201" w:type="dxa"/>
-          </w:tcPr>
-          <w:p>
-            <w:pPr>
-              <w:rPr>
-                <w:rFonts w:ascii="宋体" w:eastAsia="宋体" w:hAnsi="宋体"/>
-              </w:rPr>
-            </w:pPr>
-            <w:r>
-              <w:rPr>
-                <w:rFonts w:ascii="宋体" w:eastAsia="宋体" w:hAnsi="宋体" w:hint="eastAsia"/>
-              </w:rPr>
-              <w:t>当助签人助签失败时或者手机蓝牙或定位未打开，系统会提示助签人助签失败并且提示打开手机蓝牙及定位</w:t>
-            </w:r>
-          </w:p>
-        </w:tc>
-      </w:tr>
-      <w:tr>
-        <w:tc>
-          <w:tcPr>
-            <w:tcW w:w="1309" w:type="dxa"/>
-          </w:tcPr>
-          <w:p>
-            <w:pPr>
-              <w:rPr>
-                <w:rFonts w:ascii="宋体" w:eastAsia="宋体" w:hAnsi="宋体"/>
-              </w:rPr>
-            </w:pPr>
-            <w:r>
-              <w:rPr>
-                <w:rFonts w:ascii="宋体" w:eastAsia="宋体" w:hAnsi="宋体" w:hint="eastAsia"/>
-              </w:rPr>
-              <w:t>结论</w:t>
-            </w:r>
-          </w:p>
-        </w:tc>
-        <w:tc>
-          <w:tcPr>
-            <w:tcW w:w="7201" w:type="dxa"/>
-          </w:tcPr>
-          <w:p>
-            <w:pPr>
-              <w:rPr>
-                <w:rFonts w:ascii="宋体" w:eastAsia="宋体" w:hAnsi="宋体"/>
-              </w:rPr>
-            </w:pPr>
-            <w:r>
-              <w:rPr>
-                <w:rFonts w:ascii="宋体" w:eastAsia="宋体" w:hAnsi="宋体" w:hint="eastAsia"/>
-              </w:rPr>
-              <w:t>当助签人收到系统发送的签到信息时，用例结束</w:t>
-            </w:r>
-          </w:p>
-        </w:tc>
-      </w:tr>
-      <w:tr>
-        <w:tc>
-          <w:tcPr>
-            <w:tcW w:w="1309" w:type="dxa"/>
-          </w:tcPr>
-          <w:p>
-            <w:pPr>
-              <w:rPr>
-                <w:rFonts w:ascii="宋体" w:eastAsia="宋体" w:hAnsi="宋体"/>
-              </w:rPr>
-            </w:pPr>
-            <w:r>
-              <w:rPr>
-                <w:rFonts w:ascii="宋体" w:eastAsia="宋体" w:hAnsi="宋体" w:hint="eastAsia"/>
-              </w:rPr>
-              <w:t>数据需求</w:t>
-            </w:r>
-          </w:p>
-        </w:tc>
-        <w:tc>
-          <w:tcPr>
-            <w:tcW w:w="7201" w:type="dxa"/>
-          </w:tcPr>
-          <w:p>
-            <w:pPr>
-              <w:rPr>
-                <w:rFonts w:ascii="宋体" w:eastAsia="宋体" w:hAnsi="宋体"/>
-              </w:rPr>
-            </w:pPr>
-            <w:r>
-              <w:rPr>
-                <w:rFonts w:ascii="宋体" w:eastAsia="宋体" w:hAnsi="宋体" w:hint="eastAsia"/>
-              </w:rPr>
-              <w:t>用户的登陆账号以及需要助签同学的信息</w:t>
-            </w:r>
-          </w:p>
-        </w:tc>
-      </w:tr>
-      <w:tr>
-        <w:tc>
-          <w:tcPr>
-            <w:tcW w:w="1309" w:type="dxa"/>
-          </w:tcPr>
-          <w:p>
-            <w:pPr>
-              <w:rPr>
-                <w:rFonts w:ascii="宋体" w:eastAsia="宋体" w:hAnsi="宋体"/>
-              </w:rPr>
-            </w:pPr>
-            <w:r>
-              <w:rPr>
-                <w:rFonts w:ascii="宋体" w:eastAsia="宋体" w:hAnsi="宋体" w:hint="eastAsia"/>
-              </w:rPr>
-              <w:lastRenderedPageBreak/>
-              <w:t>用例名称</w:t>
-            </w:r>
-          </w:p>
-        </w:tc>
-        <w:tc>
-          <w:tcPr>
-            <w:tcW w:w="7201" w:type="dxa"/>
-          </w:tcPr>
-          <w:p>
-            <w:pPr>
-              <w:rPr>
-                <w:rFonts w:ascii="宋体" w:eastAsia="宋体" w:hAnsi="宋体"/>
-              </w:rPr>
-            </w:pPr>
-            <w:r>
-              <w:rPr>
-                <w:rFonts w:ascii="宋体" w:eastAsia="宋体" w:hAnsi="宋体" w:hint="eastAsia"/>
-              </w:rPr>
-              <w:t>查看所教课程</w:t>
-            </w:r>
-          </w:p>
-        </w:tc>
-      </w:tr>
-      <w:tr>
-        <w:tc>
-          <w:tcPr>
-            <w:tcW w:w="1309" w:type="dxa"/>
-          </w:tcPr>
-          <w:p>
-            <w:pPr>
-              <w:rPr>
-                <w:rFonts w:ascii="宋体" w:eastAsia="宋体" w:hAnsi="宋体"/>
-              </w:rPr>
-            </w:pPr>
-            <w:r>
-              <w:rPr>
-                <w:rFonts w:ascii="宋体" w:eastAsia="宋体" w:hAnsi="宋体" w:hint="eastAsia"/>
-              </w:rPr>
-              <w:t>参与者</w:t>
-            </w:r>
-          </w:p>
-        </w:tc>
-        <w:tc>
-          <w:tcPr>
-            <w:tcW w:w="7201" w:type="dxa"/>
-          </w:tcPr>
-          <w:p>
-            <w:pPr>
-              <w:rPr>
-                <w:rFonts w:ascii="宋体" w:eastAsia="宋体" w:hAnsi="宋体"/>
-              </w:rPr>
-            </w:pPr>
-            <w:r>
-              <w:rPr>
-                <w:rFonts w:ascii="宋体" w:eastAsia="宋体" w:hAnsi="宋体" w:hint="eastAsia"/>
-              </w:rPr>
-              <w:t>教师</w:t>
-            </w:r>
-          </w:p>
-        </w:tc>
-      </w:tr>
-      <w:tr>
-        <w:tc>
-          <w:tcPr>
-            <w:tcW w:w="1309" w:type="dxa"/>
-          </w:tcPr>
-          <w:p>
-            <w:pPr>
-              <w:rPr>
-                <w:rFonts w:ascii="宋体" w:eastAsia="宋体" w:hAnsi="宋体"/>
-              </w:rPr>
-            </w:pPr>
-            <w:r>
-              <w:rPr>
-                <w:rFonts w:ascii="宋体" w:eastAsia="宋体" w:hAnsi="宋体" w:hint="eastAsia"/>
-              </w:rPr>
-              <w:t>用例描述</w:t>
-            </w:r>
-          </w:p>
-        </w:tc>
-        <w:tc>
-          <w:tcPr>
-            <w:tcW w:w="7201" w:type="dxa"/>
-          </w:tcPr>
-          <w:p>
-            <w:pPr>
-              <w:rPr>
-                <w:rFonts w:ascii="宋体" w:eastAsia="宋体" w:hAnsi="宋体"/>
-              </w:rPr>
-            </w:pPr>
-            <w:r>
-              <w:rPr>
-                <w:rFonts w:ascii="宋体" w:eastAsia="宋体" w:hAnsi="宋体" w:hint="eastAsia"/>
-              </w:rPr>
-              <w:t>该用例描述教师查看所教课程的行为</w:t>
-            </w:r>
-          </w:p>
-        </w:tc>
-      </w:tr>
-      <w:tr>
-        <w:tc>
-          <w:tcPr>
-            <w:tcW w:w="1309" w:type="dxa"/>
-          </w:tcPr>
-          <w:p>
-            <w:pPr>
-              <w:rPr>
-                <w:rFonts w:ascii="宋体" w:eastAsia="宋体" w:hAnsi="宋体"/>
-              </w:rPr>
-            </w:pPr>
-            <w:r>
-              <w:rPr>
-                <w:rFonts w:ascii="宋体" w:eastAsia="宋体" w:hAnsi="宋体" w:hint="eastAsia"/>
-              </w:rPr>
-              <w:t>触发器</w:t>
-            </w:r>
-          </w:p>
-        </w:tc>
-        <w:tc>
-          <w:tcPr>
-            <w:tcW w:w="7201" w:type="dxa"/>
-          </w:tcPr>
-          <w:p>
-            <w:pPr>
-              <w:rPr>
-                <w:rFonts w:ascii="宋体" w:eastAsia="宋体" w:hAnsi="宋体"/>
-              </w:rPr>
-            </w:pPr>
-            <w:r>
-              <w:rPr>
-                <w:rFonts w:ascii="宋体" w:eastAsia="宋体" w:hAnsi="宋体" w:hint="eastAsia"/>
-              </w:rPr>
-              <w:t>当教师点击查看所教课程时，用例触发</w:t>
-            </w:r>
-          </w:p>
-        </w:tc>
-      </w:tr>
-      <w:tr>
-        <w:tc>
-          <w:tcPr>
-            <w:tcW w:w="1309" w:type="dxa"/>
-          </w:tcPr>
-          <w:p>
-            <w:pPr>
-              <w:rPr>
-                <w:rFonts w:ascii="宋体" w:eastAsia="宋体" w:hAnsi="宋体"/>
-              </w:rPr>
-            </w:pPr>
-            <w:r>
-              <w:rPr>
-                <w:rFonts w:ascii="宋体" w:eastAsia="宋体" w:hAnsi="宋体" w:hint="eastAsia"/>
-              </w:rPr>
-              <w:t>前置条件</w:t>
-            </w:r>
-          </w:p>
-        </w:tc>
-        <w:tc>
-          <w:tcPr>
-            <w:tcW w:w="7201" w:type="dxa"/>
-          </w:tcPr>
-          <w:p>
-            <w:pPr>
-              <w:rPr>
-                <w:rFonts w:ascii="宋体" w:eastAsia="宋体" w:hAnsi="宋体"/>
-              </w:rPr>
-            </w:pPr>
-            <w:r>
-              <w:rPr>
-                <w:rFonts w:ascii="宋体" w:eastAsia="宋体" w:hAnsi="宋体" w:hint="eastAsia"/>
-              </w:rPr>
-              <w:t>用户需要进行登陆并且身份要是教师</w:t>
-            </w:r>
-          </w:p>
-        </w:tc>
-      </w:tr>
-      <w:tr>
-        <w:tc>
-          <w:tcPr>
-            <w:tcW w:w="1309" w:type="dxa"/>
-          </w:tcPr>
-          <w:p>
-            <w:pPr>
-              <w:rPr>
-                <w:rFonts w:ascii="宋体" w:eastAsia="宋体" w:hAnsi="宋体"/>
-              </w:rPr>
-            </w:pPr>
-            <w:r>
-              <w:rPr>
-                <w:rFonts w:ascii="宋体" w:eastAsia="宋体" w:hAnsi="宋体" w:hint="eastAsia"/>
-              </w:rPr>
-              <w:t>后置条件</w:t>
-            </w:r>
-          </w:p>
-        </w:tc>
-        <w:tc>
-          <w:tcPr>
-            <w:tcW w:w="7201" w:type="dxa"/>
-          </w:tcPr>
-          <w:p>
-            <w:pPr>
-              <w:rPr>
-                <w:rFonts w:ascii="宋体" w:eastAsia="宋体" w:hAnsi="宋体"/>
-              </w:rPr>
-            </w:pPr>
-            <w:r>
-              <w:rPr>
-                <w:rFonts w:ascii="宋体" w:eastAsia="宋体" w:hAnsi="宋体" w:hint="eastAsia"/>
-              </w:rPr>
-              <w:t>用户点击查看所教课程</w:t>
-            </w:r>
-          </w:p>
-        </w:tc>
-      </w:tr>
-      <w:tr>
-        <w:trPr>
-          <w:trHeight w:val="817"/>
-        </w:trPr>
-        <w:tc>
-          <w:tcPr>
-            <w:tcW w:w="1309" w:type="dxa"/>
-          </w:tcPr>
-          <w:p>
-            <w:pPr>
-              <w:rPr>
-                <w:rFonts w:ascii="宋体" w:eastAsia="宋体" w:hAnsi="宋体"/>
-              </w:rPr>
-            </w:pPr>
-            <w:r>
-              <w:rPr>
-                <w:rFonts w:ascii="宋体" w:eastAsia="宋体" w:hAnsi="宋体" w:hint="eastAsia"/>
-              </w:rPr>
-              <w:t>基本事件流</w:t>
-            </w:r>
-          </w:p>
-        </w:tc>
-        <w:tc>
-          <w:tcPr>
-            <w:tcW w:w="7201" w:type="dxa"/>
-          </w:tcPr>
-          <w:p>
-            <w:pPr>
-              <w:numPr>
-                <w:ilvl w:val="0"/>
-                <w:numId w:val="7"/>
-              </w:numPr>
-              <w:rPr>
-                <w:rFonts w:ascii="宋体" w:eastAsia="宋体" w:hAnsi="宋体"/>
-              </w:rPr>
-            </w:pPr>
-            <w:r>
-              <w:rPr>
-                <w:rFonts w:ascii="宋体" w:eastAsia="宋体" w:hAnsi="宋体" w:hint="eastAsia"/>
-              </w:rPr>
-              <w:t>教师点击查看所教课程</w:t>
-            </w:r>
-          </w:p>
-          <w:p>
-            <w:pPr>
-              <w:rPr>
-                <w:rFonts w:ascii="宋体" w:eastAsia="宋体" w:hAnsi="宋体"/>
-              </w:rPr>
-            </w:pPr>
-            <w:r>
-              <w:rPr>
-                <w:rFonts w:ascii="宋体" w:eastAsia="宋体" w:hAnsi="宋体" w:hint="eastAsia"/>
-              </w:rPr>
-              <w:t>2、系统将教师账号所匹配的所教课程信息发送给用户</w:t>
-            </w:r>
-          </w:p>
-        </w:tc>
-      </w:tr>
-      <w:tr>
-        <w:trPr>
-          <w:trHeight w:val="404"/>
-        </w:trPr>
-        <w:tc>
-          <w:tcPr>
-            <w:tcW w:w="1309" w:type="dxa"/>
-          </w:tcPr>
-          <w:p>
-            <w:pPr>
-              <w:rPr>
-                <w:rFonts w:ascii="宋体" w:eastAsia="宋体" w:hAnsi="宋体"/>
-              </w:rPr>
-            </w:pPr>
-            <w:r>
-              <w:rPr>
-                <w:rFonts w:ascii="宋体" w:eastAsia="宋体" w:hAnsi="宋体" w:hint="eastAsia"/>
-              </w:rPr>
-              <w:t>扩展事件流</w:t>
-            </w:r>
-          </w:p>
-        </w:tc>
-        <w:tc>
-          <w:tcPr>
-            <w:tcW w:w="7201" w:type="dxa"/>
-          </w:tcPr>
-          <w:p>
-            <w:pPr>
-              <w:rPr>
-                <w:rFonts w:ascii="宋体" w:eastAsia="宋体" w:hAnsi="宋体"/>
-              </w:rPr>
-            </w:pPr>
-            <w:r>
-              <w:rPr>
-                <w:rFonts w:ascii="宋体" w:eastAsia="宋体" w:hAnsi="宋体" w:hint="eastAsia"/>
-              </w:rPr>
-              <w:t>当教师没有课程时，提醒教师没有授课</w:t>
-            </w:r>
-          </w:p>
-        </w:tc>
-      </w:tr>
-      <w:tr>
-        <w:tc>
-          <w:tcPr>
-            <w:tcW w:w="1309" w:type="dxa"/>
-          </w:tcPr>
-          <w:p>
-            <w:pPr>
-              <w:rPr>
-                <w:rFonts w:ascii="宋体" w:eastAsia="宋体" w:hAnsi="宋体"/>
-              </w:rPr>
-            </w:pPr>
-            <w:r>
-              <w:rPr>
-                <w:rFonts w:ascii="宋体" w:eastAsia="宋体" w:hAnsi="宋体" w:hint="eastAsia"/>
-              </w:rPr>
-              <w:t>结论</w:t>
-            </w:r>
-          </w:p>
-        </w:tc>
-        <w:tc>
-          <w:tcPr>
-            <w:tcW w:w="7201" w:type="dxa"/>
-          </w:tcPr>
-          <w:p>
-            <w:pPr>
-              <w:rPr>
-                <w:rFonts w:ascii="宋体" w:eastAsia="宋体" w:hAnsi="宋体"/>
-              </w:rPr>
-            </w:pPr>
-            <w:r>
-              <w:rPr>
-                <w:rFonts w:ascii="宋体" w:eastAsia="宋体" w:hAnsi="宋体" w:hint="eastAsia"/>
-              </w:rPr>
-              <w:t>当教师收到系统发送的课程信息时，用例结束</w:t>
-            </w:r>
-          </w:p>
-        </w:tc>
-      </w:tr>
-      <w:tr>
-        <w:tc>
-          <w:tcPr>
-            <w:tcW w:w="1309" w:type="dxa"/>
-          </w:tcPr>
-          <w:p>
-            <w:pPr>
-              <w:rPr>
-                <w:rFonts w:ascii="宋体" w:eastAsia="宋体" w:hAnsi="宋体"/>
-              </w:rPr>
-            </w:pPr>
-            <w:r>
-              <w:rPr>
-                <w:rFonts w:ascii="宋体" w:eastAsia="宋体" w:hAnsi="宋体" w:hint="eastAsia"/>
-              </w:rPr>
-              <w:t>数据需求</w:t>
-            </w:r>
-          </w:p>
-        </w:tc>
-        <w:tc>
-          <w:tcPr>
-            <w:tcW w:w="7201" w:type="dxa"/>
-          </w:tcPr>
-          <w:p>
-            <w:pPr>
-              <w:rPr>
-                <w:rFonts w:ascii="宋体" w:eastAsia="宋体" w:hAnsi="宋体"/>
-              </w:rPr>
-            </w:pPr>
-            <w:r>
-              <w:rPr>
-                <w:rFonts w:ascii="宋体" w:eastAsia="宋体" w:hAnsi="宋体" w:hint="eastAsia"/>
-              </w:rPr>
-              <w:t>用户的登陆账号</w:t>
-            </w:r>
-          </w:p>
-        </w:tc>
-      </w:tr>
-    </w:tbl>
-    <w:p>
-      <w:pPr>
-        <w:ind w:firstLine="420"/>
-        <w:rPr>
-          <w:rFonts w:ascii="宋体" w:eastAsia="宋体" w:hAnsi="宋体"/>
-        </w:rPr>
-      </w:pPr>
-    </w:p>
-    <w:tbl>
-      <w:tblPr>
-        <w:tblStyle w:val="a9"/>
-        <w:tblW w:w="8510" w:type="dxa"/>
-        <w:tblInd w:w="12" w:type="dxa"/>
-        <w:tblLayout w:type="fixed"/>
-        <w:tblLook w:val="04A0" w:firstRow="1" w:lastRow="0" w:firstColumn="1" w:lastColumn="0" w:noHBand="0" w:noVBand="1"/>
-      </w:tblPr>
-      <w:tblGrid>
-        <w:gridCol w:w="1309"/>
-        <w:gridCol w:w="7201"/>
-      </w:tblGrid>
-      <w:tr>
-        <w:tc>
-          <w:tcPr>
-            <w:tcW w:w="1309" w:type="dxa"/>
-          </w:tcPr>
-          <w:p>
-            <w:pPr>
-              <w:rPr>
-                <w:rFonts w:ascii="宋体" w:eastAsia="宋体" w:hAnsi="宋体"/>
-              </w:rPr>
-            </w:pPr>
-            <w:r>
-              <w:rPr>
-                <w:rFonts w:ascii="宋体" w:eastAsia="宋体" w:hAnsi="宋体" w:hint="eastAsia"/>
-              </w:rPr>
-              <w:t>用例名称</w:t>
-            </w:r>
-          </w:p>
-        </w:tc>
-        <w:tc>
-          <w:tcPr>
-            <w:tcW w:w="7201" w:type="dxa"/>
-          </w:tcPr>
-          <w:p>
-            <w:pPr>
-              <w:rPr>
-                <w:rFonts w:ascii="宋体" w:eastAsia="宋体" w:hAnsi="宋体"/>
-              </w:rPr>
-            </w:pPr>
-            <w:r>
-              <w:rPr>
-                <w:rFonts w:ascii="宋体" w:eastAsia="宋体" w:hAnsi="宋体" w:hint="eastAsia"/>
-              </w:rPr>
-              <w:t>查看签到表</w:t>
-            </w:r>
-          </w:p>
-        </w:tc>
-      </w:tr>
-      <w:tr>
-        <w:tc>
-          <w:tcPr>
-            <w:tcW w:w="1309" w:type="dxa"/>
-          </w:tcPr>
-          <w:p>
-            <w:pPr>
-              <w:rPr>
-                <w:rFonts w:ascii="宋体" w:eastAsia="宋体" w:hAnsi="宋体"/>
-              </w:rPr>
-            </w:pPr>
-            <w:r>
-              <w:rPr>
-                <w:rFonts w:ascii="宋体" w:eastAsia="宋体" w:hAnsi="宋体" w:hint="eastAsia"/>
-              </w:rPr>
-              <w:t>参与者</w:t>
-            </w:r>
-          </w:p>
-        </w:tc>
-        <w:tc>
-          <w:tcPr>
-            <w:tcW w:w="7201" w:type="dxa"/>
-          </w:tcPr>
-          <w:p>
-            <w:pPr>
-              <w:rPr>
-                <w:rFonts w:ascii="宋体" w:eastAsia="宋体" w:hAnsi="宋体"/>
-              </w:rPr>
-            </w:pPr>
-            <w:r>
-              <w:rPr>
-                <w:rFonts w:ascii="宋体" w:eastAsia="宋体" w:hAnsi="宋体" w:hint="eastAsia"/>
-              </w:rPr>
-              <w:t>教师</w:t>
-            </w:r>
-          </w:p>
-        </w:tc>
-      </w:tr>
-      <w:tr>
-        <w:tc>
-          <w:tcPr>
-            <w:tcW w:w="1309" w:type="dxa"/>
-          </w:tcPr>
-          <w:p>
-            <w:pPr>
-              <w:rPr>
-                <w:rFonts w:ascii="宋体" w:eastAsia="宋体" w:hAnsi="宋体"/>
-              </w:rPr>
-            </w:pPr>
-            <w:r>
-              <w:rPr>
-                <w:rFonts w:ascii="宋体" w:eastAsia="宋体" w:hAnsi="宋体" w:hint="eastAsia"/>
-              </w:rPr>
-              <w:t>用例描述</w:t>
-            </w:r>
-          </w:p>
-        </w:tc>
-        <w:tc>
-          <w:tcPr>
-            <w:tcW w:w="7201" w:type="dxa"/>
-          </w:tcPr>
-          <w:p>
-            <w:pPr>
-              <w:rPr>
-                <w:rFonts w:ascii="宋体" w:eastAsia="宋体" w:hAnsi="宋体"/>
-              </w:rPr>
-            </w:pPr>
-            <w:r>
-              <w:rPr>
-                <w:rFonts w:ascii="宋体" w:eastAsia="宋体" w:hAnsi="宋体" w:hint="eastAsia"/>
-              </w:rPr>
-              <w:t>该用例描述教师查看签到表的行为</w:t>
-            </w:r>
-          </w:p>
-        </w:tc>
-      </w:tr>
-      <w:tr>
-        <w:tc>
-          <w:tcPr>
-            <w:tcW w:w="1309" w:type="dxa"/>
-          </w:tcPr>
-          <w:p>
-            <w:pPr>
-              <w:rPr>
-                <w:rFonts w:ascii="宋体" w:eastAsia="宋体" w:hAnsi="宋体"/>
-              </w:rPr>
-            </w:pPr>
-            <w:r>
-              <w:rPr>
-                <w:rFonts w:ascii="宋体" w:eastAsia="宋体" w:hAnsi="宋体" w:hint="eastAsia"/>
-              </w:rPr>
-              <w:t>触发器</w:t>
-            </w:r>
-          </w:p>
-        </w:tc>
-        <w:tc>
-          <w:tcPr>
-            <w:tcW w:w="7201" w:type="dxa"/>
-          </w:tcPr>
-          <w:p>
-            <w:pPr>
-              <w:rPr>
-                <w:rFonts w:ascii="宋体" w:eastAsia="宋体" w:hAnsi="宋体"/>
-              </w:rPr>
-            </w:pPr>
-            <w:r>
-              <w:rPr>
-                <w:rFonts w:ascii="宋体" w:eastAsia="宋体" w:hAnsi="宋体" w:hint="eastAsia"/>
-              </w:rPr>
-              <w:t>当教师点击查看签到表时，用例触发</w:t>
-            </w:r>
-          </w:p>
-        </w:tc>
-      </w:tr>
-      <w:tr>
-        <w:tc>
-          <w:tcPr>
-            <w:tcW w:w="1309" w:type="dxa"/>
-          </w:tcPr>
-          <w:p>
-            <w:pPr>
-              <w:rPr>
-                <w:rFonts w:ascii="宋体" w:eastAsia="宋体" w:hAnsi="宋体"/>
-              </w:rPr>
-            </w:pPr>
-            <w:r>
-              <w:rPr>
-                <w:rFonts w:ascii="宋体" w:eastAsia="宋体" w:hAnsi="宋体" w:hint="eastAsia"/>
-              </w:rPr>
-              <w:t>前置条件</w:t>
-            </w:r>
-          </w:p>
-        </w:tc>
-        <w:tc>
-          <w:tcPr>
-            <w:tcW w:w="7201" w:type="dxa"/>
-          </w:tcPr>
-          <w:p>
-            <w:pPr>
-              <w:rPr>
-                <w:rFonts w:ascii="宋体" w:eastAsia="宋体" w:hAnsi="宋体"/>
-              </w:rPr>
-            </w:pPr>
-            <w:r>
-              <w:rPr>
-                <w:rFonts w:ascii="宋体" w:eastAsia="宋体" w:hAnsi="宋体" w:hint="eastAsia"/>
-              </w:rPr>
-              <w:t>用户需要进行登陆并且身份要是教师</w:t>
-            </w:r>
-          </w:p>
-        </w:tc>
-      </w:tr>
-      <w:tr>
-        <w:tc>
-          <w:tcPr>
-            <w:tcW w:w="1309" w:type="dxa"/>
-          </w:tcPr>
-          <w:p>
-            <w:pPr>
-              <w:rPr>
-                <w:rFonts w:ascii="宋体" w:eastAsia="宋体" w:hAnsi="宋体"/>
-              </w:rPr>
-            </w:pPr>
-            <w:r>
-              <w:rPr>
-                <w:rFonts w:ascii="宋体" w:eastAsia="宋体" w:hAnsi="宋体" w:hint="eastAsia"/>
-              </w:rPr>
-              <w:t>后置条件</w:t>
-            </w:r>
-          </w:p>
-        </w:tc>
-        <w:tc>
-          <w:tcPr>
-            <w:tcW w:w="7201" w:type="dxa"/>
-          </w:tcPr>
-          <w:p>
-            <w:pPr>
-              <w:rPr>
-                <w:rFonts w:ascii="宋体" w:eastAsia="宋体" w:hAnsi="宋体"/>
-              </w:rPr>
-            </w:pPr>
-            <w:r>
-              <w:rPr>
-                <w:rFonts w:ascii="宋体" w:eastAsia="宋体" w:hAnsi="宋体" w:hint="eastAsia"/>
-              </w:rPr>
-              <w:t>用户选择某个课程点击查看签到表</w:t>
-            </w:r>
-          </w:p>
-        </w:tc>
-      </w:tr>
-      <w:tr>
-        <w:trPr>
-          <w:trHeight w:val="817"/>
-        </w:trPr>
-        <w:tc>
-          <w:tcPr>
-            <w:tcW w:w="1309" w:type="dxa"/>
-          </w:tcPr>
-          <w:p>
-            <w:pPr>
-              <w:rPr>
-                <w:rFonts w:ascii="宋体" w:eastAsia="宋体" w:hAnsi="宋体"/>
-              </w:rPr>
-            </w:pPr>
-            <w:r>
-              <w:rPr>
-                <w:rFonts w:ascii="宋体" w:eastAsia="宋体" w:hAnsi="宋体" w:hint="eastAsia"/>
-              </w:rPr>
-              <w:t>基本事件流</w:t>
-            </w:r>
-          </w:p>
-        </w:tc>
-        <w:tc>
-          <w:tcPr>
-            <w:tcW w:w="7201" w:type="dxa"/>
-          </w:tcPr>
-          <w:p>
-            <w:pPr>
-              <w:rPr>
-                <w:rFonts w:ascii="宋体" w:eastAsia="宋体" w:hAnsi="宋体"/>
-              </w:rPr>
-            </w:pPr>
-            <w:r>
-              <w:rPr>
-                <w:rFonts w:ascii="宋体" w:eastAsia="宋体" w:hAnsi="宋体" w:hint="eastAsia"/>
-              </w:rPr>
-              <w:t>1、教师点击查看签到表</w:t>
-            </w:r>
-          </w:p>
-          <w:p>
-            <w:pPr>
-              <w:rPr>
-                <w:rFonts w:ascii="宋体" w:eastAsia="宋体" w:hAnsi="宋体"/>
-              </w:rPr>
-            </w:pPr>
-            <w:r>
-              <w:rPr>
-                <w:rFonts w:ascii="宋体" w:eastAsia="宋体" w:hAnsi="宋体" w:hint="eastAsia"/>
-              </w:rPr>
-              <w:t>2、系统将教师选择的课程的签到表发送给教师</w:t>
-            </w:r>
-          </w:p>
-        </w:tc>
-      </w:tr>
-      <w:tr>
-        <w:tc>
-          <w:tcPr>
-            <w:tcW w:w="1309" w:type="dxa"/>
-          </w:tcPr>
-          <w:p>
-            <w:pPr>
-              <w:rPr>
-                <w:rFonts w:ascii="宋体" w:eastAsia="宋体" w:hAnsi="宋体"/>
-              </w:rPr>
-            </w:pPr>
-            <w:r>
-              <w:rPr>
-                <w:rFonts w:ascii="宋体" w:eastAsia="宋体" w:hAnsi="宋体" w:hint="eastAsia"/>
-              </w:rPr>
-              <w:t>结论</w:t>
-            </w:r>
-          </w:p>
-        </w:tc>
-        <w:tc>
-          <w:tcPr>
-            <w:tcW w:w="7201" w:type="dxa"/>
-          </w:tcPr>
-          <w:p>
-            <w:pPr>
-              <w:rPr>
-                <w:rFonts w:ascii="宋体" w:eastAsia="宋体" w:hAnsi="宋体"/>
-              </w:rPr>
-            </w:pPr>
-            <w:r>
-              <w:rPr>
-                <w:rFonts w:ascii="宋体" w:eastAsia="宋体" w:hAnsi="宋体" w:hint="eastAsia"/>
-              </w:rPr>
-              <w:t>当教师收到系统发送的签到表时，用例结束</w:t>
-            </w:r>
-          </w:p>
-        </w:tc>
-      </w:tr>
-      <w:tr>
-        <w:tc>
-          <w:tcPr>
-            <w:tcW w:w="1309" w:type="dxa"/>
-          </w:tcPr>
-          <w:p>
-            <w:pPr>
-              <w:rPr>
-                <w:rFonts w:ascii="宋体" w:eastAsia="宋体" w:hAnsi="宋体"/>
-              </w:rPr>
-            </w:pPr>
-            <w:r>
-              <w:rPr>
-                <w:rFonts w:ascii="宋体" w:eastAsia="宋体" w:hAnsi="宋体" w:hint="eastAsia"/>
-              </w:rPr>
-              <w:t>数据需求</w:t>
-            </w:r>
-          </w:p>
-        </w:tc>
-        <w:tc>
-          <w:tcPr>
-            <w:tcW w:w="7201" w:type="dxa"/>
-          </w:tcPr>
-          <w:p>
-            <w:pPr>
-              <w:rPr>
-                <w:rFonts w:ascii="宋体" w:eastAsia="宋体" w:hAnsi="宋体"/>
-              </w:rPr>
-            </w:pPr>
-            <w:r>
-              <w:rPr>
-                <w:rFonts w:ascii="宋体" w:eastAsia="宋体" w:hAnsi="宋体" w:hint="eastAsia"/>
-              </w:rPr>
-              <w:t>用户的登陆账号以及所选的课程信息</w:t>
-            </w:r>
-          </w:p>
-        </w:tc>
-      </w:tr>
-    </w:tbl>
-    <w:p>
-      <w:pPr>
-        <w:ind w:firstLine="420"/>
-        <w:rPr>
-          <w:rFonts w:ascii="宋体" w:eastAsia="宋体" w:hAnsi="宋体"/>
-        </w:rPr>
-      </w:pPr>
-    </w:p>
-    <w:tbl>
-      <w:tblPr>
-        <w:tblStyle w:val="a9"/>
-        <w:tblW w:w="8510" w:type="dxa"/>
-        <w:tblInd w:w="12" w:type="dxa"/>
-        <w:tblLayout w:type="fixed"/>
-        <w:tblLook w:val="04A0" w:firstRow="1" w:lastRow="0" w:firstColumn="1" w:lastColumn="0" w:noHBand="0" w:noVBand="1"/>
-      </w:tblPr>
-      <w:tblGrid>
-        <w:gridCol w:w="1309"/>
-        <w:gridCol w:w="7201"/>
-      </w:tblGrid>
-      <w:tr>
-        <w:tc>
-          <w:tcPr>
-            <w:tcW w:w="1309" w:type="dxa"/>
-          </w:tcPr>
-          <w:p>
-            <w:pPr>
-              <w:rPr>
-                <w:rFonts w:ascii="宋体" w:eastAsia="宋体" w:hAnsi="宋体"/>
-              </w:rPr>
-            </w:pPr>
-            <w:r>
-              <w:rPr>
-                <w:rFonts w:ascii="宋体" w:eastAsia="宋体" w:hAnsi="宋体" w:hint="eastAsia"/>
-              </w:rPr>
-              <w:t>用例名称</w:t>
-            </w:r>
-          </w:p>
-        </w:tc>
-        <w:tc>
-          <w:tcPr>
-            <w:tcW w:w="7201" w:type="dxa"/>
-          </w:tcPr>
-          <w:p>
-            <w:pPr>
-              <w:rPr>
-                <w:rFonts w:ascii="宋体" w:eastAsia="宋体" w:hAnsi="宋体"/>
-              </w:rPr>
-            </w:pPr>
-            <w:r>
-              <w:rPr>
-                <w:rFonts w:ascii="宋体" w:eastAsia="宋体" w:hAnsi="宋体" w:hint="eastAsia"/>
-              </w:rPr>
-              <w:t>查看班级信息</w:t>
-            </w:r>
-          </w:p>
-        </w:tc>
-      </w:tr>
-      <w:tr>
-        <w:tc>
-          <w:tcPr>
-            <w:tcW w:w="1309" w:type="dxa"/>
-          </w:tcPr>
-          <w:p>
-            <w:pPr>
-              <w:rPr>
-                <w:rFonts w:ascii="宋体" w:eastAsia="宋体" w:hAnsi="宋体"/>
-              </w:rPr>
-            </w:pPr>
-            <w:r>
-              <w:rPr>
-                <w:rFonts w:ascii="宋体" w:eastAsia="宋体" w:hAnsi="宋体" w:hint="eastAsia"/>
-              </w:rPr>
-              <w:t>参与者</w:t>
-            </w:r>
-          </w:p>
-        </w:tc>
-        <w:tc>
-          <w:tcPr>
-            <w:tcW w:w="7201" w:type="dxa"/>
-          </w:tcPr>
-          <w:p>
-            <w:pPr>
-              <w:rPr>
-                <w:rFonts w:ascii="宋体" w:eastAsia="宋体" w:hAnsi="宋体"/>
-              </w:rPr>
-            </w:pPr>
-            <w:r>
-              <w:rPr>
-                <w:rFonts w:ascii="宋体" w:eastAsia="宋体" w:hAnsi="宋体" w:hint="eastAsia"/>
-              </w:rPr>
-              <w:t>教师</w:t>
-            </w:r>
-          </w:p>
-        </w:tc>
-      </w:tr>
-      <w:tr>
-        <w:tc>
-          <w:tcPr>
-            <w:tcW w:w="1309" w:type="dxa"/>
-          </w:tcPr>
-          <w:p>
-            <w:pPr>
-              <w:rPr>
-                <w:rFonts w:ascii="宋体" w:eastAsia="宋体" w:hAnsi="宋体"/>
-              </w:rPr>
-            </w:pPr>
-            <w:r>
-              <w:rPr>
-                <w:rFonts w:ascii="宋体" w:eastAsia="宋体" w:hAnsi="宋体" w:hint="eastAsia"/>
-              </w:rPr>
-              <w:t>用例描述</w:t>
-            </w:r>
-          </w:p>
-        </w:tc>
-        <w:tc>
-          <w:tcPr>
-            <w:tcW w:w="7201" w:type="dxa"/>
-          </w:tcPr>
-          <w:p>
-            <w:pPr>
-              <w:rPr>
-                <w:rFonts w:ascii="宋体" w:eastAsia="宋体" w:hAnsi="宋体"/>
-              </w:rPr>
-            </w:pPr>
-            <w:r>
-              <w:rPr>
-                <w:rFonts w:ascii="宋体" w:eastAsia="宋体" w:hAnsi="宋体" w:hint="eastAsia"/>
-              </w:rPr>
-              <w:t>该用例描述教师查看班级信息的行为</w:t>
-            </w:r>
-          </w:p>
-        </w:tc>
-      </w:tr>
-      <w:tr>
-        <w:tc>
-          <w:tcPr>
-            <w:tcW w:w="1309" w:type="dxa"/>
-          </w:tcPr>
-          <w:p>
-            <w:pPr>
-              <w:rPr>
-                <w:rFonts w:ascii="宋体" w:eastAsia="宋体" w:hAnsi="宋体"/>
-              </w:rPr>
-            </w:pPr>
-            <w:r>
-              <w:rPr>
-                <w:rFonts w:ascii="宋体" w:eastAsia="宋体" w:hAnsi="宋体" w:hint="eastAsia"/>
-              </w:rPr>
-              <w:t>触发器</w:t>
-            </w:r>
-          </w:p>
-        </w:tc>
-        <w:tc>
-          <w:tcPr>
-            <w:tcW w:w="7201" w:type="dxa"/>
-          </w:tcPr>
-          <w:p>
-            <w:pPr>
-              <w:rPr>
-                <w:rFonts w:ascii="宋体" w:eastAsia="宋体" w:hAnsi="宋体"/>
-              </w:rPr>
-            </w:pPr>
-            <w:r>
-              <w:rPr>
-                <w:rFonts w:ascii="宋体" w:eastAsia="宋体" w:hAnsi="宋体" w:hint="eastAsia"/>
-              </w:rPr>
-              <w:t>当教师点击查看班级信息时，用例触发</w:t>
-            </w:r>
-          </w:p>
-        </w:tc>
-      </w:tr>
-      <w:tr>
-        <w:tc>
-          <w:tcPr>
-            <w:tcW w:w="1309" w:type="dxa"/>
-          </w:tcPr>
-          <w:p>
-            <w:pPr>
-              <w:rPr>
-                <w:rFonts w:ascii="宋体" w:eastAsia="宋体" w:hAnsi="宋体"/>
-              </w:rPr>
-            </w:pPr>
-            <w:r>
-              <w:rPr>
-                <w:rFonts w:ascii="宋体" w:eastAsia="宋体" w:hAnsi="宋体" w:hint="eastAsia"/>
-              </w:rPr>
-              <w:t>前置条件</w:t>
-            </w:r>
-          </w:p>
-        </w:tc>
-        <w:tc>
-          <w:tcPr>
-            <w:tcW w:w="7201" w:type="dxa"/>
-          </w:tcPr>
-          <w:p>
-            <w:pPr>
-              <w:rPr>
-                <w:rFonts w:ascii="宋体" w:eastAsia="宋体" w:hAnsi="宋体"/>
-              </w:rPr>
-            </w:pPr>
-            <w:r>
-              <w:rPr>
-                <w:rFonts w:ascii="宋体" w:eastAsia="宋体" w:hAnsi="宋体" w:hint="eastAsia"/>
-              </w:rPr>
-              <w:t>用户需要进行登陆并且身份要是教师</w:t>
-            </w:r>
-          </w:p>
-        </w:tc>
-      </w:tr>
-      <w:tr>
-        <w:tc>
-          <w:tcPr>
-            <w:tcW w:w="1309" w:type="dxa"/>
-          </w:tcPr>
-          <w:p>
-            <w:pPr>
-              <w:rPr>
-                <w:rFonts w:ascii="宋体" w:eastAsia="宋体" w:hAnsi="宋体"/>
-              </w:rPr>
-            </w:pPr>
-            <w:r>
-              <w:rPr>
-                <w:rFonts w:ascii="宋体" w:eastAsia="宋体" w:hAnsi="宋体" w:hint="eastAsia"/>
-              </w:rPr>
-              <w:t>后置条件</w:t>
-            </w:r>
-          </w:p>
-        </w:tc>
-        <w:tc>
-          <w:tcPr>
-            <w:tcW w:w="7201" w:type="dxa"/>
-          </w:tcPr>
-          <w:p>
-            <w:pPr>
-              <w:rPr>
-                <w:rFonts w:ascii="宋体" w:eastAsia="宋体" w:hAnsi="宋体"/>
-              </w:rPr>
-            </w:pPr>
-            <w:r>
-              <w:rPr>
-                <w:rFonts w:ascii="宋体" w:eastAsia="宋体" w:hAnsi="宋体" w:hint="eastAsia"/>
-              </w:rPr>
-              <w:t>用户选择某个课程点击查看班级信息</w:t>
-            </w:r>
-          </w:p>
-        </w:tc>
-      </w:tr>
-      <w:tr>
-        <w:trPr>
-          <w:trHeight w:val="817"/>
-        </w:trPr>
-        <w:tc>
-          <w:tcPr>
-            <w:tcW w:w="1309" w:type="dxa"/>
-          </w:tcPr>
-          <w:p>
-            <w:pPr>
-              <w:rPr>
-                <w:rFonts w:ascii="宋体" w:eastAsia="宋体" w:hAnsi="宋体"/>
-              </w:rPr>
-            </w:pPr>
-            <w:r>
-              <w:rPr>
-                <w:rFonts w:ascii="宋体" w:eastAsia="宋体" w:hAnsi="宋体" w:hint="eastAsia"/>
-              </w:rPr>
-              <w:t>基本事件流</w:t>
-            </w:r>
-          </w:p>
-        </w:tc>
-        <w:tc>
-          <w:tcPr>
-            <w:tcW w:w="7201" w:type="dxa"/>
-          </w:tcPr>
-          <w:p>
-            <w:pPr>
-              <w:rPr>
-                <w:rFonts w:ascii="宋体" w:eastAsia="宋体" w:hAnsi="宋体"/>
-              </w:rPr>
-            </w:pPr>
-            <w:r>
-              <w:rPr>
-                <w:rFonts w:ascii="宋体" w:eastAsia="宋体" w:hAnsi="宋体" w:hint="eastAsia"/>
-              </w:rPr>
-              <w:t>1、教师点击查看班级信息</w:t>
-            </w:r>
-          </w:p>
-          <w:p>
-            <w:pPr>
-              <w:rPr>
-                <w:rFonts w:ascii="宋体" w:eastAsia="宋体" w:hAnsi="宋体"/>
-              </w:rPr>
-            </w:pPr>
-            <w:r>
-              <w:rPr>
-                <w:rFonts w:ascii="宋体" w:eastAsia="宋体" w:hAnsi="宋体" w:hint="eastAsia"/>
-              </w:rPr>
-              <w:t>2、系统将教师账号所匹配的班级信息发送给用户</w:t>
-            </w:r>
-          </w:p>
-        </w:tc>
-      </w:tr>
-      <w:tr>
-        <w:trPr>
-          <w:trHeight w:val="404"/>
-        </w:trPr>
-        <w:tc>
-          <w:tcPr>
-            <w:tcW w:w="1309" w:type="dxa"/>
-          </w:tcPr>
-          <w:p>
-            <w:pPr>
-              <w:rPr>
-                <w:rFonts w:ascii="宋体" w:eastAsia="宋体" w:hAnsi="宋体"/>
-              </w:rPr>
-            </w:pPr>
-            <w:r>
-              <w:rPr>
-                <w:rFonts w:ascii="宋体" w:eastAsia="宋体" w:hAnsi="宋体" w:hint="eastAsia"/>
-              </w:rPr>
-              <w:t>扩展事件流</w:t>
-            </w:r>
-          </w:p>
-        </w:tc>
-        <w:tc>
-          <w:tcPr>
-            <w:tcW w:w="7201" w:type="dxa"/>
-          </w:tcPr>
-          <w:p>
-            <w:pPr>
-              <w:rPr>
-                <w:rFonts w:ascii="宋体" w:eastAsia="宋体" w:hAnsi="宋体"/>
-              </w:rPr>
-            </w:pPr>
-            <w:r>
-              <w:rPr>
-                <w:rFonts w:ascii="宋体" w:eastAsia="宋体" w:hAnsi="宋体" w:hint="eastAsia"/>
-              </w:rPr>
-              <w:t>当教师没有课程时，提醒教师没有授课</w:t>
-            </w:r>
-          </w:p>
-        </w:tc>
-      </w:tr>
-      <w:tr>
-        <w:tc>
-          <w:tcPr>
-            <w:tcW w:w="1309" w:type="dxa"/>
-          </w:tcPr>
-          <w:p>
-            <w:pPr>
-              <w:rPr>
-                <w:rFonts w:ascii="宋体" w:eastAsia="宋体" w:hAnsi="宋体"/>
-              </w:rPr>
-            </w:pPr>
-            <w:r>
-              <w:rPr>
-                <w:rFonts w:ascii="宋体" w:eastAsia="宋体" w:hAnsi="宋体" w:hint="eastAsia"/>
-              </w:rPr>
-              <w:t>结论</w:t>
-            </w:r>
-          </w:p>
-        </w:tc>
-        <w:tc>
-          <w:tcPr>
-            <w:tcW w:w="7201" w:type="dxa"/>
-          </w:tcPr>
-          <w:p>
-            <w:pPr>
-              <w:rPr>
-                <w:rFonts w:ascii="宋体" w:eastAsia="宋体" w:hAnsi="宋体"/>
-              </w:rPr>
-            </w:pPr>
-            <w:r>
-              <w:rPr>
-                <w:rFonts w:ascii="宋体" w:eastAsia="宋体" w:hAnsi="宋体" w:hint="eastAsia"/>
-              </w:rPr>
-              <w:t>当教师收到系统发送的班级信息时，用例结束</w:t>
-            </w:r>
-          </w:p>
-        </w:tc>
-      </w:tr>
-      <w:tr>
-        <w:tc>
-          <w:tcPr>
-            <w:tcW w:w="1309" w:type="dxa"/>
-          </w:tcPr>
-          <w:p>
-            <w:pPr>
-              <w:rPr>
-                <w:rFonts w:ascii="宋体" w:eastAsia="宋体" w:hAnsi="宋体"/>
-              </w:rPr>
-            </w:pPr>
-            <w:r>
-              <w:rPr>
-                <w:rFonts w:ascii="宋体" w:eastAsia="宋体" w:hAnsi="宋体" w:hint="eastAsia"/>
-              </w:rPr>
-              <w:t>数据需求</w:t>
-            </w:r>
-          </w:p>
-        </w:tc>
-        <w:tc>
-          <w:tcPr>
-            <w:tcW w:w="7201" w:type="dxa"/>
-          </w:tcPr>
-          <w:p>
-            <w:pPr>
-              <w:rPr>
-                <w:rFonts w:ascii="宋体" w:eastAsia="宋体" w:hAnsi="宋体"/>
-              </w:rPr>
-            </w:pPr>
-            <w:r>
-              <w:rPr>
-                <w:rFonts w:ascii="宋体" w:eastAsia="宋体" w:hAnsi="宋体" w:hint="eastAsia"/>
-              </w:rPr>
-              <w:t>用户的登陆账号</w:t>
-            </w:r>
-          </w:p>
-        </w:tc>
-      </w:tr>
-    </w:tbl>
-    <w:p>
-      <w:pPr>
-        <w:ind w:firstLine="420"/>
-        <w:rPr>
-          <w:rFonts w:ascii="宋体" w:eastAsia="宋体" w:hAnsi="宋体"/>
+        <w:rPr>
+          <w:rFonts w:ascii="宋体" w:eastAsia="宋体" w:hAnsi="宋体" w:hint="eastAsia"/>
         </w:rPr>
       </w:pPr>
     </w:p>
@@ -10788,7 +8407,7 @@
 </file>
 
 <file path=customXml/itemProps2.xml><?xml version="1.0" encoding="utf-8"?>
-<ds:datastoreItem xmlns:ds="http://schemas.openxmlformats.org/officeDocument/2006/customXml" ds:itemID="{A033E8E4-B791-426B-85A5-2D1561A9A9FD}">
+<ds:datastoreItem xmlns:ds="http://schemas.openxmlformats.org/officeDocument/2006/customXml" ds:itemID="{9041D723-02B4-455C-94AD-22D393A1772F}">
   <ds:schemaRefs>
     <ds:schemaRef ds:uri="http://schemas.openxmlformats.org/officeDocument/2006/bibliography"/>
   </ds:schemaRefs>

--- a/用户需求文档.docx
+++ b/用户需求文档.docx
@@ -113,7 +113,7 @@
           </w14:shadow>
         </w:rPr>
         <w:drawing>
-          <wp:anchor distT="0" distB="0" distL="114300" distR="114300" simplePos="0" relativeHeight="251659264" behindDoc="0" locked="0" layoutInCell="1" allowOverlap="1" wp14:anchorId="369D9C64" wp14:editId="57858098">
+          <wp:anchor distT="0" distB="0" distL="114300" distR="114300" simplePos="0" relativeHeight="251659264" behindDoc="0" locked="0" layoutInCell="1" allowOverlap="1" wp14:anchorId="1E925F64" wp14:editId="7062319A">
             <wp:simplePos x="0" y="0"/>
             <wp:positionH relativeFrom="column">
               <wp:posOffset>1257300</wp:posOffset>
@@ -1558,8 +1558,6 @@
         </w:rPr>
         <w:t>为不正常，被举报，则会被拉入黑名单，下次不予进入。</w:t>
       </w:r>
-      <w:bookmarkStart w:id="12" w:name="_GoBack"/>
-      <w:bookmarkEnd w:id="12"/>
     </w:p>
     <w:p>
       <w:pPr>
@@ -1568,10 +1566,10 @@
           <w:rFonts w:ascii="宋体" w:eastAsia="宋体" w:hAnsi="宋体"/>
         </w:rPr>
       </w:pPr>
-      <w:bookmarkStart w:id="13" w:name="_Toc11315545"/>
-      <w:bookmarkStart w:id="14" w:name="_Toc35076583"/>
-      <w:bookmarkStart w:id="15" w:name="_Toc35077054"/>
-      <w:bookmarkStart w:id="16" w:name="_Toc35077997"/>
+      <w:bookmarkStart w:id="12" w:name="_Toc11315545"/>
+      <w:bookmarkStart w:id="13" w:name="_Toc35076583"/>
+      <w:bookmarkStart w:id="14" w:name="_Toc35077054"/>
+      <w:bookmarkStart w:id="15" w:name="_Toc35077997"/>
       <w:r>
         <w:rPr>
           <w:rFonts w:ascii="宋体" w:eastAsia="宋体" w:hAnsi="宋体" w:hint="eastAsia"/>
@@ -1590,10 +1588,10 @@
         </w:rPr>
         <w:t>组织结构</w:t>
       </w:r>
+      <w:bookmarkEnd w:id="12"/>
       <w:bookmarkEnd w:id="13"/>
       <w:bookmarkEnd w:id="14"/>
       <w:bookmarkEnd w:id="15"/>
-      <w:bookmarkEnd w:id="16"/>
     </w:p>
     <w:p>
       <w:pPr>
@@ -1623,10 +1621,10 @@
           <w:rFonts w:ascii="宋体" w:eastAsia="宋体" w:hAnsi="宋体"/>
         </w:rPr>
       </w:pPr>
-      <w:bookmarkStart w:id="17" w:name="_Toc11315546"/>
-      <w:bookmarkStart w:id="18" w:name="_Toc35076584"/>
-      <w:bookmarkStart w:id="19" w:name="_Toc35077055"/>
-      <w:bookmarkStart w:id="20" w:name="_Toc35077998"/>
+      <w:bookmarkStart w:id="16" w:name="_Toc11315546"/>
+      <w:bookmarkStart w:id="17" w:name="_Toc35076584"/>
+      <w:bookmarkStart w:id="18" w:name="_Toc35077055"/>
+      <w:bookmarkStart w:id="19" w:name="_Toc35077998"/>
       <w:r>
         <w:rPr>
           <w:rFonts w:ascii="宋体" w:eastAsia="宋体" w:hAnsi="宋体" w:hint="eastAsia"/>
@@ -1639,11 +1637,11 @@
         </w:rPr>
         <w:t>用例图</w:t>
       </w:r>
-      <w:bookmarkStart w:id="21" w:name="_Toc11315547"/>
+      <w:bookmarkStart w:id="20" w:name="_Toc11315547"/>
+      <w:bookmarkEnd w:id="16"/>
       <w:bookmarkEnd w:id="17"/>
       <w:bookmarkEnd w:id="18"/>
       <w:bookmarkEnd w:id="19"/>
-      <w:bookmarkEnd w:id="20"/>
     </w:p>
     <w:p>
       <w:pPr>
@@ -1652,9 +1650,9 @@
           <w:rFonts w:ascii="宋体" w:eastAsia="宋体" w:hAnsi="宋体"/>
         </w:rPr>
       </w:pPr>
-      <w:bookmarkStart w:id="22" w:name="_Toc35076585"/>
-      <w:bookmarkStart w:id="23" w:name="_Toc35077056"/>
-      <w:bookmarkStart w:id="24" w:name="_Toc35077999"/>
+      <w:bookmarkStart w:id="21" w:name="_Toc35076585"/>
+      <w:bookmarkStart w:id="22" w:name="_Toc35077056"/>
+      <w:bookmarkStart w:id="23" w:name="_Toc35077999"/>
       <w:r>
         <w:rPr>
           <w:rFonts w:ascii="宋体" w:eastAsia="宋体" w:hAnsi="宋体" w:hint="eastAsia"/>
@@ -1679,7 +1677,7 @@
         </w:rPr>
         <w:t>用例图</w:t>
       </w:r>
-      <w:bookmarkEnd w:id="21"/>
+      <w:bookmarkEnd w:id="20"/>
       <w:r>
         <w:rPr>
           <w:rFonts w:ascii="宋体" w:eastAsia="宋体" w:hAnsi="宋体" w:hint="eastAsia"/>
@@ -1700,9 +1698,9 @@
         </w:rPr>
         <w:t>）</w:t>
       </w:r>
+      <w:bookmarkEnd w:id="21"/>
       <w:bookmarkEnd w:id="22"/>
       <w:bookmarkEnd w:id="23"/>
-      <w:bookmarkEnd w:id="24"/>
     </w:p>
     <w:p>
       <w:pPr>
@@ -1710,6 +1708,46 @@
           <w:rFonts w:ascii="宋体" w:eastAsia="宋体" w:hAnsi="宋体"/>
         </w:rPr>
       </w:pPr>
+      <w:r>
+        <w:rPr>
+          <w:noProof/>
+        </w:rPr>
+        <w:drawing>
+          <wp:inline distT="0" distB="0" distL="0" distR="0" wp14:anchorId="0215DC95" wp14:editId="1BBBE885">
+            <wp:extent cx="5274310" cy="3265805"/>
+            <wp:effectExtent l="0" t="0" r="2540" b="0"/>
+            <wp:docPr id="1" name="图片 1"/>
+            <wp:cNvGraphicFramePr>
+              <a:graphicFrameLocks xmlns:a="http://schemas.openxmlformats.org/drawingml/2006/main" noChangeAspect="1"/>
+            </wp:cNvGraphicFramePr>
+            <a:graphic xmlns:a="http://schemas.openxmlformats.org/drawingml/2006/main">
+              <a:graphicData uri="http://schemas.openxmlformats.org/drawingml/2006/picture">
+                <pic:pic xmlns:pic="http://schemas.openxmlformats.org/drawingml/2006/picture">
+                  <pic:nvPicPr>
+                    <pic:cNvPr id="1" name=""/>
+                    <pic:cNvPicPr/>
+                  </pic:nvPicPr>
+                  <pic:blipFill>
+                    <a:blip r:embed="rId10"/>
+                    <a:stretch>
+                      <a:fillRect/>
+                    </a:stretch>
+                  </pic:blipFill>
+                  <pic:spPr>
+                    <a:xfrm>
+                      <a:off x="0" y="0"/>
+                      <a:ext cx="5274310" cy="3265805"/>
+                    </a:xfrm>
+                    <a:prstGeom prst="rect">
+                      <a:avLst/>
+                    </a:prstGeom>
+                  </pic:spPr>
+                </pic:pic>
+              </a:graphicData>
+            </a:graphic>
+          </wp:inline>
+        </w:drawing>
+      </w:r>
     </w:p>
     <w:p>
       <w:pPr>
@@ -1718,14 +1756,15 @@
           <w:rFonts w:ascii="宋体" w:eastAsia="宋体" w:hAnsi="宋体"/>
         </w:rPr>
       </w:pPr>
-      <w:bookmarkStart w:id="25" w:name="_Toc11315548"/>
-      <w:bookmarkStart w:id="26" w:name="_Toc35076586"/>
-      <w:bookmarkStart w:id="27" w:name="_Toc35077057"/>
-      <w:bookmarkStart w:id="28" w:name="_Toc35078000"/>
+      <w:bookmarkStart w:id="24" w:name="_Toc11315548"/>
+      <w:bookmarkStart w:id="25" w:name="_Toc35076586"/>
+      <w:bookmarkStart w:id="26" w:name="_Toc35077057"/>
+      <w:bookmarkStart w:id="27" w:name="_Toc35078000"/>
       <w:r>
         <w:rPr>
           <w:rFonts w:ascii="宋体" w:eastAsia="宋体" w:hAnsi="宋体" w:hint="eastAsia"/>
         </w:rPr>
+        <w:lastRenderedPageBreak/>
         <w:t>2.2</w:t>
       </w:r>
       <w:r>
@@ -1740,16 +1779,16 @@
         </w:rPr>
         <w:t>用例图</w:t>
       </w:r>
-      <w:bookmarkEnd w:id="25"/>
+      <w:bookmarkEnd w:id="24"/>
       <w:r>
         <w:rPr>
           <w:rFonts w:ascii="宋体" w:eastAsia="宋体" w:hAnsi="宋体" w:hint="eastAsia"/>
         </w:rPr>
         <w:t>（梅意婕）</w:t>
       </w:r>
+      <w:bookmarkEnd w:id="25"/>
       <w:bookmarkEnd w:id="26"/>
       <w:bookmarkEnd w:id="27"/>
-      <w:bookmarkEnd w:id="28"/>
     </w:p>
     <w:p>
       <w:pPr>
@@ -1757,6 +1796,60 @@
           <w:rFonts w:ascii="宋体" w:eastAsia="宋体" w:hAnsi="宋体"/>
         </w:rPr>
       </w:pPr>
+      <w:r>
+        <w:rPr>
+          <w:rFonts w:ascii="宋体" w:eastAsia="宋体" w:hAnsi="宋体"/>
+          <w:noProof/>
+        </w:rPr>
+        <w:drawing>
+          <wp:inline distT="0" distB="0" distL="0" distR="0" wp14:anchorId="12D3E620" wp14:editId="66301FC2">
+            <wp:extent cx="5274310" cy="4749800"/>
+            <wp:effectExtent l="0" t="0" r="2540" b="0"/>
+            <wp:docPr id="3" name="图片 3"/>
+            <wp:cNvGraphicFramePr>
+              <a:graphicFrameLocks xmlns:a="http://schemas.openxmlformats.org/drawingml/2006/main" noChangeAspect="1"/>
+            </wp:cNvGraphicFramePr>
+            <a:graphic xmlns:a="http://schemas.openxmlformats.org/drawingml/2006/main">
+              <a:graphicData uri="http://schemas.openxmlformats.org/drawingml/2006/picture">
+                <pic:pic xmlns:pic="http://schemas.openxmlformats.org/drawingml/2006/picture">
+                  <pic:nvPicPr>
+                    <pic:cNvPr id="0" name="Picture 1"/>
+                    <pic:cNvPicPr>
+                      <a:picLocks noChangeAspect="1" noChangeArrowheads="1"/>
+                    </pic:cNvPicPr>
+                  </pic:nvPicPr>
+                  <pic:blipFill>
+                    <a:blip r:embed="rId11">
+                      <a:extLst>
+                        <a:ext uri="{28A0092B-C50C-407E-A947-70E740481C1C}">
+                          <a14:useLocalDpi xmlns:a14="http://schemas.microsoft.com/office/drawing/2010/main" val="0"/>
+                        </a:ext>
+                      </a:extLst>
+                    </a:blip>
+                    <a:srcRect/>
+                    <a:stretch>
+                      <a:fillRect/>
+                    </a:stretch>
+                  </pic:blipFill>
+                  <pic:spPr bwMode="auto">
+                    <a:xfrm>
+                      <a:off x="0" y="0"/>
+                      <a:ext cx="5274310" cy="4749800"/>
+                    </a:xfrm>
+                    <a:prstGeom prst="rect">
+                      <a:avLst/>
+                    </a:prstGeom>
+                    <a:noFill/>
+                    <a:ln>
+                      <a:noFill/>
+                    </a:ln>
+                  </pic:spPr>
+                </pic:pic>
+              </a:graphicData>
+            </a:graphic>
+          </wp:inline>
+        </w:drawing>
+      </w:r>
     </w:p>
     <w:p>
       <w:pPr>
@@ -1765,20 +1858,20 @@
           <w:rFonts w:ascii="宋体" w:eastAsia="宋体" w:hAnsi="宋体"/>
         </w:rPr>
       </w:pPr>
-      <w:bookmarkStart w:id="29" w:name="_Toc11315549"/>
-      <w:bookmarkStart w:id="30" w:name="_Toc35076587"/>
-      <w:bookmarkStart w:id="31" w:name="_Toc35077058"/>
-      <w:bookmarkStart w:id="32" w:name="_Toc35078001"/>
+      <w:bookmarkStart w:id="28" w:name="_Toc11315549"/>
+      <w:bookmarkStart w:id="29" w:name="_Toc35076587"/>
+      <w:bookmarkStart w:id="30" w:name="_Toc35077058"/>
+      <w:bookmarkStart w:id="31" w:name="_Toc35078001"/>
       <w:r>
         <w:rPr>
           <w:rFonts w:ascii="宋体" w:eastAsia="宋体" w:hAnsi="宋体" w:hint="eastAsia"/>
         </w:rPr>
         <w:t>3用例描述</w:t>
       </w:r>
+      <w:bookmarkEnd w:id="28"/>
       <w:bookmarkEnd w:id="29"/>
       <w:bookmarkEnd w:id="30"/>
       <w:bookmarkEnd w:id="31"/>
-      <w:bookmarkEnd w:id="32"/>
     </w:p>
     <w:p>
       <w:pPr>
@@ -1787,10 +1880,10 @@
           <w:rFonts w:ascii="宋体" w:eastAsia="宋体" w:hAnsi="宋体"/>
         </w:rPr>
       </w:pPr>
-      <w:bookmarkStart w:id="33" w:name="_Toc11315550"/>
-      <w:bookmarkStart w:id="34" w:name="_Toc35076588"/>
-      <w:bookmarkStart w:id="35" w:name="_Toc35077059"/>
-      <w:bookmarkStart w:id="36" w:name="_Toc35078002"/>
+      <w:bookmarkStart w:id="32" w:name="_Toc11315550"/>
+      <w:bookmarkStart w:id="33" w:name="_Toc35076588"/>
+      <w:bookmarkStart w:id="34" w:name="_Toc35077059"/>
+      <w:bookmarkStart w:id="35" w:name="_Toc35078002"/>
       <w:r>
         <w:rPr>
           <w:rFonts w:ascii="宋体" w:eastAsia="宋体" w:hAnsi="宋体" w:hint="eastAsia"/>
@@ -1815,453 +1908,16 @@
         </w:rPr>
         <w:t>用例描述</w:t>
       </w:r>
-      <w:bookmarkEnd w:id="33"/>
+      <w:bookmarkEnd w:id="32"/>
       <w:r>
         <w:rPr>
           <w:rFonts w:ascii="宋体" w:eastAsia="宋体" w:hAnsi="宋体" w:hint="eastAsia"/>
         </w:rPr>
         <w:t>（白伟婷）</w:t>
       </w:r>
+      <w:bookmarkEnd w:id="33"/>
       <w:bookmarkEnd w:id="34"/>
       <w:bookmarkEnd w:id="35"/>
-      <w:bookmarkEnd w:id="36"/>
-    </w:p>
-    <w:tbl>
-      <w:tblPr>
-        <w:tblStyle w:val="a9"/>
-        <w:tblW w:w="8522" w:type="dxa"/>
-        <w:tblLayout w:type="fixed"/>
-        <w:tblLook w:val="04A0" w:firstRow="1" w:lastRow="0" w:firstColumn="1" w:lastColumn="0" w:noHBand="0" w:noVBand="1"/>
-      </w:tblPr>
-      <w:tblGrid>
-        <w:gridCol w:w="1321"/>
-        <w:gridCol w:w="7201"/>
-      </w:tblGrid>
-      <w:tr>
-        <w:tc>
-          <w:tcPr>
-            <w:tcW w:w="1321" w:type="dxa"/>
-          </w:tcPr>
-          <w:p>
-            <w:pPr>
-              <w:rPr>
-                <w:rFonts w:ascii="宋体" w:eastAsia="宋体" w:hAnsi="宋体"/>
-              </w:rPr>
-            </w:pPr>
-            <w:r>
-              <w:rPr>
-                <w:rFonts w:ascii="宋体" w:eastAsia="宋体" w:hAnsi="宋体" w:hint="eastAsia"/>
-              </w:rPr>
-              <w:t>用例名称</w:t>
-            </w:r>
-          </w:p>
-        </w:tc>
-        <w:tc>
-          <w:tcPr>
-            <w:tcW w:w="7201" w:type="dxa"/>
-          </w:tcPr>
-          <w:p>
-            <w:pPr>
-              <w:rPr>
-                <w:rFonts w:ascii="宋体" w:eastAsia="宋体" w:hAnsi="宋体"/>
-              </w:rPr>
-            </w:pPr>
-            <w:r>
-              <w:rPr>
-                <w:rFonts w:ascii="宋体" w:eastAsia="宋体" w:hAnsi="宋体" w:hint="eastAsia"/>
-              </w:rPr>
-              <w:t>账号管理</w:t>
-            </w:r>
-          </w:p>
-        </w:tc>
-      </w:tr>
-      <w:tr>
-        <w:tc>
-          <w:tcPr>
-            <w:tcW w:w="1321" w:type="dxa"/>
-          </w:tcPr>
-          <w:p>
-            <w:pPr>
-              <w:rPr>
-                <w:rFonts w:ascii="宋体" w:eastAsia="宋体" w:hAnsi="宋体"/>
-              </w:rPr>
-            </w:pPr>
-            <w:r>
-              <w:rPr>
-                <w:rFonts w:ascii="宋体" w:eastAsia="宋体" w:hAnsi="宋体" w:hint="eastAsia"/>
-              </w:rPr>
-              <w:t>参与者</w:t>
-            </w:r>
-          </w:p>
-        </w:tc>
-        <w:tc>
-          <w:tcPr>
-            <w:tcW w:w="7201" w:type="dxa"/>
-          </w:tcPr>
-          <w:p>
-            <w:pPr>
-              <w:rPr>
-                <w:rFonts w:ascii="宋体" w:eastAsia="宋体" w:hAnsi="宋体"/>
-              </w:rPr>
-            </w:pPr>
-            <w:r>
-              <w:rPr>
-                <w:rFonts w:ascii="宋体" w:eastAsia="宋体" w:hAnsi="宋体" w:hint="eastAsia"/>
-              </w:rPr>
-              <w:t>系统管理员</w:t>
-            </w:r>
-          </w:p>
-        </w:tc>
-      </w:tr>
-      <w:tr>
-        <w:tc>
-          <w:tcPr>
-            <w:tcW w:w="1321" w:type="dxa"/>
-          </w:tcPr>
-          <w:p>
-            <w:pPr>
-              <w:rPr>
-                <w:rFonts w:ascii="宋体" w:eastAsia="宋体" w:hAnsi="宋体"/>
-              </w:rPr>
-            </w:pPr>
-            <w:r>
-              <w:rPr>
-                <w:rFonts w:ascii="宋体" w:eastAsia="宋体" w:hAnsi="宋体" w:hint="eastAsia"/>
-              </w:rPr>
-              <w:t>用例描述</w:t>
-            </w:r>
-          </w:p>
-        </w:tc>
-        <w:tc>
-          <w:tcPr>
-            <w:tcW w:w="7201" w:type="dxa"/>
-          </w:tcPr>
-          <w:p>
-            <w:pPr>
-              <w:rPr>
-                <w:rFonts w:ascii="宋体" w:eastAsia="宋体" w:hAnsi="宋体"/>
-              </w:rPr>
-            </w:pPr>
-            <w:r>
-              <w:rPr>
-                <w:rFonts w:ascii="宋体" w:eastAsia="宋体" w:hAnsi="宋体" w:hint="eastAsia"/>
-              </w:rPr>
-              <w:t>该用例描述系统管理员管理账号的行为</w:t>
-            </w:r>
-          </w:p>
-        </w:tc>
-      </w:tr>
-      <w:tr>
-        <w:tc>
-          <w:tcPr>
-            <w:tcW w:w="1321" w:type="dxa"/>
-          </w:tcPr>
-          <w:p>
-            <w:pPr>
-              <w:rPr>
-                <w:rFonts w:ascii="宋体" w:eastAsia="宋体" w:hAnsi="宋体"/>
-              </w:rPr>
-            </w:pPr>
-            <w:r>
-              <w:rPr>
-                <w:rFonts w:ascii="宋体" w:eastAsia="宋体" w:hAnsi="宋体" w:hint="eastAsia"/>
-              </w:rPr>
-              <w:t>触发器</w:t>
-            </w:r>
-          </w:p>
-        </w:tc>
-        <w:tc>
-          <w:tcPr>
-            <w:tcW w:w="7201" w:type="dxa"/>
-          </w:tcPr>
-          <w:p>
-            <w:pPr>
-              <w:rPr>
-                <w:rFonts w:ascii="宋体" w:eastAsia="宋体" w:hAnsi="宋体"/>
-              </w:rPr>
-            </w:pPr>
-            <w:r>
-              <w:rPr>
-                <w:rFonts w:ascii="宋体" w:eastAsia="宋体" w:hAnsi="宋体" w:hint="eastAsia"/>
-              </w:rPr>
-              <w:t>当系统管理员使用该系统时，用例触发</w:t>
-            </w:r>
-          </w:p>
-        </w:tc>
-      </w:tr>
-      <w:tr>
-        <w:tc>
-          <w:tcPr>
-            <w:tcW w:w="1321" w:type="dxa"/>
-          </w:tcPr>
-          <w:p>
-            <w:pPr>
-              <w:rPr>
-                <w:rFonts w:ascii="宋体" w:eastAsia="宋体" w:hAnsi="宋体"/>
-              </w:rPr>
-            </w:pPr>
-            <w:r>
-              <w:rPr>
-                <w:rFonts w:ascii="宋体" w:eastAsia="宋体" w:hAnsi="宋体" w:hint="eastAsia"/>
-              </w:rPr>
-              <w:t>前置条件</w:t>
-            </w:r>
-          </w:p>
-        </w:tc>
-        <w:tc>
-          <w:tcPr>
-            <w:tcW w:w="7201" w:type="dxa"/>
-          </w:tcPr>
-          <w:p>
-            <w:pPr>
-              <w:rPr>
-                <w:rFonts w:ascii="宋体" w:eastAsia="宋体" w:hAnsi="宋体"/>
-              </w:rPr>
-            </w:pPr>
-            <w:r>
-              <w:rPr>
-                <w:rFonts w:ascii="宋体" w:eastAsia="宋体" w:hAnsi="宋体" w:hint="eastAsia"/>
-              </w:rPr>
-              <w:t>管理员需有管理系统权限</w:t>
-            </w:r>
-          </w:p>
-        </w:tc>
-      </w:tr>
-      <w:tr>
-        <w:tc>
-          <w:tcPr>
-            <w:tcW w:w="1321" w:type="dxa"/>
-          </w:tcPr>
-          <w:p>
-            <w:pPr>
-              <w:rPr>
-                <w:rFonts w:ascii="宋体" w:eastAsia="宋体" w:hAnsi="宋体"/>
-              </w:rPr>
-            </w:pPr>
-            <w:r>
-              <w:rPr>
-                <w:rFonts w:ascii="宋体" w:eastAsia="宋体" w:hAnsi="宋体" w:hint="eastAsia"/>
-              </w:rPr>
-              <w:t>后置条件</w:t>
-            </w:r>
-          </w:p>
-        </w:tc>
-        <w:tc>
-          <w:tcPr>
-            <w:tcW w:w="7201" w:type="dxa"/>
-          </w:tcPr>
-          <w:p>
-            <w:pPr>
-              <w:rPr>
-                <w:rFonts w:ascii="宋体" w:eastAsia="宋体" w:hAnsi="宋体"/>
-              </w:rPr>
-            </w:pPr>
-            <w:r>
-              <w:rPr>
-                <w:rFonts w:ascii="宋体" w:eastAsia="宋体" w:hAnsi="宋体" w:hint="eastAsia"/>
-              </w:rPr>
-              <w:t>如果权限不存在提醒系统管理员错误</w:t>
-            </w:r>
-          </w:p>
-        </w:tc>
-      </w:tr>
-      <w:tr>
-        <w:tc>
-          <w:tcPr>
-            <w:tcW w:w="1321" w:type="dxa"/>
-          </w:tcPr>
-          <w:p>
-            <w:pPr>
-              <w:rPr>
-                <w:rFonts w:ascii="宋体" w:eastAsia="宋体" w:hAnsi="宋体"/>
-              </w:rPr>
-            </w:pPr>
-            <w:r>
-              <w:rPr>
-                <w:rFonts w:ascii="宋体" w:eastAsia="宋体" w:hAnsi="宋体" w:hint="eastAsia"/>
-              </w:rPr>
-              <w:t>基本事件流</w:t>
-            </w:r>
-          </w:p>
-        </w:tc>
-        <w:tc>
-          <w:tcPr>
-            <w:tcW w:w="7201" w:type="dxa"/>
-          </w:tcPr>
-          <w:p>
-            <w:pPr>
-              <w:numPr>
-                <w:ilvl w:val="0"/>
-                <w:numId w:val="3"/>
-              </w:numPr>
-              <w:rPr>
-                <w:rFonts w:ascii="宋体" w:eastAsia="宋体" w:hAnsi="宋体"/>
-              </w:rPr>
-            </w:pPr>
-            <w:r>
-              <w:rPr>
-                <w:rFonts w:ascii="宋体" w:eastAsia="宋体" w:hAnsi="宋体" w:hint="eastAsia"/>
-              </w:rPr>
-              <w:t>用户注册信息</w:t>
-            </w:r>
-          </w:p>
-          <w:p>
-            <w:pPr>
-              <w:numPr>
-                <w:ilvl w:val="0"/>
-                <w:numId w:val="3"/>
-              </w:numPr>
-              <w:rPr>
-                <w:rFonts w:ascii="宋体" w:eastAsia="宋体" w:hAnsi="宋体"/>
-              </w:rPr>
-            </w:pPr>
-            <w:r>
-              <w:rPr>
-                <w:rFonts w:ascii="宋体" w:eastAsia="宋体" w:hAnsi="宋体" w:hint="eastAsia"/>
-              </w:rPr>
-              <w:t>系统管理员验证用户是否具备资格</w:t>
-            </w:r>
-          </w:p>
-          <w:p>
-            <w:pPr>
-              <w:numPr>
-                <w:ilvl w:val="0"/>
-                <w:numId w:val="3"/>
-              </w:numPr>
-              <w:rPr>
-                <w:rFonts w:ascii="宋体" w:eastAsia="宋体" w:hAnsi="宋体"/>
-              </w:rPr>
-            </w:pPr>
-            <w:r>
-              <w:rPr>
-                <w:rFonts w:ascii="宋体" w:eastAsia="宋体" w:hAnsi="宋体" w:hint="eastAsia"/>
-              </w:rPr>
-              <w:t>若用户存在则添加信息至数据库</w:t>
-            </w:r>
-          </w:p>
-        </w:tc>
-      </w:tr>
-      <w:tr>
-        <w:tc>
-          <w:tcPr>
-            <w:tcW w:w="1321" w:type="dxa"/>
-          </w:tcPr>
-          <w:p>
-            <w:pPr>
-              <w:rPr>
-                <w:rFonts w:ascii="宋体" w:eastAsia="宋体" w:hAnsi="宋体"/>
-              </w:rPr>
-            </w:pPr>
-            <w:r>
-              <w:rPr>
-                <w:rFonts w:ascii="宋体" w:eastAsia="宋体" w:hAnsi="宋体" w:hint="eastAsia"/>
-              </w:rPr>
-              <w:t>扩展事件流</w:t>
-            </w:r>
-          </w:p>
-        </w:tc>
-        <w:tc>
-          <w:tcPr>
-            <w:tcW w:w="7201" w:type="dxa"/>
-          </w:tcPr>
-          <w:p>
-            <w:pPr>
-              <w:rPr>
-                <w:rFonts w:ascii="宋体" w:eastAsia="宋体" w:hAnsi="宋体"/>
-              </w:rPr>
-            </w:pPr>
-            <w:r>
-              <w:rPr>
-                <w:rFonts w:ascii="宋体" w:eastAsia="宋体" w:hAnsi="宋体" w:hint="eastAsia"/>
-              </w:rPr>
-              <w:t>如果用户不属于本校或用户不存在则提示无法添加信息</w:t>
-            </w:r>
-          </w:p>
-        </w:tc>
-      </w:tr>
-      <w:tr>
-        <w:tc>
-          <w:tcPr>
-            <w:tcW w:w="1321" w:type="dxa"/>
-          </w:tcPr>
-          <w:p>
-            <w:pPr>
-              <w:rPr>
-                <w:rFonts w:ascii="宋体" w:eastAsia="宋体" w:hAnsi="宋体"/>
-              </w:rPr>
-            </w:pPr>
-            <w:r>
-              <w:rPr>
-                <w:rFonts w:ascii="宋体" w:eastAsia="宋体" w:hAnsi="宋体" w:hint="eastAsia"/>
-              </w:rPr>
-              <w:t>结论</w:t>
-            </w:r>
-          </w:p>
-        </w:tc>
-        <w:tc>
-          <w:tcPr>
-            <w:tcW w:w="7201" w:type="dxa"/>
-          </w:tcPr>
-          <w:p>
-            <w:pPr>
-              <w:rPr>
-                <w:rFonts w:ascii="宋体" w:eastAsia="宋体" w:hAnsi="宋体"/>
-              </w:rPr>
-            </w:pPr>
-            <w:r>
-              <w:rPr>
-                <w:rFonts w:ascii="宋体" w:eastAsia="宋体" w:hAnsi="宋体" w:hint="eastAsia"/>
-              </w:rPr>
-              <w:t>当数据库添加用户信息时，用例结束</w:t>
-            </w:r>
-          </w:p>
-        </w:tc>
-      </w:tr>
-      <w:tr>
-        <w:tc>
-          <w:tcPr>
-            <w:tcW w:w="1321" w:type="dxa"/>
-          </w:tcPr>
-          <w:p>
-            <w:pPr>
-              <w:rPr>
-                <w:rFonts w:ascii="宋体" w:eastAsia="宋体" w:hAnsi="宋体"/>
-              </w:rPr>
-            </w:pPr>
-            <w:r>
-              <w:rPr>
-                <w:rFonts w:ascii="宋体" w:eastAsia="宋体" w:hAnsi="宋体" w:hint="eastAsia"/>
-              </w:rPr>
-              <w:t>数据需求</w:t>
-            </w:r>
-          </w:p>
-        </w:tc>
-        <w:tc>
-          <w:tcPr>
-            <w:tcW w:w="7201" w:type="dxa"/>
-          </w:tcPr>
-          <w:p>
-            <w:pPr>
-              <w:rPr>
-                <w:rFonts w:ascii="宋体" w:eastAsia="宋体" w:hAnsi="宋体"/>
-              </w:rPr>
-            </w:pPr>
-            <w:r>
-              <w:rPr>
-                <w:rFonts w:ascii="宋体" w:eastAsia="宋体" w:hAnsi="宋体" w:hint="eastAsia"/>
-              </w:rPr>
-              <w:t>需要本校师生的全部信息数据库数据对比</w:t>
-            </w:r>
-          </w:p>
-        </w:tc>
-      </w:tr>
-    </w:tbl>
-    <w:p>
-      <w:pPr>
-        <w:rPr>
-          <w:rFonts w:ascii="宋体" w:eastAsia="宋体" w:hAnsi="宋体"/>
-        </w:rPr>
-      </w:pPr>
     </w:p>
     <w:p>
       <w:pPr>
@@ -2315,7 +1971,13 @@
               <w:rPr>
                 <w:rFonts w:ascii="宋体" w:eastAsia="宋体" w:hAnsi="宋体" w:hint="eastAsia"/>
               </w:rPr>
-              <w:t>老师信息管理</w:t>
+              <w:t>登</w:t>
+            </w:r>
+            <w:r>
+              <w:rPr>
+                <w:rFonts w:ascii="宋体" w:eastAsia="宋体" w:hAnsi="宋体" w:hint="eastAsia"/>
+              </w:rPr>
+              <w:t>录</w:t>
             </w:r>
           </w:p>
         </w:tc>
@@ -2353,15 +2015,21 @@
               <w:rPr>
                 <w:rFonts w:ascii="宋体" w:eastAsia="宋体" w:hAnsi="宋体" w:hint="eastAsia"/>
               </w:rPr>
-              <w:t>系统管理员</w:t>
-            </w:r>
-          </w:p>
-        </w:tc>
-      </w:tr>
-      <w:tr>
-        <w:tc>
-          <w:tcPr>
-            <w:tcW w:w="1326" w:type="dxa"/>
+              <w:t>系统管理员、</w:t>
+            </w:r>
+            <w:r>
+              <w:rPr>
+                <w:rFonts w:ascii="宋体" w:eastAsia="宋体" w:hAnsi="宋体" w:hint="eastAsia"/>
+              </w:rPr>
+              <w:t>普通用户</w:t>
+            </w:r>
+          </w:p>
+        </w:tc>
+      </w:tr>
+      <w:tr>
+        <w:tc>
+          <w:tcPr>
+            <w:tcW w:w="1321" w:type="dxa"/>
           </w:tcPr>
           <w:p>
             <w:pPr>
@@ -2391,15 +2059,15 @@
               <w:rPr>
                 <w:rFonts w:ascii="宋体" w:eastAsia="宋体" w:hAnsi="宋体" w:hint="eastAsia"/>
               </w:rPr>
-              <w:t>该用例描述系统管理员管理老师账号的行为</w:t>
-            </w:r>
-          </w:p>
-        </w:tc>
-      </w:tr>
-      <w:tr>
-        <w:tc>
-          <w:tcPr>
-            <w:tcW w:w="1326" w:type="dxa"/>
+              <w:t>该用例描述用户进行登陆时系统进行信息验证的行为</w:t>
+            </w:r>
+          </w:p>
+        </w:tc>
+      </w:tr>
+      <w:tr>
+        <w:tc>
+          <w:tcPr>
+            <w:tcW w:w="1321" w:type="dxa"/>
           </w:tcPr>
           <w:p>
             <w:pPr>
@@ -2429,15 +2097,57 @@
               <w:rPr>
                 <w:rFonts w:ascii="宋体" w:eastAsia="宋体" w:hAnsi="宋体" w:hint="eastAsia"/>
               </w:rPr>
-              <w:t>当系统管理员使用该系统时，用例触发</w:t>
-            </w:r>
-          </w:p>
-        </w:tc>
-      </w:tr>
-      <w:tr>
-        <w:tc>
-          <w:tcPr>
-            <w:tcW w:w="1326" w:type="dxa"/>
+              <w:t>当用户输入账号密码</w:t>
+            </w:r>
+            <w:r>
+              <w:rPr>
+                <w:rFonts w:ascii="宋体" w:eastAsia="宋体" w:hAnsi="宋体" w:hint="eastAsia"/>
+              </w:rPr>
+              <w:t>登录</w:t>
+            </w:r>
+            <w:r>
+              <w:rPr>
+                <w:rFonts w:ascii="宋体" w:eastAsia="宋体" w:hAnsi="宋体" w:hint="eastAsia"/>
+              </w:rPr>
+              <w:t>或者</w:t>
+            </w:r>
+            <w:r>
+              <w:rPr>
+                <w:rFonts w:ascii="宋体" w:eastAsia="宋体" w:hAnsi="宋体" w:hint="eastAsia"/>
+              </w:rPr>
+              <w:t>扫描</w:t>
+            </w:r>
+            <w:r>
+              <w:rPr>
+                <w:rFonts w:ascii="宋体" w:eastAsia="宋体" w:hAnsi="宋体" w:hint="eastAsia"/>
+              </w:rPr>
+              <w:t>人脸</w:t>
+            </w:r>
+            <w:r>
+              <w:rPr>
+                <w:rFonts w:ascii="宋体" w:eastAsia="宋体" w:hAnsi="宋体" w:hint="eastAsia"/>
+              </w:rPr>
+              <w:t>登</w:t>
+            </w:r>
+            <w:r>
+              <w:rPr>
+                <w:rFonts w:ascii="宋体" w:eastAsia="宋体" w:hAnsi="宋体" w:hint="eastAsia"/>
+              </w:rPr>
+              <w:t>录</w:t>
+            </w:r>
+            <w:r>
+              <w:rPr>
+                <w:rFonts w:ascii="宋体" w:eastAsia="宋体" w:hAnsi="宋体" w:hint="eastAsia"/>
+              </w:rPr>
+              <w:t>时，用例触发</w:t>
+            </w:r>
+          </w:p>
+        </w:tc>
+      </w:tr>
+      <w:tr>
+        <w:tc>
+          <w:tcPr>
+            <w:tcW w:w="1321" w:type="dxa"/>
           </w:tcPr>
           <w:p>
             <w:pPr>
@@ -2467,15 +2177,15 @@
               <w:rPr>
                 <w:rFonts w:ascii="宋体" w:eastAsia="宋体" w:hAnsi="宋体" w:hint="eastAsia"/>
               </w:rPr>
-              <w:t>管理员需有管理系统权限</w:t>
-            </w:r>
-          </w:p>
-        </w:tc>
-      </w:tr>
-      <w:tr>
-        <w:tc>
-          <w:tcPr>
-            <w:tcW w:w="1326" w:type="dxa"/>
+              <w:t>系统已连接数据库</w:t>
+            </w:r>
+          </w:p>
+        </w:tc>
+      </w:tr>
+      <w:tr>
+        <w:tc>
+          <w:tcPr>
+            <w:tcW w:w="1321" w:type="dxa"/>
           </w:tcPr>
           <w:p>
             <w:pPr>
@@ -2505,15 +2215,27 @@
               <w:rPr>
                 <w:rFonts w:ascii="宋体" w:eastAsia="宋体" w:hAnsi="宋体" w:hint="eastAsia"/>
               </w:rPr>
-              <w:t>如果权限不存在提醒系统管理员错误</w:t>
-            </w:r>
-          </w:p>
-        </w:tc>
-      </w:tr>
-      <w:tr>
-        <w:tc>
-          <w:tcPr>
-            <w:tcW w:w="1326" w:type="dxa"/>
+              <w:t>如果账号密码不匹配或者账号不存在</w:t>
+            </w:r>
+            <w:r>
+              <w:rPr>
+                <w:rFonts w:ascii="宋体" w:eastAsia="宋体" w:hAnsi="宋体" w:hint="eastAsia"/>
+              </w:rPr>
+              <w:t>或者人脸无匹配时</w:t>
+            </w:r>
+            <w:r>
+              <w:rPr>
+                <w:rFonts w:ascii="宋体" w:eastAsia="宋体" w:hAnsi="宋体" w:hint="eastAsia"/>
+              </w:rPr>
+              <w:t>提醒用户错误</w:t>
+            </w:r>
+          </w:p>
+        </w:tc>
+      </w:tr>
+      <w:tr>
+        <w:tc>
+          <w:tcPr>
+            <w:tcW w:w="1321" w:type="dxa"/>
           </w:tcPr>
           <w:p>
             <w:pPr>
@@ -2526,88 +2248,6 @@
                 <w:rFonts w:ascii="宋体" w:eastAsia="宋体" w:hAnsi="宋体" w:hint="eastAsia"/>
               </w:rPr>
               <w:t>基本事件流</w:t>
-            </w:r>
-          </w:p>
-        </w:tc>
-        <w:tc>
-          <w:tcPr>
-            <w:tcW w:w="7201" w:type="dxa"/>
-          </w:tcPr>
-          <w:p>
-            <w:pPr>
-              <w:rPr>
-                <w:rFonts w:ascii="宋体" w:eastAsia="宋体" w:hAnsi="宋体"/>
-              </w:rPr>
-            </w:pPr>
-            <w:r>
-              <w:rPr>
-                <w:rFonts w:ascii="宋体" w:eastAsia="宋体" w:hAnsi="宋体" w:hint="eastAsia"/>
-              </w:rPr>
-              <w:t>1、老师注册信息</w:t>
-            </w:r>
-          </w:p>
-          <w:p>
-            <w:pPr>
-              <w:jc w:val="left"/>
-              <w:rPr>
-                <w:rFonts w:ascii="宋体" w:eastAsia="宋体" w:hAnsi="宋体"/>
-              </w:rPr>
-            </w:pPr>
-            <w:r>
-              <w:rPr>
-                <w:rFonts w:ascii="宋体" w:eastAsia="宋体" w:hAnsi="宋体" w:hint="eastAsia"/>
-              </w:rPr>
-              <w:t>2、管理员验证用户是否具备资格</w:t>
-            </w:r>
-          </w:p>
-          <w:p>
-            <w:pPr>
-              <w:jc w:val="left"/>
-              <w:rPr>
-                <w:rFonts w:ascii="宋体" w:eastAsia="宋体" w:hAnsi="宋体"/>
-              </w:rPr>
-            </w:pPr>
-            <w:r>
-              <w:rPr>
-                <w:rFonts w:ascii="宋体" w:eastAsia="宋体" w:hAnsi="宋体" w:hint="eastAsia"/>
-              </w:rPr>
-              <w:lastRenderedPageBreak/>
-              <w:t>3、若老师存在则添加信息至数据库</w:t>
-            </w:r>
-          </w:p>
-          <w:p>
-            <w:pPr>
-              <w:jc w:val="left"/>
-              <w:rPr>
-                <w:rFonts w:ascii="宋体" w:eastAsia="宋体" w:hAnsi="宋体"/>
-              </w:rPr>
-            </w:pPr>
-            <w:r>
-              <w:rPr>
-                <w:rFonts w:ascii="宋体" w:eastAsia="宋体" w:hAnsi="宋体" w:hint="eastAsia"/>
-              </w:rPr>
-              <w:t>4、管理员设置用户可更改的信息权限</w:t>
-            </w:r>
-          </w:p>
-        </w:tc>
-      </w:tr>
-      <w:tr>
-        <w:tc>
-          <w:tcPr>
-            <w:tcW w:w="1326" w:type="dxa"/>
-          </w:tcPr>
-          <w:p>
-            <w:pPr>
-              <w:rPr>
-                <w:rFonts w:ascii="宋体" w:eastAsia="宋体" w:hAnsi="宋体"/>
-              </w:rPr>
-            </w:pPr>
-            <w:r>
-              <w:rPr>
-                <w:rFonts w:ascii="宋体" w:eastAsia="宋体" w:hAnsi="宋体" w:hint="eastAsia"/>
-              </w:rPr>
-              <w:lastRenderedPageBreak/>
-              <w:t>扩展事件流</w:t>
             </w:r>
           </w:p>
         </w:tc>
@@ -2620,7 +2260,7 @@
               <w:pStyle w:val="aa"/>
               <w:numPr>
                 <w:ilvl w:val="0"/>
-                <w:numId w:val="9"/>
+                <w:numId w:val="8"/>
               </w:numPr>
               <w:ind w:firstLineChars="0"/>
               <w:rPr>
@@ -2631,7 +2271,119 @@
               <w:rPr>
                 <w:rFonts w:ascii="宋体" w:eastAsia="宋体" w:hAnsi="宋体" w:hint="eastAsia"/>
               </w:rPr>
-              <w:t>如果老师不属于本校或用户不存在则提示无法添加信息</w:t>
+              <w:t>用户</w:t>
+            </w:r>
+            <w:r>
+              <w:rPr>
+                <w:rFonts w:ascii="宋体" w:eastAsia="宋体" w:hAnsi="宋体" w:hint="eastAsia"/>
+              </w:rPr>
+              <w:t>选择</w:t>
+            </w:r>
+            <w:r>
+              <w:rPr>
+                <w:rFonts w:ascii="宋体" w:eastAsia="宋体" w:hAnsi="宋体" w:hint="eastAsia"/>
+              </w:rPr>
+              <w:t>使用账号密码登录</w:t>
+            </w:r>
+          </w:p>
+          <w:p>
+            <w:pPr>
+              <w:pStyle w:val="aa"/>
+              <w:ind w:left="360" w:firstLineChars="0" w:firstLine="0"/>
+              <w:rPr>
+                <w:rFonts w:ascii="宋体" w:eastAsia="宋体" w:hAnsi="宋体"/>
+              </w:rPr>
+            </w:pPr>
+            <w:r>
+              <w:rPr>
+                <w:rFonts w:ascii="宋体" w:eastAsia="宋体" w:hAnsi="宋体" w:hint="eastAsia"/>
+              </w:rPr>
+              <w:t>1</w:t>
+            </w:r>
+            <w:r>
+              <w:rPr>
+                <w:rFonts w:ascii="宋体" w:eastAsia="宋体" w:hAnsi="宋体"/>
+              </w:rPr>
+              <w:t>.1</w:t>
+            </w:r>
+            <w:r>
+              <w:rPr>
+                <w:rFonts w:ascii="宋体" w:eastAsia="宋体" w:hAnsi="宋体" w:hint="eastAsia"/>
+              </w:rPr>
+              <w:t>、</w:t>
+            </w:r>
+            <w:r>
+              <w:rPr>
+                <w:rFonts w:ascii="宋体" w:eastAsia="宋体" w:hAnsi="宋体" w:hint="eastAsia"/>
+              </w:rPr>
+              <w:t>用户输入账号和密码</w:t>
+            </w:r>
+          </w:p>
+          <w:p>
+            <w:pPr>
+              <w:pStyle w:val="aa"/>
+              <w:ind w:left="360" w:firstLineChars="0" w:firstLine="0"/>
+              <w:rPr>
+                <w:rFonts w:ascii="宋体" w:eastAsia="宋体" w:hAnsi="宋体"/>
+              </w:rPr>
+            </w:pPr>
+            <w:r>
+              <w:rPr>
+                <w:rFonts w:ascii="宋体" w:eastAsia="宋体" w:hAnsi="宋体"/>
+              </w:rPr>
+              <w:t>1.2</w:t>
+            </w:r>
+            <w:r>
+              <w:rPr>
+                <w:rFonts w:ascii="宋体" w:eastAsia="宋体" w:hAnsi="宋体" w:hint="eastAsia"/>
+              </w:rPr>
+              <w:t>、</w:t>
+            </w:r>
+            <w:r>
+              <w:rPr>
+                <w:rFonts w:ascii="宋体" w:eastAsia="宋体" w:hAnsi="宋体" w:hint="eastAsia"/>
+              </w:rPr>
+              <w:t>系统验证账号是否存在，若存在则匹配密码是否正确</w:t>
+            </w:r>
+          </w:p>
+          <w:p>
+            <w:pPr>
+              <w:pStyle w:val="aa"/>
+              <w:ind w:left="360" w:firstLineChars="0" w:firstLine="0"/>
+              <w:rPr>
+                <w:rFonts w:ascii="宋体" w:eastAsia="宋体" w:hAnsi="宋体" w:hint="eastAsia"/>
+              </w:rPr>
+            </w:pPr>
+            <w:r>
+              <w:rPr>
+                <w:rFonts w:ascii="宋体" w:eastAsia="宋体" w:hAnsi="宋体" w:hint="eastAsia"/>
+              </w:rPr>
+              <w:lastRenderedPageBreak/>
+              <w:t>1</w:t>
+            </w:r>
+            <w:r>
+              <w:rPr>
+                <w:rFonts w:ascii="宋体" w:eastAsia="宋体" w:hAnsi="宋体"/>
+              </w:rPr>
+              <w:t>.3</w:t>
+            </w:r>
+            <w:r>
+              <w:rPr>
+                <w:rFonts w:ascii="宋体" w:eastAsia="宋体" w:hAnsi="宋体" w:hint="eastAsia"/>
+              </w:rPr>
+              <w:t>、</w:t>
+            </w:r>
+            <w:r>
+              <w:rPr>
+                <w:rFonts w:ascii="宋体" w:eastAsia="宋体" w:hAnsi="宋体" w:hint="eastAsia"/>
+              </w:rPr>
+              <w:t>系统匹配账号密码</w:t>
+            </w:r>
+            <w:r>
+              <w:rPr>
+                <w:rFonts w:ascii="宋体" w:eastAsia="宋体" w:hAnsi="宋体" w:hint="eastAsia"/>
+              </w:rPr>
+              <w:t>成功，则返回登录成功信息给用户</w:t>
             </w:r>
           </w:p>
           <w:p>
@@ -2639,7 +2391,7 @@
               <w:pStyle w:val="aa"/>
               <w:numPr>
                 <w:ilvl w:val="0"/>
-                <w:numId w:val="9"/>
+                <w:numId w:val="8"/>
               </w:numPr>
               <w:ind w:firstLineChars="0"/>
               <w:rPr>
@@ -2650,15 +2402,202 @@
               <w:rPr>
                 <w:rFonts w:ascii="宋体" w:eastAsia="宋体" w:hAnsi="宋体" w:hint="eastAsia"/>
               </w:rPr>
-              <w:t>老师可登陆账号随时更改已具有更改权限的基本信息</w:t>
-            </w:r>
-          </w:p>
-        </w:tc>
-      </w:tr>
-      <w:tr>
-        <w:tc>
-          <w:tcPr>
-            <w:tcW w:w="1326" w:type="dxa"/>
+              <w:t>用户选择人脸识别登录</w:t>
+            </w:r>
+          </w:p>
+          <w:p>
+            <w:pPr>
+              <w:pStyle w:val="aa"/>
+              <w:ind w:left="360" w:firstLineChars="0" w:firstLine="0"/>
+              <w:rPr>
+                <w:rFonts w:ascii="宋体" w:eastAsia="宋体" w:hAnsi="宋体"/>
+              </w:rPr>
+            </w:pPr>
+            <w:r>
+              <w:rPr>
+                <w:rFonts w:ascii="宋体" w:eastAsia="宋体" w:hAnsi="宋体" w:hint="eastAsia"/>
+              </w:rPr>
+              <w:t>2</w:t>
+            </w:r>
+            <w:r>
+              <w:rPr>
+                <w:rFonts w:ascii="宋体" w:eastAsia="宋体" w:hAnsi="宋体"/>
+              </w:rPr>
+              <w:t>.1</w:t>
+            </w:r>
+            <w:r>
+              <w:rPr>
+                <w:rFonts w:ascii="宋体" w:eastAsia="宋体" w:hAnsi="宋体" w:hint="eastAsia"/>
+              </w:rPr>
+              <w:t>、</w:t>
+            </w:r>
+            <w:r>
+              <w:rPr>
+                <w:rFonts w:ascii="宋体" w:eastAsia="宋体" w:hAnsi="宋体" w:hint="eastAsia"/>
+              </w:rPr>
+              <w:t>用户使用设备扫描人脸</w:t>
+            </w:r>
+          </w:p>
+          <w:p>
+            <w:pPr>
+              <w:pStyle w:val="aa"/>
+              <w:ind w:left="360" w:firstLineChars="0" w:firstLine="0"/>
+              <w:rPr>
+                <w:rFonts w:ascii="宋体" w:eastAsia="宋体" w:hAnsi="宋体" w:hint="eastAsia"/>
+              </w:rPr>
+            </w:pPr>
+            <w:r>
+              <w:rPr>
+                <w:rFonts w:ascii="宋体" w:eastAsia="宋体" w:hAnsi="宋体" w:hint="eastAsia"/>
+              </w:rPr>
+              <w:t>2</w:t>
+            </w:r>
+            <w:r>
+              <w:rPr>
+                <w:rFonts w:ascii="宋体" w:eastAsia="宋体" w:hAnsi="宋体"/>
+              </w:rPr>
+              <w:t>.2</w:t>
+            </w:r>
+            <w:r>
+              <w:rPr>
+                <w:rFonts w:ascii="宋体" w:eastAsia="宋体" w:hAnsi="宋体" w:hint="eastAsia"/>
+              </w:rPr>
+              <w:t>、</w:t>
+            </w:r>
+            <w:r>
+              <w:rPr>
+                <w:rFonts w:ascii="宋体" w:eastAsia="宋体" w:hAnsi="宋体" w:hint="eastAsia"/>
+              </w:rPr>
+              <w:t>设备识别人脸，系统验证人脸是否匹配</w:t>
+            </w:r>
+          </w:p>
+          <w:p>
+            <w:pPr>
+              <w:pStyle w:val="aa"/>
+              <w:ind w:left="360" w:firstLineChars="0" w:firstLine="0"/>
+              <w:rPr>
+                <w:rFonts w:ascii="宋体" w:eastAsia="宋体" w:hAnsi="宋体"/>
+              </w:rPr>
+            </w:pPr>
+            <w:r>
+              <w:rPr>
+                <w:rFonts w:ascii="宋体" w:eastAsia="宋体" w:hAnsi="宋体" w:hint="eastAsia"/>
+              </w:rPr>
+              <w:t>2</w:t>
+            </w:r>
+            <w:r>
+              <w:rPr>
+                <w:rFonts w:ascii="宋体" w:eastAsia="宋体" w:hAnsi="宋体"/>
+              </w:rPr>
+              <w:t>.3</w:t>
+            </w:r>
+            <w:r>
+              <w:rPr>
+                <w:rFonts w:ascii="宋体" w:eastAsia="宋体" w:hAnsi="宋体" w:hint="eastAsia"/>
+              </w:rPr>
+              <w:t>、</w:t>
+            </w:r>
+            <w:r>
+              <w:rPr>
+                <w:rFonts w:ascii="宋体" w:eastAsia="宋体" w:hAnsi="宋体" w:hint="eastAsia"/>
+              </w:rPr>
+              <w:t>系统</w:t>
+            </w:r>
+            <w:r>
+              <w:rPr>
+                <w:rFonts w:ascii="宋体" w:eastAsia="宋体" w:hAnsi="宋体" w:hint="eastAsia"/>
+              </w:rPr>
+              <w:t>人脸匹配成功</w:t>
+            </w:r>
+            <w:r>
+              <w:rPr>
+                <w:rFonts w:ascii="宋体" w:eastAsia="宋体" w:hAnsi="宋体" w:hint="eastAsia"/>
+              </w:rPr>
+              <w:t>，则返回登录成功信息给用户</w:t>
+            </w:r>
+          </w:p>
+        </w:tc>
+      </w:tr>
+      <w:tr>
+        <w:tc>
+          <w:tcPr>
+            <w:tcW w:w="1321" w:type="dxa"/>
+          </w:tcPr>
+          <w:p>
+            <w:pPr>
+              <w:rPr>
+                <w:rFonts w:ascii="宋体" w:eastAsia="宋体" w:hAnsi="宋体"/>
+              </w:rPr>
+            </w:pPr>
+            <w:r>
+              <w:rPr>
+                <w:rFonts w:ascii="宋体" w:eastAsia="宋体" w:hAnsi="宋体" w:hint="eastAsia"/>
+              </w:rPr>
+              <w:lastRenderedPageBreak/>
+              <w:t>扩展事件流</w:t>
+            </w:r>
+          </w:p>
+        </w:tc>
+        <w:tc>
+          <w:tcPr>
+            <w:tcW w:w="7201" w:type="dxa"/>
+          </w:tcPr>
+          <w:p>
+            <w:pPr>
+              <w:pStyle w:val="aa"/>
+              <w:numPr>
+                <w:ilvl w:val="0"/>
+                <w:numId w:val="11"/>
+              </w:numPr>
+              <w:ind w:firstLineChars="0"/>
+              <w:rPr>
+                <w:rFonts w:ascii="宋体" w:eastAsia="宋体" w:hAnsi="宋体"/>
+              </w:rPr>
+            </w:pPr>
+            <w:r>
+              <w:rPr>
+                <w:rFonts w:ascii="宋体" w:eastAsia="宋体" w:hAnsi="宋体" w:hint="eastAsia"/>
+              </w:rPr>
+              <w:t>如果账号密码错误则提示用户登录失败</w:t>
+            </w:r>
+          </w:p>
+          <w:p>
+            <w:pPr>
+              <w:pStyle w:val="aa"/>
+              <w:numPr>
+                <w:ilvl w:val="0"/>
+                <w:numId w:val="11"/>
+              </w:numPr>
+              <w:ind w:firstLineChars="0"/>
+              <w:rPr>
+                <w:rFonts w:ascii="宋体" w:eastAsia="宋体" w:hAnsi="宋体"/>
+              </w:rPr>
+            </w:pPr>
+            <w:r>
+              <w:rPr>
+                <w:rFonts w:ascii="宋体" w:eastAsia="宋体" w:hAnsi="宋体" w:hint="eastAsia"/>
+              </w:rPr>
+              <w:t>如果</w:t>
+            </w:r>
+            <w:r>
+              <w:rPr>
+                <w:rFonts w:ascii="宋体" w:eastAsia="宋体" w:hAnsi="宋体" w:hint="eastAsia"/>
+              </w:rPr>
+              <w:t>人脸匹配不成功</w:t>
+            </w:r>
+            <w:r>
+              <w:rPr>
+                <w:rFonts w:ascii="宋体" w:eastAsia="宋体" w:hAnsi="宋体" w:hint="eastAsia"/>
+              </w:rPr>
+              <w:t>则提示用户登录失败</w:t>
+            </w:r>
+          </w:p>
+        </w:tc>
+      </w:tr>
+      <w:tr>
+        <w:tc>
+          <w:tcPr>
+            <w:tcW w:w="1321" w:type="dxa"/>
           </w:tcPr>
           <w:p>
             <w:pPr>
@@ -2688,15 +2627,39 @@
               <w:rPr>
                 <w:rFonts w:ascii="宋体" w:eastAsia="宋体" w:hAnsi="宋体" w:hint="eastAsia"/>
               </w:rPr>
-              <w:t>当数据库添加用户信息时，用例结束</w:t>
-            </w:r>
-          </w:p>
-        </w:tc>
-      </w:tr>
-      <w:tr>
-        <w:tc>
-          <w:tcPr>
-            <w:tcW w:w="1326" w:type="dxa"/>
+              <w:t>当用户收到系统</w:t>
+            </w:r>
+            <w:r>
+              <w:rPr>
+                <w:rFonts w:ascii="宋体" w:eastAsia="宋体" w:hAnsi="宋体" w:hint="eastAsia"/>
+              </w:rPr>
+              <w:t>返回</w:t>
+            </w:r>
+            <w:r>
+              <w:rPr>
+                <w:rFonts w:ascii="宋体" w:eastAsia="宋体" w:hAnsi="宋体" w:hint="eastAsia"/>
+              </w:rPr>
+              <w:t>的登</w:t>
+            </w:r>
+            <w:r>
+              <w:rPr>
+                <w:rFonts w:ascii="宋体" w:eastAsia="宋体" w:hAnsi="宋体" w:hint="eastAsia"/>
+              </w:rPr>
+              <w:t>录</w:t>
+            </w:r>
+            <w:r>
+              <w:rPr>
+                <w:rFonts w:ascii="宋体" w:eastAsia="宋体" w:hAnsi="宋体" w:hint="eastAsia"/>
+              </w:rPr>
+              <w:t>信息时，用例结束</w:t>
+            </w:r>
+          </w:p>
+        </w:tc>
+      </w:tr>
+      <w:tr>
+        <w:tc>
+          <w:tcPr>
+            <w:tcW w:w="1321" w:type="dxa"/>
           </w:tcPr>
           <w:p>
             <w:pPr>
@@ -2726,7 +2689,749 @@
               <w:rPr>
                 <w:rFonts w:ascii="宋体" w:eastAsia="宋体" w:hAnsi="宋体" w:hint="eastAsia"/>
               </w:rPr>
-              <w:t>需要本校师生的全部信息数据库数据</w:t>
+              <w:t>登</w:t>
+            </w:r>
+            <w:r>
+              <w:rPr>
+                <w:rFonts w:ascii="宋体" w:eastAsia="宋体" w:hAnsi="宋体" w:hint="eastAsia"/>
+              </w:rPr>
+              <w:t>录</w:t>
+            </w:r>
+            <w:r>
+              <w:rPr>
+                <w:rFonts w:ascii="宋体" w:eastAsia="宋体" w:hAnsi="宋体" w:hint="eastAsia"/>
+              </w:rPr>
+              <w:t>信息包括用户的账号密码</w:t>
+            </w:r>
+            <w:r>
+              <w:rPr>
+                <w:rFonts w:ascii="宋体" w:eastAsia="宋体" w:hAnsi="宋体" w:hint="eastAsia"/>
+              </w:rPr>
+              <w:t>及人脸画像</w:t>
+            </w:r>
+          </w:p>
+        </w:tc>
+      </w:tr>
+    </w:tbl>
+    <w:p/>
+    <w:p>
+      <w:pPr>
+        <w:rPr>
+          <w:rFonts w:hint="eastAsia"/>
+        </w:rPr>
+      </w:pPr>
+    </w:p>
+    <w:tbl>
+      <w:tblPr>
+        <w:tblStyle w:val="a9"/>
+        <w:tblW w:w="8522" w:type="dxa"/>
+        <w:tblLayout w:type="fixed"/>
+        <w:tblLook w:val="04A0" w:firstRow="1" w:lastRow="0" w:firstColumn="1" w:lastColumn="0" w:noHBand="0" w:noVBand="1"/>
+      </w:tblPr>
+      <w:tblGrid>
+        <w:gridCol w:w="1321"/>
+        <w:gridCol w:w="7201"/>
+      </w:tblGrid>
+      <w:tr>
+        <w:tc>
+          <w:tcPr>
+            <w:tcW w:w="1321" w:type="dxa"/>
+          </w:tcPr>
+          <w:p>
+            <w:pPr>
+              <w:rPr>
+                <w:rFonts w:ascii="宋体" w:eastAsia="宋体" w:hAnsi="宋体"/>
+              </w:rPr>
+            </w:pPr>
+            <w:r>
+              <w:rPr>
+                <w:rFonts w:ascii="宋体" w:eastAsia="宋体" w:hAnsi="宋体" w:hint="eastAsia"/>
+              </w:rPr>
+              <w:t>用例名称</w:t>
+            </w:r>
+          </w:p>
+        </w:tc>
+        <w:tc>
+          <w:tcPr>
+            <w:tcW w:w="7201" w:type="dxa"/>
+          </w:tcPr>
+          <w:p>
+            <w:pPr>
+              <w:rPr>
+                <w:rFonts w:ascii="宋体" w:eastAsia="宋体" w:hAnsi="宋体"/>
+              </w:rPr>
+            </w:pPr>
+            <w:r>
+              <w:rPr>
+                <w:rFonts w:ascii="宋体" w:eastAsia="宋体" w:hAnsi="宋体" w:hint="eastAsia"/>
+              </w:rPr>
+              <w:t>管理用户信息</w:t>
+            </w:r>
+          </w:p>
+        </w:tc>
+      </w:tr>
+      <w:tr>
+        <w:tc>
+          <w:tcPr>
+            <w:tcW w:w="1321" w:type="dxa"/>
+          </w:tcPr>
+          <w:p>
+            <w:pPr>
+              <w:rPr>
+                <w:rFonts w:ascii="宋体" w:eastAsia="宋体" w:hAnsi="宋体"/>
+              </w:rPr>
+            </w:pPr>
+            <w:r>
+              <w:rPr>
+                <w:rFonts w:ascii="宋体" w:eastAsia="宋体" w:hAnsi="宋体" w:hint="eastAsia"/>
+              </w:rPr>
+              <w:t>参与者</w:t>
+            </w:r>
+          </w:p>
+        </w:tc>
+        <w:tc>
+          <w:tcPr>
+            <w:tcW w:w="7201" w:type="dxa"/>
+          </w:tcPr>
+          <w:p>
+            <w:pPr>
+              <w:rPr>
+                <w:rFonts w:ascii="宋体" w:eastAsia="宋体" w:hAnsi="宋体"/>
+              </w:rPr>
+            </w:pPr>
+            <w:r>
+              <w:rPr>
+                <w:rFonts w:ascii="宋体" w:eastAsia="宋体" w:hAnsi="宋体" w:hint="eastAsia"/>
+              </w:rPr>
+              <w:t>系统管理员</w:t>
+            </w:r>
+          </w:p>
+        </w:tc>
+      </w:tr>
+      <w:tr>
+        <w:tc>
+          <w:tcPr>
+            <w:tcW w:w="1321" w:type="dxa"/>
+          </w:tcPr>
+          <w:p>
+            <w:pPr>
+              <w:rPr>
+                <w:rFonts w:ascii="宋体" w:eastAsia="宋体" w:hAnsi="宋体"/>
+              </w:rPr>
+            </w:pPr>
+            <w:r>
+              <w:rPr>
+                <w:rFonts w:ascii="宋体" w:eastAsia="宋体" w:hAnsi="宋体" w:hint="eastAsia"/>
+              </w:rPr>
+              <w:t>用例描述</w:t>
+            </w:r>
+          </w:p>
+        </w:tc>
+        <w:tc>
+          <w:tcPr>
+            <w:tcW w:w="7201" w:type="dxa"/>
+          </w:tcPr>
+          <w:p>
+            <w:pPr>
+              <w:rPr>
+                <w:rFonts w:ascii="宋体" w:eastAsia="宋体" w:hAnsi="宋体"/>
+              </w:rPr>
+            </w:pPr>
+            <w:r>
+              <w:rPr>
+                <w:rFonts w:ascii="宋体" w:eastAsia="宋体" w:hAnsi="宋体" w:hint="eastAsia"/>
+              </w:rPr>
+              <w:t>该用例描述系统管理员管理</w:t>
+            </w:r>
+            <w:r>
+              <w:rPr>
+                <w:rFonts w:ascii="宋体" w:eastAsia="宋体" w:hAnsi="宋体" w:hint="eastAsia"/>
+              </w:rPr>
+              <w:t>用户信息</w:t>
+            </w:r>
+            <w:r>
+              <w:rPr>
+                <w:rFonts w:ascii="宋体" w:eastAsia="宋体" w:hAnsi="宋体" w:hint="eastAsia"/>
+              </w:rPr>
+              <w:t>的行为</w:t>
+            </w:r>
+          </w:p>
+        </w:tc>
+      </w:tr>
+      <w:tr>
+        <w:tc>
+          <w:tcPr>
+            <w:tcW w:w="1321" w:type="dxa"/>
+          </w:tcPr>
+          <w:p>
+            <w:pPr>
+              <w:rPr>
+                <w:rFonts w:ascii="宋体" w:eastAsia="宋体" w:hAnsi="宋体"/>
+              </w:rPr>
+            </w:pPr>
+            <w:r>
+              <w:rPr>
+                <w:rFonts w:ascii="宋体" w:eastAsia="宋体" w:hAnsi="宋体" w:hint="eastAsia"/>
+              </w:rPr>
+              <w:t>触发器</w:t>
+            </w:r>
+          </w:p>
+        </w:tc>
+        <w:tc>
+          <w:tcPr>
+            <w:tcW w:w="7201" w:type="dxa"/>
+          </w:tcPr>
+          <w:p>
+            <w:pPr>
+              <w:rPr>
+                <w:rFonts w:ascii="宋体" w:eastAsia="宋体" w:hAnsi="宋体"/>
+              </w:rPr>
+            </w:pPr>
+            <w:r>
+              <w:rPr>
+                <w:rFonts w:ascii="宋体" w:eastAsia="宋体" w:hAnsi="宋体" w:hint="eastAsia"/>
+              </w:rPr>
+              <w:t>当系统管理员使用该系统</w:t>
+            </w:r>
+            <w:r>
+              <w:rPr>
+                <w:rFonts w:ascii="宋体" w:eastAsia="宋体" w:hAnsi="宋体" w:hint="eastAsia"/>
+              </w:rPr>
+              <w:t>管理用户信息</w:t>
+            </w:r>
+            <w:r>
+              <w:rPr>
+                <w:rFonts w:ascii="宋体" w:eastAsia="宋体" w:hAnsi="宋体" w:hint="eastAsia"/>
+              </w:rPr>
+              <w:t>时，用例触发</w:t>
+            </w:r>
+          </w:p>
+        </w:tc>
+      </w:tr>
+      <w:tr>
+        <w:tc>
+          <w:tcPr>
+            <w:tcW w:w="1321" w:type="dxa"/>
+          </w:tcPr>
+          <w:p>
+            <w:pPr>
+              <w:rPr>
+                <w:rFonts w:ascii="宋体" w:eastAsia="宋体" w:hAnsi="宋体"/>
+              </w:rPr>
+            </w:pPr>
+            <w:r>
+              <w:rPr>
+                <w:rFonts w:ascii="宋体" w:eastAsia="宋体" w:hAnsi="宋体" w:hint="eastAsia"/>
+              </w:rPr>
+              <w:t>前置条件</w:t>
+            </w:r>
+          </w:p>
+        </w:tc>
+        <w:tc>
+          <w:tcPr>
+            <w:tcW w:w="7201" w:type="dxa"/>
+          </w:tcPr>
+          <w:p>
+            <w:pPr>
+              <w:rPr>
+                <w:rFonts w:ascii="宋体" w:eastAsia="宋体" w:hAnsi="宋体"/>
+              </w:rPr>
+            </w:pPr>
+            <w:r>
+              <w:rPr>
+                <w:rFonts w:ascii="宋体" w:eastAsia="宋体" w:hAnsi="宋体" w:hint="eastAsia"/>
+              </w:rPr>
+              <w:t>管理员需有管理系统权限</w:t>
+            </w:r>
+          </w:p>
+        </w:tc>
+      </w:tr>
+      <w:tr>
+        <w:tc>
+          <w:tcPr>
+            <w:tcW w:w="1321" w:type="dxa"/>
+          </w:tcPr>
+          <w:p>
+            <w:pPr>
+              <w:rPr>
+                <w:rFonts w:ascii="宋体" w:eastAsia="宋体" w:hAnsi="宋体"/>
+              </w:rPr>
+            </w:pPr>
+            <w:r>
+              <w:rPr>
+                <w:rFonts w:ascii="宋体" w:eastAsia="宋体" w:hAnsi="宋体" w:hint="eastAsia"/>
+              </w:rPr>
+              <w:t>后置条件</w:t>
+            </w:r>
+          </w:p>
+        </w:tc>
+        <w:tc>
+          <w:tcPr>
+            <w:tcW w:w="7201" w:type="dxa"/>
+          </w:tcPr>
+          <w:p>
+            <w:pPr>
+              <w:rPr>
+                <w:rFonts w:ascii="宋体" w:eastAsia="宋体" w:hAnsi="宋体"/>
+              </w:rPr>
+            </w:pPr>
+            <w:r>
+              <w:rPr>
+                <w:rFonts w:ascii="宋体" w:eastAsia="宋体" w:hAnsi="宋体" w:hint="eastAsia"/>
+              </w:rPr>
+              <w:t>系统后台用户数据更新</w:t>
+            </w:r>
+          </w:p>
+        </w:tc>
+      </w:tr>
+      <w:tr>
+        <w:tc>
+          <w:tcPr>
+            <w:tcW w:w="1321" w:type="dxa"/>
+          </w:tcPr>
+          <w:p>
+            <w:pPr>
+              <w:rPr>
+                <w:rFonts w:ascii="宋体" w:eastAsia="宋体" w:hAnsi="宋体"/>
+              </w:rPr>
+            </w:pPr>
+            <w:r>
+              <w:rPr>
+                <w:rFonts w:ascii="宋体" w:eastAsia="宋体" w:hAnsi="宋体" w:hint="eastAsia"/>
+              </w:rPr>
+              <w:t>基本事件流</w:t>
+            </w:r>
+          </w:p>
+        </w:tc>
+        <w:tc>
+          <w:tcPr>
+            <w:tcW w:w="7201" w:type="dxa"/>
+          </w:tcPr>
+          <w:p>
+            <w:pPr>
+              <w:numPr>
+                <w:ilvl w:val="0"/>
+                <w:numId w:val="3"/>
+              </w:numPr>
+              <w:rPr>
+                <w:rFonts w:ascii="宋体" w:eastAsia="宋体" w:hAnsi="宋体"/>
+              </w:rPr>
+            </w:pPr>
+            <w:r>
+              <w:rPr>
+                <w:rFonts w:ascii="宋体" w:eastAsia="宋体" w:hAnsi="宋体" w:hint="eastAsia"/>
+              </w:rPr>
+              <w:t>用户</w:t>
+            </w:r>
+            <w:r>
+              <w:rPr>
+                <w:rFonts w:ascii="宋体" w:eastAsia="宋体" w:hAnsi="宋体" w:hint="eastAsia"/>
+              </w:rPr>
+              <w:t>录入</w:t>
+            </w:r>
+            <w:r>
+              <w:rPr>
+                <w:rFonts w:ascii="宋体" w:eastAsia="宋体" w:hAnsi="宋体" w:hint="eastAsia"/>
+              </w:rPr>
+              <w:t>信息</w:t>
+            </w:r>
+          </w:p>
+          <w:p>
+            <w:pPr>
+              <w:pStyle w:val="aa"/>
+              <w:numPr>
+                <w:ilvl w:val="1"/>
+                <w:numId w:val="12"/>
+              </w:numPr>
+              <w:ind w:firstLineChars="0"/>
+              <w:rPr>
+                <w:rFonts w:ascii="宋体" w:eastAsia="宋体" w:hAnsi="宋体"/>
+              </w:rPr>
+            </w:pPr>
+            <w:r>
+              <w:rPr>
+                <w:rFonts w:ascii="宋体" w:eastAsia="宋体" w:hAnsi="宋体" w:hint="eastAsia"/>
+              </w:rPr>
+              <w:t>通过设备扫描或者上传照片增加人脸信息</w:t>
+            </w:r>
+          </w:p>
+          <w:p>
+            <w:pPr>
+              <w:pStyle w:val="aa"/>
+              <w:numPr>
+                <w:ilvl w:val="1"/>
+                <w:numId w:val="12"/>
+              </w:numPr>
+              <w:ind w:firstLineChars="0"/>
+              <w:rPr>
+                <w:rFonts w:ascii="宋体" w:eastAsia="宋体" w:hAnsi="宋体" w:hint="eastAsia"/>
+              </w:rPr>
+            </w:pPr>
+            <w:r>
+              <w:rPr>
+                <w:rFonts w:ascii="宋体" w:eastAsia="宋体" w:hAnsi="宋体" w:hint="eastAsia"/>
+              </w:rPr>
+              <w:t>填写个人学号/工号、姓名、楼栋等信息</w:t>
+            </w:r>
+          </w:p>
+          <w:p>
+            <w:pPr>
+              <w:numPr>
+                <w:ilvl w:val="0"/>
+                <w:numId w:val="3"/>
+              </w:numPr>
+              <w:rPr>
+                <w:rFonts w:ascii="宋体" w:eastAsia="宋体" w:hAnsi="宋体"/>
+              </w:rPr>
+            </w:pPr>
+            <w:r>
+              <w:rPr>
+                <w:rFonts w:ascii="宋体" w:eastAsia="宋体" w:hAnsi="宋体" w:hint="eastAsia"/>
+              </w:rPr>
+              <w:t>系统验证用户</w:t>
+            </w:r>
+            <w:r>
+              <w:rPr>
+                <w:rFonts w:ascii="宋体" w:eastAsia="宋体" w:hAnsi="宋体" w:hint="eastAsia"/>
+              </w:rPr>
+              <w:t>信息</w:t>
+            </w:r>
+            <w:r>
+              <w:rPr>
+                <w:rFonts w:ascii="宋体" w:eastAsia="宋体" w:hAnsi="宋体" w:hint="eastAsia"/>
+              </w:rPr>
+              <w:t>是否</w:t>
+            </w:r>
+            <w:r>
+              <w:rPr>
+                <w:rFonts w:ascii="宋体" w:eastAsia="宋体" w:hAnsi="宋体" w:hint="eastAsia"/>
+              </w:rPr>
+              <w:t>合格</w:t>
+            </w:r>
+            <w:r>
+              <w:rPr>
+                <w:rFonts w:ascii="宋体" w:eastAsia="宋体" w:hAnsi="宋体" w:hint="eastAsia"/>
+              </w:rPr>
+              <w:t>，若</w:t>
+            </w:r>
+            <w:r>
+              <w:rPr>
+                <w:rFonts w:ascii="宋体" w:eastAsia="宋体" w:hAnsi="宋体" w:hint="eastAsia"/>
+              </w:rPr>
+              <w:t>合格</w:t>
+            </w:r>
+            <w:r>
+              <w:rPr>
+                <w:rFonts w:ascii="宋体" w:eastAsia="宋体" w:hAnsi="宋体" w:hint="eastAsia"/>
+              </w:rPr>
+              <w:t>则</w:t>
+            </w:r>
+            <w:r>
+              <w:rPr>
+                <w:rFonts w:ascii="宋体" w:eastAsia="宋体" w:hAnsi="宋体" w:hint="eastAsia"/>
+              </w:rPr>
+              <w:t>将</w:t>
+            </w:r>
+            <w:r>
+              <w:rPr>
+                <w:rFonts w:ascii="宋体" w:eastAsia="宋体" w:hAnsi="宋体" w:hint="eastAsia"/>
+              </w:rPr>
+              <w:t>信息录入数据库</w:t>
+            </w:r>
+          </w:p>
+          <w:p>
+            <w:pPr>
+              <w:numPr>
+                <w:ilvl w:val="0"/>
+                <w:numId w:val="3"/>
+              </w:numPr>
+              <w:rPr>
+                <w:rFonts w:ascii="宋体" w:eastAsia="宋体" w:hAnsi="宋体"/>
+              </w:rPr>
+            </w:pPr>
+            <w:r>
+              <w:rPr>
+                <w:rFonts w:ascii="宋体" w:eastAsia="宋体" w:hAnsi="宋体" w:hint="eastAsia"/>
+              </w:rPr>
+              <w:t>系统管理员登录系统</w:t>
+            </w:r>
+          </w:p>
+          <w:p>
+            <w:pPr>
+              <w:numPr>
+                <w:ilvl w:val="0"/>
+                <w:numId w:val="3"/>
+              </w:numPr>
+              <w:rPr>
+                <w:rFonts w:ascii="宋体" w:eastAsia="宋体" w:hAnsi="宋体"/>
+              </w:rPr>
+            </w:pPr>
+            <w:r>
+              <w:rPr>
+                <w:rFonts w:ascii="宋体" w:eastAsia="宋体" w:hAnsi="宋体" w:hint="eastAsia"/>
+              </w:rPr>
+              <w:t>系统管理员</w:t>
+            </w:r>
+            <w:r>
+              <w:rPr>
+                <w:rFonts w:ascii="宋体" w:eastAsia="宋体" w:hAnsi="宋体" w:hint="eastAsia"/>
+              </w:rPr>
+              <w:t>对用户信息进行</w:t>
+            </w:r>
+            <w:r>
+              <w:rPr>
+                <w:rFonts w:ascii="宋体" w:eastAsia="宋体" w:hAnsi="宋体" w:hint="eastAsia"/>
+              </w:rPr>
+              <w:t>管理</w:t>
+            </w:r>
+          </w:p>
+          <w:p>
+            <w:pPr>
+              <w:rPr>
+                <w:rFonts w:ascii="宋体" w:eastAsia="宋体" w:hAnsi="宋体"/>
+              </w:rPr>
+            </w:pPr>
+            <w:r>
+              <w:rPr>
+                <w:rFonts w:ascii="宋体" w:eastAsia="宋体" w:hAnsi="宋体"/>
+              </w:rPr>
+              <w:t xml:space="preserve">   4.1</w:t>
+            </w:r>
+            <w:r>
+              <w:rPr>
+                <w:rFonts w:ascii="宋体" w:eastAsia="宋体" w:hAnsi="宋体" w:hint="eastAsia"/>
+              </w:rPr>
+              <w:t>、可新增用户信息</w:t>
+            </w:r>
+          </w:p>
+          <w:p>
+            <w:pPr>
+              <w:rPr>
+                <w:rFonts w:ascii="宋体" w:eastAsia="宋体" w:hAnsi="宋体" w:hint="eastAsia"/>
+              </w:rPr>
+            </w:pPr>
+            <w:r>
+              <w:rPr>
+                <w:rFonts w:ascii="宋体" w:eastAsia="宋体" w:hAnsi="宋体" w:hint="eastAsia"/>
+              </w:rPr>
+              <w:t xml:space="preserve"> </w:t>
+            </w:r>
+            <w:r>
+              <w:rPr>
+                <w:rFonts w:ascii="宋体" w:eastAsia="宋体" w:hAnsi="宋体"/>
+              </w:rPr>
+              <w:t xml:space="preserve">  4.2</w:t>
+            </w:r>
+            <w:r>
+              <w:rPr>
+                <w:rFonts w:ascii="宋体" w:eastAsia="宋体" w:hAnsi="宋体" w:hint="eastAsia"/>
+              </w:rPr>
+              <w:t>、可对用户信息进行查询</w:t>
+            </w:r>
+          </w:p>
+          <w:p>
+            <w:pPr>
+              <w:rPr>
+                <w:rFonts w:ascii="宋体" w:eastAsia="宋体" w:hAnsi="宋体" w:hint="eastAsia"/>
+              </w:rPr>
+            </w:pPr>
+            <w:r>
+              <w:rPr>
+                <w:rFonts w:ascii="宋体" w:eastAsia="宋体" w:hAnsi="宋体" w:hint="eastAsia"/>
+              </w:rPr>
+              <w:t xml:space="preserve"> </w:t>
+            </w:r>
+            <w:r>
+              <w:rPr>
+                <w:rFonts w:ascii="宋体" w:eastAsia="宋体" w:hAnsi="宋体"/>
+              </w:rPr>
+              <w:t xml:space="preserve">  4.3</w:t>
+            </w:r>
+            <w:r>
+              <w:rPr>
+                <w:rFonts w:ascii="宋体" w:eastAsia="宋体" w:hAnsi="宋体" w:hint="eastAsia"/>
+              </w:rPr>
+              <w:t>、若发现用户信息不正确，可进行删除或修改操作</w:t>
+            </w:r>
+          </w:p>
+        </w:tc>
+      </w:tr>
+      <w:tr>
+        <w:tc>
+          <w:tcPr>
+            <w:tcW w:w="1321" w:type="dxa"/>
+          </w:tcPr>
+          <w:p>
+            <w:pPr>
+              <w:rPr>
+                <w:rFonts w:ascii="宋体" w:eastAsia="宋体" w:hAnsi="宋体"/>
+              </w:rPr>
+            </w:pPr>
+            <w:r>
+              <w:rPr>
+                <w:rFonts w:ascii="宋体" w:eastAsia="宋体" w:hAnsi="宋体" w:hint="eastAsia"/>
+              </w:rPr>
+              <w:t>扩展事件流</w:t>
+            </w:r>
+          </w:p>
+        </w:tc>
+        <w:tc>
+          <w:tcPr>
+            <w:tcW w:w="7201" w:type="dxa"/>
+          </w:tcPr>
+          <w:p>
+            <w:pPr>
+              <w:rPr>
+                <w:rFonts w:ascii="宋体" w:eastAsia="宋体" w:hAnsi="宋体" w:hint="eastAsia"/>
+              </w:rPr>
+            </w:pPr>
+            <w:r>
+              <w:rPr>
+                <w:rFonts w:ascii="宋体" w:eastAsia="宋体" w:hAnsi="宋体" w:hint="eastAsia"/>
+              </w:rPr>
+              <w:t>如果用户</w:t>
+            </w:r>
+            <w:r>
+              <w:rPr>
+                <w:rFonts w:ascii="宋体" w:eastAsia="宋体" w:hAnsi="宋体" w:hint="eastAsia"/>
+              </w:rPr>
+              <w:t>信息正确且完整</w:t>
+            </w:r>
+            <w:r>
+              <w:rPr>
+                <w:rFonts w:ascii="宋体" w:eastAsia="宋体" w:hAnsi="宋体" w:hint="eastAsia"/>
+              </w:rPr>
+              <w:t>则提示无</w:t>
+            </w:r>
+            <w:r>
+              <w:rPr>
+                <w:rFonts w:ascii="宋体" w:eastAsia="宋体" w:hAnsi="宋体" w:hint="eastAsia"/>
+              </w:rPr>
+              <w:t>需对</w:t>
+            </w:r>
+            <w:r>
+              <w:rPr>
+                <w:rFonts w:ascii="宋体" w:eastAsia="宋体" w:hAnsi="宋体" w:hint="eastAsia"/>
+              </w:rPr>
+              <w:t>信息</w:t>
+            </w:r>
+            <w:r>
+              <w:rPr>
+                <w:rFonts w:ascii="宋体" w:eastAsia="宋体" w:hAnsi="宋体" w:hint="eastAsia"/>
+              </w:rPr>
+              <w:t>进行任何操作</w:t>
+            </w:r>
+          </w:p>
+        </w:tc>
+      </w:tr>
+      <w:tr>
+        <w:tc>
+          <w:tcPr>
+            <w:tcW w:w="1321" w:type="dxa"/>
+          </w:tcPr>
+          <w:p>
+            <w:pPr>
+              <w:rPr>
+                <w:rFonts w:ascii="宋体" w:eastAsia="宋体" w:hAnsi="宋体"/>
+              </w:rPr>
+            </w:pPr>
+            <w:r>
+              <w:rPr>
+                <w:rFonts w:ascii="宋体" w:eastAsia="宋体" w:hAnsi="宋体" w:hint="eastAsia"/>
+              </w:rPr>
+              <w:t>结论</w:t>
+            </w:r>
+          </w:p>
+        </w:tc>
+        <w:tc>
+          <w:tcPr>
+            <w:tcW w:w="7201" w:type="dxa"/>
+          </w:tcPr>
+          <w:p>
+            <w:pPr>
+              <w:rPr>
+                <w:rFonts w:ascii="宋体" w:eastAsia="宋体" w:hAnsi="宋体"/>
+              </w:rPr>
+            </w:pPr>
+            <w:r>
+              <w:rPr>
+                <w:rFonts w:ascii="宋体" w:eastAsia="宋体" w:hAnsi="宋体" w:hint="eastAsia"/>
+              </w:rPr>
+              <w:t>当数据库</w:t>
+            </w:r>
+            <w:r>
+              <w:rPr>
+                <w:rFonts w:ascii="宋体" w:eastAsia="宋体" w:hAnsi="宋体" w:hint="eastAsia"/>
+              </w:rPr>
+              <w:t>返回</w:t>
+            </w:r>
+            <w:r>
+              <w:rPr>
+                <w:rFonts w:ascii="宋体" w:eastAsia="宋体" w:hAnsi="宋体" w:hint="eastAsia"/>
+              </w:rPr>
+              <w:t>更新的用户数据</w:t>
+            </w:r>
+            <w:r>
+              <w:rPr>
+                <w:rFonts w:ascii="宋体" w:eastAsia="宋体" w:hAnsi="宋体" w:hint="eastAsia"/>
+              </w:rPr>
+              <w:t>时，用例结束</w:t>
+            </w:r>
+          </w:p>
+        </w:tc>
+      </w:tr>
+      <w:tr>
+        <w:tc>
+          <w:tcPr>
+            <w:tcW w:w="1321" w:type="dxa"/>
+          </w:tcPr>
+          <w:p>
+            <w:pPr>
+              <w:rPr>
+                <w:rFonts w:ascii="宋体" w:eastAsia="宋体" w:hAnsi="宋体"/>
+              </w:rPr>
+            </w:pPr>
+            <w:r>
+              <w:rPr>
+                <w:rFonts w:ascii="宋体" w:eastAsia="宋体" w:hAnsi="宋体" w:hint="eastAsia"/>
+              </w:rPr>
+              <w:t>数据需求</w:t>
+            </w:r>
+          </w:p>
+        </w:tc>
+        <w:tc>
+          <w:tcPr>
+            <w:tcW w:w="7201" w:type="dxa"/>
+          </w:tcPr>
+          <w:p>
+            <w:pPr>
+              <w:rPr>
+                <w:rFonts w:ascii="宋体" w:eastAsia="宋体" w:hAnsi="宋体"/>
+              </w:rPr>
+            </w:pPr>
+            <w:r>
+              <w:rPr>
+                <w:rFonts w:ascii="宋体" w:eastAsia="宋体" w:hAnsi="宋体" w:hint="eastAsia"/>
+              </w:rPr>
+              <w:t>需</w:t>
+            </w:r>
+            <w:r>
+              <w:rPr>
+                <w:rFonts w:ascii="宋体" w:eastAsia="宋体" w:hAnsi="宋体" w:hint="eastAsia"/>
+              </w:rPr>
+              <w:t>要</w:t>
+            </w:r>
+            <w:r>
+              <w:rPr>
+                <w:rFonts w:ascii="宋体" w:eastAsia="宋体" w:hAnsi="宋体" w:hint="eastAsia"/>
+              </w:rPr>
+              <w:t>本校师生</w:t>
+            </w:r>
+            <w:r>
+              <w:rPr>
+                <w:rFonts w:ascii="宋体" w:eastAsia="宋体" w:hAnsi="宋体" w:hint="eastAsia"/>
+              </w:rPr>
+              <w:t>的全部信息数据库数据</w:t>
             </w:r>
           </w:p>
         </w:tc>
@@ -2791,7 +3496,7 @@
               <w:rPr>
                 <w:rFonts w:ascii="宋体" w:eastAsia="宋体" w:hAnsi="宋体" w:hint="eastAsia"/>
               </w:rPr>
-              <w:t>学生信息管理</w:t>
+              <w:t>管理外来人员</w:t>
             </w:r>
           </w:p>
         </w:tc>
@@ -2867,7 +3572,19 @@
               <w:rPr>
                 <w:rFonts w:ascii="宋体" w:eastAsia="宋体" w:hAnsi="宋体" w:hint="eastAsia"/>
               </w:rPr>
-              <w:t>该用例描述系统管理员管理学生账号的行为</w:t>
+              <w:t>该用例描述系统管理员管理</w:t>
+            </w:r>
+            <w:r>
+              <w:rPr>
+                <w:rFonts w:ascii="宋体" w:eastAsia="宋体" w:hAnsi="宋体" w:hint="eastAsia"/>
+              </w:rPr>
+              <w:t>外来人员信息</w:t>
+            </w:r>
+            <w:r>
+              <w:rPr>
+                <w:rFonts w:ascii="宋体" w:eastAsia="宋体" w:hAnsi="宋体" w:hint="eastAsia"/>
+              </w:rPr>
+              <w:t>的行为</w:t>
             </w:r>
           </w:p>
         </w:tc>
@@ -2905,7 +3622,19 @@
               <w:rPr>
                 <w:rFonts w:ascii="宋体" w:eastAsia="宋体" w:hAnsi="宋体" w:hint="eastAsia"/>
               </w:rPr>
-              <w:t>当系统管理员使用该系统时，用例触发</w:t>
+              <w:t>当系统管理员使用系统</w:t>
+            </w:r>
+            <w:r>
+              <w:rPr>
+                <w:rFonts w:ascii="宋体" w:eastAsia="宋体" w:hAnsi="宋体" w:hint="eastAsia"/>
+              </w:rPr>
+              <w:t>管理外来人员信息</w:t>
+            </w:r>
+            <w:r>
+              <w:rPr>
+                <w:rFonts w:ascii="宋体" w:eastAsia="宋体" w:hAnsi="宋体" w:hint="eastAsia"/>
+              </w:rPr>
+              <w:t>时，用例触发</w:t>
             </w:r>
           </w:p>
         </w:tc>
@@ -2981,7 +3710,7 @@
               <w:rPr>
                 <w:rFonts w:ascii="宋体" w:eastAsia="宋体" w:hAnsi="宋体" w:hint="eastAsia"/>
               </w:rPr>
-              <w:t>如果权限不存在提醒系统管理员错误</w:t>
+              <w:t>系统后台外来人员数据更新</w:t>
             </w:r>
           </w:p>
         </w:tc>
@@ -3002,100 +3731,6 @@
                 <w:rFonts w:ascii="宋体" w:eastAsia="宋体" w:hAnsi="宋体" w:hint="eastAsia"/>
               </w:rPr>
               <w:t>基本事件流</w:t>
-            </w:r>
-          </w:p>
-        </w:tc>
-        <w:tc>
-          <w:tcPr>
-            <w:tcW w:w="7201" w:type="dxa"/>
-          </w:tcPr>
-          <w:p>
-            <w:pPr>
-              <w:rPr>
-                <w:rFonts w:ascii="宋体" w:eastAsia="宋体" w:hAnsi="宋体"/>
-              </w:rPr>
-            </w:pPr>
-            <w:r>
-              <w:rPr>
-                <w:rFonts w:ascii="宋体" w:eastAsia="宋体" w:hAnsi="宋体" w:hint="eastAsia"/>
-              </w:rPr>
-              <w:t>1、学生注册信息</w:t>
-            </w:r>
-          </w:p>
-          <w:p>
-            <w:pPr>
-              <w:jc w:val="left"/>
-              <w:rPr>
-                <w:rFonts w:ascii="宋体" w:eastAsia="宋体" w:hAnsi="宋体"/>
-              </w:rPr>
-            </w:pPr>
-            <w:r>
-              <w:rPr>
-                <w:rFonts w:ascii="宋体" w:eastAsia="宋体" w:hAnsi="宋体" w:hint="eastAsia"/>
-              </w:rPr>
-              <w:t>2、管理员验证用户是否具备资格</w:t>
-            </w:r>
-          </w:p>
-          <w:p>
-            <w:pPr>
-              <w:jc w:val="left"/>
-              <w:rPr>
-                <w:rFonts w:ascii="宋体" w:eastAsia="宋体" w:hAnsi="宋体"/>
-              </w:rPr>
-            </w:pPr>
-            <w:r>
-              <w:rPr>
-                <w:rFonts w:ascii="宋体" w:eastAsia="宋体" w:hAnsi="宋体" w:hint="eastAsia"/>
-              </w:rPr>
-              <w:t>3、</w:t>
-            </w:r>
-            <w:proofErr w:type="gramStart"/>
-            <w:r>
-              <w:rPr>
-                <w:rFonts w:ascii="宋体" w:eastAsia="宋体" w:hAnsi="宋体" w:hint="eastAsia"/>
-              </w:rPr>
-              <w:t>若学</w:t>
-            </w:r>
-            <w:proofErr w:type="gramEnd"/>
-            <w:r>
-              <w:rPr>
-                <w:rFonts w:ascii="宋体" w:eastAsia="宋体" w:hAnsi="宋体" w:hint="eastAsia"/>
-              </w:rPr>
-              <w:t>生存在则添加信息至数据库</w:t>
-            </w:r>
-          </w:p>
-          <w:p>
-            <w:pPr>
-              <w:jc w:val="left"/>
-              <w:rPr>
-                <w:rFonts w:ascii="宋体" w:eastAsia="宋体" w:hAnsi="宋体"/>
-              </w:rPr>
-            </w:pPr>
-            <w:r>
-              <w:rPr>
-                <w:rFonts w:ascii="宋体" w:eastAsia="宋体" w:hAnsi="宋体" w:hint="eastAsia"/>
-              </w:rPr>
-              <w:t>4、管理员设置用户可更改的信息权限</w:t>
-            </w:r>
-          </w:p>
-        </w:tc>
-      </w:tr>
-      <w:tr>
-        <w:tc>
-          <w:tcPr>
-            <w:tcW w:w="1326" w:type="dxa"/>
-          </w:tcPr>
-          <w:p>
-            <w:pPr>
-              <w:rPr>
-                <w:rFonts w:ascii="宋体" w:eastAsia="宋体" w:hAnsi="宋体"/>
-              </w:rPr>
-            </w:pPr>
-            <w:r>
-              <w:rPr>
-                <w:rFonts w:ascii="宋体" w:eastAsia="宋体" w:hAnsi="宋体" w:hint="eastAsia"/>
-              </w:rPr>
-              <w:t>扩展事件流</w:t>
             </w:r>
           </w:p>
         </w:tc>
@@ -3108,7 +3743,7 @@
               <w:pStyle w:val="aa"/>
               <w:numPr>
                 <w:ilvl w:val="0"/>
-                <w:numId w:val="9"/>
+                <w:numId w:val="13"/>
               </w:numPr>
               <w:ind w:firstLineChars="0"/>
               <w:rPr>
@@ -3119,7 +3754,45 @@
               <w:rPr>
                 <w:rFonts w:ascii="宋体" w:eastAsia="宋体" w:hAnsi="宋体" w:hint="eastAsia"/>
               </w:rPr>
-              <w:t>如果学生不属于本校或用户不存在则提示无法添加信息</w:t>
+              <w:t>管理外来人员人脸信息</w:t>
+            </w:r>
+          </w:p>
+          <w:p>
+            <w:pPr>
+              <w:pStyle w:val="aa"/>
+              <w:numPr>
+                <w:ilvl w:val="1"/>
+                <w:numId w:val="14"/>
+              </w:numPr>
+              <w:ind w:firstLineChars="0"/>
+              <w:rPr>
+                <w:rFonts w:ascii="宋体" w:eastAsia="宋体" w:hAnsi="宋体"/>
+              </w:rPr>
+            </w:pPr>
+            <w:r>
+              <w:rPr>
+                <w:rFonts w:ascii="宋体" w:eastAsia="宋体" w:hAnsi="宋体" w:hint="eastAsia"/>
+              </w:rPr>
+              <w:t>外来人员进入宿舍，设备捕捉人脸</w:t>
+            </w:r>
+          </w:p>
+          <w:p>
+            <w:pPr>
+              <w:pStyle w:val="aa"/>
+              <w:numPr>
+                <w:ilvl w:val="1"/>
+                <w:numId w:val="14"/>
+              </w:numPr>
+              <w:ind w:firstLineChars="0"/>
+              <w:rPr>
+                <w:rFonts w:ascii="宋体" w:eastAsia="宋体" w:hAnsi="宋体" w:hint="eastAsia"/>
+              </w:rPr>
+            </w:pPr>
+            <w:r>
+              <w:rPr>
+                <w:rFonts w:ascii="宋体" w:eastAsia="宋体" w:hAnsi="宋体" w:hint="eastAsia"/>
+              </w:rPr>
+              <w:t>系统匹配人脸失败，人脸记录存档</w:t>
             </w:r>
           </w:p>
           <w:p>
@@ -3127,18 +3800,104 @@
               <w:pStyle w:val="aa"/>
               <w:numPr>
                 <w:ilvl w:val="0"/>
-                <w:numId w:val="9"/>
+                <w:numId w:val="13"/>
               </w:numPr>
               <w:ind w:firstLineChars="0"/>
-              <w:rPr>
-                <w:rFonts w:ascii="宋体" w:eastAsia="宋体" w:hAnsi="宋体"/>
-              </w:rPr>
-            </w:pPr>
-            <w:r>
-              <w:rPr>
-                <w:rFonts w:ascii="宋体" w:eastAsia="宋体" w:hAnsi="宋体" w:hint="eastAsia"/>
-              </w:rPr>
-              <w:t>学生可登陆账号随时更改已具有更改权限的基本信息</w:t>
+              <w:jc w:val="left"/>
+              <w:rPr>
+                <w:rFonts w:ascii="宋体" w:eastAsia="宋体" w:hAnsi="宋体"/>
+              </w:rPr>
+            </w:pPr>
+            <w:r>
+              <w:rPr>
+                <w:rFonts w:ascii="宋体" w:eastAsia="宋体" w:hAnsi="宋体" w:hint="eastAsia"/>
+              </w:rPr>
+              <w:t>管理外来人员个人信息</w:t>
+            </w:r>
+          </w:p>
+          <w:p>
+            <w:pPr>
+              <w:pStyle w:val="aa"/>
+              <w:ind w:left="360" w:firstLineChars="0" w:firstLine="0"/>
+              <w:jc w:val="left"/>
+              <w:rPr>
+                <w:rFonts w:ascii="宋体" w:eastAsia="宋体" w:hAnsi="宋体"/>
+              </w:rPr>
+            </w:pPr>
+            <w:r>
+              <w:rPr>
+                <w:rFonts w:ascii="宋体" w:eastAsia="宋体" w:hAnsi="宋体" w:hint="eastAsia"/>
+              </w:rPr>
+              <w:t>2</w:t>
+            </w:r>
+            <w:r>
+              <w:rPr>
+                <w:rFonts w:ascii="宋体" w:eastAsia="宋体" w:hAnsi="宋体"/>
+              </w:rPr>
+              <w:t>.1</w:t>
+            </w:r>
+            <w:r>
+              <w:rPr>
+                <w:rFonts w:ascii="宋体" w:eastAsia="宋体" w:hAnsi="宋体" w:hint="eastAsia"/>
+              </w:rPr>
+              <w:t>、设备扫描外来人员身份证</w:t>
+            </w:r>
+          </w:p>
+          <w:p>
+            <w:pPr>
+              <w:pStyle w:val="aa"/>
+              <w:ind w:left="360" w:firstLineChars="0" w:firstLine="0"/>
+              <w:jc w:val="left"/>
+              <w:rPr>
+                <w:rFonts w:ascii="宋体" w:eastAsia="宋体" w:hAnsi="宋体"/>
+              </w:rPr>
+            </w:pPr>
+            <w:r>
+              <w:rPr>
+                <w:rFonts w:ascii="宋体" w:eastAsia="宋体" w:hAnsi="宋体" w:hint="eastAsia"/>
+              </w:rPr>
+              <w:lastRenderedPageBreak/>
+              <w:t>2</w:t>
+            </w:r>
+            <w:r>
+              <w:rPr>
+                <w:rFonts w:ascii="宋体" w:eastAsia="宋体" w:hAnsi="宋体"/>
+              </w:rPr>
+              <w:t>.2</w:t>
+            </w:r>
+            <w:r>
+              <w:rPr>
+                <w:rFonts w:ascii="宋体" w:eastAsia="宋体" w:hAnsi="宋体" w:hint="eastAsia"/>
+              </w:rPr>
+              <w:t>、系统文字识别，个人信息录入</w:t>
+            </w:r>
+          </w:p>
+          <w:p>
+            <w:pPr>
+              <w:pStyle w:val="aa"/>
+              <w:ind w:left="360" w:firstLineChars="0" w:firstLine="0"/>
+              <w:jc w:val="left"/>
+              <w:rPr>
+                <w:rFonts w:ascii="宋体" w:eastAsia="宋体" w:hAnsi="宋体"/>
+              </w:rPr>
+            </w:pPr>
+            <w:r>
+              <w:rPr>
+                <w:rFonts w:ascii="宋体" w:eastAsia="宋体" w:hAnsi="宋体" w:hint="eastAsia"/>
+              </w:rPr>
+              <w:t>2</w:t>
+            </w:r>
+            <w:r>
+              <w:rPr>
+                <w:rFonts w:ascii="宋体" w:eastAsia="宋体" w:hAnsi="宋体"/>
+              </w:rPr>
+              <w:t>.3</w:t>
+            </w:r>
+            <w:r>
+              <w:rPr>
+                <w:rFonts w:ascii="宋体" w:eastAsia="宋体" w:hAnsi="宋体" w:hint="eastAsia"/>
+              </w:rPr>
+              <w:t>、系统生成电子表格存储</w:t>
             </w:r>
           </w:p>
         </w:tc>
@@ -3158,6 +3917,57 @@
               <w:rPr>
                 <w:rFonts w:ascii="宋体" w:eastAsia="宋体" w:hAnsi="宋体" w:hint="eastAsia"/>
               </w:rPr>
+              <w:lastRenderedPageBreak/>
+              <w:t>扩展事件流</w:t>
+            </w:r>
+          </w:p>
+        </w:tc>
+        <w:tc>
+          <w:tcPr>
+            <w:tcW w:w="7201" w:type="dxa"/>
+          </w:tcPr>
+          <w:p>
+            <w:pPr>
+              <w:rPr>
+                <w:rFonts w:ascii="宋体" w:eastAsia="宋体" w:hAnsi="宋体" w:hint="eastAsia"/>
+              </w:rPr>
+            </w:pPr>
+            <w:r>
+              <w:rPr>
+                <w:rFonts w:ascii="宋体" w:eastAsia="宋体" w:hAnsi="宋体" w:hint="eastAsia"/>
+              </w:rPr>
+              <w:t>如果外来人员身份不正常则将其信</w:t>
+            </w:r>
+            <w:r>
+              <w:rPr>
+                <w:rFonts w:ascii="宋体" w:eastAsia="宋体" w:hAnsi="宋体" w:hint="eastAsia"/>
+              </w:rPr>
+              <w:t>息</w:t>
+            </w:r>
+            <w:r>
+              <w:rPr>
+                <w:rFonts w:ascii="宋体" w:eastAsia="宋体" w:hAnsi="宋体" w:hint="eastAsia"/>
+              </w:rPr>
+              <w:t>添加至黑名单</w:t>
+            </w:r>
+          </w:p>
+        </w:tc>
+      </w:tr>
+      <w:tr>
+        <w:tc>
+          <w:tcPr>
+            <w:tcW w:w="1326" w:type="dxa"/>
+          </w:tcPr>
+          <w:p>
+            <w:pPr>
+              <w:rPr>
+                <w:rFonts w:ascii="宋体" w:eastAsia="宋体" w:hAnsi="宋体"/>
+              </w:rPr>
+            </w:pPr>
+            <w:r>
+              <w:rPr>
+                <w:rFonts w:ascii="宋体" w:eastAsia="宋体" w:hAnsi="宋体" w:hint="eastAsia"/>
+              </w:rPr>
               <w:t>结论</w:t>
             </w:r>
           </w:p>
@@ -3176,7 +3986,19 @@
               <w:rPr>
                 <w:rFonts w:ascii="宋体" w:eastAsia="宋体" w:hAnsi="宋体" w:hint="eastAsia"/>
               </w:rPr>
-              <w:t>当数据库添加用户信息时，用例结束</w:t>
+              <w:t>当数据库</w:t>
+            </w:r>
+            <w:r>
+              <w:rPr>
+                <w:rFonts w:ascii="宋体" w:eastAsia="宋体" w:hAnsi="宋体" w:hint="eastAsia"/>
+              </w:rPr>
+              <w:t>更新外来人员数据</w:t>
+            </w:r>
+            <w:r>
+              <w:rPr>
+                <w:rFonts w:ascii="宋体" w:eastAsia="宋体" w:hAnsi="宋体" w:hint="eastAsia"/>
+              </w:rPr>
+              <w:t>时，用例结束</w:t>
             </w:r>
           </w:p>
         </w:tc>
@@ -3214,7 +4036,19 @@
               <w:rPr>
                 <w:rFonts w:ascii="宋体" w:eastAsia="宋体" w:hAnsi="宋体" w:hint="eastAsia"/>
               </w:rPr>
-              <w:t>需要本校师生的全部信息数据库数据</w:t>
+              <w:t>需要本校师生</w:t>
+            </w:r>
+            <w:r>
+              <w:rPr>
+                <w:rFonts w:ascii="宋体" w:eastAsia="宋体" w:hAnsi="宋体" w:hint="eastAsia"/>
+              </w:rPr>
+              <w:t>及外来人员</w:t>
+            </w:r>
+            <w:r>
+              <w:rPr>
+                <w:rFonts w:ascii="宋体" w:eastAsia="宋体" w:hAnsi="宋体" w:hint="eastAsia"/>
+              </w:rPr>
+              <w:t>的全部信息数据库数据</w:t>
             </w:r>
           </w:p>
         </w:tc>
@@ -3279,7 +4113,7 @@
               <w:rPr>
                 <w:rFonts w:ascii="宋体" w:eastAsia="宋体" w:hAnsi="宋体" w:hint="eastAsia"/>
               </w:rPr>
-              <w:t>登陆管理</w:t>
+              <w:t>管理进出记录</w:t>
             </w:r>
           </w:p>
         </w:tc>
@@ -3317,15 +4151,15 @@
               <w:rPr>
                 <w:rFonts w:ascii="宋体" w:eastAsia="宋体" w:hAnsi="宋体" w:hint="eastAsia"/>
               </w:rPr>
-              <w:t>系统管理员、老师、学生</w:t>
-            </w:r>
-          </w:p>
-        </w:tc>
-      </w:tr>
-      <w:tr>
-        <w:tc>
-          <w:tcPr>
-            <w:tcW w:w="1321" w:type="dxa"/>
+              <w:t>系统管理员</w:t>
+            </w:r>
+          </w:p>
+        </w:tc>
+      </w:tr>
+      <w:tr>
+        <w:tc>
+          <w:tcPr>
+            <w:tcW w:w="1326" w:type="dxa"/>
           </w:tcPr>
           <w:p>
             <w:pPr>
@@ -3355,15 +4189,21 @@
               <w:rPr>
                 <w:rFonts w:ascii="宋体" w:eastAsia="宋体" w:hAnsi="宋体" w:hint="eastAsia"/>
               </w:rPr>
-              <w:t>该用例描述用户进行登陆时系统进行信息验证的行为</w:t>
-            </w:r>
-          </w:p>
-        </w:tc>
-      </w:tr>
-      <w:tr>
-        <w:tc>
-          <w:tcPr>
-            <w:tcW w:w="1321" w:type="dxa"/>
+              <w:t>该用例描述系统管理员管理</w:t>
+            </w:r>
+            <w:r>
+              <w:rPr>
+                <w:rFonts w:ascii="宋体" w:eastAsia="宋体" w:hAnsi="宋体" w:hint="eastAsia"/>
+              </w:rPr>
+              <w:t>宿舍进出记录的行为</w:t>
+            </w:r>
+          </w:p>
+        </w:tc>
+      </w:tr>
+      <w:tr>
+        <w:tc>
+          <w:tcPr>
+            <w:tcW w:w="1326" w:type="dxa"/>
           </w:tcPr>
           <w:p>
             <w:pPr>
@@ -3393,15 +4233,33 @@
               <w:rPr>
                 <w:rFonts w:ascii="宋体" w:eastAsia="宋体" w:hAnsi="宋体" w:hint="eastAsia"/>
               </w:rPr>
-              <w:t>当用户输入账号密码并点击登陆时，用例触发</w:t>
-            </w:r>
-          </w:p>
-        </w:tc>
-      </w:tr>
-      <w:tr>
-        <w:tc>
-          <w:tcPr>
-            <w:tcW w:w="1321" w:type="dxa"/>
+              <w:t>当系统管理员使用</w:t>
+            </w:r>
+            <w:r>
+              <w:rPr>
+                <w:rFonts w:ascii="宋体" w:eastAsia="宋体" w:hAnsi="宋体" w:hint="eastAsia"/>
+              </w:rPr>
+              <w:t>该系统</w:t>
+            </w:r>
+            <w:r>
+              <w:rPr>
+                <w:rFonts w:ascii="宋体" w:eastAsia="宋体" w:hAnsi="宋体" w:hint="eastAsia"/>
+              </w:rPr>
+              <w:t>管理宿舍进出情况</w:t>
+            </w:r>
+            <w:r>
+              <w:rPr>
+                <w:rFonts w:ascii="宋体" w:eastAsia="宋体" w:hAnsi="宋体" w:hint="eastAsia"/>
+              </w:rPr>
+              <w:t>时，用例触发</w:t>
+            </w:r>
+          </w:p>
+        </w:tc>
+      </w:tr>
+      <w:tr>
+        <w:tc>
+          <w:tcPr>
+            <w:tcW w:w="1326" w:type="dxa"/>
           </w:tcPr>
           <w:p>
             <w:pPr>
@@ -3431,15 +4289,15 @@
               <w:rPr>
                 <w:rFonts w:ascii="宋体" w:eastAsia="宋体" w:hAnsi="宋体" w:hint="eastAsia"/>
               </w:rPr>
-              <w:t>系统已连接数据库</w:t>
-            </w:r>
-          </w:p>
-        </w:tc>
-      </w:tr>
-      <w:tr>
-        <w:tc>
-          <w:tcPr>
-            <w:tcW w:w="1321" w:type="dxa"/>
+              <w:t>管理员需有管理系统权限</w:t>
+            </w:r>
+          </w:p>
+        </w:tc>
+      </w:tr>
+      <w:tr>
+        <w:tc>
+          <w:tcPr>
+            <w:tcW w:w="1326" w:type="dxa"/>
           </w:tcPr>
           <w:p>
             <w:pPr>
@@ -3469,15 +4327,15 @@
               <w:rPr>
                 <w:rFonts w:ascii="宋体" w:eastAsia="宋体" w:hAnsi="宋体" w:hint="eastAsia"/>
               </w:rPr>
-              <w:t>如果账号密码不匹配或者账号不存在提醒用户错误</w:t>
-            </w:r>
-          </w:p>
-        </w:tc>
-      </w:tr>
-      <w:tr>
-        <w:tc>
-          <w:tcPr>
-            <w:tcW w:w="1321" w:type="dxa"/>
+              <w:t>系统后台宿舍进出记录数据更新</w:t>
+            </w:r>
+          </w:p>
+        </w:tc>
+      </w:tr>
+      <w:tr>
+        <w:tc>
+          <w:tcPr>
+            <w:tcW w:w="1326" w:type="dxa"/>
           </w:tcPr>
           <w:p>
             <w:pPr>
@@ -3502,7 +4360,7 @@
               <w:pStyle w:val="aa"/>
               <w:numPr>
                 <w:ilvl w:val="0"/>
-                <w:numId w:val="8"/>
+                <w:numId w:val="15"/>
               </w:numPr>
               <w:ind w:firstLineChars="0"/>
               <w:rPr>
@@ -3513,47 +4371,302 @@
               <w:rPr>
                 <w:rFonts w:ascii="宋体" w:eastAsia="宋体" w:hAnsi="宋体" w:hint="eastAsia"/>
               </w:rPr>
-              <w:t>用户提供账号、密码至系统</w:t>
-            </w:r>
-          </w:p>
-          <w:p>
-            <w:pPr>
-              <w:pStyle w:val="aa"/>
-              <w:numPr>
-                <w:ilvl w:val="0"/>
-                <w:numId w:val="8"/>
-              </w:numPr>
-              <w:ind w:firstLineChars="0"/>
-              <w:rPr>
-                <w:rFonts w:ascii="宋体" w:eastAsia="宋体" w:hAnsi="宋体"/>
-              </w:rPr>
-            </w:pPr>
-            <w:r>
-              <w:rPr>
-                <w:rFonts w:ascii="宋体" w:eastAsia="宋体" w:hAnsi="宋体" w:hint="eastAsia"/>
-              </w:rPr>
-              <w:t>系统验证账号是否存在，若存在则匹配密码是否正确</w:t>
-            </w:r>
-          </w:p>
-          <w:p>
-            <w:pPr>
-              <w:rPr>
-                <w:rFonts w:ascii="宋体" w:eastAsia="宋体" w:hAnsi="宋体"/>
-              </w:rPr>
-            </w:pPr>
-            <w:r>
-              <w:rPr>
-                <w:rFonts w:ascii="宋体" w:eastAsia="宋体" w:hAnsi="宋体" w:hint="eastAsia"/>
-              </w:rPr>
-              <w:t>3、若账号密码正确则将登陆成功信息发送给用户</w:t>
-            </w:r>
-          </w:p>
-        </w:tc>
-      </w:tr>
-      <w:tr>
-        <w:tc>
-          <w:tcPr>
-            <w:tcW w:w="1321" w:type="dxa"/>
+              <w:t>设备捕捉人脸</w:t>
+            </w:r>
+          </w:p>
+          <w:p>
+            <w:pPr>
+              <w:rPr>
+                <w:rFonts w:ascii="宋体" w:eastAsia="宋体" w:hAnsi="宋体"/>
+              </w:rPr>
+            </w:pPr>
+            <w:r>
+              <w:rPr>
+                <w:rFonts w:ascii="宋体" w:eastAsia="宋体" w:hAnsi="宋体" w:hint="eastAsia"/>
+              </w:rPr>
+              <w:t>2、</w:t>
+            </w:r>
+            <w:r>
+              <w:rPr>
+                <w:rFonts w:ascii="宋体" w:eastAsia="宋体" w:hAnsi="宋体" w:hint="eastAsia"/>
+              </w:rPr>
+              <w:t>系统</w:t>
+            </w:r>
+            <w:r>
+              <w:rPr>
+                <w:rFonts w:ascii="宋体" w:eastAsia="宋体" w:hAnsi="宋体" w:hint="eastAsia"/>
+              </w:rPr>
+              <w:t>生成</w:t>
+            </w:r>
+            <w:r>
+              <w:rPr>
+                <w:rFonts w:ascii="宋体" w:eastAsia="宋体" w:hAnsi="宋体" w:hint="eastAsia"/>
+              </w:rPr>
+              <w:t>用户进出时间</w:t>
+            </w:r>
+            <w:r>
+              <w:rPr>
+                <w:rFonts w:ascii="宋体" w:eastAsia="宋体" w:hAnsi="宋体" w:hint="eastAsia"/>
+              </w:rPr>
+              <w:t>记录</w:t>
+            </w:r>
+          </w:p>
+          <w:p>
+            <w:pPr>
+              <w:jc w:val="left"/>
+              <w:rPr>
+                <w:rFonts w:ascii="宋体" w:eastAsia="宋体" w:hAnsi="宋体"/>
+              </w:rPr>
+            </w:pPr>
+            <w:r>
+              <w:rPr>
+                <w:rFonts w:ascii="宋体" w:eastAsia="宋体" w:hAnsi="宋体"/>
+              </w:rPr>
+              <w:t>3</w:t>
+            </w:r>
+            <w:r>
+              <w:rPr>
+                <w:rFonts w:ascii="宋体" w:eastAsia="宋体" w:hAnsi="宋体" w:hint="eastAsia"/>
+              </w:rPr>
+              <w:t>、</w:t>
+            </w:r>
+            <w:r>
+              <w:rPr>
+                <w:rFonts w:ascii="宋体" w:eastAsia="宋体" w:hAnsi="宋体" w:hint="eastAsia"/>
+              </w:rPr>
+              <w:t>系统</w:t>
+            </w:r>
+            <w:r>
+              <w:rPr>
+                <w:rFonts w:ascii="宋体" w:eastAsia="宋体" w:hAnsi="宋体" w:hint="eastAsia"/>
+              </w:rPr>
+              <w:t>管理员</w:t>
+            </w:r>
+            <w:r>
+              <w:rPr>
+                <w:rFonts w:ascii="宋体" w:eastAsia="宋体" w:hAnsi="宋体" w:hint="eastAsia"/>
+              </w:rPr>
+              <w:t>对进出记录定期进行查询</w:t>
+            </w:r>
+          </w:p>
+          <w:p>
+            <w:pPr>
+              <w:ind w:firstLineChars="100" w:firstLine="240"/>
+              <w:jc w:val="left"/>
+              <w:rPr>
+                <w:rFonts w:ascii="宋体" w:eastAsia="宋体" w:hAnsi="宋体"/>
+              </w:rPr>
+            </w:pPr>
+            <w:r>
+              <w:rPr>
+                <w:rFonts w:ascii="宋体" w:eastAsia="宋体" w:hAnsi="宋体"/>
+              </w:rPr>
+              <w:t>3.1</w:t>
+            </w:r>
+            <w:r>
+              <w:rPr>
+                <w:rFonts w:ascii="宋体" w:eastAsia="宋体" w:hAnsi="宋体" w:hint="eastAsia"/>
+              </w:rPr>
+              <w:t>、</w:t>
+            </w:r>
+            <w:r>
+              <w:rPr>
+                <w:rFonts w:ascii="宋体" w:eastAsia="宋体" w:hAnsi="宋体" w:hint="eastAsia"/>
+              </w:rPr>
+              <w:t>按学号/工号查询</w:t>
+            </w:r>
+          </w:p>
+          <w:p>
+            <w:pPr>
+              <w:ind w:firstLineChars="100" w:firstLine="240"/>
+              <w:jc w:val="left"/>
+              <w:rPr>
+                <w:rFonts w:ascii="宋体" w:eastAsia="宋体" w:hAnsi="宋体"/>
+              </w:rPr>
+            </w:pPr>
+            <w:r>
+              <w:rPr>
+                <w:rFonts w:ascii="宋体" w:eastAsia="宋体" w:hAnsi="宋体"/>
+              </w:rPr>
+              <w:t>3</w:t>
+            </w:r>
+            <w:r>
+              <w:rPr>
+                <w:rFonts w:ascii="宋体" w:eastAsia="宋体" w:hAnsi="宋体" w:hint="eastAsia"/>
+              </w:rPr>
+              <w:t>.</w:t>
+            </w:r>
+            <w:r>
+              <w:rPr>
+                <w:rFonts w:ascii="宋体" w:eastAsia="宋体" w:hAnsi="宋体" w:hint="eastAsia"/>
+              </w:rPr>
+              <w:t>2</w:t>
+            </w:r>
+            <w:r>
+              <w:rPr>
+                <w:rFonts w:ascii="宋体" w:eastAsia="宋体" w:hAnsi="宋体" w:hint="eastAsia"/>
+              </w:rPr>
+              <w:t>、</w:t>
+            </w:r>
+            <w:r>
+              <w:rPr>
+                <w:rFonts w:ascii="宋体" w:eastAsia="宋体" w:hAnsi="宋体" w:hint="eastAsia"/>
+              </w:rPr>
+              <w:t>按时间查询</w:t>
+            </w:r>
+          </w:p>
+          <w:p>
+            <w:pPr>
+              <w:jc w:val="left"/>
+              <w:rPr>
+                <w:rFonts w:ascii="宋体" w:eastAsia="宋体" w:hAnsi="宋体"/>
+              </w:rPr>
+            </w:pPr>
+            <w:r>
+              <w:rPr>
+                <w:rFonts w:ascii="宋体" w:eastAsia="宋体" w:hAnsi="宋体"/>
+              </w:rPr>
+              <w:t>4</w:t>
+            </w:r>
+            <w:r>
+              <w:rPr>
+                <w:rFonts w:ascii="宋体" w:eastAsia="宋体" w:hAnsi="宋体" w:hint="eastAsia"/>
+              </w:rPr>
+              <w:t>、</w:t>
+            </w:r>
+            <w:r>
+              <w:rPr>
+                <w:rFonts w:ascii="宋体" w:eastAsia="宋体" w:hAnsi="宋体" w:hint="eastAsia"/>
+              </w:rPr>
+              <w:t>系统</w:t>
+            </w:r>
+            <w:r>
+              <w:rPr>
+                <w:rFonts w:ascii="宋体" w:eastAsia="宋体" w:hAnsi="宋体" w:hint="eastAsia"/>
+              </w:rPr>
+              <w:t>管理员</w:t>
+            </w:r>
+            <w:r>
+              <w:rPr>
+                <w:rFonts w:ascii="宋体" w:eastAsia="宋体" w:hAnsi="宋体" w:hint="eastAsia"/>
+              </w:rPr>
+              <w:t>对进出记录定期进行</w:t>
+            </w:r>
+            <w:r>
+              <w:rPr>
+                <w:rFonts w:ascii="宋体" w:eastAsia="宋体" w:hAnsi="宋体" w:hint="eastAsia"/>
+              </w:rPr>
+              <w:t>统计</w:t>
+            </w:r>
+          </w:p>
+          <w:p>
+            <w:pPr>
+              <w:jc w:val="left"/>
+              <w:rPr>
+                <w:rFonts w:ascii="宋体" w:eastAsia="宋体" w:hAnsi="宋体"/>
+              </w:rPr>
+            </w:pPr>
+            <w:r>
+              <w:rPr>
+                <w:rFonts w:ascii="宋体" w:eastAsia="宋体" w:hAnsi="宋体" w:hint="eastAsia"/>
+              </w:rPr>
+              <w:t xml:space="preserve"> </w:t>
+            </w:r>
+            <w:r>
+              <w:rPr>
+                <w:rFonts w:ascii="宋体" w:eastAsia="宋体" w:hAnsi="宋体"/>
+              </w:rPr>
+              <w:t xml:space="preserve"> </w:t>
+            </w:r>
+            <w:r>
+              <w:rPr>
+                <w:rFonts w:ascii="宋体" w:eastAsia="宋体" w:hAnsi="宋体"/>
+              </w:rPr>
+              <w:t>4</w:t>
+            </w:r>
+            <w:r>
+              <w:rPr>
+                <w:rFonts w:ascii="宋体" w:eastAsia="宋体" w:hAnsi="宋体"/>
+              </w:rPr>
+              <w:t>.1</w:t>
+            </w:r>
+            <w:r>
+              <w:rPr>
+                <w:rFonts w:ascii="宋体" w:eastAsia="宋体" w:hAnsi="宋体" w:hint="eastAsia"/>
+              </w:rPr>
+              <w:t>、系统统计进出记录不正常用户数据</w:t>
+            </w:r>
+          </w:p>
+          <w:p>
+            <w:pPr>
+              <w:jc w:val="left"/>
+              <w:rPr>
+                <w:rFonts w:ascii="宋体" w:eastAsia="宋体" w:hAnsi="宋体"/>
+              </w:rPr>
+            </w:pPr>
+            <w:r>
+              <w:rPr>
+                <w:rFonts w:ascii="宋体" w:eastAsia="宋体" w:hAnsi="宋体" w:hint="eastAsia"/>
+              </w:rPr>
+              <w:t xml:space="preserve"> </w:t>
+            </w:r>
+            <w:r>
+              <w:rPr>
+                <w:rFonts w:ascii="宋体" w:eastAsia="宋体" w:hAnsi="宋体"/>
+              </w:rPr>
+              <w:t xml:space="preserve"> </w:t>
+            </w:r>
+            <w:r>
+              <w:rPr>
+                <w:rFonts w:ascii="宋体" w:eastAsia="宋体" w:hAnsi="宋体"/>
+              </w:rPr>
+              <w:t>4</w:t>
+            </w:r>
+            <w:r>
+              <w:rPr>
+                <w:rFonts w:ascii="宋体" w:eastAsia="宋体" w:hAnsi="宋体"/>
+              </w:rPr>
+              <w:t>.2</w:t>
+            </w:r>
+            <w:r>
+              <w:rPr>
+                <w:rFonts w:ascii="宋体" w:eastAsia="宋体" w:hAnsi="宋体" w:hint="eastAsia"/>
+              </w:rPr>
+              <w:t>、系统对不正常进出用户发出警告</w:t>
+            </w:r>
+          </w:p>
+          <w:p>
+            <w:pPr>
+              <w:jc w:val="left"/>
+              <w:rPr>
+                <w:rFonts w:ascii="宋体" w:eastAsia="宋体" w:hAnsi="宋体" w:hint="eastAsia"/>
+              </w:rPr>
+            </w:pPr>
+            <w:r>
+              <w:rPr>
+                <w:rFonts w:ascii="宋体" w:eastAsia="宋体" w:hAnsi="宋体"/>
+              </w:rPr>
+              <w:t>5</w:t>
+            </w:r>
+            <w:r>
+              <w:rPr>
+                <w:rFonts w:ascii="宋体" w:eastAsia="宋体" w:hAnsi="宋体" w:hint="eastAsia"/>
+              </w:rPr>
+              <w:t>、</w:t>
+            </w:r>
+            <w:r>
+              <w:rPr>
+                <w:rFonts w:ascii="宋体" w:eastAsia="宋体" w:hAnsi="宋体" w:hint="eastAsia"/>
+              </w:rPr>
+              <w:t>系统管理员导出进出记录表</w:t>
+            </w:r>
+          </w:p>
+        </w:tc>
+      </w:tr>
+      <w:tr>
+        <w:tc>
+          <w:tcPr>
+            <w:tcW w:w="1326" w:type="dxa"/>
           </w:tcPr>
           <w:p>
             <w:pPr>
@@ -3576,22 +4689,36 @@
           <w:p>
             <w:pPr>
               <w:rPr>
-                <w:rFonts w:ascii="宋体" w:eastAsia="宋体" w:hAnsi="宋体"/>
-              </w:rPr>
-            </w:pPr>
-            <w:r>
-              <w:rPr>
-                <w:rFonts w:ascii="宋体" w:eastAsia="宋体" w:hAnsi="宋体" w:hint="eastAsia"/>
-              </w:rPr>
-              <w:t>如果账号密码错误则提示用户登陆失败</w:t>
-            </w:r>
-          </w:p>
-        </w:tc>
-      </w:tr>
-      <w:tr>
-        <w:tc>
-          <w:tcPr>
-            <w:tcW w:w="1321" w:type="dxa"/>
+                <w:rFonts w:ascii="宋体" w:eastAsia="宋体" w:hAnsi="宋体" w:hint="eastAsia"/>
+              </w:rPr>
+            </w:pPr>
+            <w:r>
+              <w:rPr>
+                <w:rFonts w:ascii="宋体" w:eastAsia="宋体" w:hAnsi="宋体" w:hint="eastAsia"/>
+              </w:rPr>
+              <w:t>如果输入学号/工号</w:t>
+            </w:r>
+            <w:r>
+              <w:rPr>
+                <w:rFonts w:ascii="宋体" w:eastAsia="宋体" w:hAnsi="宋体" w:hint="eastAsia"/>
+              </w:rPr>
+              <w:t>或者时间</w:t>
+            </w:r>
+            <w:r>
+              <w:rPr>
+                <w:rFonts w:ascii="宋体" w:eastAsia="宋体" w:hAnsi="宋体" w:hint="eastAsia"/>
+              </w:rPr>
+              <w:t>不存在，则查询不到任何记录</w:t>
+            </w:r>
+            <w:bookmarkStart w:id="36" w:name="_GoBack"/>
+            <w:bookmarkEnd w:id="36"/>
+          </w:p>
+        </w:tc>
+      </w:tr>
+      <w:tr>
+        <w:tc>
+          <w:tcPr>
+            <w:tcW w:w="1326" w:type="dxa"/>
           </w:tcPr>
           <w:p>
             <w:pPr>
@@ -3621,15 +4748,27 @@
               <w:rPr>
                 <w:rFonts w:ascii="宋体" w:eastAsia="宋体" w:hAnsi="宋体" w:hint="eastAsia"/>
               </w:rPr>
-              <w:t>当用户收到系统发送的登陆信息时，用例结束</w:t>
-            </w:r>
-          </w:p>
-        </w:tc>
-      </w:tr>
-      <w:tr>
-        <w:tc>
-          <w:tcPr>
-            <w:tcW w:w="1321" w:type="dxa"/>
+              <w:t>当</w:t>
+            </w:r>
+            <w:r>
+              <w:rPr>
+                <w:rFonts w:ascii="宋体" w:eastAsia="宋体" w:hAnsi="宋体" w:hint="eastAsia"/>
+              </w:rPr>
+              <w:t>系统生成进出记录表时</w:t>
+            </w:r>
+            <w:r>
+              <w:rPr>
+                <w:rFonts w:ascii="宋体" w:eastAsia="宋体" w:hAnsi="宋体" w:hint="eastAsia"/>
+              </w:rPr>
+              <w:t>，用例结束</w:t>
+            </w:r>
+          </w:p>
+        </w:tc>
+      </w:tr>
+      <w:tr>
+        <w:tc>
+          <w:tcPr>
+            <w:tcW w:w="1326" w:type="dxa"/>
           </w:tcPr>
           <w:p>
             <w:pPr>
@@ -3659,7 +4798,19 @@
               <w:rPr>
                 <w:rFonts w:ascii="宋体" w:eastAsia="宋体" w:hAnsi="宋体" w:hint="eastAsia"/>
               </w:rPr>
-              <w:t>登陆信息包括用户的账号密码</w:t>
+              <w:t>需要本校师生</w:t>
+            </w:r>
+            <w:r>
+              <w:rPr>
+                <w:rFonts w:ascii="宋体" w:eastAsia="宋体" w:hAnsi="宋体" w:hint="eastAsia"/>
+              </w:rPr>
+              <w:t>及外来人员</w:t>
+            </w:r>
+            <w:r>
+              <w:rPr>
+                <w:rFonts w:ascii="宋体" w:eastAsia="宋体" w:hAnsi="宋体" w:hint="eastAsia"/>
+              </w:rPr>
+              <w:t>的全部信息数据库数据</w:t>
             </w:r>
           </w:p>
         </w:tc>
@@ -3668,888 +4819,7 @@
     <w:p>
       <w:pPr>
         <w:rPr>
-          <w:rFonts w:ascii="宋体" w:eastAsia="宋体" w:hAnsi="宋体"/>
-        </w:rPr>
-      </w:pPr>
-    </w:p>
-    <w:p>
-      <w:pPr>
-        <w:rPr>
-          <w:rFonts w:ascii="宋体" w:eastAsia="宋体" w:hAnsi="宋体"/>
-        </w:rPr>
-      </w:pPr>
-    </w:p>
-    <w:tbl>
-      <w:tblPr>
-        <w:tblStyle w:val="a9"/>
-        <w:tblW w:w="8522" w:type="dxa"/>
-        <w:tblLayout w:type="fixed"/>
-        <w:tblLook w:val="04A0" w:firstRow="1" w:lastRow="0" w:firstColumn="1" w:lastColumn="0" w:noHBand="0" w:noVBand="1"/>
-      </w:tblPr>
-      <w:tblGrid>
-        <w:gridCol w:w="1321"/>
-        <w:gridCol w:w="7201"/>
-      </w:tblGrid>
-      <w:tr>
-        <w:tc>
-          <w:tcPr>
-            <w:tcW w:w="1321" w:type="dxa"/>
-          </w:tcPr>
-          <w:p>
-            <w:pPr>
-              <w:rPr>
-                <w:rFonts w:ascii="宋体" w:eastAsia="宋体" w:hAnsi="宋体"/>
-              </w:rPr>
-            </w:pPr>
-            <w:r>
-              <w:rPr>
-                <w:rFonts w:ascii="宋体" w:eastAsia="宋体" w:hAnsi="宋体" w:hint="eastAsia"/>
-              </w:rPr>
-              <w:t>用例名称</w:t>
-            </w:r>
-          </w:p>
-        </w:tc>
-        <w:tc>
-          <w:tcPr>
-            <w:tcW w:w="7201" w:type="dxa"/>
-          </w:tcPr>
-          <w:p>
-            <w:pPr>
-              <w:rPr>
-                <w:rFonts w:ascii="宋体" w:eastAsia="宋体" w:hAnsi="宋体"/>
-              </w:rPr>
-            </w:pPr>
-            <w:r>
-              <w:rPr>
-                <w:rFonts w:ascii="宋体" w:eastAsia="宋体" w:hAnsi="宋体" w:hint="eastAsia"/>
-              </w:rPr>
-              <w:t>课程管理</w:t>
-            </w:r>
-          </w:p>
-        </w:tc>
-      </w:tr>
-      <w:tr>
-        <w:tc>
-          <w:tcPr>
-            <w:tcW w:w="1321" w:type="dxa"/>
-          </w:tcPr>
-          <w:p>
-            <w:pPr>
-              <w:rPr>
-                <w:rFonts w:ascii="宋体" w:eastAsia="宋体" w:hAnsi="宋体"/>
-              </w:rPr>
-            </w:pPr>
-            <w:r>
-              <w:rPr>
-                <w:rFonts w:ascii="宋体" w:eastAsia="宋体" w:hAnsi="宋体" w:hint="eastAsia"/>
-              </w:rPr>
-              <w:t>参与者</w:t>
-            </w:r>
-          </w:p>
-        </w:tc>
-        <w:tc>
-          <w:tcPr>
-            <w:tcW w:w="7201" w:type="dxa"/>
-          </w:tcPr>
-          <w:p>
-            <w:pPr>
-              <w:rPr>
-                <w:rFonts w:ascii="宋体" w:eastAsia="宋体" w:hAnsi="宋体"/>
-              </w:rPr>
-            </w:pPr>
-            <w:r>
-              <w:rPr>
-                <w:rFonts w:ascii="宋体" w:eastAsia="宋体" w:hAnsi="宋体" w:hint="eastAsia"/>
-              </w:rPr>
-              <w:t>系统管理员</w:t>
-            </w:r>
-          </w:p>
-        </w:tc>
-      </w:tr>
-      <w:tr>
-        <w:tc>
-          <w:tcPr>
-            <w:tcW w:w="1321" w:type="dxa"/>
-          </w:tcPr>
-          <w:p>
-            <w:pPr>
-              <w:rPr>
-                <w:rFonts w:ascii="宋体" w:eastAsia="宋体" w:hAnsi="宋体"/>
-              </w:rPr>
-            </w:pPr>
-            <w:r>
-              <w:rPr>
-                <w:rFonts w:ascii="宋体" w:eastAsia="宋体" w:hAnsi="宋体" w:hint="eastAsia"/>
-              </w:rPr>
-              <w:t>用例描述</w:t>
-            </w:r>
-          </w:p>
-        </w:tc>
-        <w:tc>
-          <w:tcPr>
-            <w:tcW w:w="7201" w:type="dxa"/>
-          </w:tcPr>
-          <w:p>
-            <w:pPr>
-              <w:rPr>
-                <w:rFonts w:ascii="宋体" w:eastAsia="宋体" w:hAnsi="宋体"/>
-              </w:rPr>
-            </w:pPr>
-            <w:r>
-              <w:rPr>
-                <w:rFonts w:ascii="宋体" w:eastAsia="宋体" w:hAnsi="宋体" w:hint="eastAsia"/>
-              </w:rPr>
-              <w:t>该用例系统管理员管理学生老师课程信息的行为</w:t>
-            </w:r>
-          </w:p>
-        </w:tc>
-      </w:tr>
-      <w:tr>
-        <w:tc>
-          <w:tcPr>
-            <w:tcW w:w="1321" w:type="dxa"/>
-          </w:tcPr>
-          <w:p>
-            <w:pPr>
-              <w:rPr>
-                <w:rFonts w:ascii="宋体" w:eastAsia="宋体" w:hAnsi="宋体"/>
-              </w:rPr>
-            </w:pPr>
-            <w:r>
-              <w:rPr>
-                <w:rFonts w:ascii="宋体" w:eastAsia="宋体" w:hAnsi="宋体" w:hint="eastAsia"/>
-              </w:rPr>
-              <w:t>触发器</w:t>
-            </w:r>
-          </w:p>
-        </w:tc>
-        <w:tc>
-          <w:tcPr>
-            <w:tcW w:w="7201" w:type="dxa"/>
-          </w:tcPr>
-          <w:p>
-            <w:pPr>
-              <w:rPr>
-                <w:rFonts w:ascii="宋体" w:eastAsia="宋体" w:hAnsi="宋体"/>
-              </w:rPr>
-            </w:pPr>
-            <w:r>
-              <w:rPr>
-                <w:rFonts w:ascii="宋体" w:eastAsia="宋体" w:hAnsi="宋体" w:hint="eastAsia"/>
-              </w:rPr>
-              <w:t>当系统管理员输入账号密码登陆并点击课程管理时，用例触发</w:t>
-            </w:r>
-          </w:p>
-        </w:tc>
-      </w:tr>
-      <w:tr>
-        <w:tc>
-          <w:tcPr>
-            <w:tcW w:w="1321" w:type="dxa"/>
-          </w:tcPr>
-          <w:p>
-            <w:pPr>
-              <w:rPr>
-                <w:rFonts w:ascii="宋体" w:eastAsia="宋体" w:hAnsi="宋体"/>
-              </w:rPr>
-            </w:pPr>
-            <w:r>
-              <w:rPr>
-                <w:rFonts w:ascii="宋体" w:eastAsia="宋体" w:hAnsi="宋体" w:hint="eastAsia"/>
-              </w:rPr>
-              <w:lastRenderedPageBreak/>
-              <w:t>前置条件</w:t>
-            </w:r>
-          </w:p>
-        </w:tc>
-        <w:tc>
-          <w:tcPr>
-            <w:tcW w:w="7201" w:type="dxa"/>
-          </w:tcPr>
-          <w:p>
-            <w:pPr>
-              <w:rPr>
-                <w:rFonts w:ascii="宋体" w:eastAsia="宋体" w:hAnsi="宋体"/>
-              </w:rPr>
-            </w:pPr>
-            <w:r>
-              <w:rPr>
-                <w:rFonts w:ascii="宋体" w:eastAsia="宋体" w:hAnsi="宋体" w:hint="eastAsia"/>
-              </w:rPr>
-              <w:t>系统已连接数据库</w:t>
-            </w:r>
-          </w:p>
-        </w:tc>
-      </w:tr>
-      <w:tr>
-        <w:tc>
-          <w:tcPr>
-            <w:tcW w:w="1321" w:type="dxa"/>
-          </w:tcPr>
-          <w:p>
-            <w:pPr>
-              <w:rPr>
-                <w:rFonts w:ascii="宋体" w:eastAsia="宋体" w:hAnsi="宋体"/>
-              </w:rPr>
-            </w:pPr>
-            <w:r>
-              <w:rPr>
-                <w:rFonts w:ascii="宋体" w:eastAsia="宋体" w:hAnsi="宋体" w:hint="eastAsia"/>
-              </w:rPr>
-              <w:t>后置条件</w:t>
-            </w:r>
-          </w:p>
-        </w:tc>
-        <w:tc>
-          <w:tcPr>
-            <w:tcW w:w="7201" w:type="dxa"/>
-          </w:tcPr>
-          <w:p>
-            <w:pPr>
-              <w:rPr>
-                <w:rFonts w:ascii="宋体" w:eastAsia="宋体" w:hAnsi="宋体"/>
-              </w:rPr>
-            </w:pPr>
-            <w:r>
-              <w:rPr>
-                <w:rFonts w:ascii="宋体" w:eastAsia="宋体" w:hAnsi="宋体" w:hint="eastAsia"/>
-              </w:rPr>
-              <w:t>如果账号密码不匹配或者账号不存在提醒系统管理员错误</w:t>
-            </w:r>
-          </w:p>
-        </w:tc>
-      </w:tr>
-      <w:tr>
-        <w:tc>
-          <w:tcPr>
-            <w:tcW w:w="1321" w:type="dxa"/>
-          </w:tcPr>
-          <w:p>
-            <w:pPr>
-              <w:rPr>
-                <w:rFonts w:ascii="宋体" w:eastAsia="宋体" w:hAnsi="宋体"/>
-              </w:rPr>
-            </w:pPr>
-            <w:r>
-              <w:rPr>
-                <w:rFonts w:ascii="宋体" w:eastAsia="宋体" w:hAnsi="宋体" w:hint="eastAsia"/>
-              </w:rPr>
-              <w:t>基本事件流</w:t>
-            </w:r>
-          </w:p>
-        </w:tc>
-        <w:tc>
-          <w:tcPr>
-            <w:tcW w:w="7201" w:type="dxa"/>
-          </w:tcPr>
-          <w:p>
-            <w:pPr>
-              <w:rPr>
-                <w:rFonts w:ascii="宋体" w:eastAsia="宋体" w:hAnsi="宋体"/>
-              </w:rPr>
-            </w:pPr>
-            <w:r>
-              <w:rPr>
-                <w:rFonts w:ascii="宋体" w:eastAsia="宋体" w:hAnsi="宋体" w:hint="eastAsia"/>
-              </w:rPr>
-              <w:t>1、系统管理员连接学校选课系统数据库</w:t>
-            </w:r>
-          </w:p>
-          <w:p>
-            <w:pPr>
-              <w:rPr>
-                <w:rFonts w:ascii="宋体" w:eastAsia="宋体" w:hAnsi="宋体"/>
-              </w:rPr>
-            </w:pPr>
-            <w:r>
-              <w:rPr>
-                <w:rFonts w:ascii="宋体" w:eastAsia="宋体" w:hAnsi="宋体" w:hint="eastAsia"/>
-              </w:rPr>
-              <w:t>2、系统验证选课系统数据库是否与用户课程信息匹配</w:t>
-            </w:r>
-          </w:p>
-          <w:p>
-            <w:pPr>
-              <w:rPr>
-                <w:rFonts w:ascii="宋体" w:eastAsia="宋体" w:hAnsi="宋体"/>
-              </w:rPr>
-            </w:pPr>
-            <w:r>
-              <w:rPr>
-                <w:rFonts w:ascii="宋体" w:eastAsia="宋体" w:hAnsi="宋体" w:hint="eastAsia"/>
-              </w:rPr>
-              <w:t>3、若匹配正确则将课程信息更新并发送给用户</w:t>
-            </w:r>
-          </w:p>
-        </w:tc>
-      </w:tr>
-      <w:tr>
-        <w:tc>
-          <w:tcPr>
-            <w:tcW w:w="1321" w:type="dxa"/>
-          </w:tcPr>
-          <w:p>
-            <w:pPr>
-              <w:rPr>
-                <w:rFonts w:ascii="宋体" w:eastAsia="宋体" w:hAnsi="宋体"/>
-              </w:rPr>
-            </w:pPr>
-            <w:r>
-              <w:rPr>
-                <w:rFonts w:ascii="宋体" w:eastAsia="宋体" w:hAnsi="宋体" w:hint="eastAsia"/>
-              </w:rPr>
-              <w:t>扩展事件流</w:t>
-            </w:r>
-          </w:p>
-        </w:tc>
-        <w:tc>
-          <w:tcPr>
-            <w:tcW w:w="7201" w:type="dxa"/>
-          </w:tcPr>
-          <w:p>
-            <w:pPr>
-              <w:rPr>
-                <w:rFonts w:ascii="宋体" w:eastAsia="宋体" w:hAnsi="宋体"/>
-              </w:rPr>
-            </w:pPr>
-            <w:r>
-              <w:rPr>
-                <w:rFonts w:ascii="宋体" w:eastAsia="宋体" w:hAnsi="宋体" w:hint="eastAsia"/>
-              </w:rPr>
-              <w:t>如果匹配错误则提示系统管理员匹配失败</w:t>
-            </w:r>
-          </w:p>
-        </w:tc>
-      </w:tr>
-      <w:tr>
-        <w:tc>
-          <w:tcPr>
-            <w:tcW w:w="1321" w:type="dxa"/>
-          </w:tcPr>
-          <w:p>
-            <w:pPr>
-              <w:rPr>
-                <w:rFonts w:ascii="宋体" w:eastAsia="宋体" w:hAnsi="宋体"/>
-              </w:rPr>
-            </w:pPr>
-            <w:r>
-              <w:rPr>
-                <w:rFonts w:ascii="宋体" w:eastAsia="宋体" w:hAnsi="宋体" w:hint="eastAsia"/>
-              </w:rPr>
-              <w:t>结论</w:t>
-            </w:r>
-          </w:p>
-        </w:tc>
-        <w:tc>
-          <w:tcPr>
-            <w:tcW w:w="7201" w:type="dxa"/>
-          </w:tcPr>
-          <w:p>
-            <w:pPr>
-              <w:rPr>
-                <w:rFonts w:ascii="宋体" w:eastAsia="宋体" w:hAnsi="宋体"/>
-              </w:rPr>
-            </w:pPr>
-            <w:r>
-              <w:rPr>
-                <w:rFonts w:ascii="宋体" w:eastAsia="宋体" w:hAnsi="宋体" w:hint="eastAsia"/>
-              </w:rPr>
-              <w:t>当用户收到系统发送的更新课程信息时，用例结束</w:t>
-            </w:r>
-          </w:p>
-        </w:tc>
-      </w:tr>
-      <w:tr>
-        <w:tc>
-          <w:tcPr>
-            <w:tcW w:w="1321" w:type="dxa"/>
-          </w:tcPr>
-          <w:p>
-            <w:pPr>
-              <w:rPr>
-                <w:rFonts w:ascii="宋体" w:eastAsia="宋体" w:hAnsi="宋体"/>
-              </w:rPr>
-            </w:pPr>
-            <w:r>
-              <w:rPr>
-                <w:rFonts w:ascii="宋体" w:eastAsia="宋体" w:hAnsi="宋体" w:hint="eastAsia"/>
-              </w:rPr>
-              <w:t>数据需求</w:t>
-            </w:r>
-          </w:p>
-        </w:tc>
-        <w:tc>
-          <w:tcPr>
-            <w:tcW w:w="7201" w:type="dxa"/>
-          </w:tcPr>
-          <w:p>
-            <w:pPr>
-              <w:rPr>
-                <w:rFonts w:ascii="宋体" w:eastAsia="宋体" w:hAnsi="宋体"/>
-              </w:rPr>
-            </w:pPr>
-            <w:r>
-              <w:rPr>
-                <w:rFonts w:ascii="宋体" w:eastAsia="宋体" w:hAnsi="宋体" w:hint="eastAsia"/>
-              </w:rPr>
-              <w:t>登陆信息包括系统管理员的账号密码</w:t>
-            </w:r>
-          </w:p>
-        </w:tc>
-      </w:tr>
-    </w:tbl>
-    <w:p>
-      <w:pPr>
-        <w:rPr>
-          <w:rFonts w:ascii="宋体" w:eastAsia="宋体" w:hAnsi="宋体"/>
-        </w:rPr>
-      </w:pPr>
-    </w:p>
-    <w:p>
-      <w:pPr>
-        <w:rPr>
-          <w:rFonts w:ascii="宋体" w:eastAsia="宋体" w:hAnsi="宋体"/>
-        </w:rPr>
-      </w:pPr>
-    </w:p>
-    <w:tbl>
-      <w:tblPr>
-        <w:tblStyle w:val="a9"/>
-        <w:tblW w:w="8522" w:type="dxa"/>
-        <w:tblLayout w:type="fixed"/>
-        <w:tblLook w:val="04A0" w:firstRow="1" w:lastRow="0" w:firstColumn="1" w:lastColumn="0" w:noHBand="0" w:noVBand="1"/>
-      </w:tblPr>
-      <w:tblGrid>
-        <w:gridCol w:w="1321"/>
-        <w:gridCol w:w="7201"/>
-      </w:tblGrid>
-      <w:tr>
-        <w:tc>
-          <w:tcPr>
-            <w:tcW w:w="1321" w:type="dxa"/>
-          </w:tcPr>
-          <w:p>
-            <w:pPr>
-              <w:rPr>
-                <w:rFonts w:ascii="宋体" w:eastAsia="宋体" w:hAnsi="宋体"/>
-              </w:rPr>
-            </w:pPr>
-            <w:r>
-              <w:rPr>
-                <w:rFonts w:ascii="宋体" w:eastAsia="宋体" w:hAnsi="宋体" w:hint="eastAsia"/>
-              </w:rPr>
-              <w:t>用例名称</w:t>
-            </w:r>
-          </w:p>
-        </w:tc>
-        <w:tc>
-          <w:tcPr>
-            <w:tcW w:w="7201" w:type="dxa"/>
-          </w:tcPr>
-          <w:p>
-            <w:pPr>
-              <w:rPr>
-                <w:rFonts w:ascii="宋体" w:eastAsia="宋体" w:hAnsi="宋体"/>
-              </w:rPr>
-            </w:pPr>
-            <w:r>
-              <w:rPr>
-                <w:rFonts w:ascii="宋体" w:eastAsia="宋体" w:hAnsi="宋体" w:hint="eastAsia"/>
-              </w:rPr>
-              <w:t>代签</w:t>
-            </w:r>
-          </w:p>
-        </w:tc>
-      </w:tr>
-      <w:tr>
-        <w:tc>
-          <w:tcPr>
-            <w:tcW w:w="1321" w:type="dxa"/>
-          </w:tcPr>
-          <w:p>
-            <w:pPr>
-              <w:rPr>
-                <w:rFonts w:ascii="宋体" w:eastAsia="宋体" w:hAnsi="宋体"/>
-              </w:rPr>
-            </w:pPr>
-            <w:r>
-              <w:rPr>
-                <w:rFonts w:ascii="宋体" w:eastAsia="宋体" w:hAnsi="宋体" w:hint="eastAsia"/>
-              </w:rPr>
-              <w:t>参与者</w:t>
-            </w:r>
-          </w:p>
-        </w:tc>
-        <w:tc>
-          <w:tcPr>
-            <w:tcW w:w="7201" w:type="dxa"/>
-          </w:tcPr>
-          <w:p>
-            <w:pPr>
-              <w:rPr>
-                <w:rFonts w:ascii="宋体" w:eastAsia="宋体" w:hAnsi="宋体"/>
-              </w:rPr>
-            </w:pPr>
-            <w:r>
-              <w:rPr>
-                <w:rFonts w:ascii="宋体" w:eastAsia="宋体" w:hAnsi="宋体" w:hint="eastAsia"/>
-              </w:rPr>
-              <w:t>系统管理员</w:t>
-            </w:r>
-          </w:p>
-        </w:tc>
-      </w:tr>
-      <w:tr>
-        <w:tc>
-          <w:tcPr>
-            <w:tcW w:w="1321" w:type="dxa"/>
-          </w:tcPr>
-          <w:p>
-            <w:pPr>
-              <w:rPr>
-                <w:rFonts w:ascii="宋体" w:eastAsia="宋体" w:hAnsi="宋体"/>
-              </w:rPr>
-            </w:pPr>
-            <w:r>
-              <w:rPr>
-                <w:rFonts w:ascii="宋体" w:eastAsia="宋体" w:hAnsi="宋体" w:hint="eastAsia"/>
-              </w:rPr>
-              <w:t>用例描述</w:t>
-            </w:r>
-          </w:p>
-        </w:tc>
-        <w:tc>
-          <w:tcPr>
-            <w:tcW w:w="7201" w:type="dxa"/>
-          </w:tcPr>
-          <w:p>
-            <w:pPr>
-              <w:rPr>
-                <w:rFonts w:ascii="宋体" w:eastAsia="宋体" w:hAnsi="宋体"/>
-              </w:rPr>
-            </w:pPr>
-            <w:r>
-              <w:rPr>
-                <w:rFonts w:ascii="宋体" w:eastAsia="宋体" w:hAnsi="宋体" w:hint="eastAsia"/>
-              </w:rPr>
-              <w:t>该用例系统管理员管理学生上课代签的行为</w:t>
-            </w:r>
-          </w:p>
-        </w:tc>
-      </w:tr>
-      <w:tr>
-        <w:tc>
-          <w:tcPr>
-            <w:tcW w:w="1321" w:type="dxa"/>
-          </w:tcPr>
-          <w:p>
-            <w:pPr>
-              <w:rPr>
-                <w:rFonts w:ascii="宋体" w:eastAsia="宋体" w:hAnsi="宋体"/>
-              </w:rPr>
-            </w:pPr>
-            <w:r>
-              <w:rPr>
-                <w:rFonts w:ascii="宋体" w:eastAsia="宋体" w:hAnsi="宋体" w:hint="eastAsia"/>
-              </w:rPr>
-              <w:t>触发器</w:t>
-            </w:r>
-          </w:p>
-        </w:tc>
-        <w:tc>
-          <w:tcPr>
-            <w:tcW w:w="7201" w:type="dxa"/>
-          </w:tcPr>
-          <w:p>
-            <w:pPr>
-              <w:rPr>
-                <w:rFonts w:ascii="宋体" w:eastAsia="宋体" w:hAnsi="宋体"/>
-              </w:rPr>
-            </w:pPr>
-            <w:r>
-              <w:rPr>
-                <w:rFonts w:ascii="宋体" w:eastAsia="宋体" w:hAnsi="宋体" w:hint="eastAsia"/>
-              </w:rPr>
-              <w:t>当系统管理员输入账号密码登陆并点击课程管理时，用例触发</w:t>
-            </w:r>
-          </w:p>
-        </w:tc>
-      </w:tr>
-      <w:tr>
-        <w:tc>
-          <w:tcPr>
-            <w:tcW w:w="1321" w:type="dxa"/>
-          </w:tcPr>
-          <w:p>
-            <w:pPr>
-              <w:rPr>
-                <w:rFonts w:ascii="宋体" w:eastAsia="宋体" w:hAnsi="宋体"/>
-              </w:rPr>
-            </w:pPr>
-            <w:r>
-              <w:rPr>
-                <w:rFonts w:ascii="宋体" w:eastAsia="宋体" w:hAnsi="宋体" w:hint="eastAsia"/>
-              </w:rPr>
-              <w:t>前置条件</w:t>
-            </w:r>
-          </w:p>
-        </w:tc>
-        <w:tc>
-          <w:tcPr>
-            <w:tcW w:w="7201" w:type="dxa"/>
-          </w:tcPr>
-          <w:p>
-            <w:pPr>
-              <w:rPr>
-                <w:rFonts w:ascii="宋体" w:eastAsia="宋体" w:hAnsi="宋体"/>
-              </w:rPr>
-            </w:pPr>
-            <w:r>
-              <w:rPr>
-                <w:rFonts w:ascii="宋体" w:eastAsia="宋体" w:hAnsi="宋体" w:hint="eastAsia"/>
-              </w:rPr>
-              <w:t>系统已连接数据库</w:t>
-            </w:r>
-          </w:p>
-        </w:tc>
-      </w:tr>
-      <w:tr>
-        <w:tc>
-          <w:tcPr>
-            <w:tcW w:w="1321" w:type="dxa"/>
-          </w:tcPr>
-          <w:p>
-            <w:pPr>
-              <w:rPr>
-                <w:rFonts w:ascii="宋体" w:eastAsia="宋体" w:hAnsi="宋体"/>
-              </w:rPr>
-            </w:pPr>
-            <w:r>
-              <w:rPr>
-                <w:rFonts w:ascii="宋体" w:eastAsia="宋体" w:hAnsi="宋体" w:hint="eastAsia"/>
-              </w:rPr>
-              <w:t>后置条件</w:t>
-            </w:r>
-          </w:p>
-        </w:tc>
-        <w:tc>
-          <w:tcPr>
-            <w:tcW w:w="7201" w:type="dxa"/>
-          </w:tcPr>
-          <w:p>
-            <w:pPr>
-              <w:rPr>
-                <w:rFonts w:ascii="宋体" w:eastAsia="宋体" w:hAnsi="宋体"/>
-              </w:rPr>
-            </w:pPr>
-            <w:r>
-              <w:rPr>
-                <w:rFonts w:ascii="宋体" w:eastAsia="宋体" w:hAnsi="宋体" w:hint="eastAsia"/>
-              </w:rPr>
-              <w:t>如果账号密码不匹配或者账号不存在提醒系统管理员错误</w:t>
-            </w:r>
-          </w:p>
-        </w:tc>
-      </w:tr>
-      <w:tr>
-        <w:tc>
-          <w:tcPr>
-            <w:tcW w:w="1321" w:type="dxa"/>
-          </w:tcPr>
-          <w:p>
-            <w:pPr>
-              <w:rPr>
-                <w:rFonts w:ascii="宋体" w:eastAsia="宋体" w:hAnsi="宋体"/>
-              </w:rPr>
-            </w:pPr>
-            <w:r>
-              <w:rPr>
-                <w:rFonts w:ascii="宋体" w:eastAsia="宋体" w:hAnsi="宋体" w:hint="eastAsia"/>
-              </w:rPr>
-              <w:t>基本事件流</w:t>
-            </w:r>
-          </w:p>
-        </w:tc>
-        <w:tc>
-          <w:tcPr>
-            <w:tcW w:w="7201" w:type="dxa"/>
-          </w:tcPr>
-          <w:p>
-            <w:pPr>
-              <w:rPr>
-                <w:rFonts w:ascii="宋体" w:eastAsia="宋体" w:hAnsi="宋体"/>
-              </w:rPr>
-            </w:pPr>
-            <w:r>
-              <w:rPr>
-                <w:rFonts w:ascii="宋体" w:eastAsia="宋体" w:hAnsi="宋体" w:hint="eastAsia"/>
-              </w:rPr>
-              <w:t>1、系统管理员给予代签权限给任课老师</w:t>
-            </w:r>
-          </w:p>
-          <w:p>
-            <w:pPr>
-              <w:rPr>
-                <w:rFonts w:ascii="宋体" w:eastAsia="宋体" w:hAnsi="宋体"/>
-              </w:rPr>
-            </w:pPr>
-            <w:r>
-              <w:rPr>
-                <w:rFonts w:ascii="宋体" w:eastAsia="宋体" w:hAnsi="宋体" w:hint="eastAsia"/>
-              </w:rPr>
-              <w:t xml:space="preserve">2、系统管理员给予代签权限给2-3位同学 </w:t>
-            </w:r>
-          </w:p>
-          <w:p>
-            <w:pPr>
-              <w:rPr>
-                <w:rFonts w:ascii="宋体" w:eastAsia="宋体" w:hAnsi="宋体"/>
-              </w:rPr>
-            </w:pPr>
-            <w:r>
-              <w:rPr>
-                <w:rFonts w:ascii="宋体" w:eastAsia="宋体" w:hAnsi="宋体" w:hint="eastAsia"/>
-              </w:rPr>
-              <w:t>3、若操作正确则将权限信息更新并发送给用户</w:t>
-            </w:r>
-          </w:p>
-        </w:tc>
-      </w:tr>
-      <w:tr>
-        <w:tc>
-          <w:tcPr>
-            <w:tcW w:w="1321" w:type="dxa"/>
-          </w:tcPr>
-          <w:p>
-            <w:pPr>
-              <w:rPr>
-                <w:rFonts w:ascii="宋体" w:eastAsia="宋体" w:hAnsi="宋体"/>
-              </w:rPr>
-            </w:pPr>
-            <w:r>
-              <w:rPr>
-                <w:rFonts w:ascii="宋体" w:eastAsia="宋体" w:hAnsi="宋体" w:hint="eastAsia"/>
-              </w:rPr>
-              <w:t>扩展事件流</w:t>
-            </w:r>
-          </w:p>
-        </w:tc>
-        <w:tc>
-          <w:tcPr>
-            <w:tcW w:w="7201" w:type="dxa"/>
-          </w:tcPr>
-          <w:p>
-            <w:pPr>
-              <w:rPr>
-                <w:rFonts w:ascii="宋体" w:eastAsia="宋体" w:hAnsi="宋体"/>
-              </w:rPr>
-            </w:pPr>
-            <w:r>
-              <w:rPr>
-                <w:rFonts w:ascii="宋体" w:eastAsia="宋体" w:hAnsi="宋体" w:hint="eastAsia"/>
-              </w:rPr>
-              <w:t>如果权限错误则提示系统管理员操作失败</w:t>
-            </w:r>
-          </w:p>
-        </w:tc>
-      </w:tr>
-      <w:tr>
-        <w:tc>
-          <w:tcPr>
-            <w:tcW w:w="1321" w:type="dxa"/>
-          </w:tcPr>
-          <w:p>
-            <w:pPr>
-              <w:rPr>
-                <w:rFonts w:ascii="宋体" w:eastAsia="宋体" w:hAnsi="宋体"/>
-              </w:rPr>
-            </w:pPr>
-            <w:r>
-              <w:rPr>
-                <w:rFonts w:ascii="宋体" w:eastAsia="宋体" w:hAnsi="宋体" w:hint="eastAsia"/>
-              </w:rPr>
-              <w:t>结论</w:t>
-            </w:r>
-          </w:p>
-        </w:tc>
-        <w:tc>
-          <w:tcPr>
-            <w:tcW w:w="7201" w:type="dxa"/>
-          </w:tcPr>
-          <w:p>
-            <w:pPr>
-              <w:rPr>
-                <w:rFonts w:ascii="宋体" w:eastAsia="宋体" w:hAnsi="宋体"/>
-              </w:rPr>
-            </w:pPr>
-            <w:r>
-              <w:rPr>
-                <w:rFonts w:ascii="宋体" w:eastAsia="宋体" w:hAnsi="宋体" w:hint="eastAsia"/>
-              </w:rPr>
-              <w:t>当用户收到系统发送的更新权限信息时，用例结束</w:t>
-            </w:r>
-          </w:p>
-        </w:tc>
-      </w:tr>
-      <w:tr>
-        <w:tc>
-          <w:tcPr>
-            <w:tcW w:w="1321" w:type="dxa"/>
-          </w:tcPr>
-          <w:p>
-            <w:pPr>
-              <w:rPr>
-                <w:rFonts w:ascii="宋体" w:eastAsia="宋体" w:hAnsi="宋体"/>
-              </w:rPr>
-            </w:pPr>
-            <w:r>
-              <w:rPr>
-                <w:rFonts w:ascii="宋体" w:eastAsia="宋体" w:hAnsi="宋体" w:hint="eastAsia"/>
-              </w:rPr>
-              <w:t>数据需求</w:t>
-            </w:r>
-          </w:p>
-        </w:tc>
-        <w:tc>
-          <w:tcPr>
-            <w:tcW w:w="7201" w:type="dxa"/>
-          </w:tcPr>
-          <w:p>
-            <w:pPr>
-              <w:rPr>
-                <w:rFonts w:ascii="宋体" w:eastAsia="宋体" w:hAnsi="宋体"/>
-              </w:rPr>
-            </w:pPr>
-            <w:r>
-              <w:rPr>
-                <w:rFonts w:ascii="宋体" w:eastAsia="宋体" w:hAnsi="宋体" w:hint="eastAsia"/>
-              </w:rPr>
-              <w:t>登陆信息包括系统管理员的账号密码</w:t>
-            </w:r>
-          </w:p>
-        </w:tc>
-      </w:tr>
-    </w:tbl>
-    <w:p>
-      <w:pPr>
-        <w:rPr>
-          <w:rFonts w:ascii="宋体" w:eastAsia="宋体" w:hAnsi="宋体"/>
-        </w:rPr>
-      </w:pPr>
-    </w:p>
-    <w:p>
-      <w:pPr>
-        <w:jc w:val="center"/>
-        <w:rPr>
-          <w:rFonts w:ascii="宋体" w:eastAsia="宋体" w:hAnsi="宋体"/>
-        </w:rPr>
-      </w:pPr>
-    </w:p>
-    <w:p>
-      <w:pPr>
-        <w:jc w:val="center"/>
-        <w:rPr>
-          <w:rFonts w:ascii="宋体" w:eastAsia="宋体" w:hAnsi="宋体"/>
+          <w:rFonts w:ascii="宋体" w:eastAsia="宋体" w:hAnsi="宋体" w:hint="eastAsia"/>
         </w:rPr>
       </w:pPr>
     </w:p>
@@ -4999,6 +5269,7 @@
               <w:rPr>
                 <w:rFonts w:ascii="宋体" w:eastAsia="宋体" w:hAnsi="宋体" w:hint="eastAsia"/>
               </w:rPr>
+              <w:lastRenderedPageBreak/>
               <w:t>数据需求</w:t>
             </w:r>
           </w:p>
@@ -6551,6 +6822,7 @@
               <w:rPr>
                 <w:rFonts w:ascii="宋体" w:eastAsia="宋体" w:hAnsi="宋体" w:hint="eastAsia"/>
               </w:rPr>
+              <w:lastRenderedPageBreak/>
               <w:t>结论</w:t>
             </w:r>
           </w:p>
@@ -6589,7 +6861,6 @@
               <w:rPr>
                 <w:rFonts w:ascii="宋体" w:eastAsia="宋体" w:hAnsi="宋体" w:hint="eastAsia"/>
               </w:rPr>
-              <w:lastRenderedPageBreak/>
               <w:t>数据需求</w:t>
             </w:r>
           </w:p>
@@ -8138,6 +8409,7 @@
               <w:rPr>
                 <w:rFonts w:ascii="宋体" w:eastAsia="宋体" w:hAnsi="宋体" w:hint="eastAsia"/>
               </w:rPr>
+              <w:lastRenderedPageBreak/>
               <w:t>数据需求</w:t>
             </w:r>
           </w:p>
@@ -8977,7 +9249,7 @@
       </w:pPr>
     </w:p>
     <w:sectPr>
-      <w:headerReference w:type="default" r:id="rId10"/>
+      <w:headerReference w:type="default" r:id="rId12"/>
       <w:pgSz w:w="11906" w:h="16838"/>
       <w:pgMar w:top="1440" w:right="1800" w:bottom="1440" w:left="1800" w:header="851" w:footer="992" w:gutter="0"/>
       <w:cols w:space="425"/>
@@ -9089,6 +9361,95 @@
     </w:lvl>
   </w:abstractNum>
   <w:abstractNum w:abstractNumId="3" w15:restartNumberingAfterBreak="0">
+    <w:nsid w:val="05BE757F"/>
+    <w:multiLevelType w:val="hybridMultilevel"/>
+    <w:tmpl w:val="F04E94A8"/>
+    <w:lvl w:ilvl="0" w:tplc="5562F52A">
+      <w:start w:val="1"/>
+      <w:numFmt w:val="decimal"/>
+      <w:lvlText w:val="%1、"/>
+      <w:lvlJc w:val="left"/>
+      <w:pPr>
+        <w:ind w:left="360" w:hanging="360"/>
+      </w:pPr>
+      <w:rPr>
+        <w:rFonts w:hint="default"/>
+      </w:rPr>
+    </w:lvl>
+    <w:lvl w:ilvl="1" w:tplc="04090019" w:tentative="1">
+      <w:start w:val="1"/>
+      <w:numFmt w:val="lowerLetter"/>
+      <w:lvlText w:val="%2)"/>
+      <w:lvlJc w:val="left"/>
+      <w:pPr>
+        <w:ind w:left="840" w:hanging="420"/>
+      </w:pPr>
+    </w:lvl>
+    <w:lvl w:ilvl="2" w:tplc="0409001B" w:tentative="1">
+      <w:start w:val="1"/>
+      <w:numFmt w:val="lowerRoman"/>
+      <w:lvlText w:val="%3."/>
+      <w:lvlJc w:val="right"/>
+      <w:pPr>
+        <w:ind w:left="1260" w:hanging="420"/>
+      </w:pPr>
+    </w:lvl>
+    <w:lvl w:ilvl="3" w:tplc="0409000F" w:tentative="1">
+      <w:start w:val="1"/>
+      <w:numFmt w:val="decimal"/>
+      <w:lvlText w:val="%4."/>
+      <w:lvlJc w:val="left"/>
+      <w:pPr>
+        <w:ind w:left="1680" w:hanging="420"/>
+      </w:pPr>
+    </w:lvl>
+    <w:lvl w:ilvl="4" w:tplc="04090019" w:tentative="1">
+      <w:start w:val="1"/>
+      <w:numFmt w:val="lowerLetter"/>
+      <w:lvlText w:val="%5)"/>
+      <w:lvlJc w:val="left"/>
+      <w:pPr>
+        <w:ind w:left="2100" w:hanging="420"/>
+      </w:pPr>
+    </w:lvl>
+    <w:lvl w:ilvl="5" w:tplc="0409001B" w:tentative="1">
+      <w:start w:val="1"/>
+      <w:numFmt w:val="lowerRoman"/>
+      <w:lvlText w:val="%6."/>
+      <w:lvlJc w:val="right"/>
+      <w:pPr>
+        <w:ind w:left="2520" w:hanging="420"/>
+      </w:pPr>
+    </w:lvl>
+    <w:lvl w:ilvl="6" w:tplc="0409000F" w:tentative="1">
+      <w:start w:val="1"/>
+      <w:numFmt w:val="decimal"/>
+      <w:lvlText w:val="%7."/>
+      <w:lvlJc w:val="left"/>
+      <w:pPr>
+        <w:ind w:left="2940" w:hanging="420"/>
+      </w:pPr>
+    </w:lvl>
+    <w:lvl w:ilvl="7" w:tplc="04090019" w:tentative="1">
+      <w:start w:val="1"/>
+      <w:numFmt w:val="lowerLetter"/>
+      <w:lvlText w:val="%8)"/>
+      <w:lvlJc w:val="left"/>
+      <w:pPr>
+        <w:ind w:left="3360" w:hanging="420"/>
+      </w:pPr>
+    </w:lvl>
+    <w:lvl w:ilvl="8" w:tplc="0409001B" w:tentative="1">
+      <w:start w:val="1"/>
+      <w:numFmt w:val="lowerRoman"/>
+      <w:lvlText w:val="%9."/>
+      <w:lvlJc w:val="right"/>
+      <w:pPr>
+        <w:ind w:left="3780" w:hanging="420"/>
+      </w:pPr>
+    </w:lvl>
+  </w:abstractNum>
+  <w:abstractNum w:abstractNumId="4" w15:restartNumberingAfterBreak="0">
     <w:nsid w:val="1E3A55DF"/>
     <w:multiLevelType w:val="multilevel"/>
     <w:tmpl w:val="1E3A55DF"/>
@@ -9178,17 +9539,17 @@
       </w:pPr>
     </w:lvl>
   </w:abstractNum>
-  <w:abstractNum w:abstractNumId="4" w15:restartNumberingAfterBreak="0">
-    <w:nsid w:val="2850425E"/>
+  <w:abstractNum w:abstractNumId="5" w15:restartNumberingAfterBreak="0">
+    <w:nsid w:val="242726DE"/>
     <w:multiLevelType w:val="multilevel"/>
-    <w:tmpl w:val="2850425E"/>
+    <w:tmpl w:val="9E92ED58"/>
     <w:lvl w:ilvl="0">
       <w:start w:val="1"/>
       <w:numFmt w:val="decimal"/>
       <w:lvlText w:val="%1."/>
       <w:lvlJc w:val="left"/>
       <w:pPr>
-        <w:ind w:left="708" w:hanging="708"/>
+        <w:ind w:left="600" w:hanging="600"/>
       </w:pPr>
       <w:rPr>
         <w:rFonts w:hint="default"/>
@@ -9200,7 +9561,7 @@
       <w:lvlText w:val="%1.%2、"/>
       <w:lvlJc w:val="left"/>
       <w:pPr>
-        <w:ind w:left="720" w:hanging="720"/>
+        <w:ind w:left="1080" w:hanging="720"/>
       </w:pPr>
       <w:rPr>
         <w:rFonts w:hint="default"/>
@@ -9212,7 +9573,7 @@
       <w:lvlText w:val="%1.%2、%3."/>
       <w:lvlJc w:val="left"/>
       <w:pPr>
-        <w:ind w:left="720" w:hanging="720"/>
+        <w:ind w:left="1800" w:hanging="1080"/>
       </w:pPr>
       <w:rPr>
         <w:rFonts w:hint="default"/>
@@ -9224,7 +9585,7 @@
       <w:lvlText w:val="%1.%2、%3.%4."/>
       <w:lvlJc w:val="left"/>
       <w:pPr>
-        <w:ind w:left="1080" w:hanging="1080"/>
+        <w:ind w:left="2160" w:hanging="1080"/>
       </w:pPr>
       <w:rPr>
         <w:rFonts w:hint="default"/>
@@ -9236,7 +9597,7 @@
       <w:lvlText w:val="%1.%2、%3.%4.%5."/>
       <w:lvlJc w:val="left"/>
       <w:pPr>
-        <w:ind w:left="1080" w:hanging="1080"/>
+        <w:ind w:left="2880" w:hanging="1440"/>
       </w:pPr>
       <w:rPr>
         <w:rFonts w:hint="default"/>
@@ -9248,7 +9609,7 @@
       <w:lvlText w:val="%1.%2、%3.%4.%5.%6."/>
       <w:lvlJc w:val="left"/>
       <w:pPr>
-        <w:ind w:left="1440" w:hanging="1440"/>
+        <w:ind w:left="3600" w:hanging="1800"/>
       </w:pPr>
       <w:rPr>
         <w:rFonts w:hint="default"/>
@@ -9260,7 +9621,7 @@
       <w:lvlText w:val="%1.%2、%3.%4.%5.%6.%7."/>
       <w:lvlJc w:val="left"/>
       <w:pPr>
-        <w:ind w:left="1440" w:hanging="1440"/>
+        <w:ind w:left="3960" w:hanging="1800"/>
       </w:pPr>
       <w:rPr>
         <w:rFonts w:hint="default"/>
@@ -9272,7 +9633,7 @@
       <w:lvlText w:val="%1.%2、%3.%4.%5.%6.%7.%8."/>
       <w:lvlJc w:val="left"/>
       <w:pPr>
-        <w:ind w:left="1440" w:hanging="1440"/>
+        <w:ind w:left="4680" w:hanging="2160"/>
       </w:pPr>
       <w:rPr>
         <w:rFonts w:hint="default"/>
@@ -9284,18 +9645,131 @@
       <w:lvlText w:val="%1.%2、%3.%4.%5.%6.%7.%8.%9."/>
       <w:lvlJc w:val="left"/>
       <w:pPr>
-        <w:ind w:left="1800" w:hanging="1800"/>
+        <w:ind w:left="5400" w:hanging="2520"/>
       </w:pPr>
       <w:rPr>
         <w:rFonts w:hint="default"/>
       </w:rPr>
     </w:lvl>
   </w:abstractNum>
-  <w:abstractNum w:abstractNumId="5" w15:restartNumberingAfterBreak="0">
-    <w:nsid w:val="40BE7584"/>
+  <w:abstractNum w:abstractNumId="6" w15:restartNumberingAfterBreak="0">
+    <w:nsid w:val="2850425E"/>
+    <w:multiLevelType w:val="multilevel"/>
+    <w:tmpl w:val="2850425E"/>
+    <w:lvl w:ilvl="0">
+      <w:start w:val="1"/>
+      <w:numFmt w:val="decimal"/>
+      <w:lvlText w:val="%1."/>
+      <w:lvlJc w:val="left"/>
+      <w:pPr>
+        <w:ind w:left="708" w:hanging="708"/>
+      </w:pPr>
+      <w:rPr>
+        <w:rFonts w:hint="default"/>
+      </w:rPr>
+    </w:lvl>
+    <w:lvl w:ilvl="1">
+      <w:start w:val="1"/>
+      <w:numFmt w:val="decimal"/>
+      <w:lvlText w:val="%1.%2、"/>
+      <w:lvlJc w:val="left"/>
+      <w:pPr>
+        <w:ind w:left="720" w:hanging="720"/>
+      </w:pPr>
+      <w:rPr>
+        <w:rFonts w:hint="default"/>
+      </w:rPr>
+    </w:lvl>
+    <w:lvl w:ilvl="2">
+      <w:start w:val="1"/>
+      <w:numFmt w:val="decimal"/>
+      <w:lvlText w:val="%1.%2、%3."/>
+      <w:lvlJc w:val="left"/>
+      <w:pPr>
+        <w:ind w:left="720" w:hanging="720"/>
+      </w:pPr>
+      <w:rPr>
+        <w:rFonts w:hint="default"/>
+      </w:rPr>
+    </w:lvl>
+    <w:lvl w:ilvl="3">
+      <w:start w:val="1"/>
+      <w:numFmt w:val="decimal"/>
+      <w:lvlText w:val="%1.%2、%3.%4."/>
+      <w:lvlJc w:val="left"/>
+      <w:pPr>
+        <w:ind w:left="1080" w:hanging="1080"/>
+      </w:pPr>
+      <w:rPr>
+        <w:rFonts w:hint="default"/>
+      </w:rPr>
+    </w:lvl>
+    <w:lvl w:ilvl="4">
+      <w:start w:val="1"/>
+      <w:numFmt w:val="decimal"/>
+      <w:lvlText w:val="%1.%2、%3.%4.%5."/>
+      <w:lvlJc w:val="left"/>
+      <w:pPr>
+        <w:ind w:left="1080" w:hanging="1080"/>
+      </w:pPr>
+      <w:rPr>
+        <w:rFonts w:hint="default"/>
+      </w:rPr>
+    </w:lvl>
+    <w:lvl w:ilvl="5">
+      <w:start w:val="1"/>
+      <w:numFmt w:val="decimal"/>
+      <w:lvlText w:val="%1.%2、%3.%4.%5.%6."/>
+      <w:lvlJc w:val="left"/>
+      <w:pPr>
+        <w:ind w:left="1440" w:hanging="1440"/>
+      </w:pPr>
+      <w:rPr>
+        <w:rFonts w:hint="default"/>
+      </w:rPr>
+    </w:lvl>
+    <w:lvl w:ilvl="6">
+      <w:start w:val="1"/>
+      <w:numFmt w:val="decimal"/>
+      <w:lvlText w:val="%1.%2、%3.%4.%5.%6.%7."/>
+      <w:lvlJc w:val="left"/>
+      <w:pPr>
+        <w:ind w:left="1440" w:hanging="1440"/>
+      </w:pPr>
+      <w:rPr>
+        <w:rFonts w:hint="default"/>
+      </w:rPr>
+    </w:lvl>
+    <w:lvl w:ilvl="7">
+      <w:start w:val="1"/>
+      <w:numFmt w:val="decimal"/>
+      <w:lvlText w:val="%1.%2、%3.%4.%5.%6.%7.%8."/>
+      <w:lvlJc w:val="left"/>
+      <w:pPr>
+        <w:ind w:left="1440" w:hanging="1440"/>
+      </w:pPr>
+      <w:rPr>
+        <w:rFonts w:hint="default"/>
+      </w:rPr>
+    </w:lvl>
+    <w:lvl w:ilvl="8">
+      <w:start w:val="1"/>
+      <w:numFmt w:val="decimal"/>
+      <w:lvlText w:val="%1.%2、%3.%4.%5.%6.%7.%8.%9."/>
+      <w:lvlJc w:val="left"/>
+      <w:pPr>
+        <w:ind w:left="1800" w:hanging="1800"/>
+      </w:pPr>
+      <w:rPr>
+        <w:rFonts w:hint="default"/>
+      </w:rPr>
+    </w:lvl>
+  </w:abstractNum>
+  <w:abstractNum w:abstractNumId="7" w15:restartNumberingAfterBreak="0">
+    <w:nsid w:val="38A8455A"/>
     <w:multiLevelType w:val="hybridMultilevel"/>
-    <w:tmpl w:val="89B8C700"/>
-    <w:lvl w:ilvl="0" w:tplc="037AC93C">
+    <w:tmpl w:val="86063D96"/>
+    <w:lvl w:ilvl="0" w:tplc="165C15EC">
       <w:start w:val="1"/>
       <w:numFmt w:val="decimal"/>
       <w:lvlText w:val="%1、"/>
@@ -9380,11 +9854,213 @@
       </w:pPr>
     </w:lvl>
   </w:abstractNum>
-  <w:abstractNum w:abstractNumId="6" w15:restartNumberingAfterBreak="0">
-    <w:nsid w:val="5E2F6F1E"/>
+  <w:abstractNum w:abstractNumId="8" w15:restartNumberingAfterBreak="0">
+    <w:nsid w:val="3E087C85"/>
+    <w:multiLevelType w:val="multilevel"/>
+    <w:tmpl w:val="7C764A42"/>
+    <w:lvl w:ilvl="0">
+      <w:start w:val="1"/>
+      <w:numFmt w:val="decimal"/>
+      <w:lvlText w:val="%1."/>
+      <w:lvlJc w:val="left"/>
+      <w:pPr>
+        <w:ind w:left="600" w:hanging="600"/>
+      </w:pPr>
+      <w:rPr>
+        <w:rFonts w:hint="default"/>
+      </w:rPr>
+    </w:lvl>
+    <w:lvl w:ilvl="1">
+      <w:start w:val="1"/>
+      <w:numFmt w:val="decimal"/>
+      <w:lvlText w:val="%1.%2、"/>
+      <w:lvlJc w:val="left"/>
+      <w:pPr>
+        <w:ind w:left="1080" w:hanging="720"/>
+      </w:pPr>
+      <w:rPr>
+        <w:rFonts w:hint="default"/>
+      </w:rPr>
+    </w:lvl>
+    <w:lvl w:ilvl="2">
+      <w:start w:val="1"/>
+      <w:numFmt w:val="decimal"/>
+      <w:lvlText w:val="%1.%2、%3."/>
+      <w:lvlJc w:val="left"/>
+      <w:pPr>
+        <w:ind w:left="1800" w:hanging="1080"/>
+      </w:pPr>
+      <w:rPr>
+        <w:rFonts w:hint="default"/>
+      </w:rPr>
+    </w:lvl>
+    <w:lvl w:ilvl="3">
+      <w:start w:val="1"/>
+      <w:numFmt w:val="decimal"/>
+      <w:lvlText w:val="%1.%2、%3.%4."/>
+      <w:lvlJc w:val="left"/>
+      <w:pPr>
+        <w:ind w:left="2160" w:hanging="1080"/>
+      </w:pPr>
+      <w:rPr>
+        <w:rFonts w:hint="default"/>
+      </w:rPr>
+    </w:lvl>
+    <w:lvl w:ilvl="4">
+      <w:start w:val="1"/>
+      <w:numFmt w:val="decimal"/>
+      <w:lvlText w:val="%1.%2、%3.%4.%5."/>
+      <w:lvlJc w:val="left"/>
+      <w:pPr>
+        <w:ind w:left="2880" w:hanging="1440"/>
+      </w:pPr>
+      <w:rPr>
+        <w:rFonts w:hint="default"/>
+      </w:rPr>
+    </w:lvl>
+    <w:lvl w:ilvl="5">
+      <w:start w:val="1"/>
+      <w:numFmt w:val="decimal"/>
+      <w:lvlText w:val="%1.%2、%3.%4.%5.%6."/>
+      <w:lvlJc w:val="left"/>
+      <w:pPr>
+        <w:ind w:left="3600" w:hanging="1800"/>
+      </w:pPr>
+      <w:rPr>
+        <w:rFonts w:hint="default"/>
+      </w:rPr>
+    </w:lvl>
+    <w:lvl w:ilvl="6">
+      <w:start w:val="1"/>
+      <w:numFmt w:val="decimal"/>
+      <w:lvlText w:val="%1.%2、%3.%4.%5.%6.%7."/>
+      <w:lvlJc w:val="left"/>
+      <w:pPr>
+        <w:ind w:left="3960" w:hanging="1800"/>
+      </w:pPr>
+      <w:rPr>
+        <w:rFonts w:hint="default"/>
+      </w:rPr>
+    </w:lvl>
+    <w:lvl w:ilvl="7">
+      <w:start w:val="1"/>
+      <w:numFmt w:val="decimal"/>
+      <w:lvlText w:val="%1.%2、%3.%4.%5.%6.%7.%8."/>
+      <w:lvlJc w:val="left"/>
+      <w:pPr>
+        <w:ind w:left="4680" w:hanging="2160"/>
+      </w:pPr>
+      <w:rPr>
+        <w:rFonts w:hint="default"/>
+      </w:rPr>
+    </w:lvl>
+    <w:lvl w:ilvl="8">
+      <w:start w:val="1"/>
+      <w:numFmt w:val="decimal"/>
+      <w:lvlText w:val="%1.%2、%3.%4.%5.%6.%7.%8.%9."/>
+      <w:lvlJc w:val="left"/>
+      <w:pPr>
+        <w:ind w:left="5400" w:hanging="2520"/>
+      </w:pPr>
+      <w:rPr>
+        <w:rFonts w:hint="default"/>
+      </w:rPr>
+    </w:lvl>
+  </w:abstractNum>
+  <w:abstractNum w:abstractNumId="9" w15:restartNumberingAfterBreak="0">
+    <w:nsid w:val="40BE7584"/>
     <w:multiLevelType w:val="hybridMultilevel"/>
-    <w:tmpl w:val="D50E2F68"/>
-    <w:lvl w:ilvl="0" w:tplc="7C7639CC">
+    <w:tmpl w:val="3C5CE95E"/>
+    <w:lvl w:ilvl="0" w:tplc="7C204BFE">
+      <w:start w:val="1"/>
+      <w:numFmt w:val="decimal"/>
+      <w:lvlText w:val="%1、"/>
+      <w:lvlJc w:val="left"/>
+      <w:pPr>
+        <w:ind w:left="360" w:hanging="360"/>
+      </w:pPr>
+      <w:rPr>
+        <w:rFonts w:ascii="宋体" w:eastAsia="宋体" w:hAnsi="宋体" w:cstheme="minorBidi"/>
+      </w:rPr>
+    </w:lvl>
+    <w:lvl w:ilvl="1" w:tplc="04090019" w:tentative="1">
+      <w:start w:val="1"/>
+      <w:numFmt w:val="lowerLetter"/>
+      <w:lvlText w:val="%2)"/>
+      <w:lvlJc w:val="left"/>
+      <w:pPr>
+        <w:ind w:left="840" w:hanging="420"/>
+      </w:pPr>
+    </w:lvl>
+    <w:lvl w:ilvl="2" w:tplc="0409001B" w:tentative="1">
+      <w:start w:val="1"/>
+      <w:numFmt w:val="lowerRoman"/>
+      <w:lvlText w:val="%3."/>
+      <w:lvlJc w:val="right"/>
+      <w:pPr>
+        <w:ind w:left="1260" w:hanging="420"/>
+      </w:pPr>
+    </w:lvl>
+    <w:lvl w:ilvl="3" w:tplc="0409000F" w:tentative="1">
+      <w:start w:val="1"/>
+      <w:numFmt w:val="decimal"/>
+      <w:lvlText w:val="%4."/>
+      <w:lvlJc w:val="left"/>
+      <w:pPr>
+        <w:ind w:left="1680" w:hanging="420"/>
+      </w:pPr>
+    </w:lvl>
+    <w:lvl w:ilvl="4" w:tplc="04090019" w:tentative="1">
+      <w:start w:val="1"/>
+      <w:numFmt w:val="lowerLetter"/>
+      <w:lvlText w:val="%5)"/>
+      <w:lvlJc w:val="left"/>
+      <w:pPr>
+        <w:ind w:left="2100" w:hanging="420"/>
+      </w:pPr>
+    </w:lvl>
+    <w:lvl w:ilvl="5" w:tplc="0409001B" w:tentative="1">
+      <w:start w:val="1"/>
+      <w:numFmt w:val="lowerRoman"/>
+      <w:lvlText w:val="%6."/>
+      <w:lvlJc w:val="right"/>
+      <w:pPr>
+        <w:ind w:left="2520" w:hanging="420"/>
+      </w:pPr>
+    </w:lvl>
+    <w:lvl w:ilvl="6" w:tplc="0409000F" w:tentative="1">
+      <w:start w:val="1"/>
+      <w:numFmt w:val="decimal"/>
+      <w:lvlText w:val="%7."/>
+      <w:lvlJc w:val="left"/>
+      <w:pPr>
+        <w:ind w:left="2940" w:hanging="420"/>
+      </w:pPr>
+    </w:lvl>
+    <w:lvl w:ilvl="7" w:tplc="04090019" w:tentative="1">
+      <w:start w:val="1"/>
+      <w:numFmt w:val="lowerLetter"/>
+      <w:lvlText w:val="%8)"/>
+      <w:lvlJc w:val="left"/>
+      <w:pPr>
+        <w:ind w:left="3360" w:hanging="420"/>
+      </w:pPr>
+    </w:lvl>
+    <w:lvl w:ilvl="8" w:tplc="0409001B" w:tentative="1">
+      <w:start w:val="1"/>
+      <w:numFmt w:val="lowerRoman"/>
+      <w:lvlText w:val="%9."/>
+      <w:lvlJc w:val="right"/>
+      <w:pPr>
+        <w:ind w:left="3780" w:hanging="420"/>
+      </w:pPr>
+    </w:lvl>
+  </w:abstractNum>
+  <w:abstractNum w:abstractNumId="10" w15:restartNumberingAfterBreak="0">
+    <w:nsid w:val="4F8F63C7"/>
+    <w:multiLevelType w:val="hybridMultilevel"/>
+    <w:tmpl w:val="2F1A8514"/>
+    <w:lvl w:ilvl="0" w:tplc="170EC45A">
       <w:start w:val="1"/>
       <w:numFmt w:val="decimal"/>
       <w:lvlText w:val="%1、"/>
@@ -9469,17 +10145,17 @@
       </w:pPr>
     </w:lvl>
   </w:abstractNum>
-  <w:abstractNum w:abstractNumId="7" w15:restartNumberingAfterBreak="0">
-    <w:nsid w:val="5F7F5C48"/>
+  <w:abstractNum w:abstractNumId="11" w15:restartNumberingAfterBreak="0">
+    <w:nsid w:val="5E2F6F1E"/>
     <w:multiLevelType w:val="hybridMultilevel"/>
-    <w:tmpl w:val="488A6B08"/>
-    <w:lvl w:ilvl="0" w:tplc="7C5A1ECE">
+    <w:tmpl w:val="D50E2F68"/>
+    <w:lvl w:ilvl="0" w:tplc="7C7639CC">
       <w:start w:val="1"/>
       <w:numFmt w:val="decimal"/>
       <w:lvlText w:val="%1、"/>
       <w:lvlJc w:val="left"/>
       <w:pPr>
-        <w:ind w:left="720" w:hanging="720"/>
+        <w:ind w:left="360" w:hanging="360"/>
       </w:pPr>
       <w:rPr>
         <w:rFonts w:hint="default"/>
@@ -9558,7 +10234,96 @@
       </w:pPr>
     </w:lvl>
   </w:abstractNum>
-  <w:abstractNum w:abstractNumId="8" w15:restartNumberingAfterBreak="0">
+  <w:abstractNum w:abstractNumId="12" w15:restartNumberingAfterBreak="0">
+    <w:nsid w:val="5F7F5C48"/>
+    <w:multiLevelType w:val="hybridMultilevel"/>
+    <w:tmpl w:val="488A6B08"/>
+    <w:lvl w:ilvl="0" w:tplc="7C5A1ECE">
+      <w:start w:val="1"/>
+      <w:numFmt w:val="decimal"/>
+      <w:lvlText w:val="%1、"/>
+      <w:lvlJc w:val="left"/>
+      <w:pPr>
+        <w:ind w:left="720" w:hanging="720"/>
+      </w:pPr>
+      <w:rPr>
+        <w:rFonts w:hint="default"/>
+      </w:rPr>
+    </w:lvl>
+    <w:lvl w:ilvl="1" w:tplc="04090019" w:tentative="1">
+      <w:start w:val="1"/>
+      <w:numFmt w:val="lowerLetter"/>
+      <w:lvlText w:val="%2)"/>
+      <w:lvlJc w:val="left"/>
+      <w:pPr>
+        <w:ind w:left="840" w:hanging="420"/>
+      </w:pPr>
+    </w:lvl>
+    <w:lvl w:ilvl="2" w:tplc="0409001B" w:tentative="1">
+      <w:start w:val="1"/>
+      <w:numFmt w:val="lowerRoman"/>
+      <w:lvlText w:val="%3."/>
+      <w:lvlJc w:val="right"/>
+      <w:pPr>
+        <w:ind w:left="1260" w:hanging="420"/>
+      </w:pPr>
+    </w:lvl>
+    <w:lvl w:ilvl="3" w:tplc="0409000F" w:tentative="1">
+      <w:start w:val="1"/>
+      <w:numFmt w:val="decimal"/>
+      <w:lvlText w:val="%4."/>
+      <w:lvlJc w:val="left"/>
+      <w:pPr>
+        <w:ind w:left="1680" w:hanging="420"/>
+      </w:pPr>
+    </w:lvl>
+    <w:lvl w:ilvl="4" w:tplc="04090019" w:tentative="1">
+      <w:start w:val="1"/>
+      <w:numFmt w:val="lowerLetter"/>
+      <w:lvlText w:val="%5)"/>
+      <w:lvlJc w:val="left"/>
+      <w:pPr>
+        <w:ind w:left="2100" w:hanging="420"/>
+      </w:pPr>
+    </w:lvl>
+    <w:lvl w:ilvl="5" w:tplc="0409001B" w:tentative="1">
+      <w:start w:val="1"/>
+      <w:numFmt w:val="lowerRoman"/>
+      <w:lvlText w:val="%6."/>
+      <w:lvlJc w:val="right"/>
+      <w:pPr>
+        <w:ind w:left="2520" w:hanging="420"/>
+      </w:pPr>
+    </w:lvl>
+    <w:lvl w:ilvl="6" w:tplc="0409000F" w:tentative="1">
+      <w:start w:val="1"/>
+      <w:numFmt w:val="decimal"/>
+      <w:lvlText w:val="%7."/>
+      <w:lvlJc w:val="left"/>
+      <w:pPr>
+        <w:ind w:left="2940" w:hanging="420"/>
+      </w:pPr>
+    </w:lvl>
+    <w:lvl w:ilvl="7" w:tplc="04090019" w:tentative="1">
+      <w:start w:val="1"/>
+      <w:numFmt w:val="lowerLetter"/>
+      <w:lvlText w:val="%8)"/>
+      <w:lvlJc w:val="left"/>
+      <w:pPr>
+        <w:ind w:left="3360" w:hanging="420"/>
+      </w:pPr>
+    </w:lvl>
+    <w:lvl w:ilvl="8" w:tplc="0409001B" w:tentative="1">
+      <w:start w:val="1"/>
+      <w:numFmt w:val="lowerRoman"/>
+      <w:lvlText w:val="%9."/>
+      <w:lvlJc w:val="right"/>
+      <w:pPr>
+        <w:ind w:left="3780" w:hanging="420"/>
+      </w:pPr>
+    </w:lvl>
+  </w:abstractNum>
+  <w:abstractNum w:abstractNumId="13" w15:restartNumberingAfterBreak="0">
     <w:nsid w:val="6C200369"/>
     <w:multiLevelType w:val="singleLevel"/>
     <w:tmpl w:val="6C200369"/>
@@ -9570,7 +10335,7 @@
       <w:lvlJc w:val="left"/>
     </w:lvl>
   </w:abstractNum>
-  <w:abstractNum w:abstractNumId="9" w15:restartNumberingAfterBreak="0">
+  <w:abstractNum w:abstractNumId="14" w15:restartNumberingAfterBreak="0">
     <w:nsid w:val="7C88CBB7"/>
     <w:multiLevelType w:val="singleLevel"/>
     <w:tmpl w:val="7C88CBB7"/>
@@ -9583,10 +10348,10 @@
     </w:lvl>
   </w:abstractNum>
   <w:num w:numId="1">
-    <w:abstractNumId w:val="3"/>
+    <w:abstractNumId w:val="4"/>
   </w:num>
   <w:num w:numId="2">
-    <w:abstractNumId w:val="4"/>
+    <w:abstractNumId w:val="6"/>
   </w:num>
   <w:num w:numId="3">
     <w:abstractNumId w:val="1"/>
@@ -9598,19 +10363,34 @@
     <w:abstractNumId w:val="2"/>
   </w:num>
   <w:num w:numId="6">
+    <w:abstractNumId w:val="13"/>
+  </w:num>
+  <w:num w:numId="7">
+    <w:abstractNumId w:val="14"/>
+  </w:num>
+  <w:num w:numId="8">
+    <w:abstractNumId w:val="9"/>
+  </w:num>
+  <w:num w:numId="9">
+    <w:abstractNumId w:val="11"/>
+  </w:num>
+  <w:num w:numId="10">
+    <w:abstractNumId w:val="12"/>
+  </w:num>
+  <w:num w:numId="11">
+    <w:abstractNumId w:val="3"/>
+  </w:num>
+  <w:num w:numId="12">
     <w:abstractNumId w:val="8"/>
   </w:num>
-  <w:num w:numId="7">
-    <w:abstractNumId w:val="9"/>
+  <w:num w:numId="13">
+    <w:abstractNumId w:val="7"/>
   </w:num>
-  <w:num w:numId="8">
+  <w:num w:numId="14">
     <w:abstractNumId w:val="5"/>
   </w:num>
-  <w:num w:numId="9">
-    <w:abstractNumId w:val="6"/>
-  </w:num>
-  <w:num w:numId="10">
-    <w:abstractNumId w:val="7"/>
+  <w:num w:numId="15">
+    <w:abstractNumId w:val="10"/>
   </w:num>
 </w:numbering>
 </file>
@@ -10708,7 +11488,7 @@
 </file>
 
 <file path=customXml/itemProps2.xml><?xml version="1.0" encoding="utf-8"?>
-<ds:datastoreItem xmlns:ds="http://schemas.openxmlformats.org/officeDocument/2006/customXml" ds:itemID="{B6898E4C-693D-488F-8AD4-8A2A9AD8490D}">
+<ds:datastoreItem xmlns:ds="http://schemas.openxmlformats.org/officeDocument/2006/customXml" ds:itemID="{9A528F65-FE89-4822-AD2D-0A7F9F99FE0E}">
   <ds:schemaRefs>
     <ds:schemaRef ds:uri="http://schemas.openxmlformats.org/officeDocument/2006/bibliography"/>
   </ds:schemaRefs>

--- a/用户需求文档.docx
+++ b/用户需求文档.docx
@@ -1,6 +1,6 @@
 
 <file path=word/document.xml><?xml version="1.0" encoding="utf-8"?>
-<w:document xmlns:wpc="http://schemas.microsoft.com/office/word/2010/wordprocessingCanvas" xmlns:cx="http://schemas.microsoft.com/office/drawing/2014/chartex" xmlns:cx1="http://schemas.microsoft.com/office/drawing/2015/9/8/chartex" xmlns:cx2="http://schemas.microsoft.com/office/drawing/2015/10/21/chartex" xmlns:cx3="http://schemas.microsoft.com/office/drawing/2016/5/9/chartex" xmlns:cx4="http://schemas.microsoft.com/office/drawing/2016/5/10/chartex" xmlns:cx5="http://schemas.microsoft.com/office/drawing/2016/5/11/chartex" xmlns:cx6="http://schemas.microsoft.com/office/drawing/2016/5/12/chartex" xmlns:cx7="http://schemas.microsoft.com/office/drawing/2016/5/13/chartex" xmlns:cx8="http://schemas.microsoft.com/office/drawing/2016/5/14/chartex" xmlns:mc="http://schemas.openxmlformats.org/markup-compatibility/2006" xmlns:aink="http://schemas.microsoft.com/office/drawing/2016/ink" xmlns:am3d="http://schemas.microsoft.com/office/drawing/2017/model3d" xmlns:o="urn:schemas-microsoft-com:office:office" xmlns:r="http://schemas.openxmlformats.org/officeDocument/2006/relationships" xmlns:m="http://schemas.openxmlformats.org/officeDocument/2006/math" xmlns:v="urn:schemas-microsoft-com:vml" xmlns:wp14="http://schemas.microsoft.com/office/word/2010/wordprocessingDrawing" xmlns:wp="http://schemas.openxmlformats.org/drawingml/2006/wordprocessingDrawing" xmlns:w10="urn:schemas-microsoft-com:office:word" xmlns:w="http://schemas.openxmlformats.org/wordprocessingml/2006/main" xmlns:w14="http://schemas.microsoft.com/office/word/2010/wordml" xmlns:w15="http://schemas.microsoft.com/office/word/2012/wordml" xmlns:w16cex="http://schemas.microsoft.com/office/word/2018/wordml/cex" xmlns:w16cid="http://schemas.microsoft.com/office/word/2016/wordml/cid" xmlns:w16="http://schemas.microsoft.com/office/word/2018/wordml" xmlns:w16se="http://schemas.microsoft.com/office/word/2015/wordml/symex" xmlns:wpg="http://schemas.microsoft.com/office/word/2010/wordprocessingGroup" xmlns:wpi="http://schemas.microsoft.com/office/word/2010/wordprocessingInk" xmlns:wne="http://schemas.microsoft.com/office/word/2006/wordml" xmlns:wps="http://schemas.microsoft.com/office/word/2010/wordprocessingShape" mc:Ignorable="w14 w15 w16se w16cid w16 w16cex wp14">
+<w:document xmlns:wpc="http://schemas.microsoft.com/office/word/2010/wordprocessingCanvas" xmlns:cx="http://schemas.microsoft.com/office/drawing/2014/chartex" xmlns:cx1="http://schemas.microsoft.com/office/drawing/2015/9/8/chartex" xmlns:cx2="http://schemas.microsoft.com/office/drawing/2015/10/21/chartex" xmlns:cx3="http://schemas.microsoft.com/office/drawing/2016/5/9/chartex" xmlns:cx4="http://schemas.microsoft.com/office/drawing/2016/5/10/chartex" xmlns:cx5="http://schemas.microsoft.com/office/drawing/2016/5/11/chartex" xmlns:cx6="http://schemas.microsoft.com/office/drawing/2016/5/12/chartex" xmlns:cx7="http://schemas.microsoft.com/office/drawing/2016/5/13/chartex" xmlns:cx8="http://schemas.microsoft.com/office/drawing/2016/5/14/chartex" xmlns:mc="http://schemas.openxmlformats.org/markup-compatibility/2006" xmlns:aink="http://schemas.microsoft.com/office/drawing/2016/ink" xmlns:am3d="http://schemas.microsoft.com/office/drawing/2017/model3d" xmlns:o="urn:schemas-microsoft-com:office:office" xmlns:r="http://schemas.openxmlformats.org/officeDocument/2006/relationships" xmlns:m="http://schemas.openxmlformats.org/officeDocument/2006/math" xmlns:v="urn:schemas-microsoft-com:vml" xmlns:wp14="http://schemas.microsoft.com/office/word/2010/wordprocessingDrawing" xmlns:wp="http://schemas.openxmlformats.org/drawingml/2006/wordprocessingDrawing" xmlns:w10="urn:schemas-microsoft-com:office:word" xmlns:w="http://schemas.openxmlformats.org/wordprocessingml/2006/main" xmlns:w14="http://schemas.microsoft.com/office/word/2010/wordml" xmlns:w15="http://schemas.microsoft.com/office/word/2012/wordml" xmlns:w16cid="http://schemas.microsoft.com/office/word/2016/wordml/cid" xmlns:w16se="http://schemas.microsoft.com/office/word/2015/wordml/symex" xmlns:wpg="http://schemas.microsoft.com/office/word/2010/wordprocessingGroup" xmlns:wpi="http://schemas.microsoft.com/office/word/2010/wordprocessingInk" xmlns:wne="http://schemas.microsoft.com/office/word/2006/wordml" xmlns:wps="http://schemas.microsoft.com/office/word/2010/wordprocessingShape" mc:Ignorable="w14 w15 w16se w16cid wp14">
   <w:body>
     <w:p>
       <w:pPr>
@@ -2007,7 +2007,7 @@
     <w:p>
       <w:pPr>
         <w:rPr>
-          <w:rFonts w:ascii="宋体" w:eastAsia="宋体" w:hAnsi="宋体" w:hint="eastAsia"/>
+          <w:rFonts w:ascii="宋体" w:eastAsia="宋体" w:hAnsi="宋体"/>
         </w:rPr>
       </w:pPr>
     </w:p>
@@ -2065,6 +2065,9 @@
         </w:rPr>
       </w:pPr>
       <w:r>
+        <w:rPr>
+          <w:noProof/>
+        </w:rPr>
         <w:drawing>
           <wp:inline distT="0" distB="0" distL="0" distR="0" wp14:anchorId="08DFD2AC" wp14:editId="463EF58B">
             <wp:extent cx="3310538" cy="3543300"/>
@@ -2203,8 +2206,8 @@
         <w:tblLook w:val="04A0" w:firstRow="1" w:lastRow="0" w:firstColumn="1" w:lastColumn="0" w:noHBand="0" w:noVBand="1"/>
       </w:tblPr>
       <w:tblGrid>
-        <w:gridCol w:w="1271"/>
-        <w:gridCol w:w="6516"/>
+        <w:gridCol w:w="2410"/>
+        <w:gridCol w:w="5406"/>
       </w:tblGrid>
       <w:tr>
         <w:trPr>
@@ -2214,7 +2217,7 @@
         <w:tc>
           <w:tcPr>
             <w:cnfStyle w:val="001000000000" w:firstRow="0" w:lastRow="0" w:firstColumn="1" w:lastColumn="0" w:oddVBand="0" w:evenVBand="0" w:oddHBand="0" w:evenHBand="0" w:firstRowFirstColumn="0" w:firstRowLastColumn="0" w:lastRowFirstColumn="0" w:lastRowLastColumn="0"/>
-            <w:tcW w:w="0" w:type="auto"/>
+            <w:tcW w:w="2410" w:type="dxa"/>
             <w:vAlign w:val="center"/>
           </w:tcPr>
           <w:p>
@@ -2269,7 +2272,7 @@
         <w:tc>
           <w:tcPr>
             <w:cnfStyle w:val="001000000000" w:firstRow="0" w:lastRow="0" w:firstColumn="1" w:lastColumn="0" w:oddVBand="0" w:evenVBand="0" w:oddHBand="0" w:evenHBand="0" w:firstRowFirstColumn="0" w:firstRowLastColumn="0" w:lastRowFirstColumn="0" w:lastRowLastColumn="0"/>
-            <w:tcW w:w="0" w:type="auto"/>
+            <w:tcW w:w="2410" w:type="dxa"/>
             <w:vAlign w:val="center"/>
           </w:tcPr>
           <w:p>
@@ -2323,7 +2326,7 @@
         <w:tc>
           <w:tcPr>
             <w:cnfStyle w:val="001000000000" w:firstRow="0" w:lastRow="0" w:firstColumn="1" w:lastColumn="0" w:oddVBand="0" w:evenVBand="0" w:oddHBand="0" w:evenHBand="0" w:firstRowFirstColumn="0" w:firstRowLastColumn="0" w:lastRowFirstColumn="0" w:lastRowLastColumn="0"/>
-            <w:tcW w:w="0" w:type="auto"/>
+            <w:tcW w:w="2410" w:type="dxa"/>
             <w:vAlign w:val="center"/>
           </w:tcPr>
           <w:p>
@@ -2378,35 +2381,35 @@
         <w:tc>
           <w:tcPr>
             <w:cnfStyle w:val="001000000000" w:firstRow="0" w:lastRow="0" w:firstColumn="1" w:lastColumn="0" w:oddVBand="0" w:evenVBand="0" w:oddHBand="0" w:evenHBand="0" w:firstRowFirstColumn="0" w:firstRowLastColumn="0" w:lastRowFirstColumn="0" w:lastRowLastColumn="0"/>
+            <w:tcW w:w="2410" w:type="dxa"/>
+            <w:vAlign w:val="center"/>
+          </w:tcPr>
+          <w:p>
+            <w:pPr>
+              <w:jc w:val="center"/>
+              <w:rPr>
+                <w:rFonts w:ascii="宋体" w:eastAsia="宋体" w:hAnsi="宋体"/>
+                <w:sz w:val="21"/>
+                <w:szCs w:val="21"/>
+              </w:rPr>
+            </w:pPr>
+            <w:r>
+              <w:rPr>
+                <w:rFonts w:ascii="宋体" w:eastAsia="宋体" w:hAnsi="宋体" w:hint="eastAsia"/>
+                <w:sz w:val="21"/>
+                <w:szCs w:val="21"/>
+              </w:rPr>
+              <w:t>触发器</w:t>
+            </w:r>
+          </w:p>
+        </w:tc>
+        <w:tc>
+          <w:tcPr>
             <w:tcW w:w="0" w:type="auto"/>
             <w:vAlign w:val="center"/>
           </w:tcPr>
           <w:p>
             <w:pPr>
-              <w:jc w:val="center"/>
-              <w:rPr>
-                <w:rFonts w:ascii="宋体" w:eastAsia="宋体" w:hAnsi="宋体"/>
-                <w:sz w:val="21"/>
-                <w:szCs w:val="21"/>
-              </w:rPr>
-            </w:pPr>
-            <w:r>
-              <w:rPr>
-                <w:rFonts w:ascii="宋体" w:eastAsia="宋体" w:hAnsi="宋体" w:hint="eastAsia"/>
-                <w:sz w:val="21"/>
-                <w:szCs w:val="21"/>
-              </w:rPr>
-              <w:t>触发器</w:t>
-            </w:r>
-          </w:p>
-        </w:tc>
-        <w:tc>
-          <w:tcPr>
-            <w:tcW w:w="0" w:type="auto"/>
-            <w:vAlign w:val="center"/>
-          </w:tcPr>
-          <w:p>
-            <w:pPr>
               <w:cnfStyle w:val="000000100000" w:firstRow="0" w:lastRow="0" w:firstColumn="0" w:lastColumn="0" w:oddVBand="0" w:evenVBand="0" w:oddHBand="1" w:evenHBand="0" w:firstRowFirstColumn="0" w:firstRowLastColumn="0" w:lastRowFirstColumn="0" w:lastRowLastColumn="0"/>
               <w:rPr>
                 <w:rFonts w:ascii="宋体" w:eastAsia="宋体" w:hAnsi="宋体"/>
@@ -2436,23 +2439,15 @@
                 <w:sz w:val="21"/>
                 <w:szCs w:val="21"/>
               </w:rPr>
-              <w:t>或者</w:t>
-            </w:r>
-            <w:r>
-              <w:rPr>
-                <w:rFonts w:ascii="宋体" w:eastAsia="宋体" w:hAnsi="宋体" w:hint="eastAsia"/>
-                <w:sz w:val="21"/>
-                <w:szCs w:val="21"/>
-              </w:rPr>
-              <w:t>扫描</w:t>
-            </w:r>
-            <w:r>
-              <w:rPr>
-                <w:rFonts w:ascii="宋体" w:eastAsia="宋体" w:hAnsi="宋体" w:hint="eastAsia"/>
-                <w:sz w:val="21"/>
-                <w:szCs w:val="21"/>
-              </w:rPr>
-              <w:t>人脸登录时，用例触发</w:t>
+              <w:t>时</w:t>
+            </w:r>
+            <w:r>
+              <w:rPr>
+                <w:rFonts w:ascii="宋体" w:eastAsia="宋体" w:hAnsi="宋体" w:hint="eastAsia"/>
+                <w:sz w:val="21"/>
+                <w:szCs w:val="21"/>
+              </w:rPr>
+              <w:t>，用例触发</w:t>
             </w:r>
           </w:p>
         </w:tc>
@@ -2464,7 +2459,7 @@
         <w:tc>
           <w:tcPr>
             <w:cnfStyle w:val="001000000000" w:firstRow="0" w:lastRow="0" w:firstColumn="1" w:lastColumn="0" w:oddVBand="0" w:evenVBand="0" w:oddHBand="0" w:evenHBand="0" w:firstRowFirstColumn="0" w:firstRowLastColumn="0" w:lastRowFirstColumn="0" w:lastRowLastColumn="0"/>
-            <w:tcW w:w="0" w:type="auto"/>
+            <w:tcW w:w="2410" w:type="dxa"/>
             <w:vAlign w:val="center"/>
           </w:tcPr>
           <w:p>
@@ -2519,35 +2514,35 @@
         <w:tc>
           <w:tcPr>
             <w:cnfStyle w:val="001000000000" w:firstRow="0" w:lastRow="0" w:firstColumn="1" w:lastColumn="0" w:oddVBand="0" w:evenVBand="0" w:oddHBand="0" w:evenHBand="0" w:firstRowFirstColumn="0" w:firstRowLastColumn="0" w:lastRowFirstColumn="0" w:lastRowLastColumn="0"/>
+            <w:tcW w:w="2410" w:type="dxa"/>
+            <w:vAlign w:val="center"/>
+          </w:tcPr>
+          <w:p>
+            <w:pPr>
+              <w:jc w:val="center"/>
+              <w:rPr>
+                <w:rFonts w:ascii="宋体" w:eastAsia="宋体" w:hAnsi="宋体"/>
+                <w:sz w:val="21"/>
+                <w:szCs w:val="21"/>
+              </w:rPr>
+            </w:pPr>
+            <w:r>
+              <w:rPr>
+                <w:rFonts w:ascii="宋体" w:eastAsia="宋体" w:hAnsi="宋体" w:hint="eastAsia"/>
+                <w:sz w:val="21"/>
+                <w:szCs w:val="21"/>
+              </w:rPr>
+              <w:t>后置条件</w:t>
+            </w:r>
+          </w:p>
+        </w:tc>
+        <w:tc>
+          <w:tcPr>
             <w:tcW w:w="0" w:type="auto"/>
             <w:vAlign w:val="center"/>
           </w:tcPr>
           <w:p>
             <w:pPr>
-              <w:jc w:val="center"/>
-              <w:rPr>
-                <w:rFonts w:ascii="宋体" w:eastAsia="宋体" w:hAnsi="宋体"/>
-                <w:sz w:val="21"/>
-                <w:szCs w:val="21"/>
-              </w:rPr>
-            </w:pPr>
-            <w:r>
-              <w:rPr>
-                <w:rFonts w:ascii="宋体" w:eastAsia="宋体" w:hAnsi="宋体" w:hint="eastAsia"/>
-                <w:sz w:val="21"/>
-                <w:szCs w:val="21"/>
-              </w:rPr>
-              <w:t>后置条件</w:t>
-            </w:r>
-          </w:p>
-        </w:tc>
-        <w:tc>
-          <w:tcPr>
-            <w:tcW w:w="0" w:type="auto"/>
-            <w:vAlign w:val="center"/>
-          </w:tcPr>
-          <w:p>
-            <w:pPr>
               <w:cnfStyle w:val="000000100000" w:firstRow="0" w:lastRow="0" w:firstColumn="0" w:lastColumn="0" w:oddVBand="0" w:evenVBand="0" w:oddHBand="1" w:evenHBand="0" w:firstRowFirstColumn="0" w:firstRowLastColumn="0" w:lastRowFirstColumn="0" w:lastRowLastColumn="0"/>
               <w:rPr>
                 <w:rFonts w:ascii="宋体" w:eastAsia="宋体" w:hAnsi="宋体"/>
@@ -2561,7 +2556,7 @@
                 <w:sz w:val="21"/>
                 <w:szCs w:val="21"/>
               </w:rPr>
-              <w:t>如果账号密码不匹配或者账号不存在或者人脸无匹配时提醒用户错误</w:t>
+              <w:t>如果账号密码不匹配或者账号不存在时提醒用户错误</w:t>
             </w:r>
           </w:p>
         </w:tc>
@@ -2574,7 +2569,7 @@
         <w:tc>
           <w:tcPr>
             <w:cnfStyle w:val="001000000000" w:firstRow="0" w:lastRow="0" w:firstColumn="1" w:lastColumn="0" w:oddVBand="0" w:evenVBand="0" w:oddHBand="0" w:evenHBand="0" w:firstRowFirstColumn="0" w:firstRowLastColumn="0" w:lastRowFirstColumn="0" w:lastRowLastColumn="0"/>
-            <w:tcW w:w="0" w:type="auto"/>
+            <w:tcW w:w="2410" w:type="dxa"/>
             <w:vAlign w:val="center"/>
           </w:tcPr>
           <w:p>
@@ -2691,7 +2686,7 @@
         <w:tc>
           <w:tcPr>
             <w:cnfStyle w:val="001000000000" w:firstRow="0" w:lastRow="0" w:firstColumn="1" w:lastColumn="0" w:oddVBand="0" w:evenVBand="0" w:oddHBand="0" w:evenHBand="0" w:firstRowFirstColumn="0" w:firstRowLastColumn="0" w:lastRowFirstColumn="0" w:lastRowLastColumn="0"/>
-            <w:tcW w:w="0" w:type="auto"/>
+            <w:tcW w:w="2410" w:type="dxa"/>
             <w:vAlign w:val="center"/>
           </w:tcPr>
           <w:p>
@@ -2728,7 +2723,7 @@
               <w:ind w:firstLineChars="0"/>
               <w:cnfStyle w:val="000000100000" w:firstRow="0" w:lastRow="0" w:firstColumn="0" w:lastColumn="0" w:oddVBand="0" w:evenVBand="0" w:oddHBand="1" w:evenHBand="0" w:firstRowFirstColumn="0" w:firstRowLastColumn="0" w:lastRowFirstColumn="0" w:lastRowLastColumn="0"/>
               <w:rPr>
-                <w:rFonts w:ascii="宋体" w:eastAsia="宋体" w:hAnsi="宋体"/>
+                <w:rFonts w:ascii="宋体" w:eastAsia="宋体" w:hAnsi="宋体" w:hint="eastAsia"/>
                 <w:sz w:val="21"/>
                 <w:szCs w:val="21"/>
               </w:rPr>
@@ -2740,30 +2735,6 @@
                 <w:szCs w:val="21"/>
               </w:rPr>
               <w:t>如果账号密码错误则提示用户登录失败</w:t>
-            </w:r>
-          </w:p>
-          <w:p>
-            <w:pPr>
-              <w:pStyle w:val="aa"/>
-              <w:numPr>
-                <w:ilvl w:val="0"/>
-                <w:numId w:val="4"/>
-              </w:numPr>
-              <w:ind w:firstLineChars="0"/>
-              <w:cnfStyle w:val="000000100000" w:firstRow="0" w:lastRow="0" w:firstColumn="0" w:lastColumn="0" w:oddVBand="0" w:evenVBand="0" w:oddHBand="1" w:evenHBand="0" w:firstRowFirstColumn="0" w:firstRowLastColumn="0" w:lastRowFirstColumn="0" w:lastRowLastColumn="0"/>
-              <w:rPr>
-                <w:rFonts w:ascii="宋体" w:eastAsia="宋体" w:hAnsi="宋体"/>
-                <w:sz w:val="21"/>
-                <w:szCs w:val="21"/>
-              </w:rPr>
-            </w:pPr>
-            <w:r>
-              <w:rPr>
-                <w:rFonts w:ascii="宋体" w:eastAsia="宋体" w:hAnsi="宋体" w:hint="eastAsia"/>
-                <w:sz w:val="21"/>
-                <w:szCs w:val="21"/>
-              </w:rPr>
-              <w:t>如果人脸匹配不成功则提示用户登录失败</w:t>
             </w:r>
           </w:p>
         </w:tc>
@@ -2775,7 +2746,7 @@
         <w:tc>
           <w:tcPr>
             <w:cnfStyle w:val="001000000000" w:firstRow="0" w:lastRow="0" w:firstColumn="1" w:lastColumn="0" w:oddVBand="0" w:evenVBand="0" w:oddHBand="0" w:evenHBand="0" w:firstRowFirstColumn="0" w:firstRowLastColumn="0" w:lastRowFirstColumn="0" w:lastRowLastColumn="0"/>
-            <w:tcW w:w="0" w:type="auto"/>
+            <w:tcW w:w="2410" w:type="dxa"/>
             <w:vAlign w:val="center"/>
           </w:tcPr>
           <w:p>
@@ -2846,35 +2817,35 @@
         <w:tc>
           <w:tcPr>
             <w:cnfStyle w:val="001000000000" w:firstRow="0" w:lastRow="0" w:firstColumn="1" w:lastColumn="0" w:oddVBand="0" w:evenVBand="0" w:oddHBand="0" w:evenHBand="0" w:firstRowFirstColumn="0" w:firstRowLastColumn="0" w:lastRowFirstColumn="0" w:lastRowLastColumn="0"/>
+            <w:tcW w:w="2410" w:type="dxa"/>
+            <w:vAlign w:val="center"/>
+          </w:tcPr>
+          <w:p>
+            <w:pPr>
+              <w:jc w:val="center"/>
+              <w:rPr>
+                <w:rFonts w:ascii="宋体" w:eastAsia="宋体" w:hAnsi="宋体"/>
+                <w:sz w:val="21"/>
+                <w:szCs w:val="21"/>
+              </w:rPr>
+            </w:pPr>
+            <w:r>
+              <w:rPr>
+                <w:rFonts w:ascii="宋体" w:eastAsia="宋体" w:hAnsi="宋体" w:hint="eastAsia"/>
+                <w:sz w:val="21"/>
+                <w:szCs w:val="21"/>
+              </w:rPr>
+              <w:t>数据需求</w:t>
+            </w:r>
+          </w:p>
+        </w:tc>
+        <w:tc>
+          <w:tcPr>
             <w:tcW w:w="0" w:type="auto"/>
             <w:vAlign w:val="center"/>
           </w:tcPr>
           <w:p>
             <w:pPr>
-              <w:jc w:val="center"/>
-              <w:rPr>
-                <w:rFonts w:ascii="宋体" w:eastAsia="宋体" w:hAnsi="宋体"/>
-                <w:sz w:val="21"/>
-                <w:szCs w:val="21"/>
-              </w:rPr>
-            </w:pPr>
-            <w:r>
-              <w:rPr>
-                <w:rFonts w:ascii="宋体" w:eastAsia="宋体" w:hAnsi="宋体" w:hint="eastAsia"/>
-                <w:sz w:val="21"/>
-                <w:szCs w:val="21"/>
-              </w:rPr>
-              <w:t>数据需求</w:t>
-            </w:r>
-          </w:p>
-        </w:tc>
-        <w:tc>
-          <w:tcPr>
-            <w:tcW w:w="0" w:type="auto"/>
-            <w:vAlign w:val="center"/>
-          </w:tcPr>
-          <w:p>
-            <w:pPr>
               <w:cnfStyle w:val="000000100000" w:firstRow="0" w:lastRow="0" w:firstColumn="0" w:lastColumn="0" w:oddVBand="0" w:evenVBand="0" w:oddHBand="1" w:evenHBand="0" w:firstRowFirstColumn="0" w:firstRowLastColumn="0" w:lastRowFirstColumn="0" w:lastRowLastColumn="0"/>
               <w:rPr>
                 <w:rFonts w:ascii="宋体" w:eastAsia="宋体" w:hAnsi="宋体"/>
@@ -2888,7 +2859,7 @@
                 <w:sz w:val="21"/>
                 <w:szCs w:val="21"/>
               </w:rPr>
-              <w:t>登录信息包括用户的账号密码及人脸画像</w:t>
+              <w:t>登录信息包括用户的账号</w:t>
             </w:r>
           </w:p>
         </w:tc>
@@ -2902,9 +2873,6 @@
     <w:p>
       <w:pPr>
         <w:spacing w:line="360" w:lineRule="exact"/>
-        <w:rPr>
-          <w:rFonts w:hint="eastAsia"/>
-        </w:rPr>
       </w:pPr>
     </w:p>
     <w:tbl>
@@ -3841,7 +3809,6 @@
     </w:tbl>
     <w:p>
       <w:pPr>
-        <w:cnfStyle w:val="101000000000" w:firstRow="1" w:lastRow="0" w:firstColumn="1" w:lastColumn="0" w:oddVBand="0" w:evenVBand="0" w:oddHBand="0" w:evenHBand="0" w:firstRowFirstColumn="0" w:firstRowLastColumn="0" w:lastRowFirstColumn="0" w:lastRowLastColumn="0"/>
         <w:rPr>
           <w:rFonts w:ascii="宋体" w:eastAsia="宋体" w:hAnsi="宋体"/>
           <w:b/>
@@ -3865,7 +3832,6 @@
     </w:p>
     <w:p>
       <w:pPr>
-        <w:cnfStyle w:val="101000000000" w:firstRow="1" w:lastRow="0" w:firstColumn="1" w:lastColumn="0" w:oddVBand="0" w:evenVBand="0" w:oddHBand="0" w:evenHBand="0" w:firstRowFirstColumn="0" w:firstRowLastColumn="0" w:lastRowFirstColumn="0" w:lastRowLastColumn="0"/>
         <w:rPr>
           <w:rFonts w:ascii="宋体" w:eastAsia="宋体" w:hAnsi="宋体"/>
           <w:b/>
@@ -3878,9 +3844,8 @@
     </w:p>
     <w:p>
       <w:pPr>
-        <w:cnfStyle w:val="101000000000" w:firstRow="1" w:lastRow="0" w:firstColumn="1" w:lastColumn="0" w:oddVBand="0" w:evenVBand="0" w:oddHBand="0" w:evenHBand="0" w:firstRowFirstColumn="0" w:firstRowLastColumn="0" w:lastRowFirstColumn="0" w:lastRowLastColumn="0"/>
-        <w:rPr>
-          <w:rFonts w:ascii="宋体" w:eastAsia="宋体" w:hAnsi="宋体" w:hint="eastAsia"/>
+        <w:rPr>
+          <w:rFonts w:ascii="宋体" w:eastAsia="宋体" w:hAnsi="宋体"/>
           <w:b/>
           <w:bCs/>
           <w:color w:val="FFFFFF" w:themeColor="background1"/>
@@ -4696,7 +4661,6 @@
     </w:tbl>
     <w:p>
       <w:pPr>
-        <w:cnfStyle w:val="101000000000" w:firstRow="1" w:lastRow="0" w:firstColumn="1" w:lastColumn="0" w:oddVBand="0" w:evenVBand="0" w:oddHBand="0" w:evenHBand="0" w:firstRowFirstColumn="0" w:firstRowLastColumn="0" w:lastRowFirstColumn="0" w:lastRowLastColumn="0"/>
         <w:rPr>
           <w:rFonts w:ascii="宋体" w:eastAsia="宋体" w:hAnsi="宋体"/>
           <w:b/>
@@ -4709,7 +4673,6 @@
     </w:p>
     <w:p>
       <w:pPr>
-        <w:cnfStyle w:val="101000000000" w:firstRow="1" w:lastRow="0" w:firstColumn="1" w:lastColumn="0" w:oddVBand="0" w:evenVBand="0" w:oddHBand="0" w:evenHBand="0" w:firstRowFirstColumn="0" w:firstRowLastColumn="0" w:lastRowFirstColumn="0" w:lastRowLastColumn="0"/>
         <w:rPr>
           <w:rFonts w:ascii="宋体" w:eastAsia="宋体" w:hAnsi="宋体"/>
           <w:b/>
@@ -5545,8 +5508,16 @@
           <w:rFonts w:ascii="宋体" w:eastAsia="宋体" w:hAnsi="宋体" w:hint="eastAsia"/>
         </w:rPr>
         <w:lastRenderedPageBreak/>
-        <w:t>3.1</w:t>
+        <w:t>3.</w:t>
       </w:r>
+      <w:r>
+        <w:rPr>
+          <w:rFonts w:ascii="宋体" w:eastAsia="宋体" w:hAnsi="宋体"/>
+        </w:rPr>
+        <w:t>2</w:t>
+      </w:r>
+      <w:bookmarkStart w:id="40" w:name="_GoBack"/>
+      <w:bookmarkEnd w:id="40"/>
       <w:r>
         <w:rPr>
           <w:rFonts w:ascii="宋体" w:eastAsia="宋体" w:hAnsi="宋体"/>
@@ -6042,15 +6013,7 @@
                 <w:sz w:val="21"/>
                 <w:szCs w:val="21"/>
               </w:rPr>
-              <w:t>系统验证学（工）号是否存在，若存在则匹配密码是否</w:t>
-            </w:r>
-            <w:r>
-              <w:rPr>
-                <w:rFonts w:ascii="宋体" w:eastAsia="宋体" w:hAnsi="宋体" w:hint="eastAsia"/>
-                <w:sz w:val="21"/>
-                <w:szCs w:val="21"/>
-              </w:rPr>
-              <w:t>符合条件</w:t>
+              <w:t>系统验证学（工）号是否存在，若存在则匹配密码是否符合条件</w:t>
             </w:r>
           </w:p>
           <w:p>
@@ -6074,47 +6037,7 @@
                 <w:sz w:val="21"/>
                 <w:szCs w:val="21"/>
               </w:rPr>
-              <w:t>若学（工）号</w:t>
-            </w:r>
-            <w:r>
-              <w:rPr>
-                <w:rFonts w:ascii="宋体" w:eastAsia="宋体" w:hAnsi="宋体" w:hint="eastAsia"/>
-                <w:sz w:val="21"/>
-                <w:szCs w:val="21"/>
-              </w:rPr>
-              <w:t>与</w:t>
-            </w:r>
-            <w:r>
-              <w:rPr>
-                <w:rFonts w:ascii="宋体" w:eastAsia="宋体" w:hAnsi="宋体" w:hint="eastAsia"/>
-                <w:sz w:val="21"/>
-                <w:szCs w:val="21"/>
-              </w:rPr>
-              <w:t>密码</w:t>
-            </w:r>
-            <w:r>
-              <w:rPr>
-                <w:rFonts w:ascii="宋体" w:eastAsia="宋体" w:hAnsi="宋体" w:hint="eastAsia"/>
-                <w:sz w:val="21"/>
-                <w:szCs w:val="21"/>
-              </w:rPr>
-              <w:t>均符合条件</w:t>
-            </w:r>
-            <w:r>
-              <w:rPr>
-                <w:rFonts w:ascii="宋体" w:eastAsia="宋体" w:hAnsi="宋体" w:hint="eastAsia"/>
-                <w:sz w:val="21"/>
-                <w:szCs w:val="21"/>
-              </w:rPr>
-              <w:t>则</w:t>
-            </w:r>
-            <w:r>
-              <w:rPr>
-                <w:rFonts w:ascii="宋体" w:eastAsia="宋体" w:hAnsi="宋体" w:hint="eastAsia"/>
-                <w:sz w:val="21"/>
-                <w:szCs w:val="21"/>
-              </w:rPr>
-              <w:t>申请调用客户端摄像头</w:t>
+              <w:t>若学（工）号与密码均符合条件则申请调用客户端摄像头</w:t>
             </w:r>
           </w:p>
           <w:p>
@@ -6429,13 +6352,7 @@
       </w:tr>
     </w:tbl>
     <w:p/>
-    <w:p>
-      <w:pPr>
-        <w:rPr>
-          <w:rFonts w:hint="eastAsia"/>
-        </w:rPr>
-      </w:pPr>
-    </w:p>
+    <w:p/>
     <w:tbl>
       <w:tblPr>
         <w:tblStyle w:val="4-5"/>
@@ -7256,7 +7173,6 @@
     </w:tbl>
     <w:p>
       <w:pPr>
-        <w:cnfStyle w:val="101000000000" w:firstRow="1" w:lastRow="0" w:firstColumn="1" w:lastColumn="0" w:oddVBand="0" w:evenVBand="0" w:oddHBand="0" w:evenHBand="0" w:firstRowFirstColumn="0" w:firstRowLastColumn="0" w:lastRowFirstColumn="0" w:lastRowLastColumn="0"/>
         <w:rPr>
           <w:rFonts w:ascii="宋体" w:eastAsia="宋体" w:hAnsi="宋体"/>
           <w:b/>
@@ -7280,7 +7196,6 @@
     </w:p>
     <w:p>
       <w:pPr>
-        <w:cnfStyle w:val="101000000000" w:firstRow="1" w:lastRow="0" w:firstColumn="1" w:lastColumn="0" w:oddVBand="0" w:evenVBand="0" w:oddHBand="0" w:evenHBand="0" w:firstRowFirstColumn="0" w:firstRowLastColumn="0" w:lastRowFirstColumn="0" w:lastRowLastColumn="0"/>
         <w:rPr>
           <w:rFonts w:ascii="宋体" w:eastAsia="宋体" w:hAnsi="宋体"/>
           <w:b/>
@@ -7293,9 +7208,8 @@
     </w:p>
     <w:p>
       <w:pPr>
-        <w:cnfStyle w:val="101000000000" w:firstRow="1" w:lastRow="0" w:firstColumn="1" w:lastColumn="0" w:oddVBand="0" w:evenVBand="0" w:oddHBand="0" w:evenHBand="0" w:firstRowFirstColumn="0" w:firstRowLastColumn="0" w:lastRowFirstColumn="0" w:lastRowLastColumn="0"/>
-        <w:rPr>
-          <w:rFonts w:ascii="宋体" w:eastAsia="宋体" w:hAnsi="宋体" w:hint="eastAsia"/>
+        <w:rPr>
+          <w:rFonts w:ascii="宋体" w:eastAsia="宋体" w:hAnsi="宋体"/>
           <w:b/>
           <w:bCs/>
           <w:color w:val="FFFFFF" w:themeColor="background1"/>
@@ -7950,7 +7864,6 @@
     </w:tbl>
     <w:p>
       <w:pPr>
-        <w:cnfStyle w:val="101000000000" w:firstRow="1" w:lastRow="0" w:firstColumn="1" w:lastColumn="0" w:oddVBand="0" w:evenVBand="0" w:oddHBand="0" w:evenHBand="0" w:firstRowFirstColumn="0" w:firstRowLastColumn="0" w:lastRowFirstColumn="0" w:lastRowLastColumn="0"/>
         <w:rPr>
           <w:rFonts w:ascii="宋体" w:eastAsia="宋体" w:hAnsi="宋体"/>
           <w:b/>
@@ -7963,9 +7876,8 @@
     </w:p>
     <w:p>
       <w:pPr>
-        <w:cnfStyle w:val="101000000000" w:firstRow="1" w:lastRow="0" w:firstColumn="1" w:lastColumn="0" w:oddVBand="0" w:evenVBand="0" w:oddHBand="0" w:evenHBand="0" w:firstRowFirstColumn="0" w:firstRowLastColumn="0" w:lastRowFirstColumn="0" w:lastRowLastColumn="0"/>
-        <w:rPr>
-          <w:rFonts w:ascii="宋体" w:eastAsia="宋体" w:hAnsi="宋体" w:hint="eastAsia"/>
+        <w:rPr>
+          <w:rFonts w:ascii="宋体" w:eastAsia="宋体" w:hAnsi="宋体"/>
           <w:b/>
           <w:bCs/>
           <w:color w:val="FFFFFF" w:themeColor="background1"/>
@@ -8157,31 +8069,7 @@
                 <w:sz w:val="21"/>
                 <w:szCs w:val="21"/>
               </w:rPr>
-              <w:t>通过</w:t>
-            </w:r>
-            <w:r>
-              <w:rPr>
-                <w:rFonts w:ascii="宋体" w:eastAsia="宋体" w:hAnsi="宋体" w:hint="eastAsia"/>
-                <w:sz w:val="21"/>
-                <w:szCs w:val="21"/>
-              </w:rPr>
-              <w:t>客户端</w:t>
-            </w:r>
-            <w:r>
-              <w:rPr>
-                <w:rFonts w:ascii="宋体" w:eastAsia="宋体" w:hAnsi="宋体" w:hint="eastAsia"/>
-                <w:sz w:val="21"/>
-                <w:szCs w:val="21"/>
-              </w:rPr>
-              <w:t>进行</w:t>
-            </w:r>
-            <w:r>
-              <w:rPr>
-                <w:rFonts w:ascii="宋体" w:eastAsia="宋体" w:hAnsi="宋体" w:hint="eastAsia"/>
-                <w:sz w:val="21"/>
-                <w:szCs w:val="21"/>
-              </w:rPr>
-              <w:t>扫描证件</w:t>
+              <w:t>通过客户端进行扫描证件</w:t>
             </w:r>
             <w:r>
               <w:rPr>
@@ -8301,7 +8189,7 @@
             <w:pPr>
               <w:cnfStyle w:val="000000000000" w:firstRow="0" w:lastRow="0" w:firstColumn="0" w:lastColumn="0" w:oddVBand="0" w:evenVBand="0" w:oddHBand="0" w:evenHBand="0" w:firstRowFirstColumn="0" w:firstRowLastColumn="0" w:lastRowFirstColumn="0" w:lastRowLastColumn="0"/>
               <w:rPr>
-                <w:rFonts w:ascii="宋体" w:eastAsia="宋体" w:hAnsi="宋体" w:hint="eastAsia"/>
+                <w:rFonts w:ascii="宋体" w:eastAsia="宋体" w:hAnsi="宋体"/>
                 <w:sz w:val="21"/>
                 <w:szCs w:val="21"/>
               </w:rPr>
@@ -8481,15 +8369,7 @@
                 <w:sz w:val="21"/>
                 <w:szCs w:val="21"/>
               </w:rPr>
-              <w:t>系统</w:t>
-            </w:r>
-            <w:r>
-              <w:rPr>
-                <w:rFonts w:ascii="宋体" w:eastAsia="宋体" w:hAnsi="宋体" w:hint="eastAsia"/>
-                <w:sz w:val="21"/>
-                <w:szCs w:val="21"/>
-              </w:rPr>
-              <w:t>识别照片中的信息</w:t>
+              <w:t>系统识别照片中的信息</w:t>
             </w:r>
           </w:p>
           <w:p>
@@ -8513,15 +8393,7 @@
                 <w:sz w:val="21"/>
                 <w:szCs w:val="21"/>
               </w:rPr>
-              <w:t>系统</w:t>
-            </w:r>
-            <w:r>
-              <w:rPr>
-                <w:rFonts w:ascii="宋体" w:eastAsia="宋体" w:hAnsi="宋体" w:hint="eastAsia"/>
-                <w:sz w:val="21"/>
-                <w:szCs w:val="21"/>
-              </w:rPr>
-              <w:t>生成电子表格并将其返回</w:t>
+              <w:t>系统生成电子表格并将其返回</w:t>
             </w:r>
           </w:p>
         </w:tc>
@@ -8583,15 +8455,7 @@
                 <w:sz w:val="21"/>
                 <w:szCs w:val="21"/>
               </w:rPr>
-              <w:t>返回的</w:t>
-            </w:r>
-            <w:r>
-              <w:rPr>
-                <w:rFonts w:ascii="宋体" w:eastAsia="宋体" w:hAnsi="宋体" w:hint="eastAsia"/>
-                <w:sz w:val="21"/>
-                <w:szCs w:val="21"/>
-              </w:rPr>
-              <w:t>电子表格</w:t>
+              <w:t>返回的电子表格</w:t>
             </w:r>
             <w:r>
               <w:rPr>
@@ -8660,7 +8524,6 @@
     </w:tbl>
     <w:p>
       <w:pPr>
-        <w:cnfStyle w:val="101000000000" w:firstRow="1" w:lastRow="0" w:firstColumn="1" w:lastColumn="0" w:oddVBand="0" w:evenVBand="0" w:oddHBand="0" w:evenHBand="0" w:firstRowFirstColumn="0" w:firstRowLastColumn="0" w:lastRowFirstColumn="0" w:lastRowLastColumn="0"/>
         <w:rPr>
           <w:rFonts w:ascii="宋体" w:eastAsia="宋体" w:hAnsi="宋体"/>
           <w:b/>
@@ -8673,9 +8536,8 @@
     </w:p>
     <w:p>
       <w:pPr>
-        <w:cnfStyle w:val="101000000000" w:firstRow="1" w:lastRow="0" w:firstColumn="1" w:lastColumn="0" w:oddVBand="0" w:evenVBand="0" w:oddHBand="0" w:evenHBand="0" w:firstRowFirstColumn="0" w:firstRowLastColumn="0" w:lastRowFirstColumn="0" w:lastRowLastColumn="0"/>
-        <w:rPr>
-          <w:rFonts w:ascii="宋体" w:eastAsia="宋体" w:hAnsi="宋体" w:hint="eastAsia"/>
+        <w:rPr>
+          <w:rFonts w:ascii="宋体" w:eastAsia="宋体" w:hAnsi="宋体"/>
           <w:b/>
           <w:bCs/>
           <w:color w:val="FFFFFF" w:themeColor="background1"/>
@@ -8870,15 +8732,7 @@
                 <w:sz w:val="21"/>
                 <w:szCs w:val="21"/>
               </w:rPr>
-              <w:t>通过客户端</w:t>
-            </w:r>
-            <w:r>
-              <w:rPr>
-                <w:rFonts w:ascii="宋体" w:eastAsia="宋体" w:hAnsi="宋体" w:hint="eastAsia"/>
-                <w:sz w:val="21"/>
-                <w:szCs w:val="21"/>
-              </w:rPr>
-              <w:t>查询进出记录</w:t>
+              <w:t>通过客户端查询进出记录</w:t>
             </w:r>
             <w:r>
               <w:rPr>
@@ -8949,15 +8803,7 @@
                 <w:sz w:val="21"/>
                 <w:szCs w:val="21"/>
               </w:rPr>
-              <w:t>点击</w:t>
-            </w:r>
-            <w:r>
-              <w:rPr>
-                <w:rFonts w:ascii="宋体" w:eastAsia="宋体" w:hAnsi="宋体" w:hint="eastAsia"/>
-                <w:sz w:val="21"/>
-                <w:szCs w:val="21"/>
-              </w:rPr>
-              <w:t>查询进出记录</w:t>
+              <w:t>点击查询进出记录</w:t>
             </w:r>
             <w:r>
               <w:rPr>
@@ -9008,7 +8854,7 @@
             <w:pPr>
               <w:cnfStyle w:val="000000000000" w:firstRow="0" w:lastRow="0" w:firstColumn="0" w:lastColumn="0" w:oddVBand="0" w:evenVBand="0" w:oddHBand="0" w:evenHBand="0" w:firstRowFirstColumn="0" w:firstRowLastColumn="0" w:lastRowFirstColumn="0" w:lastRowLastColumn="0"/>
               <w:rPr>
-                <w:rFonts w:ascii="宋体" w:eastAsia="宋体" w:hAnsi="宋体" w:hint="eastAsia"/>
+                <w:rFonts w:ascii="宋体" w:eastAsia="宋体" w:hAnsi="宋体"/>
                 <w:sz w:val="21"/>
                 <w:szCs w:val="21"/>
               </w:rPr>
@@ -9027,15 +8873,7 @@
                 <w:sz w:val="21"/>
                 <w:szCs w:val="21"/>
               </w:rPr>
-              <w:t>登录</w:t>
-            </w:r>
-            <w:r>
-              <w:rPr>
-                <w:rFonts w:ascii="宋体" w:eastAsia="宋体" w:hAnsi="宋体" w:hint="eastAsia"/>
-                <w:sz w:val="21"/>
-                <w:szCs w:val="21"/>
-              </w:rPr>
-              <w:t>操作</w:t>
+              <w:t>登录操作</w:t>
             </w:r>
           </w:p>
         </w:tc>
@@ -9371,9 +9209,8 @@
     </w:tbl>
     <w:p>
       <w:pPr>
-        <w:cnfStyle w:val="101000000000" w:firstRow="1" w:lastRow="0" w:firstColumn="1" w:lastColumn="0" w:oddVBand="0" w:evenVBand="0" w:oddHBand="0" w:evenHBand="0" w:firstRowFirstColumn="0" w:firstRowLastColumn="0" w:lastRowFirstColumn="0" w:lastRowLastColumn="0"/>
-        <w:rPr>
-          <w:rFonts w:ascii="宋体" w:eastAsia="宋体" w:hAnsi="宋体" w:hint="eastAsia"/>
+        <w:rPr>
+          <w:rFonts w:ascii="宋体" w:eastAsia="宋体" w:hAnsi="宋体"/>
           <w:b/>
           <w:bCs/>
           <w:color w:val="FFFFFF" w:themeColor="background1"/>
@@ -9395,7 +9232,7 @@
 </file>
 
 <file path=word/endnotes.xml><?xml version="1.0" encoding="utf-8"?>
-<w:endnotes xmlns:wpc="http://schemas.microsoft.com/office/word/2010/wordprocessingCanvas" xmlns:cx="http://schemas.microsoft.com/office/drawing/2014/chartex" xmlns:cx1="http://schemas.microsoft.com/office/drawing/2015/9/8/chartex" xmlns:cx2="http://schemas.microsoft.com/office/drawing/2015/10/21/chartex" xmlns:cx3="http://schemas.microsoft.com/office/drawing/2016/5/9/chartex" xmlns:cx4="http://schemas.microsoft.com/office/drawing/2016/5/10/chartex" xmlns:cx5="http://schemas.microsoft.com/office/drawing/2016/5/11/chartex" xmlns:cx6="http://schemas.microsoft.com/office/drawing/2016/5/12/chartex" xmlns:cx7="http://schemas.microsoft.com/office/drawing/2016/5/13/chartex" xmlns:cx8="http://schemas.microsoft.com/office/drawing/2016/5/14/chartex" xmlns:mc="http://schemas.openxmlformats.org/markup-compatibility/2006" xmlns:aink="http://schemas.microsoft.com/office/drawing/2016/ink" xmlns:am3d="http://schemas.microsoft.com/office/drawing/2017/model3d" xmlns:o="urn:schemas-microsoft-com:office:office" xmlns:r="http://schemas.openxmlformats.org/officeDocument/2006/relationships" xmlns:m="http://schemas.openxmlformats.org/officeDocument/2006/math" xmlns:v="urn:schemas-microsoft-com:vml" xmlns:wp14="http://schemas.microsoft.com/office/word/2010/wordprocessingDrawing" xmlns:wp="http://schemas.openxmlformats.org/drawingml/2006/wordprocessingDrawing" xmlns:w10="urn:schemas-microsoft-com:office:word" xmlns:w="http://schemas.openxmlformats.org/wordprocessingml/2006/main" xmlns:w14="http://schemas.microsoft.com/office/word/2010/wordml" xmlns:w15="http://schemas.microsoft.com/office/word/2012/wordml" xmlns:w16cex="http://schemas.microsoft.com/office/word/2018/wordml/cex" xmlns:w16cid="http://schemas.microsoft.com/office/word/2016/wordml/cid" xmlns:w16="http://schemas.microsoft.com/office/word/2018/wordml" xmlns:w16se="http://schemas.microsoft.com/office/word/2015/wordml/symex" xmlns:wpg="http://schemas.microsoft.com/office/word/2010/wordprocessingGroup" xmlns:wpi="http://schemas.microsoft.com/office/word/2010/wordprocessingInk" xmlns:wne="http://schemas.microsoft.com/office/word/2006/wordml" xmlns:wps="http://schemas.microsoft.com/office/word/2010/wordprocessingShape" mc:Ignorable="w14 w15 w16se w16cid w16 w16cex wp14">
+<w:endnotes xmlns:wpc="http://schemas.microsoft.com/office/word/2010/wordprocessingCanvas" xmlns:cx="http://schemas.microsoft.com/office/drawing/2014/chartex" xmlns:cx1="http://schemas.microsoft.com/office/drawing/2015/9/8/chartex" xmlns:cx2="http://schemas.microsoft.com/office/drawing/2015/10/21/chartex" xmlns:cx3="http://schemas.microsoft.com/office/drawing/2016/5/9/chartex" xmlns:cx4="http://schemas.microsoft.com/office/drawing/2016/5/10/chartex" xmlns:cx5="http://schemas.microsoft.com/office/drawing/2016/5/11/chartex" xmlns:cx6="http://schemas.microsoft.com/office/drawing/2016/5/12/chartex" xmlns:cx7="http://schemas.microsoft.com/office/drawing/2016/5/13/chartex" xmlns:cx8="http://schemas.microsoft.com/office/drawing/2016/5/14/chartex" xmlns:mc="http://schemas.openxmlformats.org/markup-compatibility/2006" xmlns:aink="http://schemas.microsoft.com/office/drawing/2016/ink" xmlns:am3d="http://schemas.microsoft.com/office/drawing/2017/model3d" xmlns:o="urn:schemas-microsoft-com:office:office" xmlns:r="http://schemas.openxmlformats.org/officeDocument/2006/relationships" xmlns:m="http://schemas.openxmlformats.org/officeDocument/2006/math" xmlns:v="urn:schemas-microsoft-com:vml" xmlns:wp14="http://schemas.microsoft.com/office/word/2010/wordprocessingDrawing" xmlns:wp="http://schemas.openxmlformats.org/drawingml/2006/wordprocessingDrawing" xmlns:w10="urn:schemas-microsoft-com:office:word" xmlns:w="http://schemas.openxmlformats.org/wordprocessingml/2006/main" xmlns:w14="http://schemas.microsoft.com/office/word/2010/wordml" xmlns:w15="http://schemas.microsoft.com/office/word/2012/wordml" xmlns:w16cid="http://schemas.microsoft.com/office/word/2016/wordml/cid" xmlns:w16se="http://schemas.microsoft.com/office/word/2015/wordml/symex" xmlns:wpg="http://schemas.microsoft.com/office/word/2010/wordprocessingGroup" xmlns:wpi="http://schemas.microsoft.com/office/word/2010/wordprocessingInk" xmlns:wne="http://schemas.microsoft.com/office/word/2006/wordml" xmlns:wps="http://schemas.microsoft.com/office/word/2010/wordprocessingShape" mc:Ignorable="w14 w15 w16se w16cid wp14">
   <w:endnote w:type="separator" w:id="-1">
     <w:p>
       <w:r>
@@ -9414,7 +9251,7 @@
 </file>
 
 <file path=word/footer1.xml><?xml version="1.0" encoding="utf-8"?>
-<w:ftr xmlns:wpc="http://schemas.microsoft.com/office/word/2010/wordprocessingCanvas" xmlns:cx="http://schemas.microsoft.com/office/drawing/2014/chartex" xmlns:cx1="http://schemas.microsoft.com/office/drawing/2015/9/8/chartex" xmlns:cx2="http://schemas.microsoft.com/office/drawing/2015/10/21/chartex" xmlns:cx3="http://schemas.microsoft.com/office/drawing/2016/5/9/chartex" xmlns:cx4="http://schemas.microsoft.com/office/drawing/2016/5/10/chartex" xmlns:cx5="http://schemas.microsoft.com/office/drawing/2016/5/11/chartex" xmlns:cx6="http://schemas.microsoft.com/office/drawing/2016/5/12/chartex" xmlns:cx7="http://schemas.microsoft.com/office/drawing/2016/5/13/chartex" xmlns:cx8="http://schemas.microsoft.com/office/drawing/2016/5/14/chartex" xmlns:mc="http://schemas.openxmlformats.org/markup-compatibility/2006" xmlns:aink="http://schemas.microsoft.com/office/drawing/2016/ink" xmlns:am3d="http://schemas.microsoft.com/office/drawing/2017/model3d" xmlns:o="urn:schemas-microsoft-com:office:office" xmlns:r="http://schemas.openxmlformats.org/officeDocument/2006/relationships" xmlns:m="http://schemas.openxmlformats.org/officeDocument/2006/math" xmlns:v="urn:schemas-microsoft-com:vml" xmlns:wp14="http://schemas.microsoft.com/office/word/2010/wordprocessingDrawing" xmlns:wp="http://schemas.openxmlformats.org/drawingml/2006/wordprocessingDrawing" xmlns:w10="urn:schemas-microsoft-com:office:word" xmlns:w="http://schemas.openxmlformats.org/wordprocessingml/2006/main" xmlns:w14="http://schemas.microsoft.com/office/word/2010/wordml" xmlns:w15="http://schemas.microsoft.com/office/word/2012/wordml" xmlns:w16cex="http://schemas.microsoft.com/office/word/2018/wordml/cex" xmlns:w16cid="http://schemas.microsoft.com/office/word/2016/wordml/cid" xmlns:w16="http://schemas.microsoft.com/office/word/2018/wordml" xmlns:w16se="http://schemas.microsoft.com/office/word/2015/wordml/symex" xmlns:wpg="http://schemas.microsoft.com/office/word/2010/wordprocessingGroup" xmlns:wpi="http://schemas.microsoft.com/office/word/2010/wordprocessingInk" xmlns:wne="http://schemas.microsoft.com/office/word/2006/wordml" xmlns:wps="http://schemas.microsoft.com/office/word/2010/wordprocessingShape" mc:Ignorable="w14 w15 w16se w16cid w16 w16cex wp14">
+<w:ftr xmlns:wpc="http://schemas.microsoft.com/office/word/2010/wordprocessingCanvas" xmlns:cx="http://schemas.microsoft.com/office/drawing/2014/chartex" xmlns:cx1="http://schemas.microsoft.com/office/drawing/2015/9/8/chartex" xmlns:cx2="http://schemas.microsoft.com/office/drawing/2015/10/21/chartex" xmlns:cx3="http://schemas.microsoft.com/office/drawing/2016/5/9/chartex" xmlns:cx4="http://schemas.microsoft.com/office/drawing/2016/5/10/chartex" xmlns:cx5="http://schemas.microsoft.com/office/drawing/2016/5/11/chartex" xmlns:cx6="http://schemas.microsoft.com/office/drawing/2016/5/12/chartex" xmlns:cx7="http://schemas.microsoft.com/office/drawing/2016/5/13/chartex" xmlns:cx8="http://schemas.microsoft.com/office/drawing/2016/5/14/chartex" xmlns:mc="http://schemas.openxmlformats.org/markup-compatibility/2006" xmlns:aink="http://schemas.microsoft.com/office/drawing/2016/ink" xmlns:am3d="http://schemas.microsoft.com/office/drawing/2017/model3d" xmlns:o="urn:schemas-microsoft-com:office:office" xmlns:r="http://schemas.openxmlformats.org/officeDocument/2006/relationships" xmlns:m="http://schemas.openxmlformats.org/officeDocument/2006/math" xmlns:v="urn:schemas-microsoft-com:vml" xmlns:wp14="http://schemas.microsoft.com/office/word/2010/wordprocessingDrawing" xmlns:wp="http://schemas.openxmlformats.org/drawingml/2006/wordprocessingDrawing" xmlns:w10="urn:schemas-microsoft-com:office:word" xmlns:w="http://schemas.openxmlformats.org/wordprocessingml/2006/main" xmlns:w14="http://schemas.microsoft.com/office/word/2010/wordml" xmlns:w15="http://schemas.microsoft.com/office/word/2012/wordml" xmlns:w16cid="http://schemas.microsoft.com/office/word/2016/wordml/cid" xmlns:w16se="http://schemas.microsoft.com/office/word/2015/wordml/symex" xmlns:wpg="http://schemas.microsoft.com/office/word/2010/wordprocessingGroup" xmlns:wpi="http://schemas.microsoft.com/office/word/2010/wordprocessingInk" xmlns:wne="http://schemas.microsoft.com/office/word/2006/wordml" xmlns:wps="http://schemas.microsoft.com/office/word/2010/wordprocessingShape" mc:Ignorable="w14 w15 w16se w16cid wp14">
   <w:p>
     <w:pPr>
       <w:pStyle w:val="ad"/>
@@ -9430,7 +9267,7 @@
 </file>
 
 <file path=word/footer2.xml><?xml version="1.0" encoding="utf-8"?>
-<w:ftr xmlns:wpc="http://schemas.microsoft.com/office/word/2010/wordprocessingCanvas" xmlns:cx="http://schemas.microsoft.com/office/drawing/2014/chartex" xmlns:cx1="http://schemas.microsoft.com/office/drawing/2015/9/8/chartex" xmlns:cx2="http://schemas.microsoft.com/office/drawing/2015/10/21/chartex" xmlns:cx3="http://schemas.microsoft.com/office/drawing/2016/5/9/chartex" xmlns:cx4="http://schemas.microsoft.com/office/drawing/2016/5/10/chartex" xmlns:cx5="http://schemas.microsoft.com/office/drawing/2016/5/11/chartex" xmlns:cx6="http://schemas.microsoft.com/office/drawing/2016/5/12/chartex" xmlns:cx7="http://schemas.microsoft.com/office/drawing/2016/5/13/chartex" xmlns:cx8="http://schemas.microsoft.com/office/drawing/2016/5/14/chartex" xmlns:mc="http://schemas.openxmlformats.org/markup-compatibility/2006" xmlns:aink="http://schemas.microsoft.com/office/drawing/2016/ink" xmlns:am3d="http://schemas.microsoft.com/office/drawing/2017/model3d" xmlns:o="urn:schemas-microsoft-com:office:office" xmlns:r="http://schemas.openxmlformats.org/officeDocument/2006/relationships" xmlns:m="http://schemas.openxmlformats.org/officeDocument/2006/math" xmlns:v="urn:schemas-microsoft-com:vml" xmlns:wp14="http://schemas.microsoft.com/office/word/2010/wordprocessingDrawing" xmlns:wp="http://schemas.openxmlformats.org/drawingml/2006/wordprocessingDrawing" xmlns:w10="urn:schemas-microsoft-com:office:word" xmlns:w="http://schemas.openxmlformats.org/wordprocessingml/2006/main" xmlns:w14="http://schemas.microsoft.com/office/word/2010/wordml" xmlns:w15="http://schemas.microsoft.com/office/word/2012/wordml" xmlns:w16cex="http://schemas.microsoft.com/office/word/2018/wordml/cex" xmlns:w16cid="http://schemas.microsoft.com/office/word/2016/wordml/cid" xmlns:w16="http://schemas.microsoft.com/office/word/2018/wordml" xmlns:w16se="http://schemas.microsoft.com/office/word/2015/wordml/symex" xmlns:wpg="http://schemas.microsoft.com/office/word/2010/wordprocessingGroup" xmlns:wpi="http://schemas.microsoft.com/office/word/2010/wordprocessingInk" xmlns:wne="http://schemas.microsoft.com/office/word/2006/wordml" xmlns:wps="http://schemas.microsoft.com/office/word/2010/wordprocessingShape" mc:Ignorable="w14 w15 w16se w16cid w16 w16cex wp14">
+<w:ftr xmlns:wpc="http://schemas.microsoft.com/office/word/2010/wordprocessingCanvas" xmlns:cx="http://schemas.microsoft.com/office/drawing/2014/chartex" xmlns:cx1="http://schemas.microsoft.com/office/drawing/2015/9/8/chartex" xmlns:cx2="http://schemas.microsoft.com/office/drawing/2015/10/21/chartex" xmlns:cx3="http://schemas.microsoft.com/office/drawing/2016/5/9/chartex" xmlns:cx4="http://schemas.microsoft.com/office/drawing/2016/5/10/chartex" xmlns:cx5="http://schemas.microsoft.com/office/drawing/2016/5/11/chartex" xmlns:cx6="http://schemas.microsoft.com/office/drawing/2016/5/12/chartex" xmlns:cx7="http://schemas.microsoft.com/office/drawing/2016/5/13/chartex" xmlns:cx8="http://schemas.microsoft.com/office/drawing/2016/5/14/chartex" xmlns:mc="http://schemas.openxmlformats.org/markup-compatibility/2006" xmlns:aink="http://schemas.microsoft.com/office/drawing/2016/ink" xmlns:am3d="http://schemas.microsoft.com/office/drawing/2017/model3d" xmlns:o="urn:schemas-microsoft-com:office:office" xmlns:r="http://schemas.openxmlformats.org/officeDocument/2006/relationships" xmlns:m="http://schemas.openxmlformats.org/officeDocument/2006/math" xmlns:v="urn:schemas-microsoft-com:vml" xmlns:wp14="http://schemas.microsoft.com/office/word/2010/wordprocessingDrawing" xmlns:wp="http://schemas.openxmlformats.org/drawingml/2006/wordprocessingDrawing" xmlns:w10="urn:schemas-microsoft-com:office:word" xmlns:w="http://schemas.openxmlformats.org/wordprocessingml/2006/main" xmlns:w14="http://schemas.microsoft.com/office/word/2010/wordml" xmlns:w15="http://schemas.microsoft.com/office/word/2012/wordml" xmlns:w16cid="http://schemas.microsoft.com/office/word/2016/wordml/cid" xmlns:w16se="http://schemas.microsoft.com/office/word/2015/wordml/symex" xmlns:wpg="http://schemas.microsoft.com/office/word/2010/wordprocessingGroup" xmlns:wpi="http://schemas.microsoft.com/office/word/2010/wordprocessingInk" xmlns:wne="http://schemas.microsoft.com/office/word/2006/wordml" xmlns:wps="http://schemas.microsoft.com/office/word/2010/wordprocessingShape" mc:Ignorable="w14 w15 w16se w16cid wp14">
   <w:sdt>
     <w:sdtPr>
       <w:id w:val="-1210636551"/>
@@ -9439,6 +9276,7 @@
         <w:docPartUnique/>
       </w:docPartObj>
     </w:sdtPr>
+    <w:sdtEndPr/>
     <w:sdtContent>
       <w:p>
         <w:pPr>
@@ -9475,7 +9313,7 @@
 </file>
 
 <file path=word/footnotes.xml><?xml version="1.0" encoding="utf-8"?>
-<w:footnotes xmlns:wpc="http://schemas.microsoft.com/office/word/2010/wordprocessingCanvas" xmlns:cx="http://schemas.microsoft.com/office/drawing/2014/chartex" xmlns:cx1="http://schemas.microsoft.com/office/drawing/2015/9/8/chartex" xmlns:cx2="http://schemas.microsoft.com/office/drawing/2015/10/21/chartex" xmlns:cx3="http://schemas.microsoft.com/office/drawing/2016/5/9/chartex" xmlns:cx4="http://schemas.microsoft.com/office/drawing/2016/5/10/chartex" xmlns:cx5="http://schemas.microsoft.com/office/drawing/2016/5/11/chartex" xmlns:cx6="http://schemas.microsoft.com/office/drawing/2016/5/12/chartex" xmlns:cx7="http://schemas.microsoft.com/office/drawing/2016/5/13/chartex" xmlns:cx8="http://schemas.microsoft.com/office/drawing/2016/5/14/chartex" xmlns:mc="http://schemas.openxmlformats.org/markup-compatibility/2006" xmlns:aink="http://schemas.microsoft.com/office/drawing/2016/ink" xmlns:am3d="http://schemas.microsoft.com/office/drawing/2017/model3d" xmlns:o="urn:schemas-microsoft-com:office:office" xmlns:r="http://schemas.openxmlformats.org/officeDocument/2006/relationships" xmlns:m="http://schemas.openxmlformats.org/officeDocument/2006/math" xmlns:v="urn:schemas-microsoft-com:vml" xmlns:wp14="http://schemas.microsoft.com/office/word/2010/wordprocessingDrawing" xmlns:wp="http://schemas.openxmlformats.org/drawingml/2006/wordprocessingDrawing" xmlns:w10="urn:schemas-microsoft-com:office:word" xmlns:w="http://schemas.openxmlformats.org/wordprocessingml/2006/main" xmlns:w14="http://schemas.microsoft.com/office/word/2010/wordml" xmlns:w15="http://schemas.microsoft.com/office/word/2012/wordml" xmlns:w16cex="http://schemas.microsoft.com/office/word/2018/wordml/cex" xmlns:w16cid="http://schemas.microsoft.com/office/word/2016/wordml/cid" xmlns:w16="http://schemas.microsoft.com/office/word/2018/wordml" xmlns:w16se="http://schemas.microsoft.com/office/word/2015/wordml/symex" xmlns:wpg="http://schemas.microsoft.com/office/word/2010/wordprocessingGroup" xmlns:wpi="http://schemas.microsoft.com/office/word/2010/wordprocessingInk" xmlns:wne="http://schemas.microsoft.com/office/word/2006/wordml" xmlns:wps="http://schemas.microsoft.com/office/word/2010/wordprocessingShape" mc:Ignorable="w14 w15 w16se w16cid w16 w16cex wp14">
+<w:footnotes xmlns:wpc="http://schemas.microsoft.com/office/word/2010/wordprocessingCanvas" xmlns:cx="http://schemas.microsoft.com/office/drawing/2014/chartex" xmlns:cx1="http://schemas.microsoft.com/office/drawing/2015/9/8/chartex" xmlns:cx2="http://schemas.microsoft.com/office/drawing/2015/10/21/chartex" xmlns:cx3="http://schemas.microsoft.com/office/drawing/2016/5/9/chartex" xmlns:cx4="http://schemas.microsoft.com/office/drawing/2016/5/10/chartex" xmlns:cx5="http://schemas.microsoft.com/office/drawing/2016/5/11/chartex" xmlns:cx6="http://schemas.microsoft.com/office/drawing/2016/5/12/chartex" xmlns:cx7="http://schemas.microsoft.com/office/drawing/2016/5/13/chartex" xmlns:cx8="http://schemas.microsoft.com/office/drawing/2016/5/14/chartex" xmlns:mc="http://schemas.openxmlformats.org/markup-compatibility/2006" xmlns:aink="http://schemas.microsoft.com/office/drawing/2016/ink" xmlns:am3d="http://schemas.microsoft.com/office/drawing/2017/model3d" xmlns:o="urn:schemas-microsoft-com:office:office" xmlns:r="http://schemas.openxmlformats.org/officeDocument/2006/relationships" xmlns:m="http://schemas.openxmlformats.org/officeDocument/2006/math" xmlns:v="urn:schemas-microsoft-com:vml" xmlns:wp14="http://schemas.microsoft.com/office/word/2010/wordprocessingDrawing" xmlns:wp="http://schemas.openxmlformats.org/drawingml/2006/wordprocessingDrawing" xmlns:w10="urn:schemas-microsoft-com:office:word" xmlns:w="http://schemas.openxmlformats.org/wordprocessingml/2006/main" xmlns:w14="http://schemas.microsoft.com/office/word/2010/wordml" xmlns:w15="http://schemas.microsoft.com/office/word/2012/wordml" xmlns:w16cid="http://schemas.microsoft.com/office/word/2016/wordml/cid" xmlns:w16se="http://schemas.microsoft.com/office/word/2015/wordml/symex" xmlns:wpg="http://schemas.microsoft.com/office/word/2010/wordprocessingGroup" xmlns:wpi="http://schemas.microsoft.com/office/word/2010/wordprocessingInk" xmlns:wne="http://schemas.microsoft.com/office/word/2006/wordml" xmlns:wps="http://schemas.microsoft.com/office/word/2010/wordprocessingShape" mc:Ignorable="w14 w15 w16se w16cid wp14">
   <w:footnote w:type="separator" w:id="-1">
     <w:p>
       <w:r>
@@ -9494,7 +9332,7 @@
 </file>
 
 <file path=word/header1.xml><?xml version="1.0" encoding="utf-8"?>
-<w:hdr xmlns:wpc="http://schemas.microsoft.com/office/word/2010/wordprocessingCanvas" xmlns:cx="http://schemas.microsoft.com/office/drawing/2014/chartex" xmlns:cx1="http://schemas.microsoft.com/office/drawing/2015/9/8/chartex" xmlns:cx2="http://schemas.microsoft.com/office/drawing/2015/10/21/chartex" xmlns:cx3="http://schemas.microsoft.com/office/drawing/2016/5/9/chartex" xmlns:cx4="http://schemas.microsoft.com/office/drawing/2016/5/10/chartex" xmlns:cx5="http://schemas.microsoft.com/office/drawing/2016/5/11/chartex" xmlns:cx6="http://schemas.microsoft.com/office/drawing/2016/5/12/chartex" xmlns:cx7="http://schemas.microsoft.com/office/drawing/2016/5/13/chartex" xmlns:cx8="http://schemas.microsoft.com/office/drawing/2016/5/14/chartex" xmlns:mc="http://schemas.openxmlformats.org/markup-compatibility/2006" xmlns:aink="http://schemas.microsoft.com/office/drawing/2016/ink" xmlns:am3d="http://schemas.microsoft.com/office/drawing/2017/model3d" xmlns:o="urn:schemas-microsoft-com:office:office" xmlns:r="http://schemas.openxmlformats.org/officeDocument/2006/relationships" xmlns:m="http://schemas.openxmlformats.org/officeDocument/2006/math" xmlns:v="urn:schemas-microsoft-com:vml" xmlns:wp14="http://schemas.microsoft.com/office/word/2010/wordprocessingDrawing" xmlns:wp="http://schemas.openxmlformats.org/drawingml/2006/wordprocessingDrawing" xmlns:w10="urn:schemas-microsoft-com:office:word" xmlns:w="http://schemas.openxmlformats.org/wordprocessingml/2006/main" xmlns:w14="http://schemas.microsoft.com/office/word/2010/wordml" xmlns:w15="http://schemas.microsoft.com/office/word/2012/wordml" xmlns:w16cex="http://schemas.microsoft.com/office/word/2018/wordml/cex" xmlns:w16cid="http://schemas.microsoft.com/office/word/2016/wordml/cid" xmlns:w16="http://schemas.microsoft.com/office/word/2018/wordml" xmlns:w16se="http://schemas.microsoft.com/office/word/2015/wordml/symex" xmlns:wpg="http://schemas.microsoft.com/office/word/2010/wordprocessingGroup" xmlns:wpi="http://schemas.microsoft.com/office/word/2010/wordprocessingInk" xmlns:wne="http://schemas.microsoft.com/office/word/2006/wordml" xmlns:wps="http://schemas.microsoft.com/office/word/2010/wordprocessingShape" mc:Ignorable="w14 w15 w16se w16cid w16 w16cex wp14">
+<w:hdr xmlns:wpc="http://schemas.microsoft.com/office/word/2010/wordprocessingCanvas" xmlns:cx="http://schemas.microsoft.com/office/drawing/2014/chartex" xmlns:cx1="http://schemas.microsoft.com/office/drawing/2015/9/8/chartex" xmlns:cx2="http://schemas.microsoft.com/office/drawing/2015/10/21/chartex" xmlns:cx3="http://schemas.microsoft.com/office/drawing/2016/5/9/chartex" xmlns:cx4="http://schemas.microsoft.com/office/drawing/2016/5/10/chartex" xmlns:cx5="http://schemas.microsoft.com/office/drawing/2016/5/11/chartex" xmlns:cx6="http://schemas.microsoft.com/office/drawing/2016/5/12/chartex" xmlns:cx7="http://schemas.microsoft.com/office/drawing/2016/5/13/chartex" xmlns:cx8="http://schemas.microsoft.com/office/drawing/2016/5/14/chartex" xmlns:mc="http://schemas.openxmlformats.org/markup-compatibility/2006" xmlns:aink="http://schemas.microsoft.com/office/drawing/2016/ink" xmlns:am3d="http://schemas.microsoft.com/office/drawing/2017/model3d" xmlns:o="urn:schemas-microsoft-com:office:office" xmlns:r="http://schemas.openxmlformats.org/officeDocument/2006/relationships" xmlns:m="http://schemas.openxmlformats.org/officeDocument/2006/math" xmlns:v="urn:schemas-microsoft-com:vml" xmlns:wp14="http://schemas.microsoft.com/office/word/2010/wordprocessingDrawing" xmlns:wp="http://schemas.openxmlformats.org/drawingml/2006/wordprocessingDrawing" xmlns:w10="urn:schemas-microsoft-com:office:word" xmlns:w="http://schemas.openxmlformats.org/wordprocessingml/2006/main" xmlns:w14="http://schemas.microsoft.com/office/word/2010/wordml" xmlns:w15="http://schemas.microsoft.com/office/word/2012/wordml" xmlns:w16cid="http://schemas.microsoft.com/office/word/2016/wordml/cid" xmlns:w16se="http://schemas.microsoft.com/office/word/2015/wordml/symex" xmlns:wpg="http://schemas.microsoft.com/office/word/2010/wordprocessingGroup" xmlns:wpi="http://schemas.microsoft.com/office/word/2010/wordprocessingInk" xmlns:wne="http://schemas.microsoft.com/office/word/2006/wordml" xmlns:wps="http://schemas.microsoft.com/office/word/2010/wordprocessingShape" mc:Ignorable="w14 w15 w16se w16cid wp14">
   <w:p>
     <w:pPr>
       <w:pStyle w:val="ab"/>
@@ -9519,7 +9357,7 @@
 </file>
 
 <file path=word/numbering.xml><?xml version="1.0" encoding="utf-8"?>
-<w:numbering xmlns:wpc="http://schemas.microsoft.com/office/word/2010/wordprocessingCanvas" xmlns:cx="http://schemas.microsoft.com/office/drawing/2014/chartex" xmlns:cx1="http://schemas.microsoft.com/office/drawing/2015/9/8/chartex" xmlns:cx2="http://schemas.microsoft.com/office/drawing/2015/10/21/chartex" xmlns:cx3="http://schemas.microsoft.com/office/drawing/2016/5/9/chartex" xmlns:cx4="http://schemas.microsoft.com/office/drawing/2016/5/10/chartex" xmlns:cx5="http://schemas.microsoft.com/office/drawing/2016/5/11/chartex" xmlns:cx6="http://schemas.microsoft.com/office/drawing/2016/5/12/chartex" xmlns:cx7="http://schemas.microsoft.com/office/drawing/2016/5/13/chartex" xmlns:cx8="http://schemas.microsoft.com/office/drawing/2016/5/14/chartex" xmlns:mc="http://schemas.openxmlformats.org/markup-compatibility/2006" xmlns:aink="http://schemas.microsoft.com/office/drawing/2016/ink" xmlns:am3d="http://schemas.microsoft.com/office/drawing/2017/model3d" xmlns:o="urn:schemas-microsoft-com:office:office" xmlns:r="http://schemas.openxmlformats.org/officeDocument/2006/relationships" xmlns:m="http://schemas.openxmlformats.org/officeDocument/2006/math" xmlns:v="urn:schemas-microsoft-com:vml" xmlns:wp14="http://schemas.microsoft.com/office/word/2010/wordprocessingDrawing" xmlns:wp="http://schemas.openxmlformats.org/drawingml/2006/wordprocessingDrawing" xmlns:w10="urn:schemas-microsoft-com:office:word" xmlns:w="http://schemas.openxmlformats.org/wordprocessingml/2006/main" xmlns:w14="http://schemas.microsoft.com/office/word/2010/wordml" xmlns:w15="http://schemas.microsoft.com/office/word/2012/wordml" xmlns:w16cex="http://schemas.microsoft.com/office/word/2018/wordml/cex" xmlns:w16cid="http://schemas.microsoft.com/office/word/2016/wordml/cid" xmlns:w16="http://schemas.microsoft.com/office/word/2018/wordml" xmlns:w16se="http://schemas.microsoft.com/office/word/2015/wordml/symex" xmlns:wpg="http://schemas.microsoft.com/office/word/2010/wordprocessingGroup" xmlns:wpi="http://schemas.microsoft.com/office/word/2010/wordprocessingInk" xmlns:wne="http://schemas.microsoft.com/office/word/2006/wordml" xmlns:wps="http://schemas.microsoft.com/office/word/2010/wordprocessingShape" mc:Ignorable="w14 w15 w16se w16cid w16 w16cex wp14">
+<w:numbering xmlns:wpc="http://schemas.microsoft.com/office/word/2010/wordprocessingCanvas" xmlns:cx="http://schemas.microsoft.com/office/drawing/2014/chartex" xmlns:cx1="http://schemas.microsoft.com/office/drawing/2015/9/8/chartex" xmlns:cx2="http://schemas.microsoft.com/office/drawing/2015/10/21/chartex" xmlns:cx3="http://schemas.microsoft.com/office/drawing/2016/5/9/chartex" xmlns:cx4="http://schemas.microsoft.com/office/drawing/2016/5/10/chartex" xmlns:cx5="http://schemas.microsoft.com/office/drawing/2016/5/11/chartex" xmlns:cx6="http://schemas.microsoft.com/office/drawing/2016/5/12/chartex" xmlns:cx7="http://schemas.microsoft.com/office/drawing/2016/5/13/chartex" xmlns:cx8="http://schemas.microsoft.com/office/drawing/2016/5/14/chartex" xmlns:mc="http://schemas.openxmlformats.org/markup-compatibility/2006" xmlns:aink="http://schemas.microsoft.com/office/drawing/2016/ink" xmlns:am3d="http://schemas.microsoft.com/office/drawing/2017/model3d" xmlns:o="urn:schemas-microsoft-com:office:office" xmlns:r="http://schemas.openxmlformats.org/officeDocument/2006/relationships" xmlns:m="http://schemas.openxmlformats.org/officeDocument/2006/math" xmlns:v="urn:schemas-microsoft-com:vml" xmlns:wp14="http://schemas.microsoft.com/office/word/2010/wordprocessingDrawing" xmlns:wp="http://schemas.openxmlformats.org/drawingml/2006/wordprocessingDrawing" xmlns:w10="urn:schemas-microsoft-com:office:word" xmlns:w="http://schemas.openxmlformats.org/wordprocessingml/2006/main" xmlns:w14="http://schemas.microsoft.com/office/word/2010/wordml" xmlns:w15="http://schemas.microsoft.com/office/word/2012/wordml" xmlns:w16cid="http://schemas.microsoft.com/office/word/2016/wordml/cid" xmlns:w16se="http://schemas.microsoft.com/office/word/2015/wordml/symex" xmlns:wpg="http://schemas.microsoft.com/office/word/2010/wordprocessingGroup" xmlns:wpi="http://schemas.microsoft.com/office/word/2010/wordprocessingInk" xmlns:wne="http://schemas.microsoft.com/office/word/2006/wordml" xmlns:wps="http://schemas.microsoft.com/office/word/2010/wordprocessingShape" mc:Ignorable="w14 w15 w16se w16cid wp14">
   <w:abstractNum w:abstractNumId="0" w15:restartNumberingAfterBreak="0">
     <w:nsid w:val="004D49F3"/>
     <w:multiLevelType w:val="multilevel"/>
@@ -10648,7 +10486,7 @@
 </file>
 
 <file path=word/styles.xml><?xml version="1.0" encoding="utf-8"?>
-<w:styles xmlns:mc="http://schemas.openxmlformats.org/markup-compatibility/2006" xmlns:r="http://schemas.openxmlformats.org/officeDocument/2006/relationships" xmlns:w="http://schemas.openxmlformats.org/wordprocessingml/2006/main" xmlns:w14="http://schemas.microsoft.com/office/word/2010/wordml" xmlns:w15="http://schemas.microsoft.com/office/word/2012/wordml" xmlns:w16cex="http://schemas.microsoft.com/office/word/2018/wordml/cex" xmlns:w16cid="http://schemas.microsoft.com/office/word/2016/wordml/cid" xmlns:w16="http://schemas.microsoft.com/office/word/2018/wordml" xmlns:w16se="http://schemas.microsoft.com/office/word/2015/wordml/symex" mc:Ignorable="w14 w15 w16se w16cid w16 w16cex">
+<w:styles xmlns:mc="http://schemas.openxmlformats.org/markup-compatibility/2006" xmlns:r="http://schemas.openxmlformats.org/officeDocument/2006/relationships" xmlns:w="http://schemas.openxmlformats.org/wordprocessingml/2006/main" xmlns:w14="http://schemas.microsoft.com/office/word/2010/wordml" xmlns:w15="http://schemas.microsoft.com/office/word/2012/wordml" xmlns:w16cid="http://schemas.microsoft.com/office/word/2016/wordml/cid" xmlns:w16se="http://schemas.microsoft.com/office/word/2015/wordml/symex" mc:Ignorable="w14 w15 w16se w16cid">
   <w:docDefaults>
     <w:rPrDefault>
       <w:rPr>
@@ -12136,7 +11974,7 @@
 </file>
 
 <file path=customXml/itemProps2.xml><?xml version="1.0" encoding="utf-8"?>
-<ds:datastoreItem xmlns:ds="http://schemas.openxmlformats.org/officeDocument/2006/customXml" ds:itemID="{3F7522A9-6B95-407E-8F42-45467ED17CDB}">
+<ds:datastoreItem xmlns:ds="http://schemas.openxmlformats.org/officeDocument/2006/customXml" ds:itemID="{AB43A9E9-C70D-48A4-869F-62CB6D32046C}">
   <ds:schemaRefs>
     <ds:schemaRef ds:uri="http://schemas.openxmlformats.org/officeDocument/2006/bibliography"/>
   </ds:schemaRefs>

--- a/用户需求文档.docx
+++ b/用户需求文档.docx
@@ -229,6 +229,175 @@
         <w:widowControl/>
         <w:jc w:val="center"/>
         <w:rPr>
+          <w:rFonts w:asciiTheme="minorEastAsia" w:eastAsiaTheme="minorEastAsia" w:hAnsiTheme="minorEastAsia"/>
+          <w:b/>
+          <w:bCs/>
+          <w:kern w:val="0"/>
+          <w:sz w:val="84"/>
+          <w:szCs w:val="84"/>
+        </w:rPr>
+      </w:pPr>
+      <w:r>
+        <w:rPr>
+          <w:rFonts w:asciiTheme="minorEastAsia" w:eastAsiaTheme="minorEastAsia" w:hAnsiTheme="minorEastAsia" w:hint="eastAsia"/>
+          <w:b/>
+          <w:bCs/>
+          <w:kern w:val="0"/>
+          <w:sz w:val="84"/>
+          <w:szCs w:val="84"/>
+        </w:rPr>
+        <w:t>用例文档</w:t>
+      </w:r>
+    </w:p>
+    <w:p>
+      <w:pPr>
+        <w:widowControl/>
+        <w:jc w:val="center"/>
+        <w:rPr>
+          <w:rFonts w:asciiTheme="minorEastAsia" w:eastAsiaTheme="minorEastAsia" w:hAnsiTheme="minorEastAsia"/>
+          <w:b/>
+          <w:bCs/>
+          <w:kern w:val="0"/>
+          <w:sz w:val="84"/>
+          <w:szCs w:val="84"/>
+        </w:rPr>
+      </w:pPr>
+      <w:bookmarkStart w:id="0" w:name="_GoBack"/>
+      <w:bookmarkEnd w:id="0"/>
+    </w:p>
+    <w:p>
+      <w:pPr>
+        <w:widowControl/>
+        <w:jc w:val="center"/>
+        <w:rPr>
+          <w:rFonts w:asciiTheme="minorEastAsia" w:eastAsiaTheme="minorEastAsia" w:hAnsiTheme="minorEastAsia"/>
+          <w:b/>
+          <w:bCs/>
+          <w:kern w:val="0"/>
+          <w:sz w:val="30"/>
+          <w:szCs w:val="30"/>
+        </w:rPr>
+      </w:pPr>
+    </w:p>
+    <w:p>
+      <w:pPr>
+        <w:jc w:val="center"/>
+        <w:rPr>
+          <w:rFonts w:asciiTheme="minorEastAsia" w:eastAsiaTheme="minorEastAsia" w:hAnsiTheme="minorEastAsia"/>
+          <w:sz w:val="30"/>
+          <w:szCs w:val="30"/>
+        </w:rPr>
+      </w:pPr>
+      <w:r>
+        <w:rPr>
+          <w:rFonts w:asciiTheme="minorEastAsia" w:eastAsiaTheme="minorEastAsia" w:hAnsiTheme="minorEastAsia" w:hint="eastAsia"/>
+          <w:sz w:val="30"/>
+          <w:szCs w:val="30"/>
+        </w:rPr>
+        <w:t>组长：梁聪</w:t>
+      </w:r>
+      <w:proofErr w:type="gramStart"/>
+      <w:r>
+        <w:rPr>
+          <w:rFonts w:asciiTheme="minorEastAsia" w:eastAsiaTheme="minorEastAsia" w:hAnsiTheme="minorEastAsia" w:hint="eastAsia"/>
+          <w:sz w:val="30"/>
+          <w:szCs w:val="30"/>
+        </w:rPr>
+        <w:t>聪</w:t>
+      </w:r>
+      <w:proofErr w:type="gramEnd"/>
+    </w:p>
+    <w:p>
+      <w:pPr>
+        <w:jc w:val="center"/>
+        <w:rPr>
+          <w:rFonts w:asciiTheme="minorEastAsia" w:eastAsiaTheme="minorEastAsia" w:hAnsiTheme="minorEastAsia"/>
+          <w:sz w:val="30"/>
+          <w:szCs w:val="30"/>
+        </w:rPr>
+      </w:pPr>
+      <w:r>
+        <w:rPr>
+          <w:rFonts w:asciiTheme="minorEastAsia" w:eastAsiaTheme="minorEastAsia" w:hAnsiTheme="minorEastAsia" w:hint="eastAsia"/>
+          <w:sz w:val="30"/>
+          <w:szCs w:val="30"/>
+        </w:rPr>
+        <w:t>组员：梅意婕</w:t>
+      </w:r>
+    </w:p>
+    <w:p>
+      <w:pPr>
+        <w:jc w:val="center"/>
+        <w:rPr>
+          <w:rFonts w:asciiTheme="minorEastAsia" w:eastAsiaTheme="minorEastAsia" w:hAnsiTheme="minorEastAsia"/>
+          <w:sz w:val="30"/>
+          <w:szCs w:val="30"/>
+        </w:rPr>
+      </w:pPr>
+      <w:r>
+        <w:rPr>
+          <w:rFonts w:asciiTheme="minorEastAsia" w:eastAsiaTheme="minorEastAsia" w:hAnsiTheme="minorEastAsia" w:hint="eastAsia"/>
+          <w:sz w:val="30"/>
+          <w:szCs w:val="30"/>
+        </w:rPr>
+        <w:t xml:space="preserve"> </w:t>
+      </w:r>
+      <w:r>
+        <w:rPr>
+          <w:rFonts w:asciiTheme="minorEastAsia" w:eastAsiaTheme="minorEastAsia" w:hAnsiTheme="minorEastAsia"/>
+          <w:sz w:val="30"/>
+          <w:szCs w:val="30"/>
+        </w:rPr>
+        <w:t xml:space="preserve">     </w:t>
+      </w:r>
+      <w:r>
+        <w:rPr>
+          <w:rFonts w:asciiTheme="minorEastAsia" w:eastAsiaTheme="minorEastAsia" w:hAnsiTheme="minorEastAsia" w:hint="eastAsia"/>
+          <w:sz w:val="30"/>
+          <w:szCs w:val="30"/>
+        </w:rPr>
+        <w:t>白伟婷</w:t>
+      </w:r>
+    </w:p>
+    <w:p>
+      <w:pPr>
+        <w:jc w:val="center"/>
+        <w:rPr>
+          <w:rFonts w:asciiTheme="minorEastAsia" w:eastAsiaTheme="minorEastAsia" w:hAnsiTheme="minorEastAsia"/>
+          <w:sz w:val="30"/>
+          <w:szCs w:val="30"/>
+        </w:rPr>
+      </w:pPr>
+      <w:r>
+        <w:rPr>
+          <w:rFonts w:asciiTheme="minorEastAsia" w:eastAsiaTheme="minorEastAsia" w:hAnsiTheme="minorEastAsia" w:hint="eastAsia"/>
+          <w:sz w:val="30"/>
+          <w:szCs w:val="30"/>
+        </w:rPr>
+        <w:t xml:space="preserve"> </w:t>
+      </w:r>
+      <w:r>
+        <w:rPr>
+          <w:rFonts w:asciiTheme="minorEastAsia" w:eastAsiaTheme="minorEastAsia" w:hAnsiTheme="minorEastAsia"/>
+          <w:sz w:val="30"/>
+          <w:szCs w:val="30"/>
+        </w:rPr>
+        <w:t xml:space="preserve">     </w:t>
+      </w:r>
+      <w:r>
+        <w:rPr>
+          <w:rFonts w:asciiTheme="minorEastAsia" w:eastAsiaTheme="minorEastAsia" w:hAnsiTheme="minorEastAsia" w:hint="eastAsia"/>
+          <w:sz w:val="30"/>
+          <w:szCs w:val="30"/>
+        </w:rPr>
+        <w:t>韩家乐</w:t>
+      </w:r>
+    </w:p>
+    <w:p>
+      <w:pPr>
+        <w:widowControl/>
+        <w:jc w:val="left"/>
+        <w:rPr>
           <w:rFonts w:ascii="Verdana" w:hAnsi="Verdana"/>
           <w:b/>
           <w:bCs/>
@@ -239,147 +408,6 @@
       </w:pPr>
       <w:r>
         <w:rPr>
-          <w:rFonts w:ascii="Verdana" w:hAnsi="Verdana" w:hint="eastAsia"/>
-          <w:b/>
-          <w:bCs/>
-          <w:kern w:val="0"/>
-          <w:sz w:val="84"/>
-          <w:szCs w:val="84"/>
-        </w:rPr>
-        <w:t>用例文档</w:t>
-      </w:r>
-    </w:p>
-    <w:p>
-      <w:pPr>
-        <w:widowControl/>
-        <w:jc w:val="center"/>
-        <w:rPr>
-          <w:rFonts w:ascii="宋体" w:eastAsia="宋体" w:hAnsi="宋体"/>
-          <w:b/>
-          <w:bCs/>
-          <w:kern w:val="0"/>
-          <w:sz w:val="84"/>
-          <w:szCs w:val="84"/>
-        </w:rPr>
-      </w:pPr>
-    </w:p>
-    <w:p>
-      <w:pPr>
-        <w:widowControl/>
-        <w:jc w:val="center"/>
-        <w:rPr>
-          <w:rFonts w:ascii="宋体" w:eastAsia="宋体" w:hAnsi="宋体"/>
-          <w:b/>
-          <w:bCs/>
-          <w:kern w:val="0"/>
-          <w:sz w:val="30"/>
-          <w:szCs w:val="30"/>
-        </w:rPr>
-      </w:pPr>
-    </w:p>
-    <w:p>
-      <w:pPr>
-        <w:jc w:val="center"/>
-        <w:rPr>
-          <w:sz w:val="30"/>
-          <w:szCs w:val="30"/>
-        </w:rPr>
-      </w:pPr>
-      <w:r>
-        <w:rPr>
-          <w:rFonts w:hint="eastAsia"/>
-          <w:sz w:val="30"/>
-          <w:szCs w:val="30"/>
-        </w:rPr>
-        <w:t>组长：梁聪聪</w:t>
-      </w:r>
-    </w:p>
-    <w:p>
-      <w:pPr>
-        <w:jc w:val="center"/>
-        <w:rPr>
-          <w:sz w:val="30"/>
-          <w:szCs w:val="30"/>
-        </w:rPr>
-      </w:pPr>
-      <w:r>
-        <w:rPr>
-          <w:rFonts w:hint="eastAsia"/>
-          <w:sz w:val="30"/>
-          <w:szCs w:val="30"/>
-        </w:rPr>
-        <w:t>组员：梅意婕</w:t>
-      </w:r>
-    </w:p>
-    <w:p>
-      <w:pPr>
-        <w:jc w:val="center"/>
-        <w:rPr>
-          <w:sz w:val="30"/>
-          <w:szCs w:val="30"/>
-        </w:rPr>
-      </w:pPr>
-      <w:r>
-        <w:rPr>
-          <w:rFonts w:hint="eastAsia"/>
-          <w:sz w:val="30"/>
-          <w:szCs w:val="30"/>
-        </w:rPr>
-        <w:t xml:space="preserve"> </w:t>
-      </w:r>
-      <w:r>
-        <w:rPr>
-          <w:sz w:val="30"/>
-          <w:szCs w:val="30"/>
-        </w:rPr>
-        <w:t xml:space="preserve">     </w:t>
-      </w:r>
-      <w:r>
-        <w:rPr>
-          <w:rFonts w:hint="eastAsia"/>
-          <w:sz w:val="30"/>
-          <w:szCs w:val="30"/>
-        </w:rPr>
-        <w:t>白伟婷</w:t>
-      </w:r>
-    </w:p>
-    <w:p>
-      <w:pPr>
-        <w:jc w:val="center"/>
-        <w:rPr>
-          <w:sz w:val="30"/>
-          <w:szCs w:val="30"/>
-        </w:rPr>
-      </w:pPr>
-      <w:r>
-        <w:rPr>
-          <w:rFonts w:hint="eastAsia"/>
-          <w:sz w:val="30"/>
-          <w:szCs w:val="30"/>
-        </w:rPr>
-        <w:t xml:space="preserve"> </w:t>
-      </w:r>
-      <w:r>
-        <w:rPr>
-          <w:sz w:val="30"/>
-          <w:szCs w:val="30"/>
-        </w:rPr>
-        <w:t xml:space="preserve">     </w:t>
-      </w:r>
-      <w:r>
-        <w:rPr>
-          <w:rFonts w:hint="eastAsia"/>
-          <w:sz w:val="30"/>
-          <w:szCs w:val="30"/>
-        </w:rPr>
-        <w:t>韩家乐</w:t>
-      </w:r>
-    </w:p>
-    <w:p>
-      <w:pPr>
-        <w:widowControl/>
-        <w:jc w:val="left"/>
-        <w:rPr>
           <w:rFonts w:ascii="Verdana" w:hAnsi="Verdana"/>
           <w:b/>
           <w:bCs/>
@@ -387,21 +415,11 @@
           <w:sz w:val="84"/>
           <w:szCs w:val="84"/>
         </w:rPr>
-      </w:pPr>
-      <w:r>
-        <w:rPr>
-          <w:rFonts w:ascii="Verdana" w:hAnsi="Verdana"/>
-          <w:b/>
-          <w:bCs/>
-          <w:kern w:val="0"/>
-          <w:sz w:val="84"/>
-          <w:szCs w:val="84"/>
-        </w:rPr>
         <w:br w:type="page"/>
       </w:r>
     </w:p>
-    <w:bookmarkStart w:id="0" w:name="_Toc11315542" w:displacedByCustomXml="next"/>
-    <w:bookmarkStart w:id="1" w:name="_Toc35076580" w:displacedByCustomXml="next"/>
+    <w:bookmarkStart w:id="1" w:name="_Toc11315542" w:displacedByCustomXml="next"/>
+    <w:bookmarkStart w:id="2" w:name="_Toc35076580" w:displacedByCustomXml="next"/>
     <w:sdt>
       <w:sdtPr>
         <w:rPr>
@@ -1388,8 +1406,8 @@
           <w:docGrid w:type="lines" w:linePitch="312"/>
         </w:sectPr>
       </w:pPr>
-      <w:bookmarkStart w:id="2" w:name="_Toc35077051"/>
-      <w:bookmarkStart w:id="3" w:name="_Toc35077994"/>
+      <w:bookmarkStart w:id="3" w:name="_Toc35077051"/>
+      <w:bookmarkStart w:id="4" w:name="_Toc35077994"/>
     </w:p>
     <w:p>
       <w:pPr>
@@ -1425,18 +1443,36 @@
         </w:rPr>
         <w:t>引言</w:t>
       </w:r>
-      <w:bookmarkEnd w:id="0"/>
+      <w:bookmarkEnd w:id="1"/>
       <w:r>
         <w:rPr>
           <w:rFonts w:ascii="宋体" w:eastAsia="宋体" w:hAnsi="宋体" w:hint="eastAsia"/>
           <w:sz w:val="30"/>
           <w:szCs w:val="30"/>
         </w:rPr>
-        <w:t>（梁聪聪）</w:t>
+        <w:t>（梁聪</w:t>
       </w:r>
-      <w:bookmarkEnd w:id="1"/>
+      <w:proofErr w:type="gramStart"/>
+      <w:r>
+        <w:rPr>
+          <w:rFonts w:ascii="宋体" w:eastAsia="宋体" w:hAnsi="宋体" w:hint="eastAsia"/>
+          <w:sz w:val="30"/>
+          <w:szCs w:val="30"/>
+        </w:rPr>
+        <w:t>聪</w:t>
+      </w:r>
+      <w:proofErr w:type="gramEnd"/>
+      <w:r>
+        <w:rPr>
+          <w:rFonts w:ascii="宋体" w:eastAsia="宋体" w:hAnsi="宋体" w:hint="eastAsia"/>
+          <w:sz w:val="30"/>
+          <w:szCs w:val="30"/>
+        </w:rPr>
+        <w:t>）</w:t>
+      </w:r>
       <w:bookmarkEnd w:id="2"/>
       <w:bookmarkEnd w:id="3"/>
+      <w:bookmarkEnd w:id="4"/>
     </w:p>
     <w:p>
       <w:pPr>
@@ -1448,10 +1484,10 @@
           <w:szCs w:val="28"/>
         </w:rPr>
       </w:pPr>
-      <w:bookmarkStart w:id="4" w:name="_Toc11315543"/>
-      <w:bookmarkStart w:id="5" w:name="_Toc35076581"/>
-      <w:bookmarkStart w:id="6" w:name="_Toc35077052"/>
-      <w:bookmarkStart w:id="7" w:name="_Toc35077995"/>
+      <w:bookmarkStart w:id="5" w:name="_Toc11315543"/>
+      <w:bookmarkStart w:id="6" w:name="_Toc35076581"/>
+      <w:bookmarkStart w:id="7" w:name="_Toc35077052"/>
+      <w:bookmarkStart w:id="8" w:name="_Toc35077995"/>
       <w:r>
         <w:rPr>
           <w:rFonts w:ascii="宋体" w:eastAsia="宋体" w:hAnsi="宋体" w:hint="eastAsia"/>
@@ -1488,10 +1524,10 @@
         </w:rPr>
         <w:t>编写目的</w:t>
       </w:r>
-      <w:bookmarkEnd w:id="4"/>
       <w:bookmarkEnd w:id="5"/>
       <w:bookmarkEnd w:id="6"/>
       <w:bookmarkEnd w:id="7"/>
+      <w:bookmarkEnd w:id="8"/>
     </w:p>
     <w:p>
       <w:pPr>
@@ -1566,10 +1602,10 @@
           <w:szCs w:val="28"/>
         </w:rPr>
       </w:pPr>
-      <w:bookmarkStart w:id="8" w:name="_Toc11315544"/>
-      <w:bookmarkStart w:id="9" w:name="_Toc35076582"/>
-      <w:bookmarkStart w:id="10" w:name="_Toc35077053"/>
-      <w:bookmarkStart w:id="11" w:name="_Toc35077996"/>
+      <w:bookmarkStart w:id="9" w:name="_Toc11315544"/>
+      <w:bookmarkStart w:id="10" w:name="_Toc35076582"/>
+      <w:bookmarkStart w:id="11" w:name="_Toc35077053"/>
+      <w:bookmarkStart w:id="12" w:name="_Toc35077996"/>
       <w:r>
         <w:rPr>
           <w:rFonts w:ascii="宋体" w:eastAsia="宋体" w:hAnsi="宋体" w:hint="eastAsia"/>
@@ -1606,10 +1642,10 @@
         </w:rPr>
         <w:t>主要内容概述</w:t>
       </w:r>
-      <w:bookmarkEnd w:id="8"/>
       <w:bookmarkEnd w:id="9"/>
       <w:bookmarkEnd w:id="10"/>
       <w:bookmarkEnd w:id="11"/>
+      <w:bookmarkEnd w:id="12"/>
     </w:p>
     <w:p>
       <w:pPr>
@@ -1761,7 +1797,21 @@
         <w:rPr>
           <w:rFonts w:ascii="宋体" w:eastAsia="宋体" w:hAnsi="宋体" w:hint="eastAsia"/>
         </w:rPr>
-        <w:t>，登记过后，方可进入；进入宿舍后，若行为不正常，被举报，则会被拉入黑名单，下次不予进入。</w:t>
+        <w:t>，登记过后，方可进入；进入宿舍后，</w:t>
+      </w:r>
+      <w:proofErr w:type="gramStart"/>
+      <w:r>
+        <w:rPr>
+          <w:rFonts w:ascii="宋体" w:eastAsia="宋体" w:hAnsi="宋体" w:hint="eastAsia"/>
+        </w:rPr>
+        <w:t>若行</w:t>
+      </w:r>
+      <w:proofErr w:type="gramEnd"/>
+      <w:r>
+        <w:rPr>
+          <w:rFonts w:ascii="宋体" w:eastAsia="宋体" w:hAnsi="宋体" w:hint="eastAsia"/>
+        </w:rPr>
+        <w:t>为不正常，被举报，则会被拉入黑名单，下次不予进入。</w:t>
       </w:r>
     </w:p>
     <w:p>
@@ -1774,10 +1824,10 @@
           <w:szCs w:val="28"/>
         </w:rPr>
       </w:pPr>
-      <w:bookmarkStart w:id="12" w:name="_Toc11315545"/>
-      <w:bookmarkStart w:id="13" w:name="_Toc35076583"/>
-      <w:bookmarkStart w:id="14" w:name="_Toc35077054"/>
-      <w:bookmarkStart w:id="15" w:name="_Toc35077997"/>
+      <w:bookmarkStart w:id="13" w:name="_Toc11315545"/>
+      <w:bookmarkStart w:id="14" w:name="_Toc35076583"/>
+      <w:bookmarkStart w:id="15" w:name="_Toc35077054"/>
+      <w:bookmarkStart w:id="16" w:name="_Toc35077997"/>
       <w:r>
         <w:rPr>
           <w:rFonts w:ascii="宋体" w:eastAsia="宋体" w:hAnsi="宋体" w:hint="eastAsia"/>
@@ -1814,10 +1864,10 @@
         </w:rPr>
         <w:t>组织结构</w:t>
       </w:r>
-      <w:bookmarkEnd w:id="12"/>
       <w:bookmarkEnd w:id="13"/>
       <w:bookmarkEnd w:id="14"/>
       <w:bookmarkEnd w:id="15"/>
+      <w:bookmarkEnd w:id="16"/>
     </w:p>
     <w:p>
       <w:pPr>
@@ -1843,10 +1893,10 @@
           <w:szCs w:val="30"/>
         </w:rPr>
       </w:pPr>
-      <w:bookmarkStart w:id="16" w:name="_Toc11315546"/>
-      <w:bookmarkStart w:id="17" w:name="_Toc35076584"/>
-      <w:bookmarkStart w:id="18" w:name="_Toc35077055"/>
-      <w:bookmarkStart w:id="19" w:name="_Toc35077998"/>
+      <w:bookmarkStart w:id="17" w:name="_Toc11315546"/>
+      <w:bookmarkStart w:id="18" w:name="_Toc35076584"/>
+      <w:bookmarkStart w:id="19" w:name="_Toc35077055"/>
+      <w:bookmarkStart w:id="20" w:name="_Toc35077998"/>
       <w:r>
         <w:rPr>
           <w:rFonts w:ascii="宋体" w:eastAsia="宋体" w:hAnsi="宋体" w:hint="eastAsia"/>
@@ -1872,11 +1922,11 @@
         </w:rPr>
         <w:t>用例图</w:t>
       </w:r>
-      <w:bookmarkStart w:id="20" w:name="_Toc11315547"/>
-      <w:bookmarkEnd w:id="16"/>
+      <w:bookmarkStart w:id="21" w:name="_Toc11315547"/>
       <w:bookmarkEnd w:id="17"/>
       <w:bookmarkEnd w:id="18"/>
       <w:bookmarkEnd w:id="19"/>
+      <w:bookmarkEnd w:id="20"/>
     </w:p>
     <w:p>
       <w:pPr>
@@ -1888,9 +1938,9 @@
           <w:szCs w:val="28"/>
         </w:rPr>
       </w:pPr>
-      <w:bookmarkStart w:id="21" w:name="_Toc35076585"/>
-      <w:bookmarkStart w:id="22" w:name="_Toc35077056"/>
-      <w:bookmarkStart w:id="23" w:name="_Toc35077999"/>
+      <w:bookmarkStart w:id="22" w:name="_Toc35076585"/>
+      <w:bookmarkStart w:id="23" w:name="_Toc35077056"/>
+      <w:bookmarkStart w:id="24" w:name="_Toc35077999"/>
       <w:r>
         <w:rPr>
           <w:rFonts w:ascii="宋体" w:eastAsia="宋体" w:hAnsi="宋体" w:hint="eastAsia"/>
@@ -1936,7 +1986,7 @@
         </w:rPr>
         <w:t>用例图</w:t>
       </w:r>
-      <w:bookmarkEnd w:id="20"/>
+      <w:bookmarkEnd w:id="21"/>
       <w:r>
         <w:rPr>
           <w:rFonts w:ascii="宋体" w:eastAsia="宋体" w:hAnsi="宋体" w:hint="eastAsia"/>
@@ -1944,11 +1994,31 @@
           <w:sz w:val="28"/>
           <w:szCs w:val="28"/>
         </w:rPr>
-        <w:t>（梁聪聪）</w:t>
+        <w:t>（梁聪</w:t>
       </w:r>
-      <w:bookmarkEnd w:id="21"/>
+      <w:proofErr w:type="gramStart"/>
+      <w:r>
+        <w:rPr>
+          <w:rFonts w:ascii="宋体" w:eastAsia="宋体" w:hAnsi="宋体" w:hint="eastAsia"/>
+          <w:bCs w:val="0"/>
+          <w:sz w:val="28"/>
+          <w:szCs w:val="28"/>
+        </w:rPr>
+        <w:t>聪</w:t>
+      </w:r>
+      <w:proofErr w:type="gramEnd"/>
+      <w:r>
+        <w:rPr>
+          <w:rFonts w:ascii="宋体" w:eastAsia="宋体" w:hAnsi="宋体" w:hint="eastAsia"/>
+          <w:bCs w:val="0"/>
+          <w:sz w:val="28"/>
+          <w:szCs w:val="28"/>
+        </w:rPr>
+        <w:t>）</w:t>
+      </w:r>
       <w:bookmarkEnd w:id="22"/>
       <w:bookmarkEnd w:id="23"/>
+      <w:bookmarkEnd w:id="24"/>
     </w:p>
     <w:p>
       <w:pPr>
@@ -2018,10 +2088,10 @@
           <w:rFonts w:ascii="宋体" w:eastAsia="宋体" w:hAnsi="宋体"/>
         </w:rPr>
       </w:pPr>
-      <w:bookmarkStart w:id="24" w:name="_Toc11315548"/>
-      <w:bookmarkStart w:id="25" w:name="_Toc35076586"/>
-      <w:bookmarkStart w:id="26" w:name="_Toc35077057"/>
-      <w:bookmarkStart w:id="27" w:name="_Toc35078000"/>
+      <w:bookmarkStart w:id="25" w:name="_Toc11315548"/>
+      <w:bookmarkStart w:id="26" w:name="_Toc35076586"/>
+      <w:bookmarkStart w:id="27" w:name="_Toc35077057"/>
+      <w:bookmarkStart w:id="28" w:name="_Toc35078000"/>
       <w:r>
         <w:rPr>
           <w:rFonts w:ascii="宋体" w:eastAsia="宋体" w:hAnsi="宋体" w:hint="eastAsia"/>
@@ -2046,16 +2116,16 @@
         </w:rPr>
         <w:t>用例图</w:t>
       </w:r>
-      <w:bookmarkEnd w:id="24"/>
+      <w:bookmarkEnd w:id="25"/>
       <w:r>
         <w:rPr>
           <w:rFonts w:ascii="宋体" w:eastAsia="宋体" w:hAnsi="宋体" w:hint="eastAsia"/>
         </w:rPr>
         <w:t>（梅意婕）</w:t>
       </w:r>
-      <w:bookmarkEnd w:id="25"/>
       <w:bookmarkEnd w:id="26"/>
       <w:bookmarkEnd w:id="27"/>
+      <w:bookmarkEnd w:id="28"/>
     </w:p>
     <w:p>
       <w:pPr>
@@ -2118,10 +2188,10 @@
           <w:rFonts w:ascii="宋体" w:eastAsia="宋体" w:hAnsi="宋体"/>
         </w:rPr>
       </w:pPr>
-      <w:bookmarkStart w:id="28" w:name="_Toc11315549"/>
-      <w:bookmarkStart w:id="29" w:name="_Toc35076587"/>
-      <w:bookmarkStart w:id="30" w:name="_Toc35077058"/>
-      <w:bookmarkStart w:id="31" w:name="_Toc35078001"/>
+      <w:bookmarkStart w:id="29" w:name="_Toc11315549"/>
+      <w:bookmarkStart w:id="30" w:name="_Toc35076587"/>
+      <w:bookmarkStart w:id="31" w:name="_Toc35077058"/>
+      <w:bookmarkStart w:id="32" w:name="_Toc35078001"/>
       <w:r>
         <w:rPr>
           <w:rFonts w:ascii="宋体" w:eastAsia="宋体" w:hAnsi="宋体" w:hint="eastAsia"/>
@@ -2141,10 +2211,10 @@
         </w:rPr>
         <w:t>用例描述</w:t>
       </w:r>
-      <w:bookmarkEnd w:id="28"/>
       <w:bookmarkEnd w:id="29"/>
       <w:bookmarkEnd w:id="30"/>
       <w:bookmarkEnd w:id="31"/>
+      <w:bookmarkEnd w:id="32"/>
     </w:p>
     <w:p>
       <w:pPr>
@@ -2153,10 +2223,10 @@
           <w:rFonts w:ascii="宋体" w:eastAsia="宋体" w:hAnsi="宋体"/>
         </w:rPr>
       </w:pPr>
-      <w:bookmarkStart w:id="32" w:name="_Toc11315550"/>
-      <w:bookmarkStart w:id="33" w:name="_Toc35076588"/>
-      <w:bookmarkStart w:id="34" w:name="_Toc35077059"/>
-      <w:bookmarkStart w:id="35" w:name="_Toc35078002"/>
+      <w:bookmarkStart w:id="33" w:name="_Toc11315550"/>
+      <w:bookmarkStart w:id="34" w:name="_Toc35076588"/>
+      <w:bookmarkStart w:id="35" w:name="_Toc35077059"/>
+      <w:bookmarkStart w:id="36" w:name="_Toc35078002"/>
       <w:r>
         <w:rPr>
           <w:rFonts w:ascii="宋体" w:eastAsia="宋体" w:hAnsi="宋体" w:hint="eastAsia"/>
@@ -2187,16 +2257,16 @@
         </w:rPr>
         <w:t>用例描述</w:t>
       </w:r>
-      <w:bookmarkEnd w:id="32"/>
+      <w:bookmarkEnd w:id="33"/>
       <w:r>
         <w:rPr>
           <w:rFonts w:ascii="宋体" w:eastAsia="宋体" w:hAnsi="宋体" w:hint="eastAsia"/>
         </w:rPr>
         <w:t>（白伟婷）</w:t>
       </w:r>
-      <w:bookmarkEnd w:id="33"/>
       <w:bookmarkEnd w:id="34"/>
       <w:bookmarkEnd w:id="35"/>
+      <w:bookmarkEnd w:id="36"/>
     </w:p>
     <w:tbl>
       <w:tblPr>
@@ -2723,7 +2793,7 @@
               <w:ind w:firstLineChars="0"/>
               <w:cnfStyle w:val="000000100000" w:firstRow="0" w:lastRow="0" w:firstColumn="0" w:lastColumn="0" w:oddVBand="0" w:evenVBand="0" w:oddHBand="1" w:evenHBand="0" w:firstRowFirstColumn="0" w:firstRowLastColumn="0" w:lastRowFirstColumn="0" w:lastRowLastColumn="0"/>
               <w:rPr>
-                <w:rFonts w:ascii="宋体" w:eastAsia="宋体" w:hAnsi="宋体" w:hint="eastAsia"/>
+                <w:rFonts w:ascii="宋体" w:eastAsia="宋体" w:hAnsi="宋体"/>
                 <w:sz w:val="21"/>
                 <w:szCs w:val="21"/>
               </w:rPr>
@@ -5499,10 +5569,10 @@
           <w:rFonts w:ascii="宋体" w:eastAsia="宋体" w:hAnsi="宋体"/>
         </w:rPr>
       </w:pPr>
-      <w:bookmarkStart w:id="36" w:name="_Toc11315551"/>
-      <w:bookmarkStart w:id="37" w:name="_Toc35076589"/>
-      <w:bookmarkStart w:id="38" w:name="_Toc35077060"/>
-      <w:bookmarkStart w:id="39" w:name="_Toc35078003"/>
+      <w:bookmarkStart w:id="37" w:name="_Toc11315551"/>
+      <w:bookmarkStart w:id="38" w:name="_Toc35076589"/>
+      <w:bookmarkStart w:id="39" w:name="_Toc35077060"/>
+      <w:bookmarkStart w:id="40" w:name="_Toc35078003"/>
       <w:r>
         <w:rPr>
           <w:rFonts w:ascii="宋体" w:eastAsia="宋体" w:hAnsi="宋体" w:hint="eastAsia"/>
@@ -5516,8 +5586,6 @@
         </w:rPr>
         <w:t>2</w:t>
       </w:r>
-      <w:bookmarkStart w:id="40" w:name="_GoBack"/>
-      <w:bookmarkEnd w:id="40"/>
       <w:r>
         <w:rPr>
           <w:rFonts w:ascii="宋体" w:eastAsia="宋体" w:hAnsi="宋体"/>
@@ -5536,16 +5604,16 @@
         </w:rPr>
         <w:t>用户用例描述</w:t>
       </w:r>
-      <w:bookmarkEnd w:id="36"/>
+      <w:bookmarkEnd w:id="37"/>
       <w:r>
         <w:rPr>
           <w:rFonts w:ascii="宋体" w:eastAsia="宋体" w:hAnsi="宋体" w:hint="eastAsia"/>
         </w:rPr>
         <w:t>（韩家乐）</w:t>
       </w:r>
-      <w:bookmarkEnd w:id="37"/>
       <w:bookmarkEnd w:id="38"/>
       <w:bookmarkEnd w:id="39"/>
+      <w:bookmarkEnd w:id="40"/>
     </w:p>
     <w:tbl>
       <w:tblPr>
@@ -6031,13 +6099,23 @@
                 <w:szCs w:val="21"/>
               </w:rPr>
             </w:pPr>
-            <w:r>
-              <w:rPr>
-                <w:rFonts w:ascii="宋体" w:eastAsia="宋体" w:hAnsi="宋体" w:hint="eastAsia"/>
-                <w:sz w:val="21"/>
-                <w:szCs w:val="21"/>
-              </w:rPr>
-              <w:t>若学（工）号与密码均符合条件则申请调用客户端摄像头</w:t>
+            <w:proofErr w:type="gramStart"/>
+            <w:r>
+              <w:rPr>
+                <w:rFonts w:ascii="宋体" w:eastAsia="宋体" w:hAnsi="宋体" w:hint="eastAsia"/>
+                <w:sz w:val="21"/>
+                <w:szCs w:val="21"/>
+              </w:rPr>
+              <w:t>若学</w:t>
+            </w:r>
+            <w:proofErr w:type="gramEnd"/>
+            <w:r>
+              <w:rPr>
+                <w:rFonts w:ascii="宋体" w:eastAsia="宋体" w:hAnsi="宋体" w:hint="eastAsia"/>
+                <w:sz w:val="21"/>
+                <w:szCs w:val="21"/>
+              </w:rPr>
+              <w:t>（工）号与密码均符合条件则申请调用客户端摄像头</w:t>
             </w:r>
           </w:p>
           <w:p>
@@ -7594,7 +7672,25 @@
                 <w:sz w:val="21"/>
                 <w:szCs w:val="21"/>
               </w:rPr>
-              <w:t>当人脸信息匹配结果为否是提醒用户错误</w:t>
+              <w:t>当人脸信息匹配</w:t>
+            </w:r>
+            <w:proofErr w:type="gramStart"/>
+            <w:r>
+              <w:rPr>
+                <w:rFonts w:ascii="宋体" w:eastAsia="宋体" w:hAnsi="宋体" w:hint="eastAsia"/>
+                <w:sz w:val="21"/>
+                <w:szCs w:val="21"/>
+              </w:rPr>
+              <w:t>结果为否是</w:t>
+            </w:r>
+            <w:proofErr w:type="gramEnd"/>
+            <w:r>
+              <w:rPr>
+                <w:rFonts w:ascii="宋体" w:eastAsia="宋体" w:hAnsi="宋体" w:hint="eastAsia"/>
+                <w:sz w:val="21"/>
+                <w:szCs w:val="21"/>
+              </w:rPr>
+              <w:t>提醒用户错误</w:t>
             </w:r>
           </w:p>
         </w:tc>
@@ -8200,7 +8296,25 @@
                 <w:sz w:val="21"/>
                 <w:szCs w:val="21"/>
               </w:rPr>
-              <w:t>人脸识别返回结果为否或者用户主动出示证件</w:t>
+              <w:t>人脸识别返回结果</w:t>
+            </w:r>
+            <w:proofErr w:type="gramStart"/>
+            <w:r>
+              <w:rPr>
+                <w:rFonts w:ascii="宋体" w:eastAsia="宋体" w:hAnsi="宋体" w:hint="eastAsia"/>
+                <w:sz w:val="21"/>
+                <w:szCs w:val="21"/>
+              </w:rPr>
+              <w:t>为否或者</w:t>
+            </w:r>
+            <w:proofErr w:type="gramEnd"/>
+            <w:r>
+              <w:rPr>
+                <w:rFonts w:ascii="宋体" w:eastAsia="宋体" w:hAnsi="宋体" w:hint="eastAsia"/>
+                <w:sz w:val="21"/>
+                <w:szCs w:val="21"/>
+              </w:rPr>
+              <w:t>用户主动出示证件</w:t>
             </w:r>
           </w:p>
         </w:tc>
@@ -8248,13 +8362,23 @@
                 <w:szCs w:val="21"/>
               </w:rPr>
             </w:pPr>
-            <w:r>
-              <w:rPr>
-                <w:rFonts w:ascii="宋体" w:eastAsia="宋体" w:hAnsi="宋体" w:hint="eastAsia"/>
-                <w:sz w:val="21"/>
-                <w:szCs w:val="21"/>
-              </w:rPr>
-              <w:t>当图片识别结果为空时提醒用户错误</w:t>
+            <w:proofErr w:type="gramStart"/>
+            <w:r>
+              <w:rPr>
+                <w:rFonts w:ascii="宋体" w:eastAsia="宋体" w:hAnsi="宋体" w:hint="eastAsia"/>
+                <w:sz w:val="21"/>
+                <w:szCs w:val="21"/>
+              </w:rPr>
+              <w:t>当图片</w:t>
+            </w:r>
+            <w:proofErr w:type="gramEnd"/>
+            <w:r>
+              <w:rPr>
+                <w:rFonts w:ascii="宋体" w:eastAsia="宋体" w:hAnsi="宋体" w:hint="eastAsia"/>
+                <w:sz w:val="21"/>
+                <w:szCs w:val="21"/>
+              </w:rPr>
+              <w:t>识别结果为空时提醒用户错误</w:t>
             </w:r>
           </w:p>
         </w:tc>
@@ -11974,7 +12098,7 @@
 </file>
 
 <file path=customXml/itemProps2.xml><?xml version="1.0" encoding="utf-8"?>
-<ds:datastoreItem xmlns:ds="http://schemas.openxmlformats.org/officeDocument/2006/customXml" ds:itemID="{AB43A9E9-C70D-48A4-869F-62CB6D32046C}">
+<ds:datastoreItem xmlns:ds="http://schemas.openxmlformats.org/officeDocument/2006/customXml" ds:itemID="{F4E4E03E-B9FA-4D9B-BB11-6A03EE65B5B3}">
   <ds:schemaRefs>
     <ds:schemaRef ds:uri="http://schemas.openxmlformats.org/officeDocument/2006/bibliography"/>
   </ds:schemaRefs>
